--- a/Thu7_Nhom10_Final/Báo cáo cá nhân/3120410450_NguyenQuocSieu.docx
+++ b/Thu7_Nhom10_Final/Báo cáo cá nhân/3120410450_NguyenQuocSieu.docx
@@ -672,6 +672,478 @@
         </mc:AlternateContent>
       </w:r>
     </w:p>
+    <w:p>
+      <w:pPr>
+        <w:pStyle w:val="Heading1"/>
+        <w:spacing w:before="480" w:after="480" w:line="360" w:lineRule="auto"/>
+        <w:jc w:val="center"/>
+        <w:rPr>
+          <w:b/>
+          <w:bCs/>
+          <w:color w:val="auto"/>
+        </w:rPr>
+      </w:pPr>
+      <w:r>
+        <w:rPr>
+          <w:b/>
+          <w:bCs/>
+          <w:color w:val="auto"/>
+        </w:rPr>
+        <w:lastRenderedPageBreak/>
+        <w:t>Báo cáo cá nhân</w:t>
+      </w:r>
+    </w:p>
+    <w:p>
+      <w:pPr>
+        <w:spacing w:before="80" w:after="80" w:line="360" w:lineRule="auto"/>
+        <w:jc w:val="both"/>
+        <w:rPr>
+          <w:rFonts w:asciiTheme="majorHAnsi" w:hAnsiTheme="majorHAnsi" w:cstheme="majorHAnsi"/>
+          <w:sz w:val="26"/>
+          <w:szCs w:val="26"/>
+        </w:rPr>
+      </w:pPr>
+      <w:r>
+        <w:rPr>
+          <w:rFonts w:asciiTheme="majorHAnsi" w:hAnsiTheme="majorHAnsi" w:cstheme="majorHAnsi"/>
+          <w:sz w:val="26"/>
+          <w:szCs w:val="26"/>
+        </w:rPr>
+        <w:t xml:space="preserve">Họ </w:t>
+      </w:r>
+      <w:r>
+        <w:rPr>
+          <w:rFonts w:asciiTheme="majorHAnsi" w:hAnsiTheme="majorHAnsi" w:cstheme="majorHAnsi"/>
+          <w:sz w:val="26"/>
+          <w:szCs w:val="26"/>
+        </w:rPr>
+        <w:t xml:space="preserve">Tên: </w:t>
+      </w:r>
+      <w:r>
+        <w:rPr>
+          <w:rFonts w:asciiTheme="majorHAnsi" w:hAnsiTheme="majorHAnsi" w:cstheme="majorHAnsi"/>
+          <w:sz w:val="26"/>
+          <w:szCs w:val="26"/>
+        </w:rPr>
+        <w:t>Nguyễn Quốc Siêu</w:t>
+      </w:r>
+      <w:r>
+        <w:rPr>
+          <w:rFonts w:asciiTheme="majorHAnsi" w:hAnsiTheme="majorHAnsi" w:cstheme="majorHAnsi"/>
+          <w:sz w:val="26"/>
+          <w:szCs w:val="26"/>
+        </w:rPr>
+        <w:tab/>
+      </w:r>
+      <w:r>
+        <w:rPr>
+          <w:rFonts w:asciiTheme="majorHAnsi" w:hAnsiTheme="majorHAnsi" w:cstheme="majorHAnsi"/>
+          <w:sz w:val="26"/>
+          <w:szCs w:val="26"/>
+        </w:rPr>
+        <w:tab/>
+      </w:r>
+      <w:r>
+        <w:rPr>
+          <w:rFonts w:asciiTheme="majorHAnsi" w:hAnsiTheme="majorHAnsi" w:cstheme="majorHAnsi"/>
+          <w:sz w:val="26"/>
+          <w:szCs w:val="26"/>
+        </w:rPr>
+        <w:tab/>
+      </w:r>
+      <w:r>
+        <w:rPr>
+          <w:rFonts w:asciiTheme="majorHAnsi" w:hAnsiTheme="majorHAnsi" w:cstheme="majorHAnsi"/>
+          <w:sz w:val="26"/>
+          <w:szCs w:val="26"/>
+        </w:rPr>
+        <w:tab/>
+      </w:r>
+      <w:r>
+        <w:rPr>
+          <w:rFonts w:asciiTheme="majorHAnsi" w:hAnsiTheme="majorHAnsi" w:cstheme="majorHAnsi"/>
+          <w:sz w:val="26"/>
+          <w:szCs w:val="26"/>
+        </w:rPr>
+        <w:tab/>
+        <w:t>MSSV: 3120410</w:t>
+      </w:r>
+      <w:r>
+        <w:rPr>
+          <w:rFonts w:asciiTheme="majorHAnsi" w:hAnsiTheme="majorHAnsi" w:cstheme="majorHAnsi"/>
+          <w:sz w:val="26"/>
+          <w:szCs w:val="26"/>
+        </w:rPr>
+        <w:t>4</w:t>
+      </w:r>
+      <w:r>
+        <w:rPr>
+          <w:rFonts w:asciiTheme="majorHAnsi" w:hAnsiTheme="majorHAnsi" w:cstheme="majorHAnsi"/>
+          <w:sz w:val="26"/>
+          <w:szCs w:val="26"/>
+        </w:rPr>
+        <w:t>50</w:t>
+      </w:r>
+    </w:p>
+    <w:p>
+      <w:pPr>
+        <w:spacing w:before="80" w:after="80" w:line="360" w:lineRule="auto"/>
+        <w:jc w:val="both"/>
+        <w:rPr>
+          <w:rFonts w:asciiTheme="majorHAnsi" w:hAnsiTheme="majorHAnsi" w:cstheme="majorHAnsi"/>
+          <w:sz w:val="26"/>
+          <w:szCs w:val="26"/>
+        </w:rPr>
+      </w:pPr>
+      <w:r>
+        <w:rPr>
+          <w:rFonts w:asciiTheme="majorHAnsi" w:hAnsiTheme="majorHAnsi" w:cstheme="majorHAnsi"/>
+          <w:sz w:val="26"/>
+          <w:szCs w:val="26"/>
+        </w:rPr>
+        <w:t xml:space="preserve">Tên </w:t>
+      </w:r>
+      <w:r>
+        <w:rPr>
+          <w:rFonts w:asciiTheme="majorHAnsi" w:hAnsiTheme="majorHAnsi" w:cstheme="majorHAnsi" w:hint="eastAsia"/>
+          <w:sz w:val="26"/>
+          <w:szCs w:val="26"/>
+        </w:rPr>
+        <w:t>đ</w:t>
+      </w:r>
+      <w:r>
+        <w:rPr>
+          <w:rFonts w:asciiTheme="majorHAnsi" w:hAnsiTheme="majorHAnsi" w:cstheme="majorHAnsi"/>
+          <w:sz w:val="26"/>
+          <w:szCs w:val="26"/>
+        </w:rPr>
+        <w:t xml:space="preserve">ồ án: </w:t>
+      </w:r>
+      <w:r>
+        <w:rPr>
+          <w:rFonts w:asciiTheme="majorHAnsi" w:hAnsiTheme="majorHAnsi" w:cstheme="majorHAnsi"/>
+          <w:sz w:val="26"/>
+          <w:szCs w:val="26"/>
+        </w:rPr>
+        <w:t>Tìm hiểu về Appsheet – Quản lý nhà kho</w:t>
+      </w:r>
+      <w:r>
+        <w:rPr>
+          <w:rFonts w:asciiTheme="majorHAnsi" w:hAnsiTheme="majorHAnsi" w:cstheme="majorHAnsi"/>
+          <w:sz w:val="26"/>
+          <w:szCs w:val="26"/>
+        </w:rPr>
+        <w:tab/>
+      </w:r>
+      <w:r>
+        <w:rPr>
+          <w:rFonts w:asciiTheme="majorHAnsi" w:hAnsiTheme="majorHAnsi" w:cstheme="majorHAnsi"/>
+          <w:sz w:val="26"/>
+          <w:szCs w:val="26"/>
+        </w:rPr>
+        <w:tab/>
+        <w:t xml:space="preserve">Nhóm: </w:t>
+      </w:r>
+      <w:r>
+        <w:rPr>
+          <w:rFonts w:asciiTheme="majorHAnsi" w:hAnsiTheme="majorHAnsi" w:cstheme="majorHAnsi"/>
+          <w:sz w:val="26"/>
+          <w:szCs w:val="26"/>
+        </w:rPr>
+        <w:t>10</w:t>
+      </w:r>
+    </w:p>
+    <w:p>
+      <w:pPr>
+        <w:spacing w:before="80" w:after="80" w:line="360" w:lineRule="auto"/>
+        <w:jc w:val="both"/>
+        <w:rPr>
+          <w:rFonts w:asciiTheme="majorHAnsi" w:hAnsiTheme="majorHAnsi" w:cstheme="majorHAnsi"/>
+          <w:sz w:val="26"/>
+          <w:szCs w:val="26"/>
+        </w:rPr>
+      </w:pPr>
+      <w:r>
+        <w:rPr>
+          <w:rFonts w:asciiTheme="majorHAnsi" w:hAnsiTheme="majorHAnsi" w:cstheme="majorHAnsi"/>
+          <w:sz w:val="26"/>
+          <w:szCs w:val="26"/>
+        </w:rPr>
+        <w:t xml:space="preserve">Môn: Các công nghệ lập trình hiện </w:t>
+      </w:r>
+      <w:r>
+        <w:rPr>
+          <w:rFonts w:asciiTheme="majorHAnsi" w:hAnsiTheme="majorHAnsi" w:cstheme="majorHAnsi" w:hint="eastAsia"/>
+          <w:sz w:val="26"/>
+          <w:szCs w:val="26"/>
+        </w:rPr>
+        <w:t>đ</w:t>
+      </w:r>
+      <w:r>
+        <w:rPr>
+          <w:rFonts w:asciiTheme="majorHAnsi" w:hAnsiTheme="majorHAnsi" w:cstheme="majorHAnsi"/>
+          <w:sz w:val="26"/>
+          <w:szCs w:val="26"/>
+        </w:rPr>
+        <w:t xml:space="preserve">ại </w:t>
+      </w:r>
+      <w:r>
+        <w:rPr>
+          <w:rFonts w:asciiTheme="majorHAnsi" w:hAnsiTheme="majorHAnsi" w:cstheme="majorHAnsi"/>
+          <w:sz w:val="26"/>
+          <w:szCs w:val="26"/>
+        </w:rPr>
+        <w:tab/>
+      </w:r>
+      <w:r>
+        <w:rPr>
+          <w:rFonts w:asciiTheme="majorHAnsi" w:hAnsiTheme="majorHAnsi" w:cstheme="majorHAnsi"/>
+          <w:sz w:val="26"/>
+          <w:szCs w:val="26"/>
+        </w:rPr>
+        <w:tab/>
+      </w:r>
+      <w:r>
+        <w:rPr>
+          <w:rFonts w:asciiTheme="majorHAnsi" w:hAnsiTheme="majorHAnsi" w:cstheme="majorHAnsi"/>
+          <w:sz w:val="26"/>
+          <w:szCs w:val="26"/>
+        </w:rPr>
+        <w:tab/>
+      </w:r>
+      <w:r>
+        <w:rPr>
+          <w:rFonts w:asciiTheme="majorHAnsi" w:hAnsiTheme="majorHAnsi" w:cstheme="majorHAnsi"/>
+          <w:sz w:val="26"/>
+          <w:szCs w:val="26"/>
+        </w:rPr>
+        <w:tab/>
+        <w:t>Mã: 841072</w:t>
+      </w:r>
+    </w:p>
+    <w:p>
+      <w:pPr>
+        <w:pStyle w:val="Heading2"/>
+        <w:spacing w:before="360" w:after="360" w:line="360" w:lineRule="auto"/>
+        <w:jc w:val="both"/>
+        <w:rPr>
+          <w:b/>
+          <w:bCs/>
+          <w:color w:val="auto"/>
+          <w:sz w:val="32"/>
+          <w:szCs w:val="32"/>
+        </w:rPr>
+      </w:pPr>
+      <w:r>
+        <w:rPr>
+          <w:b/>
+          <w:bCs/>
+          <w:color w:val="auto"/>
+          <w:sz w:val="32"/>
+          <w:szCs w:val="32"/>
+        </w:rPr>
+        <w:t xml:space="preserve">Các phần </w:t>
+      </w:r>
+      <w:r>
+        <w:rPr>
+          <w:rFonts w:hint="eastAsia"/>
+          <w:b/>
+          <w:bCs/>
+          <w:color w:val="auto"/>
+          <w:sz w:val="32"/>
+          <w:szCs w:val="32"/>
+        </w:rPr>
+        <w:t>đã</w:t>
+      </w:r>
+      <w:r>
+        <w:rPr>
+          <w:b/>
+          <w:bCs/>
+          <w:color w:val="auto"/>
+          <w:sz w:val="32"/>
+          <w:szCs w:val="32"/>
+        </w:rPr>
+        <w:t xml:space="preserve"> làm trong báo cáo chung </w:t>
+      </w:r>
+    </w:p>
+    <w:p>
+      <w:pPr>
+        <w:spacing w:before="80" w:after="80" w:line="360" w:lineRule="auto"/>
+        <w:jc w:val="both"/>
+        <w:rPr>
+          <w:rFonts w:asciiTheme="majorHAnsi" w:hAnsiTheme="majorHAnsi" w:cstheme="majorHAnsi"/>
+          <w:sz w:val="26"/>
+          <w:szCs w:val="26"/>
+        </w:rPr>
+      </w:pPr>
+    </w:p>
+    <w:p>
+      <w:pPr>
+        <w:pStyle w:val="Heading2"/>
+        <w:spacing w:before="360" w:after="360" w:line="360" w:lineRule="auto"/>
+        <w:jc w:val="both"/>
+        <w:rPr>
+          <w:b/>
+          <w:bCs/>
+          <w:color w:val="auto"/>
+          <w:sz w:val="32"/>
+          <w:szCs w:val="32"/>
+        </w:rPr>
+      </w:pPr>
+      <w:r>
+        <w:rPr>
+          <w:b/>
+          <w:bCs/>
+          <w:color w:val="auto"/>
+          <w:sz w:val="32"/>
+          <w:szCs w:val="32"/>
+        </w:rPr>
+        <w:t xml:space="preserve">Các phần </w:t>
+      </w:r>
+      <w:r>
+        <w:rPr>
+          <w:rFonts w:hint="eastAsia"/>
+          <w:b/>
+          <w:bCs/>
+          <w:color w:val="auto"/>
+          <w:sz w:val="32"/>
+          <w:szCs w:val="32"/>
+        </w:rPr>
+        <w:t>đã</w:t>
+      </w:r>
+      <w:r>
+        <w:rPr>
+          <w:b/>
+          <w:bCs/>
+          <w:color w:val="auto"/>
+          <w:sz w:val="32"/>
+          <w:szCs w:val="32"/>
+        </w:rPr>
+        <w:t xml:space="preserve"> làm trong bài tập nhóm</w:t>
+      </w:r>
+    </w:p>
+    <w:p>
+      <w:pPr>
+        <w:spacing w:before="80" w:after="80" w:line="360" w:lineRule="auto"/>
+        <w:jc w:val="both"/>
+        <w:rPr>
+          <w:rFonts w:asciiTheme="majorHAnsi" w:hAnsiTheme="majorHAnsi" w:cstheme="majorHAnsi"/>
+          <w:sz w:val="26"/>
+          <w:szCs w:val="26"/>
+        </w:rPr>
+      </w:pPr>
+    </w:p>
+    <w:p>
+      <w:pPr>
+        <w:pStyle w:val="Heading2"/>
+        <w:numPr>
+          <w:ilvl w:val="0"/>
+          <w:numId w:val="9"/>
+        </w:numPr>
+        <w:spacing w:before="360" w:after="360" w:line="360" w:lineRule="auto"/>
+        <w:ind w:left="720" w:hanging="360"/>
+        <w:jc w:val="both"/>
+        <w:rPr>
+          <w:b/>
+          <w:bCs/>
+          <w:color w:val="auto"/>
+          <w:sz w:val="32"/>
+          <w:szCs w:val="32"/>
+        </w:rPr>
+      </w:pPr>
+      <w:r>
+        <w:rPr>
+          <w:b/>
+          <w:bCs/>
+          <w:color w:val="auto"/>
+          <w:sz w:val="32"/>
+          <w:szCs w:val="32"/>
+        </w:rPr>
+        <w:t xml:space="preserve">MÔ TẢ CÁC PHẦN </w:t>
+      </w:r>
+      <w:r>
+        <w:rPr>
+          <w:rFonts w:hint="eastAsia"/>
+          <w:b/>
+          <w:bCs/>
+          <w:color w:val="auto"/>
+          <w:sz w:val="32"/>
+          <w:szCs w:val="32"/>
+        </w:rPr>
+        <w:t>ĐÃ</w:t>
+      </w:r>
+      <w:r>
+        <w:rPr>
+          <w:b/>
+          <w:bCs/>
+          <w:color w:val="auto"/>
+          <w:sz w:val="32"/>
+          <w:szCs w:val="32"/>
+        </w:rPr>
+        <w:t xml:space="preserve"> LÀM TRONG BÁO CÁO CHUNG</w:t>
+      </w:r>
+    </w:p>
+    <w:p>
+      <w:pPr>
+        <w:spacing w:before="80" w:after="80" w:line="360" w:lineRule="auto"/>
+        <w:jc w:val="both"/>
+        <w:rPr>
+          <w:rFonts w:asciiTheme="majorHAnsi" w:hAnsiTheme="majorHAnsi" w:cstheme="majorHAnsi"/>
+          <w:sz w:val="26"/>
+          <w:szCs w:val="26"/>
+        </w:rPr>
+      </w:pPr>
+    </w:p>
+    <w:p>
+      <w:pPr>
+        <w:pStyle w:val="Heading2"/>
+        <w:numPr>
+          <w:ilvl w:val="0"/>
+          <w:numId w:val="9"/>
+        </w:numPr>
+        <w:spacing w:before="360" w:after="360" w:line="360" w:lineRule="auto"/>
+        <w:ind w:left="720" w:hanging="360"/>
+        <w:jc w:val="both"/>
+        <w:rPr>
+          <w:b/>
+          <w:bCs/>
+          <w:color w:val="auto"/>
+          <w:sz w:val="32"/>
+          <w:szCs w:val="32"/>
+        </w:rPr>
+      </w:pPr>
+      <w:r>
+        <w:rPr>
+          <w:b/>
+          <w:bCs/>
+          <w:color w:val="auto"/>
+          <w:sz w:val="32"/>
+          <w:szCs w:val="32"/>
+        </w:rPr>
+        <w:t xml:space="preserve">MÔ CẢ CÁC PHẦN </w:t>
+      </w:r>
+      <w:r>
+        <w:rPr>
+          <w:rFonts w:hint="eastAsia"/>
+          <w:b/>
+          <w:bCs/>
+          <w:color w:val="auto"/>
+          <w:sz w:val="32"/>
+          <w:szCs w:val="32"/>
+        </w:rPr>
+        <w:t>ĐÃ</w:t>
+      </w:r>
+      <w:r>
+        <w:rPr>
+          <w:b/>
+          <w:bCs/>
+          <w:color w:val="auto"/>
+          <w:sz w:val="32"/>
+          <w:szCs w:val="32"/>
+        </w:rPr>
+        <w:t xml:space="preserve"> LÀM TRONG BÀI TẬP NHÓM</w:t>
+      </w:r>
+    </w:p>
     <w:p/>
     <w:sectPr>
       <w:headerReference w:type="default" r:id="rId10"/>
@@ -1611,6 +2083,95 @@
     </w:lvl>
   </w:abstractNum>
   <w:abstractNum w:abstractNumId="7" w15:restartNumberingAfterBreak="0">
+    <w:nsid w:val="735A0F36"/>
+    <w:multiLevelType w:val="hybridMultilevel"/>
+    <w:tmpl w:val="AC34EEDA"/>
+    <w:lvl w:ilvl="0" w:tplc="A210D8E0">
+      <w:start w:val="1"/>
+      <w:numFmt w:val="upperRoman"/>
+      <w:lvlText w:val="%1."/>
+      <w:lvlJc w:val="left"/>
+      <w:pPr>
+        <w:ind w:left="1080" w:hanging="720"/>
+      </w:pPr>
+      <w:rPr>
+        <w:rFonts w:hint="default"/>
+      </w:rPr>
+    </w:lvl>
+    <w:lvl w:ilvl="1" w:tplc="04090019" w:tentative="1">
+      <w:start w:val="1"/>
+      <w:numFmt w:val="lowerLetter"/>
+      <w:lvlText w:val="%2."/>
+      <w:lvlJc w:val="left"/>
+      <w:pPr>
+        <w:ind w:left="1440" w:hanging="360"/>
+      </w:pPr>
+    </w:lvl>
+    <w:lvl w:ilvl="2" w:tplc="0409001B" w:tentative="1">
+      <w:start w:val="1"/>
+      <w:numFmt w:val="lowerRoman"/>
+      <w:lvlText w:val="%3."/>
+      <w:lvlJc w:val="right"/>
+      <w:pPr>
+        <w:ind w:left="2160" w:hanging="180"/>
+      </w:pPr>
+    </w:lvl>
+    <w:lvl w:ilvl="3" w:tplc="0409000F" w:tentative="1">
+      <w:start w:val="1"/>
+      <w:numFmt w:val="decimal"/>
+      <w:lvlText w:val="%4."/>
+      <w:lvlJc w:val="left"/>
+      <w:pPr>
+        <w:ind w:left="2880" w:hanging="360"/>
+      </w:pPr>
+    </w:lvl>
+    <w:lvl w:ilvl="4" w:tplc="04090019" w:tentative="1">
+      <w:start w:val="1"/>
+      <w:numFmt w:val="lowerLetter"/>
+      <w:lvlText w:val="%5."/>
+      <w:lvlJc w:val="left"/>
+      <w:pPr>
+        <w:ind w:left="3600" w:hanging="360"/>
+      </w:pPr>
+    </w:lvl>
+    <w:lvl w:ilvl="5" w:tplc="0409001B" w:tentative="1">
+      <w:start w:val="1"/>
+      <w:numFmt w:val="lowerRoman"/>
+      <w:lvlText w:val="%6."/>
+      <w:lvlJc w:val="right"/>
+      <w:pPr>
+        <w:ind w:left="4320" w:hanging="180"/>
+      </w:pPr>
+    </w:lvl>
+    <w:lvl w:ilvl="6" w:tplc="0409000F" w:tentative="1">
+      <w:start w:val="1"/>
+      <w:numFmt w:val="decimal"/>
+      <w:lvlText w:val="%7."/>
+      <w:lvlJc w:val="left"/>
+      <w:pPr>
+        <w:ind w:left="5040" w:hanging="360"/>
+      </w:pPr>
+    </w:lvl>
+    <w:lvl w:ilvl="7" w:tplc="04090019" w:tentative="1">
+      <w:start w:val="1"/>
+      <w:numFmt w:val="lowerLetter"/>
+      <w:lvlText w:val="%8."/>
+      <w:lvlJc w:val="left"/>
+      <w:pPr>
+        <w:ind w:left="5760" w:hanging="360"/>
+      </w:pPr>
+    </w:lvl>
+    <w:lvl w:ilvl="8" w:tplc="0409001B" w:tentative="1">
+      <w:start w:val="1"/>
+      <w:numFmt w:val="lowerRoman"/>
+      <w:lvlText w:val="%9."/>
+      <w:lvlJc w:val="right"/>
+      <w:pPr>
+        <w:ind w:left="6480" w:hanging="180"/>
+      </w:pPr>
+    </w:lvl>
+  </w:abstractNum>
+  <w:abstractNum w:abstractNumId="8" w15:restartNumberingAfterBreak="0">
     <w:nsid w:val="7A4A3EA8"/>
     <w:multiLevelType w:val="hybridMultilevel"/>
     <w:tmpl w:val="307A2912"/>
@@ -1744,6 +2305,9 @@
     <w:abstractNumId w:val="6"/>
   </w:num>
   <w:num w:numId="8" w16cid:durableId="745684285">
+    <w:abstractNumId w:val="8"/>
+  </w:num>
+  <w:num w:numId="9" w16cid:durableId="66264501">
     <w:abstractNumId w:val="7"/>
   </w:num>
 </w:numbering>
@@ -2158,6 +2722,49 @@
       <w:lang w:val="en-US"/>
     </w:rPr>
   </w:style>
+  <w:style w:type="paragraph" w:styleId="Heading1">
+    <w:name w:val="heading 1"/>
+    <w:basedOn w:val="Normal"/>
+    <w:next w:val="Normal"/>
+    <w:link w:val="Heading1Char"/>
+    <w:uiPriority w:val="9"/>
+    <w:qFormat/>
+    <w:rsid w:val="00773516"/>
+    <w:pPr>
+      <w:keepNext/>
+      <w:keepLines/>
+      <w:spacing w:before="240"/>
+      <w:outlineLvl w:val="0"/>
+    </w:pPr>
+    <w:rPr>
+      <w:rFonts w:asciiTheme="majorHAnsi" w:eastAsiaTheme="majorEastAsia" w:hAnsiTheme="majorHAnsi" w:cstheme="majorBidi"/>
+      <w:color w:val="2F5496" w:themeColor="accent1" w:themeShade="BF"/>
+      <w:sz w:val="32"/>
+      <w:szCs w:val="32"/>
+    </w:rPr>
+  </w:style>
+  <w:style w:type="paragraph" w:styleId="Heading2">
+    <w:name w:val="heading 2"/>
+    <w:basedOn w:val="Normal"/>
+    <w:next w:val="Normal"/>
+    <w:link w:val="Heading2Char"/>
+    <w:uiPriority w:val="9"/>
+    <w:unhideWhenUsed/>
+    <w:qFormat/>
+    <w:rsid w:val="00773516"/>
+    <w:pPr>
+      <w:keepNext/>
+      <w:keepLines/>
+      <w:spacing w:before="40"/>
+      <w:outlineLvl w:val="1"/>
+    </w:pPr>
+    <w:rPr>
+      <w:rFonts w:asciiTheme="majorHAnsi" w:eastAsiaTheme="majorEastAsia" w:hAnsiTheme="majorHAnsi" w:cstheme="majorBidi"/>
+      <w:color w:val="2F5496" w:themeColor="accent1" w:themeShade="BF"/>
+      <w:sz w:val="26"/>
+      <w:szCs w:val="26"/>
+    </w:rPr>
+  </w:style>
   <w:style w:type="character" w:default="1" w:styleId="DefaultParagraphFont">
     <w:name w:val="Default Paragraph Font"/>
     <w:uiPriority w:val="1"/>
@@ -2323,6 +2930,34 @@
       <w:rFonts w:ascii=".VnTime" w:eastAsia="Times New Roman" w:hAnsi=".VnTime" w:cs="Times New Roman"/>
       <w:sz w:val="24"/>
       <w:szCs w:val="24"/>
+      <w:lang w:val="en-US"/>
+    </w:rPr>
+  </w:style>
+  <w:style w:type="character" w:customStyle="1" w:styleId="Heading1Char">
+    <w:name w:val="Heading 1 Char"/>
+    <w:basedOn w:val="DefaultParagraphFont"/>
+    <w:link w:val="Heading1"/>
+    <w:uiPriority w:val="9"/>
+    <w:rsid w:val="00773516"/>
+    <w:rPr>
+      <w:rFonts w:asciiTheme="majorHAnsi" w:eastAsiaTheme="majorEastAsia" w:hAnsiTheme="majorHAnsi" w:cstheme="majorBidi"/>
+      <w:color w:val="2F5496" w:themeColor="accent1" w:themeShade="BF"/>
+      <w:sz w:val="32"/>
+      <w:szCs w:val="32"/>
+      <w:lang w:val="en-US"/>
+    </w:rPr>
+  </w:style>
+  <w:style w:type="character" w:customStyle="1" w:styleId="Heading2Char">
+    <w:name w:val="Heading 2 Char"/>
+    <w:basedOn w:val="DefaultParagraphFont"/>
+    <w:link w:val="Heading2"/>
+    <w:uiPriority w:val="9"/>
+    <w:rsid w:val="00773516"/>
+    <w:rPr>
+      <w:rFonts w:asciiTheme="majorHAnsi" w:eastAsiaTheme="majorEastAsia" w:hAnsiTheme="majorHAnsi" w:cstheme="majorBidi"/>
+      <w:color w:val="2F5496" w:themeColor="accent1" w:themeShade="BF"/>
+      <w:sz w:val="26"/>
+      <w:szCs w:val="26"/>
       <w:lang w:val="en-US"/>
     </w:rPr>
   </w:style>

--- a/Thu7_Nhom10_Final/Báo cáo cá nhân/3120410450_NguyenQuocSieu.docx
+++ b/Thu7_Nhom10_Final/Báo cáo cá nhân/3120410450_NguyenQuocSieu.docx
@@ -156,6 +156,29 @@
         <w:jc w:val="center"/>
         <w:rPr>
           <w:rFonts w:ascii="Times New Roman" w:hAnsi="Times New Roman"/>
+          <w:b/>
+          <w:sz w:val="32"/>
+          <w:szCs w:val="32"/>
+          <w:lang w:val="nl-NL"/>
+        </w:rPr>
+      </w:pPr>
+      <w:r>
+        <w:rPr>
+          <w:rFonts w:ascii="Times New Roman" w:hAnsi="Times New Roman"/>
+          <w:b/>
+          <w:sz w:val="32"/>
+          <w:szCs w:val="32"/>
+          <w:lang w:val="nl-NL"/>
+        </w:rPr>
+        <w:t>Nhóm 10</w:t>
+      </w:r>
+    </w:p>
+    <w:p>
+      <w:pPr>
+        <w:spacing w:before="80" w:after="80" w:line="360" w:lineRule="auto"/>
+        <w:jc w:val="center"/>
+        <w:rPr>
+          <w:rFonts w:ascii="Times New Roman" w:hAnsi="Times New Roman"/>
           <w:bCs/>
           <w:sz w:val="26"/>
           <w:szCs w:val="26"/>
@@ -298,24 +321,6 @@
         <w:rPr>
           <w:rFonts w:ascii="Times New Roman" w:hAnsi="Times New Roman"/>
           <w:bCs/>
-          <w:caps/>
-          <w:color w:val="000000"/>
-          <w:sz w:val="32"/>
-          <w:szCs w:val="32"/>
-          <w:lang w:val="nl-NL"/>
-        </w:rPr>
-      </w:pPr>
-    </w:p>
-    <w:p>
-      <w:pPr>
-        <w:tabs>
-          <w:tab w:val="left" w:pos="3930"/>
-        </w:tabs>
-        <w:spacing w:before="80" w:after="80" w:line="360" w:lineRule="auto"/>
-        <w:jc w:val="center"/>
-        <w:rPr>
-          <w:rFonts w:ascii="Times New Roman" w:hAnsi="Times New Roman"/>
-          <w:b/>
           <w:caps/>
           <w:color w:val="000000"/>
           <w:sz w:val="32"/>
@@ -774,15 +779,7 @@
           <w:sz w:val="26"/>
           <w:szCs w:val="26"/>
         </w:rPr>
-        <w:t>4</w:t>
-      </w:r>
-      <w:r>
-        <w:rPr>
-          <w:rFonts w:asciiTheme="majorHAnsi" w:hAnsiTheme="majorHAnsi" w:cstheme="majorHAnsi"/>
-          <w:sz w:val="26"/>
-          <w:szCs w:val="26"/>
-        </w:rPr>
-        <w:t>50</w:t>
+        <w:t>450</w:t>
       </w:r>
     </w:p>
     <w:p>

--- a/Thu7_Nhom10_Final/Báo cáo cá nhân/3120410450_NguyenQuocSieu.docx
+++ b/Thu7_Nhom10_Final/Báo cáo cá nhân/3120410450_NguyenQuocSieu.docx
@@ -912,6 +912,142 @@
                 <w:sz w:val="24"/>
               </w:rPr>
               <w:t>ứng dụng từ cơ sở dữ liệu</w:t>
+            </w:r>
+          </w:p>
+        </w:tc>
+      </w:tr>
+      <w:tr>
+        <w:tc>
+          <w:tcPr>
+            <w:tcW w:w="738" w:type="dxa"/>
+            <w:tcBorders>
+              <w:top w:val="single" w:sz="4" w:space="0" w:color="000000"/>
+              <w:left w:val="single" w:sz="4" w:space="0" w:color="000000"/>
+              <w:bottom w:val="single" w:sz="4" w:space="0" w:color="000000"/>
+              <w:right w:val="single" w:sz="4" w:space="0" w:color="000000"/>
+            </w:tcBorders>
+            <w:tcMar>
+              <w:top w:w="0" w:type="dxa"/>
+              <w:left w:w="108" w:type="dxa"/>
+              <w:bottom w:w="0" w:type="dxa"/>
+              <w:right w:w="108" w:type="dxa"/>
+            </w:tcMar>
+          </w:tcPr>
+          <w:p>
+            <w:pPr>
+              <w:spacing w:after="0"/>
+              <w:jc w:val="center"/>
+              <w:rPr>
+                <w:color w:val="000000"/>
+                <w:szCs w:val="26"/>
+              </w:rPr>
+            </w:pPr>
+            <w:r>
+              <w:rPr>
+                <w:color w:val="000000"/>
+                <w:szCs w:val="26"/>
+              </w:rPr>
+              <w:t>6</w:t>
+            </w:r>
+          </w:p>
+        </w:tc>
+        <w:tc>
+          <w:tcPr>
+            <w:tcW w:w="7794" w:type="dxa"/>
+            <w:tcBorders>
+              <w:top w:val="single" w:sz="4" w:space="0" w:color="000000"/>
+              <w:left w:val="single" w:sz="4" w:space="0" w:color="000000"/>
+              <w:bottom w:val="single" w:sz="4" w:space="0" w:color="000000"/>
+              <w:right w:val="single" w:sz="4" w:space="0" w:color="000000"/>
+            </w:tcBorders>
+            <w:tcMar>
+              <w:top w:w="0" w:type="dxa"/>
+              <w:left w:w="108" w:type="dxa"/>
+              <w:bottom w:w="0" w:type="dxa"/>
+              <w:right w:w="108" w:type="dxa"/>
+            </w:tcMar>
+          </w:tcPr>
+          <w:p>
+            <w:pPr>
+              <w:spacing w:after="0"/>
+              <w:jc w:val="both"/>
+              <w:rPr>
+                <w:sz w:val="24"/>
+              </w:rPr>
+            </w:pPr>
+            <w:r>
+              <w:rPr>
+                <w:sz w:val="24"/>
+              </w:rPr>
+              <w:t>Kết luận</w:t>
+            </w:r>
+          </w:p>
+        </w:tc>
+      </w:tr>
+      <w:tr>
+        <w:tc>
+          <w:tcPr>
+            <w:tcW w:w="738" w:type="dxa"/>
+            <w:tcBorders>
+              <w:top w:val="single" w:sz="4" w:space="0" w:color="000000"/>
+              <w:left w:val="single" w:sz="4" w:space="0" w:color="000000"/>
+              <w:bottom w:val="single" w:sz="4" w:space="0" w:color="000000"/>
+              <w:right w:val="single" w:sz="4" w:space="0" w:color="000000"/>
+            </w:tcBorders>
+            <w:tcMar>
+              <w:top w:w="0" w:type="dxa"/>
+              <w:left w:w="108" w:type="dxa"/>
+              <w:bottom w:w="0" w:type="dxa"/>
+              <w:right w:w="108" w:type="dxa"/>
+            </w:tcMar>
+          </w:tcPr>
+          <w:p>
+            <w:pPr>
+              <w:spacing w:after="0"/>
+              <w:jc w:val="center"/>
+              <w:rPr>
+                <w:color w:val="000000"/>
+                <w:szCs w:val="26"/>
+              </w:rPr>
+            </w:pPr>
+            <w:r>
+              <w:rPr>
+                <w:color w:val="000000"/>
+                <w:szCs w:val="26"/>
+              </w:rPr>
+              <w:t>7</w:t>
+            </w:r>
+          </w:p>
+        </w:tc>
+        <w:tc>
+          <w:tcPr>
+            <w:tcW w:w="7794" w:type="dxa"/>
+            <w:tcBorders>
+              <w:top w:val="single" w:sz="4" w:space="0" w:color="000000"/>
+              <w:left w:val="single" w:sz="4" w:space="0" w:color="000000"/>
+              <w:bottom w:val="single" w:sz="4" w:space="0" w:color="000000"/>
+              <w:right w:val="single" w:sz="4" w:space="0" w:color="000000"/>
+            </w:tcBorders>
+            <w:tcMar>
+              <w:top w:w="0" w:type="dxa"/>
+              <w:left w:w="108" w:type="dxa"/>
+              <w:bottom w:w="0" w:type="dxa"/>
+              <w:right w:w="108" w:type="dxa"/>
+            </w:tcMar>
+          </w:tcPr>
+          <w:p>
+            <w:pPr>
+              <w:spacing w:after="0"/>
+              <w:jc w:val="both"/>
+              <w:rPr>
+                <w:sz w:val="24"/>
+              </w:rPr>
+            </w:pPr>
+            <w:r>
+              <w:rPr>
+                <w:sz w:val="24"/>
+              </w:rPr>
+              <w:t>Hướng phát triển</w:t>
             </w:r>
           </w:p>
         </w:tc>

--- a/Thu7_Nhom10_Final/Báo cáo cá nhân/3120410450_NguyenQuocSieu.docx
+++ b/Thu7_Nhom10_Final/Báo cáo cá nhân/3120410450_NguyenQuocSieu.docx
@@ -104,6 +104,7 @@
                 <w:sz w:val="24"/>
               </w:rPr>
             </w:pPr>
+            <w:proofErr w:type="spellStart"/>
             <w:r>
               <w:rPr>
                 <w:b/>
@@ -111,8 +112,89 @@
                 <w:color w:val="000000"/>
                 <w:szCs w:val="26"/>
               </w:rPr>
-              <w:t>Độc lập – Tự do – Hạnh phúc</w:t>
-            </w:r>
+              <w:t>Độc</w:t>
+            </w:r>
+            <w:proofErr w:type="spellEnd"/>
+            <w:r>
+              <w:rPr>
+                <w:b/>
+                <w:bCs/>
+                <w:color w:val="000000"/>
+                <w:szCs w:val="26"/>
+              </w:rPr>
+              <w:t xml:space="preserve"> </w:t>
+            </w:r>
+            <w:proofErr w:type="spellStart"/>
+            <w:r>
+              <w:rPr>
+                <w:b/>
+                <w:bCs/>
+                <w:color w:val="000000"/>
+                <w:szCs w:val="26"/>
+              </w:rPr>
+              <w:t>lập</w:t>
+            </w:r>
+            <w:proofErr w:type="spellEnd"/>
+            <w:r>
+              <w:rPr>
+                <w:b/>
+                <w:bCs/>
+                <w:color w:val="000000"/>
+                <w:szCs w:val="26"/>
+              </w:rPr>
+              <w:t xml:space="preserve"> – </w:t>
+            </w:r>
+            <w:proofErr w:type="spellStart"/>
+            <w:r>
+              <w:rPr>
+                <w:b/>
+                <w:bCs/>
+                <w:color w:val="000000"/>
+                <w:szCs w:val="26"/>
+              </w:rPr>
+              <w:t>Tự</w:t>
+            </w:r>
+            <w:proofErr w:type="spellEnd"/>
+            <w:r>
+              <w:rPr>
+                <w:b/>
+                <w:bCs/>
+                <w:color w:val="000000"/>
+                <w:szCs w:val="26"/>
+              </w:rPr>
+              <w:t xml:space="preserve"> do – </w:t>
+            </w:r>
+            <w:proofErr w:type="spellStart"/>
+            <w:r>
+              <w:rPr>
+                <w:b/>
+                <w:bCs/>
+                <w:color w:val="000000"/>
+                <w:szCs w:val="26"/>
+              </w:rPr>
+              <w:t>Hạnh</w:t>
+            </w:r>
+            <w:proofErr w:type="spellEnd"/>
+            <w:r>
+              <w:rPr>
+                <w:b/>
+                <w:bCs/>
+                <w:color w:val="000000"/>
+                <w:szCs w:val="26"/>
+              </w:rPr>
+              <w:t xml:space="preserve"> </w:t>
+            </w:r>
+            <w:proofErr w:type="spellStart"/>
+            <w:r>
+              <w:rPr>
+                <w:b/>
+                <w:bCs/>
+                <w:color w:val="000000"/>
+                <w:szCs w:val="26"/>
+              </w:rPr>
+              <w:t>phúc</w:t>
+            </w:r>
+            <w:proofErr w:type="spellEnd"/>
           </w:p>
         </w:tc>
       </w:tr>
@@ -132,8 +214,9 @@
           <w:color w:val="000000"/>
           <w:szCs w:val="26"/>
         </w:rPr>
-        <w:t>Thành phố Hồ Chí Minh, ngày </w:t>
-      </w:r>
+        <w:t xml:space="preserve">Thành </w:t>
+      </w:r>
+      <w:proofErr w:type="spellStart"/>
       <w:r>
         <w:rPr>
           <w:i/>
@@ -141,8 +224,9 @@
           <w:color w:val="000000"/>
           <w:szCs w:val="26"/>
         </w:rPr>
-        <w:t>04</w:t>
-      </w:r>
+        <w:t>phố</w:t>
+      </w:r>
+      <w:proofErr w:type="spellEnd"/>
       <w:r>
         <w:rPr>
           <w:i/>
@@ -150,8 +234,9 @@
           <w:color w:val="000000"/>
           <w:szCs w:val="26"/>
         </w:rPr>
-        <w:t xml:space="preserve"> tháng </w:t>
-      </w:r>
+        <w:t xml:space="preserve"> </w:t>
+      </w:r>
+      <w:proofErr w:type="spellStart"/>
       <w:r>
         <w:rPr>
           <w:i/>
@@ -159,8 +244,9 @@
           <w:color w:val="000000"/>
           <w:szCs w:val="26"/>
         </w:rPr>
-        <w:t>05</w:t>
-      </w:r>
+        <w:t>Hồ</w:t>
+      </w:r>
+      <w:proofErr w:type="spellEnd"/>
       <w:r>
         <w:rPr>
           <w:i/>
@@ -168,7 +254,103 @@
           <w:color w:val="000000"/>
           <w:szCs w:val="26"/>
         </w:rPr>
-        <w:t xml:space="preserve"> năm </w:t>
+        <w:t xml:space="preserve"> Chí Minh, </w:t>
+      </w:r>
+      <w:proofErr w:type="spellStart"/>
+      <w:r>
+        <w:rPr>
+          <w:i/>
+          <w:iCs/>
+          <w:color w:val="000000"/>
+          <w:szCs w:val="26"/>
+        </w:rPr>
+        <w:t>ngày</w:t>
+      </w:r>
+      <w:proofErr w:type="spellEnd"/>
+      <w:r>
+        <w:rPr>
+          <w:i/>
+          <w:iCs/>
+          <w:color w:val="000000"/>
+          <w:szCs w:val="26"/>
+        </w:rPr>
+        <w:t> </w:t>
+      </w:r>
+      <w:r>
+        <w:rPr>
+          <w:i/>
+          <w:iCs/>
+          <w:color w:val="000000"/>
+          <w:szCs w:val="26"/>
+        </w:rPr>
+        <w:t>04</w:t>
+      </w:r>
+      <w:r>
+        <w:rPr>
+          <w:i/>
+          <w:iCs/>
+          <w:color w:val="000000"/>
+          <w:szCs w:val="26"/>
+        </w:rPr>
+        <w:t xml:space="preserve"> </w:t>
+      </w:r>
+      <w:proofErr w:type="spellStart"/>
+      <w:r>
+        <w:rPr>
+          <w:i/>
+          <w:iCs/>
+          <w:color w:val="000000"/>
+          <w:szCs w:val="26"/>
+        </w:rPr>
+        <w:t>tháng</w:t>
+      </w:r>
+      <w:proofErr w:type="spellEnd"/>
+      <w:r>
+        <w:rPr>
+          <w:i/>
+          <w:iCs/>
+          <w:color w:val="000000"/>
+          <w:szCs w:val="26"/>
+        </w:rPr>
+        <w:t> </w:t>
+      </w:r>
+      <w:r>
+        <w:rPr>
+          <w:i/>
+          <w:iCs/>
+          <w:color w:val="000000"/>
+          <w:szCs w:val="26"/>
+        </w:rPr>
+        <w:t>05</w:t>
+      </w:r>
+      <w:r>
+        <w:rPr>
+          <w:i/>
+          <w:iCs/>
+          <w:color w:val="000000"/>
+          <w:szCs w:val="26"/>
+        </w:rPr>
+        <w:t xml:space="preserve"> </w:t>
+      </w:r>
+      <w:proofErr w:type="spellStart"/>
+      <w:r>
+        <w:rPr>
+          <w:i/>
+          <w:iCs/>
+          <w:color w:val="000000"/>
+          <w:szCs w:val="26"/>
+        </w:rPr>
+        <w:t>năm</w:t>
+      </w:r>
+      <w:proofErr w:type="spellEnd"/>
+      <w:r>
+        <w:rPr>
+          <w:i/>
+          <w:iCs/>
+          <w:color w:val="000000"/>
+          <w:szCs w:val="26"/>
+        </w:rPr>
+        <w:t xml:space="preserve"> </w:t>
       </w:r>
       <w:r>
         <w:rPr>
@@ -246,221 +428,495 @@
           <w:szCs w:val="26"/>
         </w:rPr>
       </w:pPr>
+      <w:proofErr w:type="spellStart"/>
       <w:r>
         <w:rPr>
           <w:b/>
           <w:bCs/>
           <w:szCs w:val="26"/>
         </w:rPr>
-        <w:t>Họ t</w:t>
-      </w:r>
+        <w:t>Họ</w:t>
+      </w:r>
+      <w:proofErr w:type="spellEnd"/>
       <w:r>
         <w:rPr>
           <w:b/>
           <w:bCs/>
           <w:szCs w:val="26"/>
         </w:rPr>
-        <w:t xml:space="preserve">ên: </w:t>
-      </w:r>
-      <w:r>
-        <w:rPr>
-          <w:szCs w:val="26"/>
-        </w:rPr>
-        <w:t>Nguyễn Quốc Siêu</w:t>
-      </w:r>
-      <w:r>
-        <w:rPr>
-          <w:szCs w:val="26"/>
-        </w:rPr>
-        <w:tab/>
-      </w:r>
-      <w:r>
-        <w:rPr>
-          <w:szCs w:val="26"/>
-        </w:rPr>
-        <w:tab/>
-      </w:r>
-      <w:r>
-        <w:rPr>
-          <w:szCs w:val="26"/>
-        </w:rPr>
-        <w:tab/>
-      </w:r>
-      <w:r>
-        <w:rPr>
-          <w:szCs w:val="26"/>
-        </w:rPr>
-        <w:tab/>
-      </w:r>
-      <w:r>
-        <w:rPr>
-          <w:szCs w:val="26"/>
-        </w:rPr>
-        <w:tab/>
-      </w:r>
-      <w:r>
-        <w:rPr>
-          <w:szCs w:val="26"/>
-        </w:rPr>
-        <w:tab/>
-      </w:r>
+        <w:t xml:space="preserve"> </w:t>
+      </w:r>
+      <w:proofErr w:type="spellStart"/>
       <w:r>
         <w:rPr>
           <w:b/>
           <w:bCs/>
           <w:szCs w:val="26"/>
         </w:rPr>
-        <w:t xml:space="preserve">MSSV: </w:t>
-      </w:r>
-      <w:r>
-        <w:rPr>
-          <w:szCs w:val="26"/>
-        </w:rPr>
-        <w:t>3120410</w:t>
-      </w:r>
-      <w:r>
-        <w:rPr>
-          <w:szCs w:val="26"/>
-        </w:rPr>
-        <w:t>4</w:t>
-      </w:r>
-      <w:r>
-        <w:rPr>
-          <w:szCs w:val="26"/>
-        </w:rPr>
-        <w:t>50</w:t>
-      </w:r>
-    </w:p>
-    <w:p>
-      <w:pPr>
-        <w:rPr>
-          <w:szCs w:val="26"/>
-        </w:rPr>
-      </w:pPr>
+        <w:t>t</w:t>
+      </w:r>
       <w:r>
         <w:rPr>
           <w:b/>
           <w:bCs/>
           <w:szCs w:val="26"/>
         </w:rPr>
-        <w:t>Tên đồ án:</w:t>
-      </w:r>
-      <w:r>
-        <w:rPr>
-          <w:szCs w:val="26"/>
-        </w:rPr>
-        <w:t xml:space="preserve"> </w:t>
-      </w:r>
-      <w:r>
-        <w:rPr>
-          <w:szCs w:val="26"/>
-        </w:rPr>
-        <w:t>Tìm hiểu về Appsheet – Quản lý nhà kho</w:t>
-      </w:r>
-      <w:r>
-        <w:rPr>
-          <w:szCs w:val="26"/>
-        </w:rPr>
-        <w:tab/>
-      </w:r>
-      <w:r>
-        <w:rPr>
-          <w:szCs w:val="26"/>
-        </w:rPr>
-        <w:t xml:space="preserve"> </w:t>
-      </w:r>
-      <w:r>
-        <w:rPr>
-          <w:szCs w:val="26"/>
-        </w:rPr>
-        <w:tab/>
-      </w:r>
+        <w:t>ên</w:t>
+      </w:r>
+      <w:proofErr w:type="spellEnd"/>
       <w:r>
         <w:rPr>
           <w:b/>
           <w:bCs/>
           <w:szCs w:val="26"/>
         </w:rPr>
-        <w:t>Nhóm:</w:t>
-      </w:r>
-      <w:r>
-        <w:rPr>
-          <w:szCs w:val="26"/>
-        </w:rPr>
-        <w:t xml:space="preserve"> </w:t>
-      </w:r>
-      <w:r>
-        <w:rPr>
-          <w:szCs w:val="26"/>
-        </w:rPr>
-        <w:t>1</w:t>
-      </w:r>
-      <w:r>
-        <w:rPr>
-          <w:szCs w:val="26"/>
-        </w:rPr>
-        <w:t>0</w:t>
-      </w:r>
-    </w:p>
-    <w:p>
-      <w:pPr>
-        <w:rPr>
-          <w:szCs w:val="26"/>
-        </w:rPr>
-      </w:pPr>
+        <w:t xml:space="preserve">: </w:t>
+      </w:r>
+      <w:r>
+        <w:rPr>
+          <w:szCs w:val="26"/>
+        </w:rPr>
+        <w:t>Nguyễn Quốc Siêu</w:t>
+      </w:r>
+      <w:r>
+        <w:rPr>
+          <w:szCs w:val="26"/>
+        </w:rPr>
+        <w:tab/>
+      </w:r>
+      <w:r>
+        <w:rPr>
+          <w:szCs w:val="26"/>
+        </w:rPr>
+        <w:tab/>
+      </w:r>
+      <w:r>
+        <w:rPr>
+          <w:szCs w:val="26"/>
+        </w:rPr>
+        <w:tab/>
+      </w:r>
+      <w:r>
+        <w:rPr>
+          <w:szCs w:val="26"/>
+        </w:rPr>
+        <w:tab/>
+      </w:r>
+      <w:r>
+        <w:rPr>
+          <w:szCs w:val="26"/>
+        </w:rPr>
+        <w:tab/>
+      </w:r>
+      <w:r>
+        <w:rPr>
+          <w:szCs w:val="26"/>
+        </w:rPr>
+        <w:tab/>
+      </w:r>
       <w:r>
         <w:rPr>
           <w:b/>
           <w:bCs/>
           <w:szCs w:val="26"/>
         </w:rPr>
-        <w:t>Học phần</w:t>
-      </w:r>
+        <w:t xml:space="preserve">MSSV: </w:t>
+      </w:r>
+      <w:r>
+        <w:rPr>
+          <w:szCs w:val="26"/>
+        </w:rPr>
+        <w:t>3120410</w:t>
+      </w:r>
+      <w:r>
+        <w:rPr>
+          <w:szCs w:val="26"/>
+        </w:rPr>
+        <w:t>4</w:t>
+      </w:r>
+      <w:r>
+        <w:rPr>
+          <w:szCs w:val="26"/>
+        </w:rPr>
+        <w:t>50</w:t>
+      </w:r>
+    </w:p>
+    <w:p>
+      <w:pPr>
+        <w:rPr>
+          <w:szCs w:val="26"/>
+        </w:rPr>
+      </w:pPr>
+      <w:proofErr w:type="spellStart"/>
       <w:r>
         <w:rPr>
           <w:b/>
           <w:bCs/>
           <w:szCs w:val="26"/>
         </w:rPr>
-        <w:t xml:space="preserve">: </w:t>
-      </w:r>
-      <w:r>
-        <w:rPr>
-          <w:szCs w:val="26"/>
-        </w:rPr>
-        <w:t>Các công nghệ lập trình hiện đạ</w:t>
-      </w:r>
-      <w:r>
-        <w:rPr>
-          <w:szCs w:val="26"/>
-        </w:rPr>
-        <w:t xml:space="preserve">i </w:t>
-      </w:r>
-      <w:r>
-        <w:rPr>
-          <w:szCs w:val="26"/>
-        </w:rPr>
-        <w:tab/>
-      </w:r>
-      <w:r>
-        <w:rPr>
-          <w:szCs w:val="26"/>
-        </w:rPr>
-        <w:tab/>
-      </w:r>
-      <w:r>
-        <w:rPr>
-          <w:szCs w:val="26"/>
-        </w:rPr>
-        <w:tab/>
-      </w:r>
+        <w:t>Tên</w:t>
+      </w:r>
+      <w:proofErr w:type="spellEnd"/>
       <w:r>
         <w:rPr>
           <w:b/>
           <w:bCs/>
           <w:szCs w:val="26"/>
         </w:rPr>
-        <w:t xml:space="preserve">Mã: </w:t>
+        <w:t xml:space="preserve"> </w:t>
+      </w:r>
+      <w:proofErr w:type="spellStart"/>
+      <w:r>
+        <w:rPr>
+          <w:b/>
+          <w:bCs/>
+          <w:szCs w:val="26"/>
+        </w:rPr>
+        <w:t>đồ</w:t>
+      </w:r>
+      <w:proofErr w:type="spellEnd"/>
+      <w:r>
+        <w:rPr>
+          <w:b/>
+          <w:bCs/>
+          <w:szCs w:val="26"/>
+        </w:rPr>
+        <w:t xml:space="preserve"> </w:t>
+      </w:r>
+      <w:proofErr w:type="spellStart"/>
+      <w:r>
+        <w:rPr>
+          <w:b/>
+          <w:bCs/>
+          <w:szCs w:val="26"/>
+        </w:rPr>
+        <w:t>án</w:t>
+      </w:r>
+      <w:proofErr w:type="spellEnd"/>
+      <w:r>
+        <w:rPr>
+          <w:b/>
+          <w:bCs/>
+          <w:szCs w:val="26"/>
+        </w:rPr>
+        <w:t>:</w:t>
+      </w:r>
+      <w:r>
+        <w:rPr>
+          <w:szCs w:val="26"/>
+        </w:rPr>
+        <w:t xml:space="preserve"> </w:t>
+      </w:r>
+      <w:proofErr w:type="spellStart"/>
+      <w:r>
+        <w:rPr>
+          <w:szCs w:val="26"/>
+        </w:rPr>
+        <w:t>Tìm</w:t>
+      </w:r>
+      <w:proofErr w:type="spellEnd"/>
+      <w:r>
+        <w:rPr>
+          <w:szCs w:val="26"/>
+        </w:rPr>
+        <w:t xml:space="preserve"> </w:t>
+      </w:r>
+      <w:proofErr w:type="spellStart"/>
+      <w:r>
+        <w:rPr>
+          <w:szCs w:val="26"/>
+        </w:rPr>
+        <w:t>hiểu</w:t>
+      </w:r>
+      <w:proofErr w:type="spellEnd"/>
+      <w:r>
+        <w:rPr>
+          <w:szCs w:val="26"/>
+        </w:rPr>
+        <w:t xml:space="preserve"> </w:t>
+      </w:r>
+      <w:proofErr w:type="spellStart"/>
+      <w:r>
+        <w:rPr>
+          <w:szCs w:val="26"/>
+        </w:rPr>
+        <w:t>về</w:t>
+      </w:r>
+      <w:proofErr w:type="spellEnd"/>
+      <w:r>
+        <w:rPr>
+          <w:szCs w:val="26"/>
+        </w:rPr>
+        <w:t xml:space="preserve"> </w:t>
+      </w:r>
+      <w:proofErr w:type="spellStart"/>
+      <w:r>
+        <w:rPr>
+          <w:szCs w:val="26"/>
+        </w:rPr>
+        <w:t>Appsheet</w:t>
+      </w:r>
+      <w:proofErr w:type="spellEnd"/>
+      <w:r>
+        <w:rPr>
+          <w:szCs w:val="26"/>
+        </w:rPr>
+        <w:t xml:space="preserve"> – Quản </w:t>
+      </w:r>
+      <w:proofErr w:type="spellStart"/>
+      <w:r>
+        <w:rPr>
+          <w:szCs w:val="26"/>
+        </w:rPr>
+        <w:t>lý</w:t>
+      </w:r>
+      <w:proofErr w:type="spellEnd"/>
+      <w:r>
+        <w:rPr>
+          <w:szCs w:val="26"/>
+        </w:rPr>
+        <w:t xml:space="preserve"> </w:t>
+      </w:r>
+      <w:proofErr w:type="spellStart"/>
+      <w:r>
+        <w:rPr>
+          <w:szCs w:val="26"/>
+        </w:rPr>
+        <w:t>nhà</w:t>
+      </w:r>
+      <w:proofErr w:type="spellEnd"/>
+      <w:r>
+        <w:rPr>
+          <w:szCs w:val="26"/>
+        </w:rPr>
+        <w:t xml:space="preserve"> </w:t>
+      </w:r>
+      <w:proofErr w:type="spellStart"/>
+      <w:r>
+        <w:rPr>
+          <w:szCs w:val="26"/>
+        </w:rPr>
+        <w:t>kho</w:t>
+      </w:r>
+      <w:proofErr w:type="spellEnd"/>
+      <w:r>
+        <w:rPr>
+          <w:szCs w:val="26"/>
+        </w:rPr>
+        <w:tab/>
+      </w:r>
+      <w:r>
+        <w:rPr>
+          <w:szCs w:val="26"/>
+        </w:rPr>
+        <w:t xml:space="preserve"> </w:t>
+      </w:r>
+      <w:r>
+        <w:rPr>
+          <w:szCs w:val="26"/>
+        </w:rPr>
+        <w:tab/>
+      </w:r>
+      <w:proofErr w:type="spellStart"/>
+      <w:r>
+        <w:rPr>
+          <w:b/>
+          <w:bCs/>
+          <w:szCs w:val="26"/>
+        </w:rPr>
+        <w:t>Nhóm</w:t>
+      </w:r>
+      <w:proofErr w:type="spellEnd"/>
+      <w:r>
+        <w:rPr>
+          <w:b/>
+          <w:bCs/>
+          <w:szCs w:val="26"/>
+        </w:rPr>
+        <w:t>:</w:t>
+      </w:r>
+      <w:r>
+        <w:rPr>
+          <w:szCs w:val="26"/>
+        </w:rPr>
+        <w:t xml:space="preserve"> </w:t>
+      </w:r>
+      <w:r>
+        <w:rPr>
+          <w:szCs w:val="26"/>
+        </w:rPr>
+        <w:t>1</w:t>
+      </w:r>
+      <w:r>
+        <w:rPr>
+          <w:szCs w:val="26"/>
+        </w:rPr>
+        <w:t>0</w:t>
+      </w:r>
+    </w:p>
+    <w:p>
+      <w:pPr>
+        <w:rPr>
+          <w:szCs w:val="26"/>
+        </w:rPr>
+      </w:pPr>
+      <w:r>
+        <w:rPr>
+          <w:b/>
+          <w:bCs/>
+          <w:szCs w:val="26"/>
+        </w:rPr>
+        <w:t xml:space="preserve">Học </w:t>
+      </w:r>
+      <w:proofErr w:type="spellStart"/>
+      <w:r>
+        <w:rPr>
+          <w:b/>
+          <w:bCs/>
+          <w:szCs w:val="26"/>
+        </w:rPr>
+        <w:t>phần</w:t>
+      </w:r>
+      <w:proofErr w:type="spellEnd"/>
+      <w:r>
+        <w:rPr>
+          <w:b/>
+          <w:bCs/>
+          <w:szCs w:val="26"/>
+        </w:rPr>
+        <w:t xml:space="preserve">: </w:t>
+      </w:r>
+      <w:r>
+        <w:rPr>
+          <w:szCs w:val="26"/>
+        </w:rPr>
+        <w:t xml:space="preserve">Các </w:t>
+      </w:r>
+      <w:proofErr w:type="spellStart"/>
+      <w:r>
+        <w:rPr>
+          <w:szCs w:val="26"/>
+        </w:rPr>
+        <w:t>công</w:t>
+      </w:r>
+      <w:proofErr w:type="spellEnd"/>
+      <w:r>
+        <w:rPr>
+          <w:szCs w:val="26"/>
+        </w:rPr>
+        <w:t xml:space="preserve"> </w:t>
+      </w:r>
+      <w:proofErr w:type="spellStart"/>
+      <w:r>
+        <w:rPr>
+          <w:szCs w:val="26"/>
+        </w:rPr>
+        <w:t>nghệ</w:t>
+      </w:r>
+      <w:proofErr w:type="spellEnd"/>
+      <w:r>
+        <w:rPr>
+          <w:szCs w:val="26"/>
+        </w:rPr>
+        <w:t xml:space="preserve"> </w:t>
+      </w:r>
+      <w:proofErr w:type="spellStart"/>
+      <w:r>
+        <w:rPr>
+          <w:szCs w:val="26"/>
+        </w:rPr>
+        <w:t>lập</w:t>
+      </w:r>
+      <w:proofErr w:type="spellEnd"/>
+      <w:r>
+        <w:rPr>
+          <w:szCs w:val="26"/>
+        </w:rPr>
+        <w:t xml:space="preserve"> </w:t>
+      </w:r>
+      <w:proofErr w:type="spellStart"/>
+      <w:r>
+        <w:rPr>
+          <w:szCs w:val="26"/>
+        </w:rPr>
+        <w:t>trình</w:t>
+      </w:r>
+      <w:proofErr w:type="spellEnd"/>
+      <w:r>
+        <w:rPr>
+          <w:szCs w:val="26"/>
+        </w:rPr>
+        <w:t xml:space="preserve"> </w:t>
+      </w:r>
+      <w:proofErr w:type="spellStart"/>
+      <w:r>
+        <w:rPr>
+          <w:szCs w:val="26"/>
+        </w:rPr>
+        <w:t>hiện</w:t>
+      </w:r>
+      <w:proofErr w:type="spellEnd"/>
+      <w:r>
+        <w:rPr>
+          <w:szCs w:val="26"/>
+        </w:rPr>
+        <w:t xml:space="preserve"> </w:t>
+      </w:r>
+      <w:proofErr w:type="spellStart"/>
+      <w:r>
+        <w:rPr>
+          <w:szCs w:val="26"/>
+        </w:rPr>
+        <w:t>đạ</w:t>
+      </w:r>
+      <w:r>
+        <w:rPr>
+          <w:szCs w:val="26"/>
+        </w:rPr>
+        <w:t>i</w:t>
+      </w:r>
+      <w:proofErr w:type="spellEnd"/>
+      <w:r>
+        <w:rPr>
+          <w:szCs w:val="26"/>
+        </w:rPr>
+        <w:t xml:space="preserve"> </w:t>
+      </w:r>
+      <w:r>
+        <w:rPr>
+          <w:szCs w:val="26"/>
+        </w:rPr>
+        <w:tab/>
+      </w:r>
+      <w:r>
+        <w:rPr>
+          <w:szCs w:val="26"/>
+        </w:rPr>
+        <w:tab/>
+      </w:r>
+      <w:r>
+        <w:rPr>
+          <w:szCs w:val="26"/>
+        </w:rPr>
+        <w:tab/>
+      </w:r>
+      <w:proofErr w:type="spellStart"/>
+      <w:r>
+        <w:rPr>
+          <w:b/>
+          <w:bCs/>
+          <w:szCs w:val="26"/>
+        </w:rPr>
+        <w:t>Mã</w:t>
+      </w:r>
+      <w:proofErr w:type="spellEnd"/>
+      <w:r>
+        <w:rPr>
+          <w:b/>
+          <w:bCs/>
+          <w:szCs w:val="26"/>
+        </w:rPr>
+        <w:t xml:space="preserve">: </w:t>
       </w:r>
       <w:r>
         <w:rPr>
@@ -565,8 +1021,59 @@
                 <w:color w:val="000000"/>
                 <w:szCs w:val="26"/>
               </w:rPr>
-              <w:t>Công việc đã làm</w:t>
-            </w:r>
+              <w:t xml:space="preserve">Công </w:t>
+            </w:r>
+            <w:proofErr w:type="spellStart"/>
+            <w:r>
+              <w:rPr>
+                <w:b/>
+                <w:bCs/>
+                <w:color w:val="000000"/>
+                <w:szCs w:val="26"/>
+              </w:rPr>
+              <w:t>việc</w:t>
+            </w:r>
+            <w:proofErr w:type="spellEnd"/>
+            <w:r>
+              <w:rPr>
+                <w:b/>
+                <w:bCs/>
+                <w:color w:val="000000"/>
+                <w:szCs w:val="26"/>
+              </w:rPr>
+              <w:t xml:space="preserve"> </w:t>
+            </w:r>
+            <w:proofErr w:type="spellStart"/>
+            <w:r>
+              <w:rPr>
+                <w:b/>
+                <w:bCs/>
+                <w:color w:val="000000"/>
+                <w:szCs w:val="26"/>
+              </w:rPr>
+              <w:t>đã</w:t>
+            </w:r>
+            <w:proofErr w:type="spellEnd"/>
+            <w:r>
+              <w:rPr>
+                <w:b/>
+                <w:bCs/>
+                <w:color w:val="000000"/>
+                <w:szCs w:val="26"/>
+              </w:rPr>
+              <w:t xml:space="preserve"> </w:t>
+            </w:r>
+            <w:proofErr w:type="spellStart"/>
+            <w:r>
+              <w:rPr>
+                <w:b/>
+                <w:bCs/>
+                <w:color w:val="000000"/>
+                <w:szCs w:val="26"/>
+              </w:rPr>
+              <w:t>làm</w:t>
+            </w:r>
+            <w:proofErr w:type="spellEnd"/>
           </w:p>
         </w:tc>
       </w:tr>
@@ -629,11 +1136,47 @@
                 <w:sz w:val="24"/>
               </w:rPr>
             </w:pPr>
-            <w:r>
-              <w:rPr>
-                <w:sz w:val="24"/>
-              </w:rPr>
-              <w:t>Nghiên cứu về App No-code</w:t>
+            <w:proofErr w:type="spellStart"/>
+            <w:r>
+              <w:rPr>
+                <w:sz w:val="24"/>
+              </w:rPr>
+              <w:t>Nghiên</w:t>
+            </w:r>
+            <w:proofErr w:type="spellEnd"/>
+            <w:r>
+              <w:rPr>
+                <w:sz w:val="24"/>
+              </w:rPr>
+              <w:t xml:space="preserve"> </w:t>
+            </w:r>
+            <w:proofErr w:type="spellStart"/>
+            <w:r>
+              <w:rPr>
+                <w:sz w:val="24"/>
+              </w:rPr>
+              <w:t>cứu</w:t>
+            </w:r>
+            <w:proofErr w:type="spellEnd"/>
+            <w:r>
+              <w:rPr>
+                <w:sz w:val="24"/>
+              </w:rPr>
+              <w:t xml:space="preserve"> </w:t>
+            </w:r>
+            <w:proofErr w:type="spellStart"/>
+            <w:r>
+              <w:rPr>
+                <w:sz w:val="24"/>
+              </w:rPr>
+              <w:t>về</w:t>
+            </w:r>
+            <w:proofErr w:type="spellEnd"/>
+            <w:r>
+              <w:rPr>
+                <w:sz w:val="24"/>
+              </w:rPr>
+              <w:t xml:space="preserve"> App No-code</w:t>
             </w:r>
           </w:p>
         </w:tc>
@@ -697,11 +1240,117 @@
                 <w:sz w:val="24"/>
               </w:rPr>
             </w:pPr>
-            <w:r>
-              <w:rPr>
-                <w:sz w:val="24"/>
-              </w:rPr>
-              <w:t>Nghiên cứu lợi ích của việc sử dụng App No-code</w:t>
+            <w:proofErr w:type="spellStart"/>
+            <w:r>
+              <w:rPr>
+                <w:sz w:val="24"/>
+              </w:rPr>
+              <w:t>Nghiên</w:t>
+            </w:r>
+            <w:proofErr w:type="spellEnd"/>
+            <w:r>
+              <w:rPr>
+                <w:sz w:val="24"/>
+              </w:rPr>
+              <w:t xml:space="preserve"> </w:t>
+            </w:r>
+            <w:proofErr w:type="spellStart"/>
+            <w:r>
+              <w:rPr>
+                <w:sz w:val="24"/>
+              </w:rPr>
+              <w:t>cứu</w:t>
+            </w:r>
+            <w:proofErr w:type="spellEnd"/>
+            <w:r>
+              <w:rPr>
+                <w:sz w:val="24"/>
+              </w:rPr>
+              <w:t xml:space="preserve"> </w:t>
+            </w:r>
+            <w:proofErr w:type="spellStart"/>
+            <w:r>
+              <w:rPr>
+                <w:sz w:val="24"/>
+              </w:rPr>
+              <w:t>lợi</w:t>
+            </w:r>
+            <w:proofErr w:type="spellEnd"/>
+            <w:r>
+              <w:rPr>
+                <w:sz w:val="24"/>
+              </w:rPr>
+              <w:t xml:space="preserve"> </w:t>
+            </w:r>
+            <w:proofErr w:type="spellStart"/>
+            <w:r>
+              <w:rPr>
+                <w:sz w:val="24"/>
+              </w:rPr>
+              <w:t>ích</w:t>
+            </w:r>
+            <w:proofErr w:type="spellEnd"/>
+            <w:r>
+              <w:rPr>
+                <w:sz w:val="24"/>
+              </w:rPr>
+              <w:t xml:space="preserve"> </w:t>
+            </w:r>
+            <w:proofErr w:type="spellStart"/>
+            <w:r>
+              <w:rPr>
+                <w:sz w:val="24"/>
+              </w:rPr>
+              <w:t>của</w:t>
+            </w:r>
+            <w:proofErr w:type="spellEnd"/>
+            <w:r>
+              <w:rPr>
+                <w:sz w:val="24"/>
+              </w:rPr>
+              <w:t xml:space="preserve"> </w:t>
+            </w:r>
+            <w:proofErr w:type="spellStart"/>
+            <w:r>
+              <w:rPr>
+                <w:sz w:val="24"/>
+              </w:rPr>
+              <w:t>việc</w:t>
+            </w:r>
+            <w:proofErr w:type="spellEnd"/>
+            <w:r>
+              <w:rPr>
+                <w:sz w:val="24"/>
+              </w:rPr>
+              <w:t xml:space="preserve"> </w:t>
+            </w:r>
+            <w:proofErr w:type="spellStart"/>
+            <w:r>
+              <w:rPr>
+                <w:sz w:val="24"/>
+              </w:rPr>
+              <w:t>sử</w:t>
+            </w:r>
+            <w:proofErr w:type="spellEnd"/>
+            <w:r>
+              <w:rPr>
+                <w:sz w:val="24"/>
+              </w:rPr>
+              <w:t xml:space="preserve"> </w:t>
+            </w:r>
+            <w:proofErr w:type="spellStart"/>
+            <w:r>
+              <w:rPr>
+                <w:sz w:val="24"/>
+              </w:rPr>
+              <w:t>dụng</w:t>
+            </w:r>
+            <w:proofErr w:type="spellEnd"/>
+            <w:r>
+              <w:rPr>
+                <w:sz w:val="24"/>
+              </w:rPr>
+              <w:t xml:space="preserve"> App No-code</w:t>
             </w:r>
           </w:p>
         </w:tc>
@@ -765,12 +1414,140 @@
                 <w:sz w:val="24"/>
               </w:rPr>
             </w:pPr>
-            <w:r>
-              <w:rPr>
-                <w:sz w:val="24"/>
-              </w:rPr>
-              <w:t>Nghiên cứu các ứng dụng App No-code trong công việc hiệu quả</w:t>
-            </w:r>
+            <w:proofErr w:type="spellStart"/>
+            <w:r>
+              <w:rPr>
+                <w:sz w:val="24"/>
+              </w:rPr>
+              <w:t>Nghiên</w:t>
+            </w:r>
+            <w:proofErr w:type="spellEnd"/>
+            <w:r>
+              <w:rPr>
+                <w:sz w:val="24"/>
+              </w:rPr>
+              <w:t xml:space="preserve"> </w:t>
+            </w:r>
+            <w:proofErr w:type="spellStart"/>
+            <w:r>
+              <w:rPr>
+                <w:sz w:val="24"/>
+              </w:rPr>
+              <w:t>cứu</w:t>
+            </w:r>
+            <w:proofErr w:type="spellEnd"/>
+            <w:r>
+              <w:rPr>
+                <w:sz w:val="24"/>
+              </w:rPr>
+              <w:t xml:space="preserve"> </w:t>
+            </w:r>
+            <w:proofErr w:type="spellStart"/>
+            <w:r>
+              <w:rPr>
+                <w:sz w:val="24"/>
+              </w:rPr>
+              <w:t>các</w:t>
+            </w:r>
+            <w:proofErr w:type="spellEnd"/>
+            <w:r>
+              <w:rPr>
+                <w:sz w:val="24"/>
+              </w:rPr>
+              <w:t xml:space="preserve"> </w:t>
+            </w:r>
+            <w:proofErr w:type="spellStart"/>
+            <w:r>
+              <w:rPr>
+                <w:sz w:val="24"/>
+              </w:rPr>
+              <w:t>ứng</w:t>
+            </w:r>
+            <w:proofErr w:type="spellEnd"/>
+            <w:r>
+              <w:rPr>
+                <w:sz w:val="24"/>
+              </w:rPr>
+              <w:t xml:space="preserve"> </w:t>
+            </w:r>
+            <w:proofErr w:type="spellStart"/>
+            <w:r>
+              <w:rPr>
+                <w:sz w:val="24"/>
+              </w:rPr>
+              <w:t>dụng</w:t>
+            </w:r>
+            <w:proofErr w:type="spellEnd"/>
+            <w:r>
+              <w:rPr>
+                <w:sz w:val="24"/>
+              </w:rPr>
+              <w:t xml:space="preserve"> App No-code </w:t>
+            </w:r>
+            <w:proofErr w:type="spellStart"/>
+            <w:r>
+              <w:rPr>
+                <w:sz w:val="24"/>
+              </w:rPr>
+              <w:t>trong</w:t>
+            </w:r>
+            <w:proofErr w:type="spellEnd"/>
+            <w:r>
+              <w:rPr>
+                <w:sz w:val="24"/>
+              </w:rPr>
+              <w:t xml:space="preserve"> </w:t>
+            </w:r>
+            <w:proofErr w:type="spellStart"/>
+            <w:r>
+              <w:rPr>
+                <w:sz w:val="24"/>
+              </w:rPr>
+              <w:t>công</w:t>
+            </w:r>
+            <w:proofErr w:type="spellEnd"/>
+            <w:r>
+              <w:rPr>
+                <w:sz w:val="24"/>
+              </w:rPr>
+              <w:t xml:space="preserve"> </w:t>
+            </w:r>
+            <w:proofErr w:type="spellStart"/>
+            <w:r>
+              <w:rPr>
+                <w:sz w:val="24"/>
+              </w:rPr>
+              <w:t>việc</w:t>
+            </w:r>
+            <w:proofErr w:type="spellEnd"/>
+            <w:r>
+              <w:rPr>
+                <w:sz w:val="24"/>
+              </w:rPr>
+              <w:t xml:space="preserve"> </w:t>
+            </w:r>
+            <w:proofErr w:type="spellStart"/>
+            <w:r>
+              <w:rPr>
+                <w:sz w:val="24"/>
+              </w:rPr>
+              <w:t>hiệu</w:t>
+            </w:r>
+            <w:proofErr w:type="spellEnd"/>
+            <w:r>
+              <w:rPr>
+                <w:sz w:val="24"/>
+              </w:rPr>
+              <w:t xml:space="preserve"> </w:t>
+            </w:r>
+            <w:proofErr w:type="spellStart"/>
+            <w:r>
+              <w:rPr>
+                <w:sz w:val="24"/>
+              </w:rPr>
+              <w:t>quả</w:t>
+            </w:r>
+            <w:proofErr w:type="spellEnd"/>
           </w:p>
         </w:tc>
       </w:tr>
@@ -833,12 +1610,84 @@
                 <w:sz w:val="24"/>
               </w:rPr>
             </w:pPr>
-            <w:r>
-              <w:rPr>
-                <w:sz w:val="24"/>
-              </w:rPr>
-              <w:t>Nghiên cứu giới hạn của Appsheet</w:t>
-            </w:r>
+            <w:proofErr w:type="spellStart"/>
+            <w:r>
+              <w:rPr>
+                <w:sz w:val="24"/>
+              </w:rPr>
+              <w:t>Nghiên</w:t>
+            </w:r>
+            <w:proofErr w:type="spellEnd"/>
+            <w:r>
+              <w:rPr>
+                <w:sz w:val="24"/>
+              </w:rPr>
+              <w:t xml:space="preserve"> </w:t>
+            </w:r>
+            <w:proofErr w:type="spellStart"/>
+            <w:r>
+              <w:rPr>
+                <w:sz w:val="24"/>
+              </w:rPr>
+              <w:t>cứu</w:t>
+            </w:r>
+            <w:proofErr w:type="spellEnd"/>
+            <w:r>
+              <w:rPr>
+                <w:sz w:val="24"/>
+              </w:rPr>
+              <w:t xml:space="preserve"> </w:t>
+            </w:r>
+            <w:proofErr w:type="spellStart"/>
+            <w:r>
+              <w:rPr>
+                <w:sz w:val="24"/>
+              </w:rPr>
+              <w:t>giới</w:t>
+            </w:r>
+            <w:proofErr w:type="spellEnd"/>
+            <w:r>
+              <w:rPr>
+                <w:sz w:val="24"/>
+              </w:rPr>
+              <w:t xml:space="preserve"> </w:t>
+            </w:r>
+            <w:proofErr w:type="spellStart"/>
+            <w:r>
+              <w:rPr>
+                <w:sz w:val="24"/>
+              </w:rPr>
+              <w:t>hạn</w:t>
+            </w:r>
+            <w:proofErr w:type="spellEnd"/>
+            <w:r>
+              <w:rPr>
+                <w:sz w:val="24"/>
+              </w:rPr>
+              <w:t xml:space="preserve"> </w:t>
+            </w:r>
+            <w:proofErr w:type="spellStart"/>
+            <w:r>
+              <w:rPr>
+                <w:sz w:val="24"/>
+              </w:rPr>
+              <w:t>của</w:t>
+            </w:r>
+            <w:proofErr w:type="spellEnd"/>
+            <w:r>
+              <w:rPr>
+                <w:sz w:val="24"/>
+              </w:rPr>
+              <w:t xml:space="preserve"> </w:t>
+            </w:r>
+            <w:proofErr w:type="spellStart"/>
+            <w:r>
+              <w:rPr>
+                <w:sz w:val="24"/>
+              </w:rPr>
+              <w:t>Appsheet</w:t>
+            </w:r>
+            <w:proofErr w:type="spellEnd"/>
           </w:p>
         </w:tc>
       </w:tr>
@@ -901,18 +1750,112 @@
                 <w:sz w:val="24"/>
               </w:rPr>
             </w:pPr>
-            <w:r>
-              <w:rPr>
-                <w:sz w:val="24"/>
-              </w:rPr>
-              <w:t xml:space="preserve">Tạo </w:t>
-            </w:r>
-            <w:r>
-              <w:rPr>
-                <w:sz w:val="24"/>
-              </w:rPr>
-              <w:t>ứng dụng từ cơ sở dữ liệu</w:t>
-            </w:r>
+            <w:proofErr w:type="spellStart"/>
+            <w:r>
+              <w:rPr>
+                <w:sz w:val="24"/>
+              </w:rPr>
+              <w:t>Tạo</w:t>
+            </w:r>
+            <w:proofErr w:type="spellEnd"/>
+            <w:r>
+              <w:rPr>
+                <w:sz w:val="24"/>
+              </w:rPr>
+              <w:t xml:space="preserve"> </w:t>
+            </w:r>
+            <w:proofErr w:type="spellStart"/>
+            <w:r>
+              <w:rPr>
+                <w:sz w:val="24"/>
+              </w:rPr>
+              <w:t>ứng</w:t>
+            </w:r>
+            <w:proofErr w:type="spellEnd"/>
+            <w:r>
+              <w:rPr>
+                <w:sz w:val="24"/>
+              </w:rPr>
+              <w:t xml:space="preserve"> </w:t>
+            </w:r>
+            <w:proofErr w:type="spellStart"/>
+            <w:r>
+              <w:rPr>
+                <w:sz w:val="24"/>
+              </w:rPr>
+              <w:t>dụng</w:t>
+            </w:r>
+            <w:proofErr w:type="spellEnd"/>
+            <w:r>
+              <w:rPr>
+                <w:sz w:val="24"/>
+              </w:rPr>
+              <w:t xml:space="preserve"> </w:t>
+            </w:r>
+            <w:proofErr w:type="spellStart"/>
+            <w:r>
+              <w:rPr>
+                <w:sz w:val="24"/>
+              </w:rPr>
+              <w:t>từ</w:t>
+            </w:r>
+            <w:proofErr w:type="spellEnd"/>
+            <w:r>
+              <w:rPr>
+                <w:sz w:val="24"/>
+              </w:rPr>
+              <w:t xml:space="preserve"> </w:t>
+            </w:r>
+            <w:proofErr w:type="spellStart"/>
+            <w:r>
+              <w:rPr>
+                <w:sz w:val="24"/>
+              </w:rPr>
+              <w:t>cơ</w:t>
+            </w:r>
+            <w:proofErr w:type="spellEnd"/>
+            <w:r>
+              <w:rPr>
+                <w:sz w:val="24"/>
+              </w:rPr>
+              <w:t xml:space="preserve"> </w:t>
+            </w:r>
+            <w:proofErr w:type="spellStart"/>
+            <w:r>
+              <w:rPr>
+                <w:sz w:val="24"/>
+              </w:rPr>
+              <w:t>sở</w:t>
+            </w:r>
+            <w:proofErr w:type="spellEnd"/>
+            <w:r>
+              <w:rPr>
+                <w:sz w:val="24"/>
+              </w:rPr>
+              <w:t xml:space="preserve"> </w:t>
+            </w:r>
+            <w:proofErr w:type="spellStart"/>
+            <w:r>
+              <w:rPr>
+                <w:sz w:val="24"/>
+              </w:rPr>
+              <w:t>dữ</w:t>
+            </w:r>
+            <w:proofErr w:type="spellEnd"/>
+            <w:r>
+              <w:rPr>
+                <w:sz w:val="24"/>
+              </w:rPr>
+              <w:t xml:space="preserve"> </w:t>
+            </w:r>
+            <w:proofErr w:type="spellStart"/>
+            <w:r>
+              <w:rPr>
+                <w:sz w:val="24"/>
+              </w:rPr>
+              <w:t>liệu</w:t>
+            </w:r>
+            <w:proofErr w:type="spellEnd"/>
           </w:p>
         </w:tc>
       </w:tr>
@@ -975,12 +1918,28 @@
                 <w:sz w:val="24"/>
               </w:rPr>
             </w:pPr>
-            <w:r>
-              <w:rPr>
-                <w:sz w:val="24"/>
-              </w:rPr>
-              <w:t>Kết luận</w:t>
-            </w:r>
+            <w:proofErr w:type="spellStart"/>
+            <w:r>
+              <w:rPr>
+                <w:sz w:val="24"/>
+              </w:rPr>
+              <w:t>Kết</w:t>
+            </w:r>
+            <w:proofErr w:type="spellEnd"/>
+            <w:r>
+              <w:rPr>
+                <w:sz w:val="24"/>
+              </w:rPr>
+              <w:t xml:space="preserve"> </w:t>
+            </w:r>
+            <w:proofErr w:type="spellStart"/>
+            <w:r>
+              <w:rPr>
+                <w:sz w:val="24"/>
+              </w:rPr>
+              <w:t>luận</w:t>
+            </w:r>
+            <w:proofErr w:type="spellEnd"/>
           </w:p>
         </w:tc>
       </w:tr>
@@ -1043,22 +2002,2117 @@
                 <w:sz w:val="24"/>
               </w:rPr>
             </w:pPr>
-            <w:r>
-              <w:rPr>
-                <w:sz w:val="24"/>
-              </w:rPr>
-              <w:t>Hướng phát triển</w:t>
-            </w:r>
+            <w:proofErr w:type="spellStart"/>
+            <w:r>
+              <w:rPr>
+                <w:sz w:val="24"/>
+              </w:rPr>
+              <w:t>Hướng</w:t>
+            </w:r>
+            <w:proofErr w:type="spellEnd"/>
+            <w:r>
+              <w:rPr>
+                <w:sz w:val="24"/>
+              </w:rPr>
+              <w:t xml:space="preserve"> </w:t>
+            </w:r>
+            <w:proofErr w:type="spellStart"/>
+            <w:r>
+              <w:rPr>
+                <w:sz w:val="24"/>
+              </w:rPr>
+              <w:t>phát</w:t>
+            </w:r>
+            <w:proofErr w:type="spellEnd"/>
+            <w:r>
+              <w:rPr>
+                <w:sz w:val="24"/>
+              </w:rPr>
+              <w:t xml:space="preserve"> </w:t>
+            </w:r>
+            <w:proofErr w:type="spellStart"/>
+            <w:r>
+              <w:rPr>
+                <w:sz w:val="24"/>
+              </w:rPr>
+              <w:t>triển</w:t>
+            </w:r>
+            <w:proofErr w:type="spellEnd"/>
           </w:p>
         </w:tc>
       </w:tr>
     </w:tbl>
     <w:p>
       <w:pPr>
-        <w:rPr>
-          <w:szCs w:val="26"/>
-        </w:rPr>
-      </w:pPr>
+        <w:pStyle w:val="oancuaDanhsach"/>
+        <w:numPr>
+          <w:ilvl w:val="0"/>
+          <w:numId w:val="4"/>
+        </w:numPr>
+        <w:rPr>
+          <w:szCs w:val="26"/>
+        </w:rPr>
+      </w:pPr>
+      <w:proofErr w:type="spellStart"/>
+      <w:r>
+        <w:rPr>
+          <w:szCs w:val="26"/>
+        </w:rPr>
+        <w:t>Nghiên</w:t>
+      </w:r>
+      <w:proofErr w:type="spellEnd"/>
+      <w:r>
+        <w:rPr>
+          <w:szCs w:val="26"/>
+        </w:rPr>
+        <w:t xml:space="preserve"> </w:t>
+      </w:r>
+      <w:proofErr w:type="spellStart"/>
+      <w:r>
+        <w:rPr>
+          <w:szCs w:val="26"/>
+        </w:rPr>
+        <w:t>cứu</w:t>
+      </w:r>
+      <w:proofErr w:type="spellEnd"/>
+      <w:r>
+        <w:rPr>
+          <w:szCs w:val="26"/>
+        </w:rPr>
+        <w:t xml:space="preserve"> </w:t>
+      </w:r>
+      <w:proofErr w:type="spellStart"/>
+      <w:r>
+        <w:rPr>
+          <w:szCs w:val="26"/>
+        </w:rPr>
+        <w:t>về</w:t>
+      </w:r>
+      <w:proofErr w:type="spellEnd"/>
+      <w:r>
+        <w:rPr>
+          <w:szCs w:val="26"/>
+        </w:rPr>
+        <w:t xml:space="preserve"> App No-code</w:t>
+      </w:r>
+    </w:p>
+    <w:p>
+      <w:pPr>
+        <w:rPr>
+          <w:szCs w:val="26"/>
+        </w:rPr>
+      </w:pPr>
+      <w:r>
+        <w:rPr>
+          <w:szCs w:val="26"/>
+        </w:rPr>
+        <w:lastRenderedPageBreak/>
+        <w:drawing>
+          <wp:inline distT="0" distB="0" distL="0" distR="0" wp14:anchorId="4EAC8803" wp14:editId="0EFD1D94">
+            <wp:extent cx="5943600" cy="4882515"/>
+            <wp:effectExtent l="0" t="0" r="0" b="0"/>
+            <wp:docPr id="342830469" name="Hình ảnh 1"/>
+            <wp:cNvGraphicFramePr>
+              <a:graphicFrameLocks xmlns:a="http://schemas.openxmlformats.org/drawingml/2006/main" noChangeAspect="1"/>
+            </wp:cNvGraphicFramePr>
+            <a:graphic xmlns:a="http://schemas.openxmlformats.org/drawingml/2006/main">
+              <a:graphicData uri="http://schemas.openxmlformats.org/drawingml/2006/picture">
+                <pic:pic xmlns:pic="http://schemas.openxmlformats.org/drawingml/2006/picture">
+                  <pic:nvPicPr>
+                    <pic:cNvPr id="342830469" name=""/>
+                    <pic:cNvPicPr/>
+                  </pic:nvPicPr>
+                  <pic:blipFill>
+                    <a:blip r:embed="rId7"/>
+                    <a:stretch>
+                      <a:fillRect/>
+                    </a:stretch>
+                  </pic:blipFill>
+                  <pic:spPr>
+                    <a:xfrm>
+                      <a:off x="0" y="0"/>
+                      <a:ext cx="5943600" cy="4882515"/>
+                    </a:xfrm>
+                    <a:prstGeom prst="rect">
+                      <a:avLst/>
+                    </a:prstGeom>
+                  </pic:spPr>
+                </pic:pic>
+              </a:graphicData>
+            </a:graphic>
+          </wp:inline>
+        </w:drawing>
+      </w:r>
+    </w:p>
+    <w:p>
+      <w:pPr>
+        <w:rPr>
+          <w:szCs w:val="26"/>
+        </w:rPr>
+      </w:pPr>
+      <w:proofErr w:type="spellStart"/>
+      <w:r>
+        <w:rPr>
+          <w:szCs w:val="26"/>
+        </w:rPr>
+        <w:t>Nội</w:t>
+      </w:r>
+      <w:proofErr w:type="spellEnd"/>
+      <w:r>
+        <w:rPr>
+          <w:szCs w:val="26"/>
+        </w:rPr>
+        <w:t xml:space="preserve"> dung </w:t>
+      </w:r>
+      <w:proofErr w:type="spellStart"/>
+      <w:r>
+        <w:rPr>
+          <w:szCs w:val="26"/>
+        </w:rPr>
+        <w:t>từ</w:t>
+      </w:r>
+      <w:proofErr w:type="spellEnd"/>
+      <w:r>
+        <w:rPr>
+          <w:szCs w:val="26"/>
+        </w:rPr>
+        <w:t xml:space="preserve"> </w:t>
+      </w:r>
+      <w:proofErr w:type="spellStart"/>
+      <w:r>
+        <w:rPr>
+          <w:szCs w:val="26"/>
+        </w:rPr>
+        <w:t>trang</w:t>
+      </w:r>
+      <w:proofErr w:type="spellEnd"/>
+      <w:r>
+        <w:rPr>
+          <w:szCs w:val="26"/>
+        </w:rPr>
+        <w:t xml:space="preserve"> 3 </w:t>
+      </w:r>
+      <w:proofErr w:type="spellStart"/>
+      <w:r>
+        <w:rPr>
+          <w:szCs w:val="26"/>
+        </w:rPr>
+        <w:t>đến</w:t>
+      </w:r>
+      <w:proofErr w:type="spellEnd"/>
+      <w:r>
+        <w:rPr>
+          <w:szCs w:val="26"/>
+        </w:rPr>
+        <w:t xml:space="preserve"> </w:t>
+      </w:r>
+      <w:proofErr w:type="spellStart"/>
+      <w:r>
+        <w:rPr>
+          <w:szCs w:val="26"/>
+        </w:rPr>
+        <w:t>trang</w:t>
+      </w:r>
+      <w:proofErr w:type="spellEnd"/>
+      <w:r>
+        <w:rPr>
+          <w:szCs w:val="26"/>
+        </w:rPr>
+        <w:t xml:space="preserve"> 4</w:t>
+      </w:r>
+    </w:p>
+    <w:p>
+      <w:pPr>
+        <w:rPr>
+          <w:szCs w:val="26"/>
+        </w:rPr>
+      </w:pPr>
+    </w:p>
+    <w:p>
+      <w:pPr>
+        <w:rPr>
+          <w:szCs w:val="26"/>
+        </w:rPr>
+      </w:pPr>
+    </w:p>
+    <w:p>
+      <w:pPr>
+        <w:rPr>
+          <w:szCs w:val="26"/>
+        </w:rPr>
+      </w:pPr>
+    </w:p>
+    <w:p>
+      <w:pPr>
+        <w:rPr>
+          <w:szCs w:val="26"/>
+        </w:rPr>
+      </w:pPr>
+    </w:p>
+    <w:p>
+      <w:pPr>
+        <w:rPr>
+          <w:szCs w:val="26"/>
+        </w:rPr>
+      </w:pPr>
+    </w:p>
+    <w:p>
+      <w:pPr>
+        <w:rPr>
+          <w:szCs w:val="26"/>
+        </w:rPr>
+      </w:pPr>
+    </w:p>
+    <w:p>
+      <w:pPr>
+        <w:rPr>
+          <w:szCs w:val="26"/>
+        </w:rPr>
+      </w:pPr>
+    </w:p>
+    <w:p>
+      <w:pPr>
+        <w:rPr>
+          <w:szCs w:val="26"/>
+        </w:rPr>
+      </w:pPr>
+    </w:p>
+    <w:p>
+      <w:pPr>
+        <w:rPr>
+          <w:szCs w:val="26"/>
+        </w:rPr>
+      </w:pPr>
+    </w:p>
+    <w:p>
+      <w:pPr>
+        <w:rPr>
+          <w:szCs w:val="26"/>
+        </w:rPr>
+      </w:pPr>
+    </w:p>
+    <w:p>
+      <w:pPr>
+        <w:rPr>
+          <w:szCs w:val="26"/>
+        </w:rPr>
+      </w:pPr>
+    </w:p>
+    <w:p>
+      <w:pPr>
+        <w:rPr>
+          <w:szCs w:val="26"/>
+        </w:rPr>
+      </w:pPr>
+    </w:p>
+    <w:p>
+      <w:pPr>
+        <w:pStyle w:val="oancuaDanhsach"/>
+        <w:numPr>
+          <w:ilvl w:val="0"/>
+          <w:numId w:val="4"/>
+        </w:numPr>
+        <w:rPr>
+          <w:szCs w:val="26"/>
+        </w:rPr>
+      </w:pPr>
+      <w:proofErr w:type="spellStart"/>
+      <w:r>
+        <w:rPr>
+          <w:szCs w:val="26"/>
+        </w:rPr>
+        <w:lastRenderedPageBreak/>
+        <w:t>Nghiên</w:t>
+      </w:r>
+      <w:proofErr w:type="spellEnd"/>
+      <w:r>
+        <w:rPr>
+          <w:szCs w:val="26"/>
+        </w:rPr>
+        <w:t xml:space="preserve"> </w:t>
+      </w:r>
+      <w:proofErr w:type="spellStart"/>
+      <w:r>
+        <w:rPr>
+          <w:szCs w:val="26"/>
+        </w:rPr>
+        <w:t>cứu</w:t>
+      </w:r>
+      <w:proofErr w:type="spellEnd"/>
+      <w:r>
+        <w:rPr>
+          <w:szCs w:val="26"/>
+        </w:rPr>
+        <w:t xml:space="preserve"> </w:t>
+      </w:r>
+      <w:proofErr w:type="spellStart"/>
+      <w:r>
+        <w:rPr>
+          <w:szCs w:val="26"/>
+        </w:rPr>
+        <w:t>lợi</w:t>
+      </w:r>
+      <w:proofErr w:type="spellEnd"/>
+      <w:r>
+        <w:rPr>
+          <w:szCs w:val="26"/>
+        </w:rPr>
+        <w:t xml:space="preserve"> </w:t>
+      </w:r>
+      <w:proofErr w:type="spellStart"/>
+      <w:r>
+        <w:rPr>
+          <w:szCs w:val="26"/>
+        </w:rPr>
+        <w:t>ích</w:t>
+      </w:r>
+      <w:proofErr w:type="spellEnd"/>
+      <w:r>
+        <w:rPr>
+          <w:szCs w:val="26"/>
+        </w:rPr>
+        <w:t xml:space="preserve"> </w:t>
+      </w:r>
+      <w:proofErr w:type="spellStart"/>
+      <w:r>
+        <w:rPr>
+          <w:szCs w:val="26"/>
+        </w:rPr>
+        <w:t>của</w:t>
+      </w:r>
+      <w:proofErr w:type="spellEnd"/>
+      <w:r>
+        <w:rPr>
+          <w:szCs w:val="26"/>
+        </w:rPr>
+        <w:t xml:space="preserve"> </w:t>
+      </w:r>
+      <w:proofErr w:type="spellStart"/>
+      <w:r>
+        <w:rPr>
+          <w:szCs w:val="26"/>
+        </w:rPr>
+        <w:t>việc</w:t>
+      </w:r>
+      <w:proofErr w:type="spellEnd"/>
+      <w:r>
+        <w:rPr>
+          <w:szCs w:val="26"/>
+        </w:rPr>
+        <w:t xml:space="preserve"> </w:t>
+      </w:r>
+      <w:proofErr w:type="spellStart"/>
+      <w:r>
+        <w:rPr>
+          <w:szCs w:val="26"/>
+        </w:rPr>
+        <w:t>sử</w:t>
+      </w:r>
+      <w:proofErr w:type="spellEnd"/>
+      <w:r>
+        <w:rPr>
+          <w:szCs w:val="26"/>
+        </w:rPr>
+        <w:t xml:space="preserve"> </w:t>
+      </w:r>
+      <w:proofErr w:type="spellStart"/>
+      <w:r>
+        <w:rPr>
+          <w:szCs w:val="26"/>
+        </w:rPr>
+        <w:t>dụng</w:t>
+      </w:r>
+      <w:proofErr w:type="spellEnd"/>
+      <w:r>
+        <w:rPr>
+          <w:szCs w:val="26"/>
+        </w:rPr>
+        <w:t xml:space="preserve"> App No-code</w:t>
+      </w:r>
+    </w:p>
+    <w:p>
+      <w:pPr>
+        <w:rPr>
+          <w:szCs w:val="26"/>
+        </w:rPr>
+      </w:pPr>
+      <w:r>
+        <w:rPr>
+          <w:szCs w:val="26"/>
+        </w:rPr>
+        <w:drawing>
+          <wp:inline distT="0" distB="0" distL="0" distR="0" wp14:anchorId="2C45CE16" wp14:editId="06CD2389">
+            <wp:extent cx="5943600" cy="4718685"/>
+            <wp:effectExtent l="0" t="0" r="0" b="0"/>
+            <wp:docPr id="678204019" name="Hình ảnh 1"/>
+            <wp:cNvGraphicFramePr>
+              <a:graphicFrameLocks xmlns:a="http://schemas.openxmlformats.org/drawingml/2006/main" noChangeAspect="1"/>
+            </wp:cNvGraphicFramePr>
+            <a:graphic xmlns:a="http://schemas.openxmlformats.org/drawingml/2006/main">
+              <a:graphicData uri="http://schemas.openxmlformats.org/drawingml/2006/picture">
+                <pic:pic xmlns:pic="http://schemas.openxmlformats.org/drawingml/2006/picture">
+                  <pic:nvPicPr>
+                    <pic:cNvPr id="678204019" name=""/>
+                    <pic:cNvPicPr/>
+                  </pic:nvPicPr>
+                  <pic:blipFill>
+                    <a:blip r:embed="rId8"/>
+                    <a:stretch>
+                      <a:fillRect/>
+                    </a:stretch>
+                  </pic:blipFill>
+                  <pic:spPr>
+                    <a:xfrm>
+                      <a:off x="0" y="0"/>
+                      <a:ext cx="5943600" cy="4718685"/>
+                    </a:xfrm>
+                    <a:prstGeom prst="rect">
+                      <a:avLst/>
+                    </a:prstGeom>
+                  </pic:spPr>
+                </pic:pic>
+              </a:graphicData>
+            </a:graphic>
+          </wp:inline>
+        </w:drawing>
+      </w:r>
+    </w:p>
+    <w:p>
+      <w:pPr>
+        <w:rPr>
+          <w:szCs w:val="26"/>
+        </w:rPr>
+      </w:pPr>
+      <w:proofErr w:type="spellStart"/>
+      <w:r>
+        <w:rPr>
+          <w:szCs w:val="26"/>
+        </w:rPr>
+        <w:t>Nội</w:t>
+      </w:r>
+      <w:proofErr w:type="spellEnd"/>
+      <w:r>
+        <w:rPr>
+          <w:szCs w:val="26"/>
+        </w:rPr>
+        <w:t xml:space="preserve"> dung </w:t>
+      </w:r>
+      <w:proofErr w:type="spellStart"/>
+      <w:r>
+        <w:rPr>
+          <w:szCs w:val="26"/>
+        </w:rPr>
+        <w:t>trong</w:t>
+      </w:r>
+      <w:proofErr w:type="spellEnd"/>
+      <w:r>
+        <w:rPr>
+          <w:szCs w:val="26"/>
+        </w:rPr>
+        <w:t xml:space="preserve"> </w:t>
+      </w:r>
+      <w:proofErr w:type="spellStart"/>
+      <w:r>
+        <w:rPr>
+          <w:szCs w:val="26"/>
+        </w:rPr>
+        <w:t>trang</w:t>
+      </w:r>
+      <w:proofErr w:type="spellEnd"/>
+      <w:r>
+        <w:rPr>
+          <w:szCs w:val="26"/>
+        </w:rPr>
+        <w:t xml:space="preserve"> 4</w:t>
+      </w:r>
+    </w:p>
+    <w:p>
+      <w:pPr>
+        <w:rPr>
+          <w:szCs w:val="26"/>
+        </w:rPr>
+      </w:pPr>
+    </w:p>
+    <w:p>
+      <w:pPr>
+        <w:rPr>
+          <w:szCs w:val="26"/>
+        </w:rPr>
+      </w:pPr>
+    </w:p>
+    <w:p>
+      <w:pPr>
+        <w:rPr>
+          <w:szCs w:val="26"/>
+        </w:rPr>
+      </w:pPr>
+    </w:p>
+    <w:p>
+      <w:pPr>
+        <w:rPr>
+          <w:szCs w:val="26"/>
+        </w:rPr>
+      </w:pPr>
+    </w:p>
+    <w:p>
+      <w:pPr>
+        <w:rPr>
+          <w:szCs w:val="26"/>
+        </w:rPr>
+      </w:pPr>
+    </w:p>
+    <w:p>
+      <w:pPr>
+        <w:rPr>
+          <w:szCs w:val="26"/>
+        </w:rPr>
+      </w:pPr>
+    </w:p>
+    <w:p>
+      <w:pPr>
+        <w:rPr>
+          <w:szCs w:val="26"/>
+        </w:rPr>
+      </w:pPr>
+    </w:p>
+    <w:p>
+      <w:pPr>
+        <w:rPr>
+          <w:szCs w:val="26"/>
+        </w:rPr>
+      </w:pPr>
+    </w:p>
+    <w:p>
+      <w:pPr>
+        <w:rPr>
+          <w:szCs w:val="26"/>
+        </w:rPr>
+      </w:pPr>
+    </w:p>
+    <w:p>
+      <w:pPr>
+        <w:rPr>
+          <w:szCs w:val="26"/>
+        </w:rPr>
+      </w:pPr>
+    </w:p>
+    <w:p>
+      <w:pPr>
+        <w:rPr>
+          <w:szCs w:val="26"/>
+        </w:rPr>
+      </w:pPr>
+    </w:p>
+    <w:p>
+      <w:pPr>
+        <w:rPr>
+          <w:szCs w:val="26"/>
+        </w:rPr>
+      </w:pPr>
+    </w:p>
+    <w:p>
+      <w:pPr>
+        <w:pStyle w:val="oancuaDanhsach"/>
+        <w:numPr>
+          <w:ilvl w:val="0"/>
+          <w:numId w:val="4"/>
+        </w:numPr>
+        <w:rPr>
+          <w:szCs w:val="26"/>
+        </w:rPr>
+      </w:pPr>
+      <w:proofErr w:type="spellStart"/>
+      <w:r>
+        <w:rPr>
+          <w:szCs w:val="26"/>
+        </w:rPr>
+        <w:lastRenderedPageBreak/>
+        <w:t>Nghiên</w:t>
+      </w:r>
+      <w:proofErr w:type="spellEnd"/>
+      <w:r>
+        <w:rPr>
+          <w:szCs w:val="26"/>
+        </w:rPr>
+        <w:t xml:space="preserve"> </w:t>
+      </w:r>
+      <w:proofErr w:type="spellStart"/>
+      <w:r>
+        <w:rPr>
+          <w:szCs w:val="26"/>
+        </w:rPr>
+        <w:t>cứu</w:t>
+      </w:r>
+      <w:proofErr w:type="spellEnd"/>
+      <w:r>
+        <w:rPr>
+          <w:szCs w:val="26"/>
+        </w:rPr>
+        <w:t xml:space="preserve"> </w:t>
+      </w:r>
+      <w:proofErr w:type="spellStart"/>
+      <w:r>
+        <w:rPr>
+          <w:szCs w:val="26"/>
+        </w:rPr>
+        <w:t>các</w:t>
+      </w:r>
+      <w:proofErr w:type="spellEnd"/>
+      <w:r>
+        <w:rPr>
+          <w:szCs w:val="26"/>
+        </w:rPr>
+        <w:t xml:space="preserve"> </w:t>
+      </w:r>
+      <w:proofErr w:type="spellStart"/>
+      <w:r>
+        <w:rPr>
+          <w:szCs w:val="26"/>
+        </w:rPr>
+        <w:t>ứng</w:t>
+      </w:r>
+      <w:proofErr w:type="spellEnd"/>
+      <w:r>
+        <w:rPr>
+          <w:szCs w:val="26"/>
+        </w:rPr>
+        <w:t xml:space="preserve"> </w:t>
+      </w:r>
+      <w:proofErr w:type="spellStart"/>
+      <w:r>
+        <w:rPr>
+          <w:szCs w:val="26"/>
+        </w:rPr>
+        <w:t>dụng</w:t>
+      </w:r>
+      <w:proofErr w:type="spellEnd"/>
+      <w:r>
+        <w:rPr>
+          <w:szCs w:val="26"/>
+        </w:rPr>
+        <w:t xml:space="preserve"> App No-code </w:t>
+      </w:r>
+      <w:proofErr w:type="spellStart"/>
+      <w:r>
+        <w:rPr>
+          <w:szCs w:val="26"/>
+        </w:rPr>
+        <w:t>trong</w:t>
+      </w:r>
+      <w:proofErr w:type="spellEnd"/>
+      <w:r>
+        <w:rPr>
+          <w:szCs w:val="26"/>
+        </w:rPr>
+        <w:t xml:space="preserve"> </w:t>
+      </w:r>
+      <w:proofErr w:type="spellStart"/>
+      <w:r>
+        <w:rPr>
+          <w:szCs w:val="26"/>
+        </w:rPr>
+        <w:t>công</w:t>
+      </w:r>
+      <w:proofErr w:type="spellEnd"/>
+      <w:r>
+        <w:rPr>
+          <w:szCs w:val="26"/>
+        </w:rPr>
+        <w:t xml:space="preserve"> </w:t>
+      </w:r>
+      <w:proofErr w:type="spellStart"/>
+      <w:r>
+        <w:rPr>
+          <w:szCs w:val="26"/>
+        </w:rPr>
+        <w:t>việc</w:t>
+      </w:r>
+      <w:proofErr w:type="spellEnd"/>
+      <w:r>
+        <w:rPr>
+          <w:szCs w:val="26"/>
+        </w:rPr>
+        <w:t xml:space="preserve"> </w:t>
+      </w:r>
+      <w:proofErr w:type="spellStart"/>
+      <w:r>
+        <w:rPr>
+          <w:szCs w:val="26"/>
+        </w:rPr>
+        <w:t>hiệu</w:t>
+      </w:r>
+      <w:proofErr w:type="spellEnd"/>
+      <w:r>
+        <w:rPr>
+          <w:szCs w:val="26"/>
+        </w:rPr>
+        <w:t xml:space="preserve"> </w:t>
+      </w:r>
+      <w:proofErr w:type="spellStart"/>
+      <w:r>
+        <w:rPr>
+          <w:szCs w:val="26"/>
+        </w:rPr>
+        <w:t>quả</w:t>
+      </w:r>
+      <w:proofErr w:type="spellEnd"/>
+    </w:p>
+    <w:p>
+      <w:pPr>
+        <w:rPr>
+          <w:szCs w:val="26"/>
+        </w:rPr>
+      </w:pPr>
+      <w:r>
+        <w:rPr>
+          <w:szCs w:val="26"/>
+        </w:rPr>
+        <w:drawing>
+          <wp:inline distT="0" distB="0" distL="0" distR="0" wp14:anchorId="0B69D29B" wp14:editId="2EF817A9">
+            <wp:extent cx="5943600" cy="3980815"/>
+            <wp:effectExtent l="0" t="0" r="0" b="0"/>
+            <wp:docPr id="1052997421" name="Hình ảnh 1" descr="Ảnh có chứa văn bản, ảnh chụp màn hình, Phông chữ&#10;&#10;Mô tả được tạo tự động"/>
+            <wp:cNvGraphicFramePr>
+              <a:graphicFrameLocks xmlns:a="http://schemas.openxmlformats.org/drawingml/2006/main" noChangeAspect="1"/>
+            </wp:cNvGraphicFramePr>
+            <a:graphic xmlns:a="http://schemas.openxmlformats.org/drawingml/2006/main">
+              <a:graphicData uri="http://schemas.openxmlformats.org/drawingml/2006/picture">
+                <pic:pic xmlns:pic="http://schemas.openxmlformats.org/drawingml/2006/picture">
+                  <pic:nvPicPr>
+                    <pic:cNvPr id="1052997421" name="Hình ảnh 1" descr="Ảnh có chứa văn bản, ảnh chụp màn hình, Phông chữ&#10;&#10;Mô tả được tạo tự động"/>
+                    <pic:cNvPicPr/>
+                  </pic:nvPicPr>
+                  <pic:blipFill>
+                    <a:blip r:embed="rId9"/>
+                    <a:stretch>
+                      <a:fillRect/>
+                    </a:stretch>
+                  </pic:blipFill>
+                  <pic:spPr>
+                    <a:xfrm>
+                      <a:off x="0" y="0"/>
+                      <a:ext cx="5943600" cy="3980815"/>
+                    </a:xfrm>
+                    <a:prstGeom prst="rect">
+                      <a:avLst/>
+                    </a:prstGeom>
+                  </pic:spPr>
+                </pic:pic>
+              </a:graphicData>
+            </a:graphic>
+          </wp:inline>
+        </w:drawing>
+      </w:r>
+    </w:p>
+    <w:p>
+      <w:pPr>
+        <w:rPr>
+          <w:szCs w:val="26"/>
+        </w:rPr>
+      </w:pPr>
+      <w:proofErr w:type="spellStart"/>
+      <w:r>
+        <w:rPr>
+          <w:szCs w:val="26"/>
+        </w:rPr>
+        <w:t>Nội</w:t>
+      </w:r>
+      <w:proofErr w:type="spellEnd"/>
+      <w:r>
+        <w:rPr>
+          <w:szCs w:val="26"/>
+        </w:rPr>
+        <w:t xml:space="preserve"> dung </w:t>
+      </w:r>
+      <w:proofErr w:type="spellStart"/>
+      <w:r>
+        <w:rPr>
+          <w:szCs w:val="26"/>
+        </w:rPr>
+        <w:t>từ</w:t>
+      </w:r>
+      <w:proofErr w:type="spellEnd"/>
+      <w:r>
+        <w:rPr>
+          <w:szCs w:val="26"/>
+        </w:rPr>
+        <w:t xml:space="preserve"> </w:t>
+      </w:r>
+      <w:proofErr w:type="spellStart"/>
+      <w:r>
+        <w:rPr>
+          <w:szCs w:val="26"/>
+        </w:rPr>
+        <w:t>trang</w:t>
+      </w:r>
+      <w:proofErr w:type="spellEnd"/>
+      <w:r>
+        <w:rPr>
+          <w:szCs w:val="26"/>
+        </w:rPr>
+        <w:t xml:space="preserve"> 4 </w:t>
+      </w:r>
+      <w:proofErr w:type="spellStart"/>
+      <w:r>
+        <w:rPr>
+          <w:szCs w:val="26"/>
+        </w:rPr>
+        <w:t>đến</w:t>
+      </w:r>
+      <w:proofErr w:type="spellEnd"/>
+      <w:r>
+        <w:rPr>
+          <w:szCs w:val="26"/>
+        </w:rPr>
+        <w:t xml:space="preserve"> </w:t>
+      </w:r>
+      <w:proofErr w:type="spellStart"/>
+      <w:r>
+        <w:rPr>
+          <w:szCs w:val="26"/>
+        </w:rPr>
+        <w:t>trang</w:t>
+      </w:r>
+      <w:proofErr w:type="spellEnd"/>
+      <w:r>
+        <w:rPr>
+          <w:szCs w:val="26"/>
+        </w:rPr>
+        <w:t xml:space="preserve"> 5</w:t>
+      </w:r>
+    </w:p>
+    <w:p>
+      <w:pPr>
+        <w:rPr>
+          <w:szCs w:val="26"/>
+        </w:rPr>
+      </w:pPr>
+    </w:p>
+    <w:p>
+      <w:pPr>
+        <w:rPr>
+          <w:szCs w:val="26"/>
+        </w:rPr>
+      </w:pPr>
+    </w:p>
+    <w:p>
+      <w:pPr>
+        <w:rPr>
+          <w:szCs w:val="26"/>
+        </w:rPr>
+      </w:pPr>
+    </w:p>
+    <w:p>
+      <w:pPr>
+        <w:rPr>
+          <w:szCs w:val="26"/>
+        </w:rPr>
+      </w:pPr>
+    </w:p>
+    <w:p>
+      <w:pPr>
+        <w:rPr>
+          <w:szCs w:val="26"/>
+        </w:rPr>
+      </w:pPr>
+    </w:p>
+    <w:p>
+      <w:pPr>
+        <w:rPr>
+          <w:szCs w:val="26"/>
+        </w:rPr>
+      </w:pPr>
+    </w:p>
+    <w:p>
+      <w:pPr>
+        <w:rPr>
+          <w:szCs w:val="26"/>
+        </w:rPr>
+      </w:pPr>
+    </w:p>
+    <w:p>
+      <w:pPr>
+        <w:rPr>
+          <w:szCs w:val="26"/>
+        </w:rPr>
+      </w:pPr>
+    </w:p>
+    <w:p>
+      <w:pPr>
+        <w:rPr>
+          <w:szCs w:val="26"/>
+        </w:rPr>
+      </w:pPr>
+    </w:p>
+    <w:p>
+      <w:pPr>
+        <w:rPr>
+          <w:szCs w:val="26"/>
+        </w:rPr>
+      </w:pPr>
+    </w:p>
+    <w:p>
+      <w:pPr>
+        <w:rPr>
+          <w:szCs w:val="26"/>
+        </w:rPr>
+      </w:pPr>
+    </w:p>
+    <w:p>
+      <w:pPr>
+        <w:rPr>
+          <w:szCs w:val="26"/>
+        </w:rPr>
+      </w:pPr>
+    </w:p>
+    <w:p>
+      <w:pPr>
+        <w:rPr>
+          <w:szCs w:val="26"/>
+        </w:rPr>
+      </w:pPr>
+    </w:p>
+    <w:p>
+      <w:pPr>
+        <w:rPr>
+          <w:szCs w:val="26"/>
+        </w:rPr>
+      </w:pPr>
+    </w:p>
+    <w:p>
+      <w:pPr>
+        <w:rPr>
+          <w:szCs w:val="26"/>
+        </w:rPr>
+      </w:pPr>
+    </w:p>
+    <w:p>
+      <w:pPr>
+        <w:rPr>
+          <w:szCs w:val="26"/>
+        </w:rPr>
+      </w:pPr>
+    </w:p>
+    <w:p>
+      <w:pPr>
+        <w:pStyle w:val="oancuaDanhsach"/>
+        <w:numPr>
+          <w:ilvl w:val="0"/>
+          <w:numId w:val="4"/>
+        </w:numPr>
+        <w:rPr>
+          <w:szCs w:val="26"/>
+        </w:rPr>
+      </w:pPr>
+      <w:proofErr w:type="spellStart"/>
+      <w:r>
+        <w:rPr>
+          <w:szCs w:val="26"/>
+        </w:rPr>
+        <w:t>Nghiên</w:t>
+      </w:r>
+      <w:proofErr w:type="spellEnd"/>
+      <w:r>
+        <w:rPr>
+          <w:szCs w:val="26"/>
+        </w:rPr>
+        <w:t xml:space="preserve"> </w:t>
+      </w:r>
+      <w:proofErr w:type="spellStart"/>
+      <w:r>
+        <w:rPr>
+          <w:szCs w:val="26"/>
+        </w:rPr>
+        <w:t>cứu</w:t>
+      </w:r>
+      <w:proofErr w:type="spellEnd"/>
+      <w:r>
+        <w:rPr>
+          <w:szCs w:val="26"/>
+        </w:rPr>
+        <w:t xml:space="preserve"> </w:t>
+      </w:r>
+      <w:proofErr w:type="spellStart"/>
+      <w:r>
+        <w:rPr>
+          <w:szCs w:val="26"/>
+        </w:rPr>
+        <w:t>giới</w:t>
+      </w:r>
+      <w:proofErr w:type="spellEnd"/>
+      <w:r>
+        <w:rPr>
+          <w:szCs w:val="26"/>
+        </w:rPr>
+        <w:t xml:space="preserve"> </w:t>
+      </w:r>
+      <w:proofErr w:type="spellStart"/>
+      <w:r>
+        <w:rPr>
+          <w:szCs w:val="26"/>
+        </w:rPr>
+        <w:t>hạn</w:t>
+      </w:r>
+      <w:proofErr w:type="spellEnd"/>
+      <w:r>
+        <w:rPr>
+          <w:szCs w:val="26"/>
+        </w:rPr>
+        <w:t xml:space="preserve"> </w:t>
+      </w:r>
+      <w:proofErr w:type="spellStart"/>
+      <w:r>
+        <w:rPr>
+          <w:szCs w:val="26"/>
+        </w:rPr>
+        <w:t>của</w:t>
+      </w:r>
+      <w:proofErr w:type="spellEnd"/>
+      <w:r>
+        <w:rPr>
+          <w:szCs w:val="26"/>
+        </w:rPr>
+        <w:t xml:space="preserve"> </w:t>
+      </w:r>
+      <w:proofErr w:type="spellStart"/>
+      <w:r>
+        <w:rPr>
+          <w:szCs w:val="26"/>
+        </w:rPr>
+        <w:t>Appsheet</w:t>
+      </w:r>
+      <w:proofErr w:type="spellEnd"/>
+    </w:p>
+    <w:p>
+      <w:pPr>
+        <w:rPr>
+          <w:szCs w:val="26"/>
+        </w:rPr>
+      </w:pPr>
+      <w:r>
+        <w:rPr>
+          <w:szCs w:val="26"/>
+        </w:rPr>
+        <w:drawing>
+          <wp:inline distT="0" distB="0" distL="0" distR="0" wp14:anchorId="5CA1A151" wp14:editId="4F88C16B">
+            <wp:extent cx="5943600" cy="4345305"/>
+            <wp:effectExtent l="0" t="0" r="0" b="0"/>
+            <wp:docPr id="1674890657" name="Hình ảnh 1" descr="Ảnh có chứa văn bản, ảnh chụp màn hình, Phông chữ, số&#10;&#10;Mô tả được tạo tự động"/>
+            <wp:cNvGraphicFramePr>
+              <a:graphicFrameLocks xmlns:a="http://schemas.openxmlformats.org/drawingml/2006/main" noChangeAspect="1"/>
+            </wp:cNvGraphicFramePr>
+            <a:graphic xmlns:a="http://schemas.openxmlformats.org/drawingml/2006/main">
+              <a:graphicData uri="http://schemas.openxmlformats.org/drawingml/2006/picture">
+                <pic:pic xmlns:pic="http://schemas.openxmlformats.org/drawingml/2006/picture">
+                  <pic:nvPicPr>
+                    <pic:cNvPr id="1674890657" name="Hình ảnh 1" descr="Ảnh có chứa văn bản, ảnh chụp màn hình, Phông chữ, số&#10;&#10;Mô tả được tạo tự động"/>
+                    <pic:cNvPicPr/>
+                  </pic:nvPicPr>
+                  <pic:blipFill>
+                    <a:blip r:embed="rId10"/>
+                    <a:stretch>
+                      <a:fillRect/>
+                    </a:stretch>
+                  </pic:blipFill>
+                  <pic:spPr>
+                    <a:xfrm>
+                      <a:off x="0" y="0"/>
+                      <a:ext cx="5943600" cy="4345305"/>
+                    </a:xfrm>
+                    <a:prstGeom prst="rect">
+                      <a:avLst/>
+                    </a:prstGeom>
+                  </pic:spPr>
+                </pic:pic>
+              </a:graphicData>
+            </a:graphic>
+          </wp:inline>
+        </w:drawing>
+      </w:r>
+    </w:p>
+    <w:p>
+      <w:pPr>
+        <w:rPr>
+          <w:szCs w:val="26"/>
+        </w:rPr>
+      </w:pPr>
+      <w:proofErr w:type="spellStart"/>
+      <w:r>
+        <w:rPr>
+          <w:szCs w:val="26"/>
+        </w:rPr>
+        <w:t>Nội</w:t>
+      </w:r>
+      <w:proofErr w:type="spellEnd"/>
+      <w:r>
+        <w:rPr>
+          <w:szCs w:val="26"/>
+        </w:rPr>
+        <w:t xml:space="preserve"> dung </w:t>
+      </w:r>
+      <w:proofErr w:type="spellStart"/>
+      <w:r>
+        <w:rPr>
+          <w:szCs w:val="26"/>
+        </w:rPr>
+        <w:t>từ</w:t>
+      </w:r>
+      <w:proofErr w:type="spellEnd"/>
+      <w:r>
+        <w:rPr>
+          <w:szCs w:val="26"/>
+        </w:rPr>
+        <w:t xml:space="preserve"> </w:t>
+      </w:r>
+      <w:proofErr w:type="spellStart"/>
+      <w:r>
+        <w:rPr>
+          <w:szCs w:val="26"/>
+        </w:rPr>
+        <w:t>trang</w:t>
+      </w:r>
+      <w:proofErr w:type="spellEnd"/>
+      <w:r>
+        <w:rPr>
+          <w:szCs w:val="26"/>
+        </w:rPr>
+        <w:t xml:space="preserve"> 5 </w:t>
+      </w:r>
+      <w:proofErr w:type="spellStart"/>
+      <w:r>
+        <w:rPr>
+          <w:szCs w:val="26"/>
+        </w:rPr>
+        <w:t>đến</w:t>
+      </w:r>
+      <w:proofErr w:type="spellEnd"/>
+      <w:r>
+        <w:rPr>
+          <w:szCs w:val="26"/>
+        </w:rPr>
+        <w:t xml:space="preserve"> </w:t>
+      </w:r>
+      <w:proofErr w:type="spellStart"/>
+      <w:r>
+        <w:rPr>
+          <w:szCs w:val="26"/>
+        </w:rPr>
+        <w:t>trang</w:t>
+      </w:r>
+      <w:proofErr w:type="spellEnd"/>
+      <w:r>
+        <w:rPr>
+          <w:szCs w:val="26"/>
+        </w:rPr>
+        <w:t xml:space="preserve"> 6</w:t>
+      </w:r>
+    </w:p>
+    <w:p>
+      <w:pPr>
+        <w:rPr>
+          <w:szCs w:val="26"/>
+        </w:rPr>
+      </w:pPr>
+    </w:p>
+    <w:p>
+      <w:pPr>
+        <w:rPr>
+          <w:szCs w:val="26"/>
+        </w:rPr>
+      </w:pPr>
+    </w:p>
+    <w:p>
+      <w:pPr>
+        <w:rPr>
+          <w:szCs w:val="26"/>
+        </w:rPr>
+      </w:pPr>
+    </w:p>
+    <w:p>
+      <w:pPr>
+        <w:rPr>
+          <w:szCs w:val="26"/>
+        </w:rPr>
+      </w:pPr>
+    </w:p>
+    <w:p>
+      <w:pPr>
+        <w:rPr>
+          <w:szCs w:val="26"/>
+        </w:rPr>
+      </w:pPr>
+    </w:p>
+    <w:p>
+      <w:pPr>
+        <w:rPr>
+          <w:szCs w:val="26"/>
+        </w:rPr>
+      </w:pPr>
+    </w:p>
+    <w:p>
+      <w:pPr>
+        <w:rPr>
+          <w:szCs w:val="26"/>
+        </w:rPr>
+      </w:pPr>
+    </w:p>
+    <w:p>
+      <w:pPr>
+        <w:rPr>
+          <w:szCs w:val="26"/>
+        </w:rPr>
+      </w:pPr>
+    </w:p>
+    <w:p>
+      <w:pPr>
+        <w:rPr>
+          <w:szCs w:val="26"/>
+        </w:rPr>
+      </w:pPr>
+    </w:p>
+    <w:p>
+      <w:pPr>
+        <w:rPr>
+          <w:szCs w:val="26"/>
+        </w:rPr>
+      </w:pPr>
+    </w:p>
+    <w:p>
+      <w:pPr>
+        <w:rPr>
+          <w:szCs w:val="26"/>
+        </w:rPr>
+      </w:pPr>
+    </w:p>
+    <w:p>
+      <w:pPr>
+        <w:rPr>
+          <w:szCs w:val="26"/>
+        </w:rPr>
+      </w:pPr>
+    </w:p>
+    <w:p>
+      <w:pPr>
+        <w:rPr>
+          <w:szCs w:val="26"/>
+        </w:rPr>
+      </w:pPr>
+    </w:p>
+    <w:p>
+      <w:pPr>
+        <w:pStyle w:val="oancuaDanhsach"/>
+        <w:numPr>
+          <w:ilvl w:val="0"/>
+          <w:numId w:val="4"/>
+        </w:numPr>
+        <w:rPr>
+          <w:szCs w:val="26"/>
+        </w:rPr>
+      </w:pPr>
+      <w:proofErr w:type="spellStart"/>
+      <w:r>
+        <w:rPr>
+          <w:szCs w:val="26"/>
+        </w:rPr>
+        <w:lastRenderedPageBreak/>
+        <w:t>Tạo</w:t>
+      </w:r>
+      <w:proofErr w:type="spellEnd"/>
+      <w:r>
+        <w:rPr>
+          <w:szCs w:val="26"/>
+        </w:rPr>
+        <w:t xml:space="preserve"> </w:t>
+      </w:r>
+      <w:proofErr w:type="spellStart"/>
+      <w:r>
+        <w:rPr>
+          <w:szCs w:val="26"/>
+        </w:rPr>
+        <w:t>ứng</w:t>
+      </w:r>
+      <w:proofErr w:type="spellEnd"/>
+      <w:r>
+        <w:rPr>
+          <w:szCs w:val="26"/>
+        </w:rPr>
+        <w:t xml:space="preserve"> </w:t>
+      </w:r>
+      <w:proofErr w:type="spellStart"/>
+      <w:r>
+        <w:rPr>
+          <w:szCs w:val="26"/>
+        </w:rPr>
+        <w:t>dụng</w:t>
+      </w:r>
+      <w:proofErr w:type="spellEnd"/>
+      <w:r>
+        <w:rPr>
+          <w:szCs w:val="26"/>
+        </w:rPr>
+        <w:t xml:space="preserve"> </w:t>
+      </w:r>
+      <w:proofErr w:type="spellStart"/>
+      <w:r>
+        <w:rPr>
+          <w:szCs w:val="26"/>
+        </w:rPr>
+        <w:t>từ</w:t>
+      </w:r>
+      <w:proofErr w:type="spellEnd"/>
+      <w:r>
+        <w:rPr>
+          <w:szCs w:val="26"/>
+        </w:rPr>
+        <w:t xml:space="preserve"> </w:t>
+      </w:r>
+      <w:proofErr w:type="spellStart"/>
+      <w:r>
+        <w:rPr>
+          <w:szCs w:val="26"/>
+        </w:rPr>
+        <w:t>cơ</w:t>
+      </w:r>
+      <w:proofErr w:type="spellEnd"/>
+      <w:r>
+        <w:rPr>
+          <w:szCs w:val="26"/>
+        </w:rPr>
+        <w:t xml:space="preserve"> </w:t>
+      </w:r>
+      <w:proofErr w:type="spellStart"/>
+      <w:r>
+        <w:rPr>
+          <w:szCs w:val="26"/>
+        </w:rPr>
+        <w:t>sở</w:t>
+      </w:r>
+      <w:proofErr w:type="spellEnd"/>
+      <w:r>
+        <w:rPr>
+          <w:szCs w:val="26"/>
+        </w:rPr>
+        <w:t xml:space="preserve"> </w:t>
+      </w:r>
+      <w:proofErr w:type="spellStart"/>
+      <w:r>
+        <w:rPr>
+          <w:szCs w:val="26"/>
+        </w:rPr>
+        <w:t>dữ</w:t>
+      </w:r>
+      <w:proofErr w:type="spellEnd"/>
+      <w:r>
+        <w:rPr>
+          <w:szCs w:val="26"/>
+        </w:rPr>
+        <w:t xml:space="preserve"> </w:t>
+      </w:r>
+      <w:proofErr w:type="spellStart"/>
+      <w:r>
+        <w:rPr>
+          <w:szCs w:val="26"/>
+        </w:rPr>
+        <w:t>liệu</w:t>
+      </w:r>
+      <w:proofErr w:type="spellEnd"/>
+    </w:p>
+    <w:p>
+      <w:pPr>
+        <w:pStyle w:val="oancuaDanhsach"/>
+        <w:ind w:left="1080"/>
+        <w:rPr>
+          <w:szCs w:val="26"/>
+        </w:rPr>
+      </w:pPr>
+    </w:p>
+    <w:p>
+      <w:pPr>
+        <w:pStyle w:val="oancuaDanhsach"/>
+        <w:ind w:left="1080"/>
+        <w:rPr>
+          <w:szCs w:val="26"/>
+        </w:rPr>
+      </w:pPr>
+      <w:r>
+        <w:rPr>
+          <w:szCs w:val="26"/>
+        </w:rPr>
+        <w:drawing>
+          <wp:inline distT="0" distB="0" distL="0" distR="0" wp14:anchorId="4C23DFBE" wp14:editId="3D9D2E3C">
+            <wp:extent cx="5943600" cy="4505325"/>
+            <wp:effectExtent l="0" t="0" r="0" b="0"/>
+            <wp:docPr id="2087492271" name="Hình ảnh 1"/>
+            <wp:cNvGraphicFramePr>
+              <a:graphicFrameLocks xmlns:a="http://schemas.openxmlformats.org/drawingml/2006/main" noChangeAspect="1"/>
+            </wp:cNvGraphicFramePr>
+            <a:graphic xmlns:a="http://schemas.openxmlformats.org/drawingml/2006/main">
+              <a:graphicData uri="http://schemas.openxmlformats.org/drawingml/2006/picture">
+                <pic:pic xmlns:pic="http://schemas.openxmlformats.org/drawingml/2006/picture">
+                  <pic:nvPicPr>
+                    <pic:cNvPr id="2087492271" name=""/>
+                    <pic:cNvPicPr/>
+                  </pic:nvPicPr>
+                  <pic:blipFill>
+                    <a:blip r:embed="rId11"/>
+                    <a:stretch>
+                      <a:fillRect/>
+                    </a:stretch>
+                  </pic:blipFill>
+                  <pic:spPr>
+                    <a:xfrm>
+                      <a:off x="0" y="0"/>
+                      <a:ext cx="5943600" cy="4505325"/>
+                    </a:xfrm>
+                    <a:prstGeom prst="rect">
+                      <a:avLst/>
+                    </a:prstGeom>
+                  </pic:spPr>
+                </pic:pic>
+              </a:graphicData>
+            </a:graphic>
+          </wp:inline>
+        </w:drawing>
+      </w:r>
+    </w:p>
+    <w:p>
+      <w:pPr>
+        <w:pStyle w:val="oancuaDanhsach"/>
+        <w:ind w:left="1080"/>
+        <w:rPr>
+          <w:szCs w:val="26"/>
+        </w:rPr>
+      </w:pPr>
+      <w:proofErr w:type="spellStart"/>
+      <w:r>
+        <w:rPr>
+          <w:szCs w:val="26"/>
+        </w:rPr>
+        <w:t>Nội</w:t>
+      </w:r>
+      <w:proofErr w:type="spellEnd"/>
+      <w:r>
+        <w:rPr>
+          <w:szCs w:val="26"/>
+        </w:rPr>
+        <w:t xml:space="preserve"> dung </w:t>
+      </w:r>
+      <w:proofErr w:type="spellStart"/>
+      <w:r>
+        <w:rPr>
+          <w:szCs w:val="26"/>
+        </w:rPr>
+        <w:t>từ</w:t>
+      </w:r>
+      <w:proofErr w:type="spellEnd"/>
+      <w:r>
+        <w:rPr>
+          <w:szCs w:val="26"/>
+        </w:rPr>
+        <w:t xml:space="preserve"> </w:t>
+      </w:r>
+      <w:proofErr w:type="spellStart"/>
+      <w:r>
+        <w:rPr>
+          <w:szCs w:val="26"/>
+        </w:rPr>
+        <w:t>trang</w:t>
+      </w:r>
+      <w:proofErr w:type="spellEnd"/>
+      <w:r>
+        <w:rPr>
+          <w:szCs w:val="26"/>
+        </w:rPr>
+        <w:t xml:space="preserve"> 32 </w:t>
+      </w:r>
+      <w:proofErr w:type="spellStart"/>
+      <w:r>
+        <w:rPr>
+          <w:szCs w:val="26"/>
+        </w:rPr>
+        <w:t>đến</w:t>
+      </w:r>
+      <w:proofErr w:type="spellEnd"/>
+      <w:r>
+        <w:rPr>
+          <w:szCs w:val="26"/>
+        </w:rPr>
+        <w:t xml:space="preserve"> </w:t>
+      </w:r>
+      <w:proofErr w:type="spellStart"/>
+      <w:r>
+        <w:rPr>
+          <w:szCs w:val="26"/>
+        </w:rPr>
+        <w:t>trang</w:t>
+      </w:r>
+      <w:proofErr w:type="spellEnd"/>
+      <w:r>
+        <w:rPr>
+          <w:szCs w:val="26"/>
+        </w:rPr>
+        <w:t xml:space="preserve"> 36</w:t>
+      </w:r>
+    </w:p>
+    <w:p>
+      <w:pPr>
+        <w:pStyle w:val="oancuaDanhsach"/>
+        <w:ind w:left="1080"/>
+        <w:rPr>
+          <w:szCs w:val="26"/>
+        </w:rPr>
+      </w:pPr>
+    </w:p>
+    <w:p>
+      <w:pPr>
+        <w:pStyle w:val="oancuaDanhsach"/>
+        <w:ind w:left="1080"/>
+        <w:rPr>
+          <w:szCs w:val="26"/>
+        </w:rPr>
+      </w:pPr>
+    </w:p>
+    <w:p>
+      <w:pPr>
+        <w:pStyle w:val="oancuaDanhsach"/>
+        <w:ind w:left="1080"/>
+        <w:rPr>
+          <w:szCs w:val="26"/>
+        </w:rPr>
+      </w:pPr>
+    </w:p>
+    <w:p>
+      <w:pPr>
+        <w:pStyle w:val="oancuaDanhsach"/>
+        <w:ind w:left="1080"/>
+        <w:rPr>
+          <w:szCs w:val="26"/>
+        </w:rPr>
+      </w:pPr>
+    </w:p>
+    <w:p>
+      <w:pPr>
+        <w:pStyle w:val="oancuaDanhsach"/>
+        <w:ind w:left="1080"/>
+        <w:rPr>
+          <w:szCs w:val="26"/>
+        </w:rPr>
+      </w:pPr>
+    </w:p>
+    <w:p>
+      <w:pPr>
+        <w:pStyle w:val="oancuaDanhsach"/>
+        <w:ind w:left="1080"/>
+        <w:rPr>
+          <w:szCs w:val="26"/>
+        </w:rPr>
+      </w:pPr>
+    </w:p>
+    <w:p>
+      <w:pPr>
+        <w:pStyle w:val="oancuaDanhsach"/>
+        <w:ind w:left="1080"/>
+        <w:rPr>
+          <w:szCs w:val="26"/>
+        </w:rPr>
+      </w:pPr>
+    </w:p>
+    <w:p>
+      <w:pPr>
+        <w:pStyle w:val="oancuaDanhsach"/>
+        <w:ind w:left="1080"/>
+        <w:rPr>
+          <w:szCs w:val="26"/>
+        </w:rPr>
+      </w:pPr>
+    </w:p>
+    <w:p>
+      <w:pPr>
+        <w:pStyle w:val="oancuaDanhsach"/>
+        <w:ind w:left="1080"/>
+        <w:rPr>
+          <w:szCs w:val="26"/>
+        </w:rPr>
+      </w:pPr>
+    </w:p>
+    <w:p>
+      <w:pPr>
+        <w:pStyle w:val="oancuaDanhsach"/>
+        <w:ind w:left="1080"/>
+        <w:rPr>
+          <w:szCs w:val="26"/>
+        </w:rPr>
+      </w:pPr>
+    </w:p>
+    <w:p>
+      <w:pPr>
+        <w:pStyle w:val="oancuaDanhsach"/>
+        <w:ind w:left="1080"/>
+        <w:rPr>
+          <w:szCs w:val="26"/>
+        </w:rPr>
+      </w:pPr>
+    </w:p>
+    <w:p>
+      <w:pPr>
+        <w:pStyle w:val="oancuaDanhsach"/>
+        <w:ind w:left="1080"/>
+        <w:rPr>
+          <w:szCs w:val="26"/>
+        </w:rPr>
+      </w:pPr>
+    </w:p>
+    <w:p>
+      <w:pPr>
+        <w:pStyle w:val="oancuaDanhsach"/>
+        <w:ind w:left="1080"/>
+        <w:rPr>
+          <w:szCs w:val="26"/>
+        </w:rPr>
+      </w:pPr>
+    </w:p>
+    <w:p>
+      <w:pPr>
+        <w:pStyle w:val="oancuaDanhsach"/>
+        <w:ind w:left="1080"/>
+        <w:rPr>
+          <w:szCs w:val="26"/>
+        </w:rPr>
+      </w:pPr>
+    </w:p>
+    <w:p>
+      <w:pPr>
+        <w:pStyle w:val="oancuaDanhsach"/>
+        <w:ind w:left="1080"/>
+        <w:rPr>
+          <w:szCs w:val="26"/>
+        </w:rPr>
+      </w:pPr>
+    </w:p>
+    <w:p>
+      <w:pPr>
+        <w:pStyle w:val="oancuaDanhsach"/>
+        <w:ind w:left="1080"/>
+        <w:rPr>
+          <w:szCs w:val="26"/>
+        </w:rPr>
+      </w:pPr>
+    </w:p>
+    <w:p>
+      <w:pPr>
+        <w:pStyle w:val="oancuaDanhsach"/>
+        <w:numPr>
+          <w:ilvl w:val="0"/>
+          <w:numId w:val="4"/>
+        </w:numPr>
+        <w:rPr>
+          <w:szCs w:val="26"/>
+        </w:rPr>
+      </w:pPr>
+      <w:proofErr w:type="spellStart"/>
+      <w:r>
+        <w:rPr>
+          <w:szCs w:val="26"/>
+        </w:rPr>
+        <w:lastRenderedPageBreak/>
+        <w:t>Kết</w:t>
+      </w:r>
+      <w:proofErr w:type="spellEnd"/>
+      <w:r>
+        <w:rPr>
+          <w:szCs w:val="26"/>
+        </w:rPr>
+        <w:t xml:space="preserve"> </w:t>
+      </w:r>
+      <w:proofErr w:type="spellStart"/>
+      <w:r>
+        <w:rPr>
+          <w:szCs w:val="26"/>
+        </w:rPr>
+        <w:t>luận</w:t>
+      </w:r>
+      <w:proofErr w:type="spellEnd"/>
+    </w:p>
+    <w:p>
+      <w:pPr>
+        <w:rPr>
+          <w:szCs w:val="26"/>
+        </w:rPr>
+      </w:pPr>
+      <w:r>
+        <w:rPr>
+          <w:szCs w:val="26"/>
+        </w:rPr>
+        <w:drawing>
+          <wp:inline distT="0" distB="0" distL="0" distR="0" wp14:anchorId="30A2D6D5" wp14:editId="06B26BD8">
+            <wp:extent cx="5943600" cy="3402330"/>
+            <wp:effectExtent l="0" t="0" r="0" b="0"/>
+            <wp:docPr id="1152945767" name="Hình ảnh 1" descr="Ảnh có chứa văn bản, ảnh chụp màn hình, Phông chữ, số&#10;&#10;Mô tả được tạo tự động"/>
+            <wp:cNvGraphicFramePr>
+              <a:graphicFrameLocks xmlns:a="http://schemas.openxmlformats.org/drawingml/2006/main" noChangeAspect="1"/>
+            </wp:cNvGraphicFramePr>
+            <a:graphic xmlns:a="http://schemas.openxmlformats.org/drawingml/2006/main">
+              <a:graphicData uri="http://schemas.openxmlformats.org/drawingml/2006/picture">
+                <pic:pic xmlns:pic="http://schemas.openxmlformats.org/drawingml/2006/picture">
+                  <pic:nvPicPr>
+                    <pic:cNvPr id="1152945767" name="Hình ảnh 1" descr="Ảnh có chứa văn bản, ảnh chụp màn hình, Phông chữ, số&#10;&#10;Mô tả được tạo tự động"/>
+                    <pic:cNvPicPr/>
+                  </pic:nvPicPr>
+                  <pic:blipFill>
+                    <a:blip r:embed="rId12"/>
+                    <a:stretch>
+                      <a:fillRect/>
+                    </a:stretch>
+                  </pic:blipFill>
+                  <pic:spPr>
+                    <a:xfrm>
+                      <a:off x="0" y="0"/>
+                      <a:ext cx="5943600" cy="3402330"/>
+                    </a:xfrm>
+                    <a:prstGeom prst="rect">
+                      <a:avLst/>
+                    </a:prstGeom>
+                  </pic:spPr>
+                </pic:pic>
+              </a:graphicData>
+            </a:graphic>
+          </wp:inline>
+        </w:drawing>
+      </w:r>
+    </w:p>
+    <w:p>
+      <w:pPr>
+        <w:rPr>
+          <w:szCs w:val="26"/>
+        </w:rPr>
+      </w:pPr>
+      <w:proofErr w:type="spellStart"/>
+      <w:r>
+        <w:rPr>
+          <w:szCs w:val="26"/>
+        </w:rPr>
+        <w:t>Nội</w:t>
+      </w:r>
+      <w:proofErr w:type="spellEnd"/>
+      <w:r>
+        <w:rPr>
+          <w:szCs w:val="26"/>
+        </w:rPr>
+        <w:t xml:space="preserve"> dung </w:t>
+      </w:r>
+      <w:proofErr w:type="spellStart"/>
+      <w:r>
+        <w:rPr>
+          <w:szCs w:val="26"/>
+        </w:rPr>
+        <w:t>trong</w:t>
+      </w:r>
+      <w:proofErr w:type="spellEnd"/>
+      <w:r>
+        <w:rPr>
+          <w:szCs w:val="26"/>
+        </w:rPr>
+        <w:t xml:space="preserve"> </w:t>
+      </w:r>
+      <w:proofErr w:type="spellStart"/>
+      <w:r>
+        <w:rPr>
+          <w:szCs w:val="26"/>
+        </w:rPr>
+        <w:t>trang</w:t>
+      </w:r>
+      <w:proofErr w:type="spellEnd"/>
+      <w:r>
+        <w:rPr>
+          <w:szCs w:val="26"/>
+        </w:rPr>
+        <w:t xml:space="preserve"> 131</w:t>
+      </w:r>
+    </w:p>
+    <w:p>
+      <w:pPr>
+        <w:rPr>
+          <w:szCs w:val="26"/>
+        </w:rPr>
+      </w:pPr>
+    </w:p>
+    <w:p>
+      <w:pPr>
+        <w:rPr>
+          <w:szCs w:val="26"/>
+        </w:rPr>
+      </w:pPr>
+    </w:p>
+    <w:p>
+      <w:pPr>
+        <w:rPr>
+          <w:szCs w:val="26"/>
+        </w:rPr>
+      </w:pPr>
+    </w:p>
+    <w:p>
+      <w:pPr>
+        <w:rPr>
+          <w:szCs w:val="26"/>
+        </w:rPr>
+      </w:pPr>
+    </w:p>
+    <w:p>
+      <w:pPr>
+        <w:rPr>
+          <w:szCs w:val="26"/>
+        </w:rPr>
+      </w:pPr>
+    </w:p>
+    <w:p>
+      <w:pPr>
+        <w:rPr>
+          <w:szCs w:val="26"/>
+        </w:rPr>
+      </w:pPr>
+    </w:p>
+    <w:p>
+      <w:pPr>
+        <w:rPr>
+          <w:szCs w:val="26"/>
+        </w:rPr>
+      </w:pPr>
+    </w:p>
+    <w:p>
+      <w:pPr>
+        <w:rPr>
+          <w:szCs w:val="26"/>
+        </w:rPr>
+      </w:pPr>
+    </w:p>
+    <w:p>
+      <w:pPr>
+        <w:rPr>
+          <w:szCs w:val="26"/>
+        </w:rPr>
+      </w:pPr>
+    </w:p>
+    <w:p>
+      <w:pPr>
+        <w:rPr>
+          <w:szCs w:val="26"/>
+        </w:rPr>
+      </w:pPr>
+    </w:p>
+    <w:p>
+      <w:pPr>
+        <w:rPr>
+          <w:szCs w:val="26"/>
+        </w:rPr>
+      </w:pPr>
+    </w:p>
+    <w:p>
+      <w:pPr>
+        <w:rPr>
+          <w:szCs w:val="26"/>
+        </w:rPr>
+      </w:pPr>
+    </w:p>
+    <w:p>
+      <w:pPr>
+        <w:rPr>
+          <w:szCs w:val="26"/>
+        </w:rPr>
+      </w:pPr>
+    </w:p>
+    <w:p>
+      <w:pPr>
+        <w:rPr>
+          <w:szCs w:val="26"/>
+        </w:rPr>
+      </w:pPr>
+    </w:p>
+    <w:p>
+      <w:pPr>
+        <w:rPr>
+          <w:szCs w:val="26"/>
+        </w:rPr>
+      </w:pPr>
+    </w:p>
+    <w:p>
+      <w:pPr>
+        <w:rPr>
+          <w:szCs w:val="26"/>
+        </w:rPr>
+      </w:pPr>
+    </w:p>
+    <w:p>
+      <w:pPr>
+        <w:rPr>
+          <w:szCs w:val="26"/>
+        </w:rPr>
+      </w:pPr>
+    </w:p>
+    <w:p>
+      <w:pPr>
+        <w:rPr>
+          <w:szCs w:val="26"/>
+        </w:rPr>
+      </w:pPr>
+    </w:p>
+    <w:p>
+      <w:pPr>
+        <w:pStyle w:val="oancuaDanhsach"/>
+        <w:numPr>
+          <w:ilvl w:val="0"/>
+          <w:numId w:val="4"/>
+        </w:numPr>
+        <w:rPr>
+          <w:szCs w:val="26"/>
+        </w:rPr>
+      </w:pPr>
+      <w:proofErr w:type="spellStart"/>
+      <w:r>
+        <w:rPr>
+          <w:szCs w:val="26"/>
+        </w:rPr>
+        <w:lastRenderedPageBreak/>
+        <w:t>Hướng</w:t>
+      </w:r>
+      <w:proofErr w:type="spellEnd"/>
+      <w:r>
+        <w:rPr>
+          <w:szCs w:val="26"/>
+        </w:rPr>
+        <w:t xml:space="preserve"> </w:t>
+      </w:r>
+      <w:proofErr w:type="spellStart"/>
+      <w:r>
+        <w:rPr>
+          <w:szCs w:val="26"/>
+        </w:rPr>
+        <w:t>phát</w:t>
+      </w:r>
+      <w:proofErr w:type="spellEnd"/>
+      <w:r>
+        <w:rPr>
+          <w:szCs w:val="26"/>
+        </w:rPr>
+        <w:t xml:space="preserve"> </w:t>
+      </w:r>
+      <w:proofErr w:type="spellStart"/>
+      <w:r>
+        <w:rPr>
+          <w:szCs w:val="26"/>
+        </w:rPr>
+        <w:t>triển</w:t>
+      </w:r>
+      <w:proofErr w:type="spellEnd"/>
+    </w:p>
+    <w:p>
+      <w:pPr>
+        <w:rPr>
+          <w:szCs w:val="26"/>
+        </w:rPr>
+      </w:pPr>
+      <w:r>
+        <w:rPr>
+          <w:szCs w:val="26"/>
+        </w:rPr>
+        <w:drawing>
+          <wp:inline distT="0" distB="0" distL="0" distR="0" wp14:anchorId="71F85035" wp14:editId="310D9E79">
+            <wp:extent cx="5943600" cy="3931285"/>
+            <wp:effectExtent l="0" t="0" r="0" b="0"/>
+            <wp:docPr id="101133767" name="Hình ảnh 1" descr="Ảnh có chứa văn bản, ảnh chụp màn hình, Phông chữ&#10;&#10;Mô tả được tạo tự động"/>
+            <wp:cNvGraphicFramePr>
+              <a:graphicFrameLocks xmlns:a="http://schemas.openxmlformats.org/drawingml/2006/main" noChangeAspect="1"/>
+            </wp:cNvGraphicFramePr>
+            <a:graphic xmlns:a="http://schemas.openxmlformats.org/drawingml/2006/main">
+              <a:graphicData uri="http://schemas.openxmlformats.org/drawingml/2006/picture">
+                <pic:pic xmlns:pic="http://schemas.openxmlformats.org/drawingml/2006/picture">
+                  <pic:nvPicPr>
+                    <pic:cNvPr id="101133767" name="Hình ảnh 1" descr="Ảnh có chứa văn bản, ảnh chụp màn hình, Phông chữ&#10;&#10;Mô tả được tạo tự động"/>
+                    <pic:cNvPicPr/>
+                  </pic:nvPicPr>
+                  <pic:blipFill>
+                    <a:blip r:embed="rId13"/>
+                    <a:stretch>
+                      <a:fillRect/>
+                    </a:stretch>
+                  </pic:blipFill>
+                  <pic:spPr>
+                    <a:xfrm>
+                      <a:off x="0" y="0"/>
+                      <a:ext cx="5943600" cy="3931285"/>
+                    </a:xfrm>
+                    <a:prstGeom prst="rect">
+                      <a:avLst/>
+                    </a:prstGeom>
+                  </pic:spPr>
+                </pic:pic>
+              </a:graphicData>
+            </a:graphic>
+          </wp:inline>
+        </w:drawing>
+      </w:r>
+    </w:p>
+    <w:p>
+      <w:pPr>
+        <w:rPr>
+          <w:szCs w:val="26"/>
+        </w:rPr>
+      </w:pPr>
+      <w:proofErr w:type="spellStart"/>
+      <w:r>
+        <w:rPr>
+          <w:szCs w:val="26"/>
+        </w:rPr>
+        <w:t>Nội</w:t>
+      </w:r>
+      <w:proofErr w:type="spellEnd"/>
+      <w:r>
+        <w:rPr>
+          <w:szCs w:val="26"/>
+        </w:rPr>
+        <w:t xml:space="preserve"> dung </w:t>
+      </w:r>
+      <w:proofErr w:type="spellStart"/>
+      <w:r>
+        <w:rPr>
+          <w:szCs w:val="26"/>
+        </w:rPr>
+        <w:t>từ</w:t>
+      </w:r>
+      <w:proofErr w:type="spellEnd"/>
+      <w:r>
+        <w:rPr>
+          <w:szCs w:val="26"/>
+        </w:rPr>
+        <w:t xml:space="preserve"> </w:t>
+      </w:r>
+      <w:proofErr w:type="spellStart"/>
+      <w:r>
+        <w:rPr>
+          <w:szCs w:val="26"/>
+        </w:rPr>
+        <w:t>trong</w:t>
+      </w:r>
+      <w:proofErr w:type="spellEnd"/>
+      <w:r>
+        <w:rPr>
+          <w:szCs w:val="26"/>
+        </w:rPr>
+        <w:t xml:space="preserve"> </w:t>
+      </w:r>
+      <w:proofErr w:type="spellStart"/>
+      <w:r>
+        <w:rPr>
+          <w:szCs w:val="26"/>
+        </w:rPr>
+        <w:t>trang</w:t>
+      </w:r>
+      <w:proofErr w:type="spellEnd"/>
+      <w:r>
+        <w:rPr>
+          <w:szCs w:val="26"/>
+        </w:rPr>
+        <w:t xml:space="preserve"> 131</w:t>
+      </w:r>
     </w:p>
     <w:sectPr>
       <w:pgSz w:w="12240" w:h="15840"/>
@@ -1068,6 +4122,423 @@
     </w:sectPr>
   </w:body>
 </w:document>
+</file>
+
+<file path=word/endnotes.xml><?xml version="1.0" encoding="utf-8"?>
+<w:endnotes xmlns:wpc="http://schemas.microsoft.com/office/word/2010/wordprocessingCanvas" xmlns:cx="http://schemas.microsoft.com/office/drawing/2014/chartex" xmlns:cx1="http://schemas.microsoft.com/office/drawing/2015/9/8/chartex" xmlns:cx2="http://schemas.microsoft.com/office/drawing/2015/10/21/chartex" xmlns:cx3="http://schemas.microsoft.com/office/drawing/2016/5/9/chartex" xmlns:cx4="http://schemas.microsoft.com/office/drawing/2016/5/10/chartex" xmlns:cx5="http://schemas.microsoft.com/office/drawing/2016/5/11/chartex" xmlns:cx6="http://schemas.microsoft.com/office/drawing/2016/5/12/chartex" xmlns:cx7="http://schemas.microsoft.com/office/drawing/2016/5/13/chartex" xmlns:cx8="http://schemas.microsoft.com/office/drawing/2016/5/14/chartex" xmlns:mc="http://schemas.openxmlformats.org/markup-compatibility/2006" xmlns:aink="http://schemas.microsoft.com/office/drawing/2016/ink" xmlns:am3d="http://schemas.microsoft.com/office/drawing/2017/model3d" xmlns:o="urn:schemas-microsoft-com:office:office" xmlns:oel="http://schemas.microsoft.com/office/2019/extlst" xmlns:r="http://schemas.openxmlformats.org/officeDocument/2006/relationships" xmlns:m="http://schemas.openxmlformats.org/officeDocument/2006/math" xmlns:v="urn:schemas-microsoft-com:vml" xmlns:wp14="http://schemas.microsoft.com/office/word/2010/wordprocessingDrawing" xmlns:wp="http://schemas.openxmlformats.org/drawingml/2006/wordprocessingDrawing" xmlns:w10="urn:schemas-microsoft-com:office:word" xmlns:w="http://schemas.openxmlformats.org/wordprocessingml/2006/main" xmlns:w14="http://schemas.microsoft.com/office/word/2010/wordml" xmlns:w15="http://schemas.microsoft.com/office/word/2012/wordml" xmlns:w16cex="http://schemas.microsoft.com/office/word/2018/wordml/cex" xmlns:w16cid="http://schemas.microsoft.com/office/word/2016/wordml/cid" xmlns:w16="http://schemas.microsoft.com/office/word/2018/wordml" xmlns:w16sdtdh="http://schemas.microsoft.com/office/word/2020/wordml/sdtdatahash" xmlns:w16se="http://schemas.microsoft.com/office/word/2015/wordml/symex" xmlns:wpg="http://schemas.microsoft.com/office/word/2010/wordprocessingGroup" xmlns:wpi="http://schemas.microsoft.com/office/word/2010/wordprocessingInk" xmlns:wne="http://schemas.microsoft.com/office/word/2006/wordml" xmlns:wps="http://schemas.microsoft.com/office/word/2010/wordprocessingShape" mc:Ignorable="w14 w15 w16se w16cid w16 w16cex w16sdtdh wp14">
+  <w:endnote w:type="separator" w:id="-1">
+    <w:p>
+      <w:pPr>
+        <w:spacing w:before="0" w:after="0"/>
+      </w:pPr>
+      <w:r>
+        <w:separator/>
+      </w:r>
+    </w:p>
+  </w:endnote>
+  <w:endnote w:type="continuationSeparator" w:id="0">
+    <w:p>
+      <w:pPr>
+        <w:spacing w:before="0" w:after="0"/>
+      </w:pPr>
+      <w:r>
+        <w:continuationSeparator/>
+      </w:r>
+    </w:p>
+  </w:endnote>
+</w:endnotes>
+</file>
+
+<file path=word/footnotes.xml><?xml version="1.0" encoding="utf-8"?>
+<w:footnotes xmlns:wpc="http://schemas.microsoft.com/office/word/2010/wordprocessingCanvas" xmlns:cx="http://schemas.microsoft.com/office/drawing/2014/chartex" xmlns:cx1="http://schemas.microsoft.com/office/drawing/2015/9/8/chartex" xmlns:cx2="http://schemas.microsoft.com/office/drawing/2015/10/21/chartex" xmlns:cx3="http://schemas.microsoft.com/office/drawing/2016/5/9/chartex" xmlns:cx4="http://schemas.microsoft.com/office/drawing/2016/5/10/chartex" xmlns:cx5="http://schemas.microsoft.com/office/drawing/2016/5/11/chartex" xmlns:cx6="http://schemas.microsoft.com/office/drawing/2016/5/12/chartex" xmlns:cx7="http://schemas.microsoft.com/office/drawing/2016/5/13/chartex" xmlns:cx8="http://schemas.microsoft.com/office/drawing/2016/5/14/chartex" xmlns:mc="http://schemas.openxmlformats.org/markup-compatibility/2006" xmlns:aink="http://schemas.microsoft.com/office/drawing/2016/ink" xmlns:am3d="http://schemas.microsoft.com/office/drawing/2017/model3d" xmlns:o="urn:schemas-microsoft-com:office:office" xmlns:oel="http://schemas.microsoft.com/office/2019/extlst" xmlns:r="http://schemas.openxmlformats.org/officeDocument/2006/relationships" xmlns:m="http://schemas.openxmlformats.org/officeDocument/2006/math" xmlns:v="urn:schemas-microsoft-com:vml" xmlns:wp14="http://schemas.microsoft.com/office/word/2010/wordprocessingDrawing" xmlns:wp="http://schemas.openxmlformats.org/drawingml/2006/wordprocessingDrawing" xmlns:w10="urn:schemas-microsoft-com:office:word" xmlns:w="http://schemas.openxmlformats.org/wordprocessingml/2006/main" xmlns:w14="http://schemas.microsoft.com/office/word/2010/wordml" xmlns:w15="http://schemas.microsoft.com/office/word/2012/wordml" xmlns:w16cex="http://schemas.microsoft.com/office/word/2018/wordml/cex" xmlns:w16cid="http://schemas.microsoft.com/office/word/2016/wordml/cid" xmlns:w16="http://schemas.microsoft.com/office/word/2018/wordml" xmlns:w16sdtdh="http://schemas.microsoft.com/office/word/2020/wordml/sdtdatahash" xmlns:w16se="http://schemas.microsoft.com/office/word/2015/wordml/symex" xmlns:wpg="http://schemas.microsoft.com/office/word/2010/wordprocessingGroup" xmlns:wpi="http://schemas.microsoft.com/office/word/2010/wordprocessingInk" xmlns:wne="http://schemas.microsoft.com/office/word/2006/wordml" xmlns:wps="http://schemas.microsoft.com/office/word/2010/wordprocessingShape" mc:Ignorable="w14 w15 w16se w16cid w16 w16cex w16sdtdh wp14">
+  <w:footnote w:type="separator" w:id="-1">
+    <w:p>
+      <w:pPr>
+        <w:spacing w:before="0" w:after="0"/>
+      </w:pPr>
+      <w:r>
+        <w:separator/>
+      </w:r>
+    </w:p>
+  </w:footnote>
+  <w:footnote w:type="continuationSeparator" w:id="0">
+    <w:p>
+      <w:pPr>
+        <w:spacing w:before="0" w:after="0"/>
+      </w:pPr>
+      <w:r>
+        <w:continuationSeparator/>
+      </w:r>
+    </w:p>
+  </w:footnote>
+</w:footnotes>
+</file>
+
+<file path=word/numbering.xml><?xml version="1.0" encoding="utf-8"?>
+<w:numbering xmlns:wpc="http://schemas.microsoft.com/office/word/2010/wordprocessingCanvas" xmlns:cx="http://schemas.microsoft.com/office/drawing/2014/chartex" xmlns:cx1="http://schemas.microsoft.com/office/drawing/2015/9/8/chartex" xmlns:cx2="http://schemas.microsoft.com/office/drawing/2015/10/21/chartex" xmlns:cx3="http://schemas.microsoft.com/office/drawing/2016/5/9/chartex" xmlns:cx4="http://schemas.microsoft.com/office/drawing/2016/5/10/chartex" xmlns:cx5="http://schemas.microsoft.com/office/drawing/2016/5/11/chartex" xmlns:cx6="http://schemas.microsoft.com/office/drawing/2016/5/12/chartex" xmlns:cx7="http://schemas.microsoft.com/office/drawing/2016/5/13/chartex" xmlns:cx8="http://schemas.microsoft.com/office/drawing/2016/5/14/chartex" xmlns:mc="http://schemas.openxmlformats.org/markup-compatibility/2006" xmlns:aink="http://schemas.microsoft.com/office/drawing/2016/ink" xmlns:am3d="http://schemas.microsoft.com/office/drawing/2017/model3d" xmlns:o="urn:schemas-microsoft-com:office:office" xmlns:oel="http://schemas.microsoft.com/office/2019/extlst" xmlns:r="http://schemas.openxmlformats.org/officeDocument/2006/relationships" xmlns:m="http://schemas.openxmlformats.org/officeDocument/2006/math" xmlns:v="urn:schemas-microsoft-com:vml" xmlns:wp14="http://schemas.microsoft.com/office/word/2010/wordprocessingDrawing" xmlns:wp="http://schemas.openxmlformats.org/drawingml/2006/wordprocessingDrawing" xmlns:w10="urn:schemas-microsoft-com:office:word" xmlns:w="http://schemas.openxmlformats.org/wordprocessingml/2006/main" xmlns:w14="http://schemas.microsoft.com/office/word/2010/wordml" xmlns:w15="http://schemas.microsoft.com/office/word/2012/wordml" xmlns:w16cex="http://schemas.microsoft.com/office/word/2018/wordml/cex" xmlns:w16cid="http://schemas.microsoft.com/office/word/2016/wordml/cid" xmlns:w16="http://schemas.microsoft.com/office/word/2018/wordml" xmlns:w16sdtdh="http://schemas.microsoft.com/office/word/2020/wordml/sdtdatahash" xmlns:w16se="http://schemas.microsoft.com/office/word/2015/wordml/symex" xmlns:wpg="http://schemas.microsoft.com/office/word/2010/wordprocessingGroup" xmlns:wpi="http://schemas.microsoft.com/office/word/2010/wordprocessingInk" xmlns:wne="http://schemas.microsoft.com/office/word/2006/wordml" xmlns:wps="http://schemas.microsoft.com/office/word/2010/wordprocessingShape" mc:Ignorable="w14 w15 w16se w16cid w16 w16cex w16sdtdh wp14">
+  <w:abstractNum w:abstractNumId="0" w15:restartNumberingAfterBreak="0">
+    <w:nsid w:val="02900AEF"/>
+    <w:multiLevelType w:val="hybridMultilevel"/>
+    <w:tmpl w:val="2DC8D4BC"/>
+    <w:lvl w:ilvl="0" w:tplc="142C2AC8">
+      <w:start w:val="1"/>
+      <w:numFmt w:val="decimal"/>
+      <w:lvlText w:val="%1"/>
+      <w:lvlJc w:val="left"/>
+      <w:pPr>
+        <w:ind w:left="1440" w:hanging="720"/>
+      </w:pPr>
+      <w:rPr>
+        <w:rFonts w:hint="default"/>
+      </w:rPr>
+    </w:lvl>
+    <w:lvl w:ilvl="1" w:tplc="042A0019" w:tentative="1">
+      <w:start w:val="1"/>
+      <w:numFmt w:val="lowerLetter"/>
+      <w:lvlText w:val="%2."/>
+      <w:lvlJc w:val="left"/>
+      <w:pPr>
+        <w:ind w:left="1800" w:hanging="360"/>
+      </w:pPr>
+    </w:lvl>
+    <w:lvl w:ilvl="2" w:tplc="042A001B" w:tentative="1">
+      <w:start w:val="1"/>
+      <w:numFmt w:val="lowerRoman"/>
+      <w:lvlText w:val="%3."/>
+      <w:lvlJc w:val="right"/>
+      <w:pPr>
+        <w:ind w:left="2520" w:hanging="180"/>
+      </w:pPr>
+    </w:lvl>
+    <w:lvl w:ilvl="3" w:tplc="042A000F" w:tentative="1">
+      <w:start w:val="1"/>
+      <w:numFmt w:val="decimal"/>
+      <w:lvlText w:val="%4."/>
+      <w:lvlJc w:val="left"/>
+      <w:pPr>
+        <w:ind w:left="3240" w:hanging="360"/>
+      </w:pPr>
+    </w:lvl>
+    <w:lvl w:ilvl="4" w:tplc="042A0019" w:tentative="1">
+      <w:start w:val="1"/>
+      <w:numFmt w:val="lowerLetter"/>
+      <w:lvlText w:val="%5."/>
+      <w:lvlJc w:val="left"/>
+      <w:pPr>
+        <w:ind w:left="3960" w:hanging="360"/>
+      </w:pPr>
+    </w:lvl>
+    <w:lvl w:ilvl="5" w:tplc="042A001B" w:tentative="1">
+      <w:start w:val="1"/>
+      <w:numFmt w:val="lowerRoman"/>
+      <w:lvlText w:val="%6."/>
+      <w:lvlJc w:val="right"/>
+      <w:pPr>
+        <w:ind w:left="4680" w:hanging="180"/>
+      </w:pPr>
+    </w:lvl>
+    <w:lvl w:ilvl="6" w:tplc="042A000F" w:tentative="1">
+      <w:start w:val="1"/>
+      <w:numFmt w:val="decimal"/>
+      <w:lvlText w:val="%7."/>
+      <w:lvlJc w:val="left"/>
+      <w:pPr>
+        <w:ind w:left="5400" w:hanging="360"/>
+      </w:pPr>
+    </w:lvl>
+    <w:lvl w:ilvl="7" w:tplc="042A0019" w:tentative="1">
+      <w:start w:val="1"/>
+      <w:numFmt w:val="lowerLetter"/>
+      <w:lvlText w:val="%8."/>
+      <w:lvlJc w:val="left"/>
+      <w:pPr>
+        <w:ind w:left="6120" w:hanging="360"/>
+      </w:pPr>
+    </w:lvl>
+    <w:lvl w:ilvl="8" w:tplc="042A001B" w:tentative="1">
+      <w:start w:val="1"/>
+      <w:numFmt w:val="lowerRoman"/>
+      <w:lvlText w:val="%9."/>
+      <w:lvlJc w:val="right"/>
+      <w:pPr>
+        <w:ind w:left="6840" w:hanging="180"/>
+      </w:pPr>
+    </w:lvl>
+  </w:abstractNum>
+  <w:abstractNum w:abstractNumId="1" w15:restartNumberingAfterBreak="0">
+    <w:nsid w:val="218E7DC0"/>
+    <w:multiLevelType w:val="hybridMultilevel"/>
+    <w:tmpl w:val="C422C4E4"/>
+    <w:lvl w:ilvl="0" w:tplc="142C2AC8">
+      <w:start w:val="1"/>
+      <w:numFmt w:val="decimal"/>
+      <w:lvlText w:val="%1"/>
+      <w:lvlJc w:val="left"/>
+      <w:pPr>
+        <w:ind w:left="1080" w:hanging="720"/>
+      </w:pPr>
+      <w:rPr>
+        <w:rFonts w:hint="default"/>
+      </w:rPr>
+    </w:lvl>
+    <w:lvl w:ilvl="1" w:tplc="042A0019" w:tentative="1">
+      <w:start w:val="1"/>
+      <w:numFmt w:val="lowerLetter"/>
+      <w:lvlText w:val="%2."/>
+      <w:lvlJc w:val="left"/>
+      <w:pPr>
+        <w:ind w:left="1440" w:hanging="360"/>
+      </w:pPr>
+    </w:lvl>
+    <w:lvl w:ilvl="2" w:tplc="042A001B" w:tentative="1">
+      <w:start w:val="1"/>
+      <w:numFmt w:val="lowerRoman"/>
+      <w:lvlText w:val="%3."/>
+      <w:lvlJc w:val="right"/>
+      <w:pPr>
+        <w:ind w:left="2160" w:hanging="180"/>
+      </w:pPr>
+    </w:lvl>
+    <w:lvl w:ilvl="3" w:tplc="042A000F" w:tentative="1">
+      <w:start w:val="1"/>
+      <w:numFmt w:val="decimal"/>
+      <w:lvlText w:val="%4."/>
+      <w:lvlJc w:val="left"/>
+      <w:pPr>
+        <w:ind w:left="2880" w:hanging="360"/>
+      </w:pPr>
+    </w:lvl>
+    <w:lvl w:ilvl="4" w:tplc="042A0019" w:tentative="1">
+      <w:start w:val="1"/>
+      <w:numFmt w:val="lowerLetter"/>
+      <w:lvlText w:val="%5."/>
+      <w:lvlJc w:val="left"/>
+      <w:pPr>
+        <w:ind w:left="3600" w:hanging="360"/>
+      </w:pPr>
+    </w:lvl>
+    <w:lvl w:ilvl="5" w:tplc="042A001B" w:tentative="1">
+      <w:start w:val="1"/>
+      <w:numFmt w:val="lowerRoman"/>
+      <w:lvlText w:val="%6."/>
+      <w:lvlJc w:val="right"/>
+      <w:pPr>
+        <w:ind w:left="4320" w:hanging="180"/>
+      </w:pPr>
+    </w:lvl>
+    <w:lvl w:ilvl="6" w:tplc="042A000F" w:tentative="1">
+      <w:start w:val="1"/>
+      <w:numFmt w:val="decimal"/>
+      <w:lvlText w:val="%7."/>
+      <w:lvlJc w:val="left"/>
+      <w:pPr>
+        <w:ind w:left="5040" w:hanging="360"/>
+      </w:pPr>
+    </w:lvl>
+    <w:lvl w:ilvl="7" w:tplc="042A0019" w:tentative="1">
+      <w:start w:val="1"/>
+      <w:numFmt w:val="lowerLetter"/>
+      <w:lvlText w:val="%8."/>
+      <w:lvlJc w:val="left"/>
+      <w:pPr>
+        <w:ind w:left="5760" w:hanging="360"/>
+      </w:pPr>
+    </w:lvl>
+    <w:lvl w:ilvl="8" w:tplc="042A001B" w:tentative="1">
+      <w:start w:val="1"/>
+      <w:numFmt w:val="lowerRoman"/>
+      <w:lvlText w:val="%9."/>
+      <w:lvlJc w:val="right"/>
+      <w:pPr>
+        <w:ind w:left="6480" w:hanging="180"/>
+      </w:pPr>
+    </w:lvl>
+  </w:abstractNum>
+  <w:abstractNum w:abstractNumId="2" w15:restartNumberingAfterBreak="0">
+    <w:nsid w:val="442E4C2D"/>
+    <w:multiLevelType w:val="hybridMultilevel"/>
+    <w:tmpl w:val="52C61000"/>
+    <w:lvl w:ilvl="0" w:tplc="042A000F">
+      <w:start w:val="1"/>
+      <w:numFmt w:val="decimal"/>
+      <w:lvlText w:val="%1."/>
+      <w:lvlJc w:val="left"/>
+      <w:pPr>
+        <w:ind w:left="720" w:hanging="360"/>
+      </w:pPr>
+    </w:lvl>
+    <w:lvl w:ilvl="1" w:tplc="042A0019" w:tentative="1">
+      <w:start w:val="1"/>
+      <w:numFmt w:val="lowerLetter"/>
+      <w:lvlText w:val="%2."/>
+      <w:lvlJc w:val="left"/>
+      <w:pPr>
+        <w:ind w:left="1440" w:hanging="360"/>
+      </w:pPr>
+    </w:lvl>
+    <w:lvl w:ilvl="2" w:tplc="042A001B" w:tentative="1">
+      <w:start w:val="1"/>
+      <w:numFmt w:val="lowerRoman"/>
+      <w:lvlText w:val="%3."/>
+      <w:lvlJc w:val="right"/>
+      <w:pPr>
+        <w:ind w:left="2160" w:hanging="180"/>
+      </w:pPr>
+    </w:lvl>
+    <w:lvl w:ilvl="3" w:tplc="042A000F" w:tentative="1">
+      <w:start w:val="1"/>
+      <w:numFmt w:val="decimal"/>
+      <w:lvlText w:val="%4."/>
+      <w:lvlJc w:val="left"/>
+      <w:pPr>
+        <w:ind w:left="2880" w:hanging="360"/>
+      </w:pPr>
+    </w:lvl>
+    <w:lvl w:ilvl="4" w:tplc="042A0019" w:tentative="1">
+      <w:start w:val="1"/>
+      <w:numFmt w:val="lowerLetter"/>
+      <w:lvlText w:val="%5."/>
+      <w:lvlJc w:val="left"/>
+      <w:pPr>
+        <w:ind w:left="3600" w:hanging="360"/>
+      </w:pPr>
+    </w:lvl>
+    <w:lvl w:ilvl="5" w:tplc="042A001B" w:tentative="1">
+      <w:start w:val="1"/>
+      <w:numFmt w:val="lowerRoman"/>
+      <w:lvlText w:val="%6."/>
+      <w:lvlJc w:val="right"/>
+      <w:pPr>
+        <w:ind w:left="4320" w:hanging="180"/>
+      </w:pPr>
+    </w:lvl>
+    <w:lvl w:ilvl="6" w:tplc="042A000F" w:tentative="1">
+      <w:start w:val="1"/>
+      <w:numFmt w:val="decimal"/>
+      <w:lvlText w:val="%7."/>
+      <w:lvlJc w:val="left"/>
+      <w:pPr>
+        <w:ind w:left="5040" w:hanging="360"/>
+      </w:pPr>
+    </w:lvl>
+    <w:lvl w:ilvl="7" w:tplc="042A0019" w:tentative="1">
+      <w:start w:val="1"/>
+      <w:numFmt w:val="lowerLetter"/>
+      <w:lvlText w:val="%8."/>
+      <w:lvlJc w:val="left"/>
+      <w:pPr>
+        <w:ind w:left="5760" w:hanging="360"/>
+      </w:pPr>
+    </w:lvl>
+    <w:lvl w:ilvl="8" w:tplc="042A001B" w:tentative="1">
+      <w:start w:val="1"/>
+      <w:numFmt w:val="lowerRoman"/>
+      <w:lvlText w:val="%9."/>
+      <w:lvlJc w:val="right"/>
+      <w:pPr>
+        <w:ind w:left="6480" w:hanging="180"/>
+      </w:pPr>
+    </w:lvl>
+  </w:abstractNum>
+  <w:abstractNum w:abstractNumId="3" w15:restartNumberingAfterBreak="0">
+    <w:nsid w:val="56BA60E6"/>
+    <w:multiLevelType w:val="hybridMultilevel"/>
+    <w:tmpl w:val="43F0D08E"/>
+    <w:lvl w:ilvl="0" w:tplc="042A000F">
+      <w:start w:val="1"/>
+      <w:numFmt w:val="decimal"/>
+      <w:lvlText w:val="%1."/>
+      <w:lvlJc w:val="left"/>
+      <w:pPr>
+        <w:ind w:left="1080" w:hanging="360"/>
+      </w:pPr>
+    </w:lvl>
+    <w:lvl w:ilvl="1" w:tplc="042A0019" w:tentative="1">
+      <w:start w:val="1"/>
+      <w:numFmt w:val="lowerLetter"/>
+      <w:lvlText w:val="%2."/>
+      <w:lvlJc w:val="left"/>
+      <w:pPr>
+        <w:ind w:left="1800" w:hanging="360"/>
+      </w:pPr>
+    </w:lvl>
+    <w:lvl w:ilvl="2" w:tplc="042A001B" w:tentative="1">
+      <w:start w:val="1"/>
+      <w:numFmt w:val="lowerRoman"/>
+      <w:lvlText w:val="%3."/>
+      <w:lvlJc w:val="right"/>
+      <w:pPr>
+        <w:ind w:left="2520" w:hanging="180"/>
+      </w:pPr>
+    </w:lvl>
+    <w:lvl w:ilvl="3" w:tplc="042A000F" w:tentative="1">
+      <w:start w:val="1"/>
+      <w:numFmt w:val="decimal"/>
+      <w:lvlText w:val="%4."/>
+      <w:lvlJc w:val="left"/>
+      <w:pPr>
+        <w:ind w:left="3240" w:hanging="360"/>
+      </w:pPr>
+    </w:lvl>
+    <w:lvl w:ilvl="4" w:tplc="042A0019" w:tentative="1">
+      <w:start w:val="1"/>
+      <w:numFmt w:val="lowerLetter"/>
+      <w:lvlText w:val="%5."/>
+      <w:lvlJc w:val="left"/>
+      <w:pPr>
+        <w:ind w:left="3960" w:hanging="360"/>
+      </w:pPr>
+    </w:lvl>
+    <w:lvl w:ilvl="5" w:tplc="042A001B" w:tentative="1">
+      <w:start w:val="1"/>
+      <w:numFmt w:val="lowerRoman"/>
+      <w:lvlText w:val="%6."/>
+      <w:lvlJc w:val="right"/>
+      <w:pPr>
+        <w:ind w:left="4680" w:hanging="180"/>
+      </w:pPr>
+    </w:lvl>
+    <w:lvl w:ilvl="6" w:tplc="042A000F" w:tentative="1">
+      <w:start w:val="1"/>
+      <w:numFmt w:val="decimal"/>
+      <w:lvlText w:val="%7."/>
+      <w:lvlJc w:val="left"/>
+      <w:pPr>
+        <w:ind w:left="5400" w:hanging="360"/>
+      </w:pPr>
+    </w:lvl>
+    <w:lvl w:ilvl="7" w:tplc="042A0019" w:tentative="1">
+      <w:start w:val="1"/>
+      <w:numFmt w:val="lowerLetter"/>
+      <w:lvlText w:val="%8."/>
+      <w:lvlJc w:val="left"/>
+      <w:pPr>
+        <w:ind w:left="6120" w:hanging="360"/>
+      </w:pPr>
+    </w:lvl>
+    <w:lvl w:ilvl="8" w:tplc="042A001B" w:tentative="1">
+      <w:start w:val="1"/>
+      <w:numFmt w:val="lowerRoman"/>
+      <w:lvlText w:val="%9."/>
+      <w:lvlJc w:val="right"/>
+      <w:pPr>
+        <w:ind w:left="6840" w:hanging="180"/>
+      </w:pPr>
+    </w:lvl>
+  </w:abstractNum>
+  <w:num w:numId="1" w16cid:durableId="1474715505">
+    <w:abstractNumId w:val="2"/>
+  </w:num>
+  <w:num w:numId="2" w16cid:durableId="1512064708">
+    <w:abstractNumId w:val="1"/>
+  </w:num>
+  <w:num w:numId="3" w16cid:durableId="1409570164">
+    <w:abstractNumId w:val="0"/>
+  </w:num>
+  <w:num w:numId="4" w16cid:durableId="863860138">
+    <w:abstractNumId w:val="3"/>
+  </w:num>
+</w:numbering>
 </file>
 
 <file path=word/styles.xml><?xml version="1.0" encoding="utf-8"?>
@@ -1467,7 +4938,7 @@
     <w:lsdException w:name="Unresolved Mention" w:semiHidden="1" w:unhideWhenUsed="1"/>
     <w:lsdException w:name="Smart Link" w:semiHidden="1" w:unhideWhenUsed="1"/>
   </w:latentStyles>
-  <w:style w:type="paragraph" w:default="1" w:styleId="Normal">
+  <w:style w:type="paragraph" w:default="1" w:styleId="Binhthng">
     <w:name w:val="Normal"/>
     <w:qFormat/>
     <w:rsid w:val="00FB6B8D"/>
@@ -1483,11 +4954,11 @@
       <w14:ligatures w14:val="none"/>
     </w:rPr>
   </w:style>
-  <w:style w:type="paragraph" w:styleId="Heading2">
+  <w:style w:type="paragraph" w:styleId="u2">
     <w:name w:val="heading 2"/>
-    <w:basedOn w:val="Normal"/>
-    <w:next w:val="Normal"/>
-    <w:link w:val="Heading2Char"/>
+    <w:basedOn w:val="Binhthng"/>
+    <w:next w:val="Binhthng"/>
+    <w:link w:val="u2Char"/>
     <w:uiPriority w:val="9"/>
     <w:unhideWhenUsed/>
     <w:qFormat/>
@@ -1503,13 +4974,13 @@
       <w:szCs w:val="36"/>
     </w:rPr>
   </w:style>
-  <w:style w:type="character" w:default="1" w:styleId="DefaultParagraphFont">
+  <w:style w:type="character" w:default="1" w:styleId="Phngmcinhcuaoanvn">
     <w:name w:val="Default Paragraph Font"/>
     <w:uiPriority w:val="1"/>
     <w:semiHidden/>
     <w:unhideWhenUsed/>
   </w:style>
-  <w:style w:type="table" w:default="1" w:styleId="TableNormal">
+  <w:style w:type="table" w:default="1" w:styleId="BangThngthng">
     <w:name w:val="Normal Table"/>
     <w:uiPriority w:val="99"/>
     <w:semiHidden/>
@@ -1524,15 +4995,15 @@
       </w:tblCellMar>
     </w:tblPr>
   </w:style>
-  <w:style w:type="numbering" w:default="1" w:styleId="NoList">
+  <w:style w:type="numbering" w:default="1" w:styleId="Khngco">
     <w:name w:val="No List"/>
     <w:uiPriority w:val="99"/>
     <w:semiHidden/>
     <w:unhideWhenUsed/>
   </w:style>
-  <w:style w:type="table" w:styleId="TableGrid">
+  <w:style w:type="table" w:styleId="LiBang">
     <w:name w:val="Table Grid"/>
-    <w:basedOn w:val="TableNormal"/>
+    <w:basedOn w:val="BangThngthng"/>
     <w:uiPriority w:val="39"/>
     <w:rsid w:val="00FB6B8D"/>
     <w:pPr>
@@ -1549,9 +5020,9 @@
       </w:tblBorders>
     </w:tblPr>
   </w:style>
-  <w:style w:type="paragraph" w:styleId="NormalWeb">
+  <w:style w:type="paragraph" w:styleId="ThngthngWeb">
     <w:name w:val="Normal (Web)"/>
-    <w:basedOn w:val="Normal"/>
+    <w:basedOn w:val="Binhthng"/>
     <w:uiPriority w:val="99"/>
     <w:semiHidden/>
     <w:unhideWhenUsed/>
@@ -1563,10 +5034,10 @@
       <w:sz w:val="24"/>
     </w:rPr>
   </w:style>
-  <w:style w:type="character" w:customStyle="1" w:styleId="Heading2Char">
-    <w:name w:val="Heading 2 Char"/>
-    <w:basedOn w:val="DefaultParagraphFont"/>
-    <w:link w:val="Heading2"/>
+  <w:style w:type="character" w:customStyle="1" w:styleId="u2Char">
+    <w:name w:val="Đầu đề 2 Char"/>
+    <w:basedOn w:val="Phngmcinhcuaoanvn"/>
+    <w:link w:val="u2"/>
     <w:uiPriority w:val="9"/>
     <w:rsid w:val="002A2ACA"/>
     <w:rPr>
@@ -1575,6 +5046,77 @@
       <w:kern w:val="0"/>
       <w:sz w:val="26"/>
       <w:szCs w:val="36"/>
+      <w:lang w:bidi="ar-SA"/>
+      <w14:ligatures w14:val="none"/>
+    </w:rPr>
+  </w:style>
+  <w:style w:type="paragraph" w:styleId="oancuaDanhsach">
+    <w:name w:val="List Paragraph"/>
+    <w:basedOn w:val="Binhthng"/>
+    <w:uiPriority w:val="34"/>
+    <w:qFormat/>
+    <w:rsid w:val="00DB2DE0"/>
+    <w:pPr>
+      <w:ind w:left="720"/>
+      <w:contextualSpacing/>
+    </w:pPr>
+  </w:style>
+  <w:style w:type="paragraph" w:styleId="utrang">
+    <w:name w:val="header"/>
+    <w:basedOn w:val="Binhthng"/>
+    <w:link w:val="utrangChar"/>
+    <w:uiPriority w:val="99"/>
+    <w:unhideWhenUsed/>
+    <w:rsid w:val="009801E6"/>
+    <w:pPr>
+      <w:tabs>
+        <w:tab w:val="center" w:pos="4513"/>
+        <w:tab w:val="right" w:pos="9026"/>
+      </w:tabs>
+      <w:spacing w:before="0" w:after="0"/>
+    </w:pPr>
+  </w:style>
+  <w:style w:type="character" w:customStyle="1" w:styleId="utrangChar">
+    <w:name w:val="Đầu trang Char"/>
+    <w:basedOn w:val="Phngmcinhcuaoanvn"/>
+    <w:link w:val="utrang"/>
+    <w:uiPriority w:val="99"/>
+    <w:rsid w:val="009801E6"/>
+    <w:rPr>
+      <w:rFonts w:ascii="Times New Roman" w:eastAsia="Times New Roman" w:hAnsi="Times New Roman" w:cs="Times New Roman"/>
+      <w:kern w:val="0"/>
+      <w:sz w:val="26"/>
+      <w:szCs w:val="24"/>
+      <w:lang w:bidi="ar-SA"/>
+      <w14:ligatures w14:val="none"/>
+    </w:rPr>
+  </w:style>
+  <w:style w:type="paragraph" w:styleId="Chntrang">
+    <w:name w:val="footer"/>
+    <w:basedOn w:val="Binhthng"/>
+    <w:link w:val="ChntrangChar"/>
+    <w:uiPriority w:val="99"/>
+    <w:unhideWhenUsed/>
+    <w:rsid w:val="009801E6"/>
+    <w:pPr>
+      <w:tabs>
+        <w:tab w:val="center" w:pos="4513"/>
+        <w:tab w:val="right" w:pos="9026"/>
+      </w:tabs>
+      <w:spacing w:before="0" w:after="0"/>
+    </w:pPr>
+  </w:style>
+  <w:style w:type="character" w:customStyle="1" w:styleId="ChntrangChar">
+    <w:name w:val="Chân trang Char"/>
+    <w:basedOn w:val="Phngmcinhcuaoanvn"/>
+    <w:link w:val="Chntrang"/>
+    <w:uiPriority w:val="99"/>
+    <w:rsid w:val="009801E6"/>
+    <w:rPr>
+      <w:rFonts w:ascii="Times New Roman" w:eastAsia="Times New Roman" w:hAnsi="Times New Roman" w:cs="Times New Roman"/>
+      <w:kern w:val="0"/>
+      <w:sz w:val="26"/>
+      <w:szCs w:val="24"/>
       <w:lang w:bidi="ar-SA"/>
       <w14:ligatures w14:val="none"/>
     </w:rPr>

--- a/Thu7_Nhom10_Final/Báo cáo cá nhân/3120410450_NguyenQuocSieu.docx
+++ b/Thu7_Nhom10_Final/Báo cáo cá nhân/3120410450_NguyenQuocSieu.docx
@@ -2,437 +2,792 @@
 <file path=word/document.xml><?xml version="1.0" encoding="utf-8"?>
 <w:document xmlns:wpc="http://schemas.microsoft.com/office/word/2010/wordprocessingCanvas" xmlns:cx="http://schemas.microsoft.com/office/drawing/2014/chartex" xmlns:cx1="http://schemas.microsoft.com/office/drawing/2015/9/8/chartex" xmlns:cx2="http://schemas.microsoft.com/office/drawing/2015/10/21/chartex" xmlns:cx3="http://schemas.microsoft.com/office/drawing/2016/5/9/chartex" xmlns:cx4="http://schemas.microsoft.com/office/drawing/2016/5/10/chartex" xmlns:cx5="http://schemas.microsoft.com/office/drawing/2016/5/11/chartex" xmlns:cx6="http://schemas.microsoft.com/office/drawing/2016/5/12/chartex" xmlns:cx7="http://schemas.microsoft.com/office/drawing/2016/5/13/chartex" xmlns:cx8="http://schemas.microsoft.com/office/drawing/2016/5/14/chartex" xmlns:mc="http://schemas.openxmlformats.org/markup-compatibility/2006" xmlns:aink="http://schemas.microsoft.com/office/drawing/2016/ink" xmlns:am3d="http://schemas.microsoft.com/office/drawing/2017/model3d" xmlns:o="urn:schemas-microsoft-com:office:office" xmlns:oel="http://schemas.microsoft.com/office/2019/extlst" xmlns:r="http://schemas.openxmlformats.org/officeDocument/2006/relationships" xmlns:m="http://schemas.openxmlformats.org/officeDocument/2006/math" xmlns:v="urn:schemas-microsoft-com:vml" xmlns:wp14="http://schemas.microsoft.com/office/word/2010/wordprocessingDrawing" xmlns:wp="http://schemas.openxmlformats.org/drawingml/2006/wordprocessingDrawing" xmlns:w10="urn:schemas-microsoft-com:office:word" xmlns:w="http://schemas.openxmlformats.org/wordprocessingml/2006/main" xmlns:w14="http://schemas.microsoft.com/office/word/2010/wordml" xmlns:w15="http://schemas.microsoft.com/office/word/2012/wordml" xmlns:w16cex="http://schemas.microsoft.com/office/word/2018/wordml/cex" xmlns:w16cid="http://schemas.microsoft.com/office/word/2016/wordml/cid" xmlns:w16="http://schemas.microsoft.com/office/word/2018/wordml" xmlns:w16sdtdh="http://schemas.microsoft.com/office/word/2020/wordml/sdtdatahash" xmlns:w16se="http://schemas.microsoft.com/office/word/2015/wordml/symex" xmlns:wpg="http://schemas.microsoft.com/office/word/2010/wordprocessingGroup" xmlns:wpi="http://schemas.microsoft.com/office/word/2010/wordprocessingInk" xmlns:wne="http://schemas.microsoft.com/office/word/2006/wordml" xmlns:wps="http://schemas.microsoft.com/office/word/2010/wordprocessingShape" mc:Ignorable="w14 w15 w16se w16cid w16 w16cex w16sdtdh wp14">
   <w:body>
-    <w:tbl>
-      <w:tblPr>
-        <w:tblW w:w="0" w:type="auto"/>
-        <w:tblCellMar>
-          <w:top w:w="15" w:type="dxa"/>
-          <w:left w:w="15" w:type="dxa"/>
-          <w:bottom w:w="15" w:type="dxa"/>
-          <w:right w:w="15" w:type="dxa"/>
-        </w:tblCellMar>
-        <w:tblLook w:val="04A0" w:firstRow="1" w:lastRow="0" w:firstColumn="1" w:lastColumn="0" w:noHBand="0" w:noVBand="1"/>
-      </w:tblPr>
-      <w:tblGrid>
-        <w:gridCol w:w="4247"/>
-        <w:gridCol w:w="5223"/>
-      </w:tblGrid>
-      <w:tr>
-        <w:tc>
-          <w:tcPr>
-            <w:tcW w:w="0" w:type="auto"/>
-            <w:tcMar>
-              <w:top w:w="0" w:type="dxa"/>
-              <w:left w:w="108" w:type="dxa"/>
-              <w:bottom w:w="0" w:type="dxa"/>
-              <w:right w:w="108" w:type="dxa"/>
-            </w:tcMar>
-            <w:hideMark/>
-          </w:tcPr>
-          <w:p>
-            <w:pPr>
-              <w:spacing w:before="0" w:after="0"/>
-              <w:jc w:val="center"/>
-              <w:rPr>
-                <w:sz w:val="24"/>
-              </w:rPr>
-            </w:pPr>
-            <w:r>
-              <w:rPr>
-                <w:b/>
-                <w:bCs/>
-                <w:color w:val="000000"/>
-                <w:szCs w:val="26"/>
-              </w:rPr>
-              <w:t>TRƯỜNG ĐẠI HỌC SÀI GÒN</w:t>
-            </w:r>
-          </w:p>
-          <w:p>
-            <w:pPr>
-              <w:spacing w:before="0" w:after="0"/>
-              <w:jc w:val="center"/>
-              <w:rPr>
-                <w:sz w:val="24"/>
-              </w:rPr>
-            </w:pPr>
-            <w:r>
-              <w:rPr>
-                <w:b/>
-                <w:bCs/>
-                <w:color w:val="000000"/>
-                <w:szCs w:val="26"/>
-              </w:rPr>
-              <w:t>KHOA CÔNG NGHỆ THÔNG TIN</w:t>
-            </w:r>
-          </w:p>
-        </w:tc>
-        <w:tc>
-          <w:tcPr>
-            <w:tcW w:w="0" w:type="auto"/>
-            <w:tcMar>
-              <w:top w:w="0" w:type="dxa"/>
-              <w:left w:w="108" w:type="dxa"/>
-              <w:bottom w:w="0" w:type="dxa"/>
-              <w:right w:w="108" w:type="dxa"/>
-            </w:tcMar>
-            <w:hideMark/>
-          </w:tcPr>
-          <w:p>
-            <w:pPr>
-              <w:spacing w:before="0" w:after="0"/>
-              <w:jc w:val="center"/>
-              <w:rPr>
-                <w:sz w:val="22"/>
-                <w:szCs w:val="22"/>
-              </w:rPr>
-            </w:pPr>
-            <w:r>
-              <w:rPr>
-                <w:b/>
-                <w:bCs/>
-                <w:color w:val="000000"/>
-                <w:sz w:val="24"/>
-              </w:rPr>
-              <w:t>CỘNG HÒA XÃ HỘI CHỦ NGHĨA VIỆT NAM</w:t>
-            </w:r>
-          </w:p>
-          <w:p>
-            <w:pPr>
-              <w:spacing w:before="0" w:after="0"/>
-              <w:jc w:val="center"/>
-              <w:rPr>
-                <w:sz w:val="24"/>
-              </w:rPr>
-            </w:pPr>
-            <w:proofErr w:type="spellStart"/>
-            <w:r>
-              <w:rPr>
-                <w:b/>
-                <w:bCs/>
-                <w:color w:val="000000"/>
-                <w:szCs w:val="26"/>
-              </w:rPr>
-              <w:t>Độc</w:t>
-            </w:r>
-            <w:proofErr w:type="spellEnd"/>
-            <w:r>
-              <w:rPr>
-                <w:b/>
-                <w:bCs/>
-                <w:color w:val="000000"/>
-                <w:szCs w:val="26"/>
-              </w:rPr>
-              <w:t xml:space="preserve"> </w:t>
-            </w:r>
-            <w:proofErr w:type="spellStart"/>
-            <w:r>
-              <w:rPr>
-                <w:b/>
-                <w:bCs/>
-                <w:color w:val="000000"/>
-                <w:szCs w:val="26"/>
-              </w:rPr>
-              <w:t>lập</w:t>
-            </w:r>
-            <w:proofErr w:type="spellEnd"/>
-            <w:r>
-              <w:rPr>
-                <w:b/>
-                <w:bCs/>
-                <w:color w:val="000000"/>
-                <w:szCs w:val="26"/>
-              </w:rPr>
-              <w:t xml:space="preserve"> – </w:t>
-            </w:r>
-            <w:proofErr w:type="spellStart"/>
-            <w:r>
-              <w:rPr>
-                <w:b/>
-                <w:bCs/>
-                <w:color w:val="000000"/>
-                <w:szCs w:val="26"/>
-              </w:rPr>
-              <w:t>Tự</w:t>
-            </w:r>
-            <w:proofErr w:type="spellEnd"/>
-            <w:r>
-              <w:rPr>
-                <w:b/>
-                <w:bCs/>
-                <w:color w:val="000000"/>
-                <w:szCs w:val="26"/>
-              </w:rPr>
-              <w:t xml:space="preserve"> do – </w:t>
-            </w:r>
-            <w:proofErr w:type="spellStart"/>
-            <w:r>
-              <w:rPr>
-                <w:b/>
-                <w:bCs/>
-                <w:color w:val="000000"/>
-                <w:szCs w:val="26"/>
-              </w:rPr>
-              <w:t>Hạnh</w:t>
-            </w:r>
-            <w:proofErr w:type="spellEnd"/>
-            <w:r>
-              <w:rPr>
-                <w:b/>
-                <w:bCs/>
-                <w:color w:val="000000"/>
-                <w:szCs w:val="26"/>
-              </w:rPr>
-              <w:t xml:space="preserve"> </w:t>
-            </w:r>
-            <w:proofErr w:type="spellStart"/>
-            <w:r>
-              <w:rPr>
-                <w:b/>
-                <w:bCs/>
-                <w:color w:val="000000"/>
-                <w:szCs w:val="26"/>
-              </w:rPr>
-              <w:t>phúc</w:t>
-            </w:r>
-            <w:proofErr w:type="spellEnd"/>
-          </w:p>
-        </w:tc>
-      </w:tr>
-    </w:tbl>
-    <w:p>
-      <w:pPr>
-        <w:spacing w:before="120" w:after="0"/>
-        <w:jc w:val="right"/>
-        <w:rPr>
-          <w:sz w:val="24"/>
-        </w:rPr>
-      </w:pPr>
-      <w:r>
-        <w:rPr>
-          <w:i/>
-          <w:iCs/>
+    <w:p>
+      <w:pPr>
+        <w:tabs>
+          <w:tab w:val="center" w:pos="4536"/>
+        </w:tabs>
+        <w:spacing w:before="80" w:after="80" w:line="360" w:lineRule="auto"/>
+        <w:jc w:val="center"/>
+        <w:rPr>
+          <w:rFonts w:ascii="Times New Roman" w:hAnsi="Times New Roman"/>
+          <w:b/>
+          <w:caps/>
           <w:color w:val="000000"/>
-          <w:szCs w:val="26"/>
-        </w:rPr>
-        <w:t xml:space="preserve">Thành </w:t>
-      </w:r>
-      <w:proofErr w:type="spellStart"/>
-      <w:r>
-        <w:rPr>
-          <w:i/>
-          <w:iCs/>
+          <w:sz w:val="32"/>
+          <w:szCs w:val="32"/>
+        </w:rPr>
+      </w:pPr>
+      <w:r>
+        <w:rPr>
+          <w:rFonts w:ascii="Times New Roman" w:hAnsi="Times New Roman"/>
+          <w:b/>
+          <w:caps/>
           <w:color w:val="000000"/>
-          <w:szCs w:val="26"/>
-        </w:rPr>
-        <w:t>phố</w:t>
-      </w:r>
-      <w:proofErr w:type="spellEnd"/>
-      <w:r>
-        <w:rPr>
-          <w:i/>
-          <w:iCs/>
+          <w:sz w:val="32"/>
+          <w:szCs w:val="32"/>
+        </w:rPr>
+        <w:t>ỦY BAN NHÂN DÂN THÀNH PHỐ HỒ CHÍ MINH</w:t>
+      </w:r>
+    </w:p>
+    <w:p>
+      <w:pPr>
+        <w:tabs>
+          <w:tab w:val="center" w:pos="4536"/>
+        </w:tabs>
+        <w:spacing w:before="80" w:after="80" w:line="360" w:lineRule="auto"/>
+        <w:jc w:val="center"/>
+        <w:rPr>
+          <w:rFonts w:ascii="Times New Roman" w:hAnsi="Times New Roman"/>
+          <w:b/>
+          <w:caps/>
           <w:color w:val="000000"/>
-          <w:szCs w:val="26"/>
-        </w:rPr>
-        <w:t xml:space="preserve"> </w:t>
-      </w:r>
-      <w:proofErr w:type="spellStart"/>
-      <w:r>
-        <w:rPr>
-          <w:i/>
-          <w:iCs/>
+          <w:sz w:val="32"/>
+          <w:szCs w:val="32"/>
+        </w:rPr>
+      </w:pPr>
+      <w:r>
+        <w:rPr>
+          <w:rFonts w:ascii="Times New Roman" w:hAnsi="Times New Roman"/>
+          <w:b/>
+          <w:caps/>
+          <w:noProof/>
           <w:color w:val="000000"/>
-          <w:szCs w:val="26"/>
-        </w:rPr>
-        <w:t>Hồ</w:t>
-      </w:r>
-      <w:proofErr w:type="spellEnd"/>
-      <w:r>
-        <w:rPr>
-          <w:i/>
-          <w:iCs/>
+          <w:sz w:val="32"/>
+          <w:szCs w:val="32"/>
+        </w:rPr>
+        <mc:AlternateContent>
+          <mc:Choice Requires="wps">
+            <w:drawing>
+              <wp:anchor distT="4294967295" distB="4294967295" distL="114300" distR="114300" simplePos="0" relativeHeight="251659264" behindDoc="0" locked="0" layoutInCell="1" allowOverlap="1" wp14:anchorId="489DF669" wp14:editId="6F02E8E4">
+                <wp:simplePos x="0" y="0"/>
+                <wp:positionH relativeFrom="column">
+                  <wp:posOffset>2025015</wp:posOffset>
+                </wp:positionH>
+                <wp:positionV relativeFrom="paragraph">
+                  <wp:posOffset>262255</wp:posOffset>
+                </wp:positionV>
+                <wp:extent cx="1771650" cy="0"/>
+                <wp:effectExtent l="0" t="0" r="19050" b="19050"/>
+                <wp:wrapNone/>
+                <wp:docPr id="1" name="Straight Connector 1"/>
+                <wp:cNvGraphicFramePr>
+                  <a:graphicFrameLocks xmlns:a="http://schemas.openxmlformats.org/drawingml/2006/main"/>
+                </wp:cNvGraphicFramePr>
+                <a:graphic xmlns:a="http://schemas.openxmlformats.org/drawingml/2006/main">
+                  <a:graphicData uri="http://schemas.microsoft.com/office/word/2010/wordprocessingShape">
+                    <wps:wsp>
+                      <wps:cNvCnPr>
+                        <a:cxnSpLocks noChangeShapeType="1"/>
+                      </wps:cNvCnPr>
+                      <wps:spPr bwMode="auto">
+                        <a:xfrm>
+                          <a:off x="0" y="0"/>
+                          <a:ext cx="1771650" cy="0"/>
+                        </a:xfrm>
+                        <a:prstGeom prst="line">
+                          <a:avLst/>
+                        </a:prstGeom>
+                        <a:noFill/>
+                        <a:ln w="9525">
+                          <a:solidFill>
+                            <a:srgbClr val="000000"/>
+                          </a:solidFill>
+                          <a:round/>
+                          <a:headEnd/>
+                          <a:tailEnd/>
+                        </a:ln>
+                        <a:extLst>
+                          <a:ext uri="{909E8E84-426E-40DD-AFC4-6F175D3DCCD1}">
+                            <a14:hiddenFill xmlns:a14="http://schemas.microsoft.com/office/drawing/2010/main">
+                              <a:noFill/>
+                            </a14:hiddenFill>
+                          </a:ext>
+                        </a:extLst>
+                      </wps:spPr>
+                      <wps:bodyPr/>
+                    </wps:wsp>
+                  </a:graphicData>
+                </a:graphic>
+                <wp14:sizeRelH relativeFrom="page">
+                  <wp14:pctWidth>0</wp14:pctWidth>
+                </wp14:sizeRelH>
+                <wp14:sizeRelV relativeFrom="page">
+                  <wp14:pctHeight>0</wp14:pctHeight>
+                </wp14:sizeRelV>
+              </wp:anchor>
+            </w:drawing>
+          </mc:Choice>
+          <mc:Fallback>
+            <w:pict>
+              <v:line w14:anchorId="175C829B" id="Straight Connector 1" o:spid="_x0000_s1026" style="position:absolute;z-index:251659264;visibility:visible;mso-wrap-style:square;mso-width-percent:0;mso-height-percent:0;mso-wrap-distance-left:9pt;mso-wrap-distance-top:-3e-5mm;mso-wrap-distance-right:9pt;mso-wrap-distance-bottom:-3e-5mm;mso-position-horizontal:absolute;mso-position-horizontal-relative:text;mso-position-vertical:absolute;mso-position-vertical-relative:text;mso-width-percent:0;mso-height-percent:0;mso-width-relative:page;mso-height-relative:page" from="159.45pt,20.65pt" to="298.95pt,20.65pt" o:gfxdata="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"/>
+            </w:pict>
+          </mc:Fallback>
+        </mc:AlternateContent>
+      </w:r>
+      <w:r>
+        <w:rPr>
+          <w:rFonts w:ascii="Times New Roman" w:hAnsi="Times New Roman"/>
+          <w:b/>
+          <w:caps/>
           <w:color w:val="000000"/>
-          <w:szCs w:val="26"/>
-        </w:rPr>
-        <w:t xml:space="preserve"> Chí Minh, </w:t>
-      </w:r>
-      <w:proofErr w:type="spellStart"/>
-      <w:r>
-        <w:rPr>
-          <w:i/>
-          <w:iCs/>
-          <w:color w:val="000000"/>
-          <w:szCs w:val="26"/>
-        </w:rPr>
-        <w:t>ngày</w:t>
-      </w:r>
-      <w:proofErr w:type="spellEnd"/>
-      <w:r>
-        <w:rPr>
-          <w:i/>
-          <w:iCs/>
-          <w:color w:val="000000"/>
-          <w:szCs w:val="26"/>
-        </w:rPr>
-        <w:t> </w:t>
-      </w:r>
-      <w:r>
-        <w:rPr>
-          <w:i/>
-          <w:iCs/>
-          <w:color w:val="000000"/>
-          <w:szCs w:val="26"/>
-        </w:rPr>
-        <w:t>04</w:t>
-      </w:r>
-      <w:r>
-        <w:rPr>
-          <w:i/>
-          <w:iCs/>
-          <w:color w:val="000000"/>
-          <w:szCs w:val="26"/>
-        </w:rPr>
-        <w:t xml:space="preserve"> </w:t>
-      </w:r>
-      <w:proofErr w:type="spellStart"/>
-      <w:r>
-        <w:rPr>
-          <w:i/>
-          <w:iCs/>
-          <w:color w:val="000000"/>
-          <w:szCs w:val="26"/>
-        </w:rPr>
-        <w:t>tháng</w:t>
-      </w:r>
-      <w:proofErr w:type="spellEnd"/>
-      <w:r>
-        <w:rPr>
-          <w:i/>
-          <w:iCs/>
-          <w:color w:val="000000"/>
-          <w:szCs w:val="26"/>
-        </w:rPr>
-        <w:t> </w:t>
-      </w:r>
-      <w:r>
-        <w:rPr>
-          <w:i/>
-          <w:iCs/>
-          <w:color w:val="000000"/>
-          <w:szCs w:val="26"/>
-        </w:rPr>
-        <w:t>05</w:t>
-      </w:r>
-      <w:r>
-        <w:rPr>
-          <w:i/>
-          <w:iCs/>
-          <w:color w:val="000000"/>
-          <w:szCs w:val="26"/>
-        </w:rPr>
-        <w:t xml:space="preserve"> </w:t>
-      </w:r>
-      <w:proofErr w:type="spellStart"/>
-      <w:r>
-        <w:rPr>
-          <w:i/>
-          <w:iCs/>
-          <w:color w:val="000000"/>
-          <w:szCs w:val="26"/>
-        </w:rPr>
-        <w:t>năm</w:t>
-      </w:r>
-      <w:proofErr w:type="spellEnd"/>
-      <w:r>
-        <w:rPr>
-          <w:i/>
-          <w:iCs/>
-          <w:color w:val="000000"/>
-          <w:szCs w:val="26"/>
-        </w:rPr>
-        <w:t xml:space="preserve"> </w:t>
-      </w:r>
-      <w:r>
-        <w:rPr>
-          <w:i/>
-          <w:iCs/>
-          <w:color w:val="000000"/>
-          <w:szCs w:val="26"/>
-        </w:rPr>
-        <w:t>2024</w:t>
-      </w:r>
-    </w:p>
-    <w:p>
-      <w:pPr>
+          <w:sz w:val="32"/>
+          <w:szCs w:val="32"/>
+        </w:rPr>
+        <w:t>TRƯỜNG ĐẠI HỌC SÀI GÒN</w:t>
+      </w:r>
+    </w:p>
+    <w:p>
+      <w:pPr>
+        <w:spacing w:before="80" w:after="80" w:line="360" w:lineRule="auto"/>
         <w:jc w:val="center"/>
         <w:rPr>
+          <w:rFonts w:ascii="Times New Roman" w:hAnsi="Times New Roman"/>
+          <w:bCs/>
+          <w:sz w:val="26"/>
+          <w:szCs w:val="26"/>
+          <w:lang w:val="de-DE"/>
+        </w:rPr>
+      </w:pPr>
+    </w:p>
+    <w:p>
+      <w:pPr>
+        <w:spacing w:before="80" w:after="80" w:line="360" w:lineRule="auto"/>
+        <w:jc w:val="center"/>
+        <w:rPr>
+          <w:rFonts w:ascii="Times New Roman" w:hAnsi="Times New Roman"/>
+          <w:bCs/>
+          <w:sz w:val="26"/>
+          <w:szCs w:val="26"/>
+          <w:lang w:val="de-DE"/>
+        </w:rPr>
+      </w:pPr>
+      <w:r>
+        <w:rPr>
+          <w:noProof/>
+        </w:rPr>
+        <w:drawing>
+          <wp:inline distT="0" distB="0" distL="0" distR="0" wp14:anchorId="5DAD6F5C" wp14:editId="6195F210">
+            <wp:extent cx="1227455" cy="1221105"/>
+            <wp:effectExtent l="0" t="0" r="0" b="0"/>
+            <wp:docPr id="42" name="Picture 42"/>
+            <wp:cNvGraphicFramePr>
+              <a:graphicFrameLocks xmlns:a="http://schemas.openxmlformats.org/drawingml/2006/main"/>
+            </wp:cNvGraphicFramePr>
+            <a:graphic xmlns:a="http://schemas.openxmlformats.org/drawingml/2006/main">
+              <a:graphicData uri="http://schemas.openxmlformats.org/drawingml/2006/picture">
+                <pic:pic xmlns:pic="http://schemas.openxmlformats.org/drawingml/2006/picture">
+                  <pic:nvPicPr>
+                    <pic:cNvPr id="1038" name="Picture 346"/>
+                    <pic:cNvPicPr>
+                      <a:picLocks/>
+                    </pic:cNvPicPr>
+                  </pic:nvPicPr>
+                  <pic:blipFill>
+                    <a:blip r:embed="rId8">
+                      <a:extLst>
+                        <a:ext uri="{28A0092B-C50C-407E-A947-70E740481C1C}">
+                          <a14:useLocalDpi xmlns:a14="http://schemas.microsoft.com/office/drawing/2010/main" val="0"/>
+                        </a:ext>
+                      </a:extLst>
+                    </a:blip>
+                    <a:srcRect/>
+                    <a:stretch>
+                      <a:fillRect/>
+                    </a:stretch>
+                  </pic:blipFill>
+                  <pic:spPr bwMode="auto">
+                    <a:xfrm>
+                      <a:off x="0" y="0"/>
+                      <a:ext cx="1227455" cy="1221105"/>
+                    </a:xfrm>
+                    <a:prstGeom prst="rect">
+                      <a:avLst/>
+                    </a:prstGeom>
+                    <a:noFill/>
+                    <a:ln>
+                      <a:noFill/>
+                    </a:ln>
+                  </pic:spPr>
+                </pic:pic>
+              </a:graphicData>
+            </a:graphic>
+          </wp:inline>
+        </w:drawing>
+      </w:r>
+    </w:p>
+    <w:p>
+      <w:pPr>
+        <w:spacing w:before="80" w:after="80" w:line="360" w:lineRule="auto"/>
+        <w:jc w:val="center"/>
+        <w:rPr>
+          <w:rFonts w:ascii="Times New Roman" w:hAnsi="Times New Roman"/>
+          <w:bCs/>
+          <w:sz w:val="26"/>
+          <w:szCs w:val="26"/>
+          <w:lang w:val="de-DE"/>
+        </w:rPr>
+      </w:pPr>
+    </w:p>
+    <w:p>
+      <w:pPr>
+        <w:spacing w:before="80" w:after="80" w:line="360" w:lineRule="auto"/>
+        <w:jc w:val="center"/>
+        <w:rPr>
+          <w:rFonts w:ascii="Times New Roman" w:hAnsi="Times New Roman"/>
+          <w:bCs/>
+          <w:sz w:val="26"/>
+          <w:szCs w:val="26"/>
+          <w:lang w:val="de-DE"/>
+        </w:rPr>
+      </w:pPr>
+    </w:p>
+    <w:p>
+      <w:pPr>
+        <w:spacing w:before="80" w:after="80" w:line="360" w:lineRule="auto"/>
+        <w:jc w:val="center"/>
+        <w:rPr>
+          <w:rFonts w:ascii="Times New Roman" w:hAnsi="Times New Roman"/>
           <w:b/>
+          <w:sz w:val="32"/>
+          <w:szCs w:val="32"/>
+        </w:rPr>
+      </w:pPr>
+      <w:r>
+        <w:rPr>
+          <w:rFonts w:ascii="Times New Roman" w:hAnsi="Times New Roman"/>
+          <w:b/>
+          <w:sz w:val="32"/>
+          <w:szCs w:val="32"/>
+        </w:rPr>
+        <w:t>NHÓM 10</w:t>
+      </w:r>
+    </w:p>
+    <w:p>
+      <w:pPr>
+        <w:spacing w:before="80" w:after="80" w:line="360" w:lineRule="auto"/>
+        <w:jc w:val="center"/>
+        <w:rPr>
+          <w:rFonts w:ascii="Times New Roman" w:hAnsi="Times New Roman"/>
           <w:bCs/>
-        </w:rPr>
-      </w:pPr>
-    </w:p>
-    <w:p>
-      <w:pPr>
+          <w:sz w:val="26"/>
+          <w:szCs w:val="26"/>
+          <w:lang w:val="de-DE"/>
+        </w:rPr>
+      </w:pPr>
+    </w:p>
+    <w:p>
+      <w:pPr>
+        <w:spacing w:before="80" w:after="80" w:line="360" w:lineRule="auto"/>
         <w:jc w:val="center"/>
         <w:rPr>
+          <w:rFonts w:ascii="Times New Roman" w:hAnsi="Times New Roman"/>
+          <w:bCs/>
+          <w:sz w:val="26"/>
+          <w:szCs w:val="26"/>
+          <w:lang w:val="de-DE"/>
+        </w:rPr>
+      </w:pPr>
+    </w:p>
+    <w:p>
+      <w:pPr>
+        <w:jc w:val="center"/>
+        <w:rPr>
+          <w:rFonts w:ascii="Times New Roman" w:hAnsi="Times New Roman"/>
           <w:b/>
+          <w:sz w:val="36"/>
+          <w:szCs w:val="36"/>
+          <w:lang w:val="de-DE"/>
+        </w:rPr>
+      </w:pPr>
+      <w:r>
+        <w:rPr>
+          <w:rFonts w:ascii="Times New Roman" w:hAnsi="Times New Roman"/>
+          <w:b/>
+          <w:sz w:val="36"/>
+          <w:szCs w:val="36"/>
+          <w:lang w:val="de-DE"/>
+        </w:rPr>
+        <w:t>BÁO CÁO CÁ NHÂN</w:t>
+      </w:r>
+    </w:p>
+    <w:p>
+      <w:pPr>
+        <w:spacing w:before="80" w:after="80" w:line="360" w:lineRule="auto"/>
+        <w:jc w:val="center"/>
+        <w:rPr>
+          <w:rFonts w:ascii="Times New Roman" w:hAnsi="Times New Roman"/>
           <w:bCs/>
-        </w:rPr>
-      </w:pPr>
-    </w:p>
-    <w:p>
-      <w:pPr>
+          <w:sz w:val="26"/>
+          <w:szCs w:val="26"/>
+          <w:lang w:val="de-DE"/>
+        </w:rPr>
+      </w:pPr>
+    </w:p>
+    <w:p>
+      <w:pPr>
+        <w:spacing w:before="80" w:after="80" w:line="360" w:lineRule="auto"/>
         <w:jc w:val="center"/>
         <w:rPr>
+          <w:rFonts w:ascii="Times New Roman" w:hAnsi="Times New Roman"/>
+          <w:bCs/>
+          <w:sz w:val="26"/>
+          <w:szCs w:val="26"/>
+          <w:lang w:val="de-DE"/>
+        </w:rPr>
+      </w:pPr>
+    </w:p>
+    <w:p>
+      <w:pPr>
+        <w:spacing w:before="120" w:after="120" w:line="360" w:lineRule="auto"/>
+        <w:jc w:val="center"/>
+        <w:rPr>
+          <w:rFonts w:ascii="Times New Roman" w:hAnsi="Times New Roman"/>
           <w:b/>
+          <w:sz w:val="32"/>
+          <w:szCs w:val="32"/>
+        </w:rPr>
+      </w:pPr>
+      <w:r>
+        <w:rPr>
+          <w:rFonts w:ascii="Times New Roman" w:hAnsi="Times New Roman" w:hint="eastAsia"/>
+          <w:b/>
+          <w:sz w:val="32"/>
+          <w:szCs w:val="32"/>
+        </w:rPr>
+        <w:t>Đ</w:t>
+      </w:r>
+      <w:r>
+        <w:rPr>
+          <w:rFonts w:ascii="Times New Roman" w:hAnsi="Times New Roman"/>
+          <w:b/>
+          <w:sz w:val="32"/>
+          <w:szCs w:val="32"/>
+        </w:rPr>
+        <w:t>Ồ ÁN MÔN</w:t>
+      </w:r>
+    </w:p>
+    <w:p>
+      <w:pPr>
+        <w:spacing w:before="120" w:after="120" w:line="360" w:lineRule="auto"/>
+        <w:jc w:val="center"/>
+        <w:rPr>
+          <w:rFonts w:ascii="Times New Roman" w:hAnsi="Times New Roman"/>
+          <w:b/>
+          <w:sz w:val="32"/>
+          <w:szCs w:val="32"/>
+        </w:rPr>
+      </w:pPr>
+      <w:r>
+        <w:rPr>
+          <w:rFonts w:ascii="Times New Roman" w:hAnsi="Times New Roman"/>
+          <w:b/>
+          <w:sz w:val="32"/>
+          <w:szCs w:val="32"/>
+        </w:rPr>
+        <w:t xml:space="preserve">CÁC CÔNG NGHỆ LẬP TRÌNH HIỆN </w:t>
+      </w:r>
+      <w:r>
+        <w:rPr>
+          <w:rFonts w:ascii="Times New Roman" w:hAnsi="Times New Roman" w:hint="eastAsia"/>
+          <w:b/>
+          <w:sz w:val="32"/>
+          <w:szCs w:val="32"/>
+        </w:rPr>
+        <w:t>Đ</w:t>
+      </w:r>
+      <w:r>
+        <w:rPr>
+          <w:rFonts w:ascii="Times New Roman" w:hAnsi="Times New Roman"/>
+          <w:b/>
+          <w:sz w:val="32"/>
+          <w:szCs w:val="32"/>
+        </w:rPr>
+        <w:t>ẠI</w:t>
+      </w:r>
+    </w:p>
+    <w:p>
+      <w:pPr>
+        <w:spacing w:before="120" w:after="120" w:line="360" w:lineRule="auto"/>
+        <w:jc w:val="center"/>
+        <w:rPr>
+          <w:rFonts w:ascii="Times New Roman" w:hAnsi="Times New Roman"/>
+          <w:bCs/>
+          <w:caps/>
+          <w:sz w:val="26"/>
+          <w:szCs w:val="26"/>
+        </w:rPr>
+      </w:pPr>
+      <w:r>
+        <w:rPr>
+          <w:rFonts w:ascii="Times New Roman" w:hAnsi="Times New Roman"/>
           <w:bCs/>
           <w:sz w:val="32"/>
           <w:szCs w:val="32"/>
         </w:rPr>
-      </w:pPr>
-      <w:r>
-        <w:rPr>
+        <w:t>NGÀNH: CÔNG NGHỆ THÔNG TIN</w:t>
+      </w:r>
+    </w:p>
+    <w:p>
+      <w:pPr>
+        <w:spacing w:before="80" w:after="80" w:line="360" w:lineRule="auto"/>
+        <w:jc w:val="center"/>
+        <w:rPr>
+          <w:rFonts w:ascii="Times New Roman" w:hAnsi="Times New Roman"/>
+          <w:bCs/>
+          <w:sz w:val="26"/>
+          <w:szCs w:val="26"/>
+          <w:lang w:val="de-DE"/>
+        </w:rPr>
+      </w:pPr>
+    </w:p>
+    <w:p>
+      <w:pPr>
+        <w:spacing w:before="80" w:after="80" w:line="360" w:lineRule="auto"/>
+        <w:jc w:val="center"/>
+        <w:rPr>
+          <w:rFonts w:ascii="Times New Roman" w:hAnsi="Times New Roman"/>
+          <w:bCs/>
+          <w:sz w:val="26"/>
+          <w:szCs w:val="26"/>
+          <w:lang w:val="de-DE"/>
+        </w:rPr>
+      </w:pPr>
+    </w:p>
+    <w:p>
+      <w:pPr>
+        <w:tabs>
+          <w:tab w:val="center" w:pos="2880"/>
+          <w:tab w:val="center" w:pos="7200"/>
+        </w:tabs>
+        <w:spacing w:before="80" w:after="80" w:line="360" w:lineRule="auto"/>
+        <w:jc w:val="center"/>
+        <w:rPr>
+          <w:rFonts w:ascii="Times New Roman" w:hAnsi="Times New Roman"/>
+          <w:b/>
+          <w:color w:val="000000"/>
+          <w:sz w:val="32"/>
+          <w:szCs w:val="32"/>
+        </w:rPr>
+      </w:pPr>
+      <w:proofErr w:type="spellStart"/>
+      <w:r>
+        <w:rPr>
+          <w:rFonts w:ascii="Times New Roman" w:hAnsi="Times New Roman"/>
+          <w:b/>
+          <w:color w:val="000000"/>
+          <w:sz w:val="32"/>
+          <w:szCs w:val="32"/>
+        </w:rPr>
+        <w:t>Giảng</w:t>
+      </w:r>
+      <w:proofErr w:type="spellEnd"/>
+      <w:r>
+        <w:rPr>
+          <w:rFonts w:ascii="Times New Roman" w:hAnsi="Times New Roman"/>
+          <w:b/>
+          <w:color w:val="000000"/>
+          <w:sz w:val="32"/>
+          <w:szCs w:val="32"/>
+        </w:rPr>
+        <w:t xml:space="preserve"> </w:t>
+      </w:r>
+      <w:proofErr w:type="spellStart"/>
+      <w:r>
+        <w:rPr>
+          <w:rFonts w:ascii="Times New Roman" w:hAnsi="Times New Roman"/>
+          <w:b/>
+          <w:color w:val="000000"/>
+          <w:sz w:val="32"/>
+          <w:szCs w:val="32"/>
+        </w:rPr>
+        <w:t>viên</w:t>
+      </w:r>
+      <w:proofErr w:type="spellEnd"/>
+      <w:r>
+        <w:rPr>
+          <w:rFonts w:ascii="Times New Roman" w:hAnsi="Times New Roman"/>
+          <w:b/>
+          <w:color w:val="000000"/>
+          <w:sz w:val="32"/>
+          <w:szCs w:val="32"/>
+        </w:rPr>
+        <w:t xml:space="preserve"> </w:t>
+      </w:r>
+      <w:proofErr w:type="spellStart"/>
+      <w:r>
+        <w:rPr>
+          <w:rFonts w:ascii="Times New Roman" w:hAnsi="Times New Roman"/>
+          <w:b/>
+          <w:color w:val="000000"/>
+          <w:sz w:val="32"/>
+          <w:szCs w:val="32"/>
+        </w:rPr>
+        <w:t>phụ</w:t>
+      </w:r>
+      <w:proofErr w:type="spellEnd"/>
+      <w:r>
+        <w:rPr>
+          <w:rFonts w:ascii="Times New Roman" w:hAnsi="Times New Roman"/>
+          <w:b/>
+          <w:color w:val="000000"/>
+          <w:sz w:val="32"/>
+          <w:szCs w:val="32"/>
+        </w:rPr>
+        <w:t xml:space="preserve"> </w:t>
+      </w:r>
+      <w:proofErr w:type="spellStart"/>
+      <w:r>
+        <w:rPr>
+          <w:rFonts w:ascii="Times New Roman" w:hAnsi="Times New Roman"/>
+          <w:b/>
+          <w:color w:val="000000"/>
+          <w:sz w:val="32"/>
+          <w:szCs w:val="32"/>
+        </w:rPr>
+        <w:t>trách</w:t>
+      </w:r>
+      <w:proofErr w:type="spellEnd"/>
+    </w:p>
+    <w:p>
+      <w:pPr>
+        <w:spacing w:before="120" w:after="120" w:line="360" w:lineRule="auto"/>
+        <w:jc w:val="center"/>
+        <w:rPr>
+          <w:rFonts w:ascii="Times New Roman" w:hAnsi="Times New Roman"/>
+          <w:caps/>
+          <w:sz w:val="26"/>
+          <w:szCs w:val="26"/>
+        </w:rPr>
+      </w:pPr>
+      <w:proofErr w:type="spellStart"/>
+      <w:r>
+        <w:rPr>
+          <w:rFonts w:ascii="Times New Roman" w:hAnsi="Times New Roman"/>
+          <w:b/>
+          <w:color w:val="000000"/>
+          <w:sz w:val="32"/>
+          <w:szCs w:val="32"/>
+        </w:rPr>
+        <w:t>ThS</w:t>
+      </w:r>
+      <w:proofErr w:type="spellEnd"/>
+      <w:r>
+        <w:rPr>
+          <w:rFonts w:ascii="Times New Roman" w:hAnsi="Times New Roman"/>
+          <w:b/>
+          <w:color w:val="000000"/>
+          <w:sz w:val="32"/>
+          <w:szCs w:val="32"/>
+        </w:rPr>
+        <w:t>. PHẠM THI V</w:t>
+      </w:r>
+      <w:r>
+        <w:rPr>
+          <w:rFonts w:ascii="Times New Roman" w:hAnsi="Times New Roman" w:hint="eastAsia"/>
+          <w:b/>
+          <w:color w:val="000000"/>
+          <w:sz w:val="32"/>
+          <w:szCs w:val="32"/>
+        </w:rPr>
+        <w:t>ƯƠ</w:t>
+      </w:r>
+      <w:r>
+        <w:rPr>
+          <w:rFonts w:ascii="Times New Roman" w:hAnsi="Times New Roman"/>
+          <w:b/>
+          <w:color w:val="000000"/>
+          <w:sz w:val="32"/>
+          <w:szCs w:val="32"/>
+        </w:rPr>
+        <w:t>NG</w:t>
+      </w:r>
+    </w:p>
+    <w:p>
+      <w:pPr>
+        <w:spacing w:before="80" w:after="80" w:line="360" w:lineRule="auto"/>
+        <w:jc w:val="center"/>
+        <w:rPr>
+          <w:rFonts w:ascii="Times New Roman" w:hAnsi="Times New Roman"/>
+          <w:bCs/>
+          <w:sz w:val="26"/>
+          <w:szCs w:val="26"/>
+          <w:lang w:val="de-DE"/>
+        </w:rPr>
+      </w:pPr>
+    </w:p>
+    <w:p>
+      <w:pPr>
+        <w:spacing w:before="80" w:after="80" w:line="360" w:lineRule="auto"/>
+        <w:jc w:val="center"/>
+        <w:rPr>
+          <w:rFonts w:ascii="Times New Roman" w:hAnsi="Times New Roman"/>
+          <w:bCs/>
+          <w:sz w:val="26"/>
+          <w:szCs w:val="26"/>
+          <w:lang w:val="de-DE"/>
+        </w:rPr>
+      </w:pPr>
+    </w:p>
+    <w:p>
+      <w:pPr>
+        <w:spacing w:before="80" w:after="80" w:line="360" w:lineRule="auto"/>
+        <w:jc w:val="center"/>
+        <w:rPr>
+          <w:rFonts w:ascii="Times New Roman" w:hAnsi="Times New Roman"/>
+          <w:b/>
+          <w:sz w:val="28"/>
+          <w:szCs w:val="28"/>
+        </w:rPr>
+        <w:sectPr>
+          <w:headerReference w:type="default" r:id="rId9"/>
+          <w:footerReference w:type="default" r:id="rId10"/>
+          <w:type w:val="continuous"/>
+          <w:pgSz w:w="11907" w:h="16840" w:code="9"/>
+          <w:pgMar w:top="1134" w:right="850" w:bottom="1134" w:left="1701" w:header="720" w:footer="720" w:gutter="0"/>
+          <w:pgBorders>
+            <w:top w:val="thinThickSmallGap" w:sz="24" w:space="1" w:color="auto"/>
+            <w:left w:val="thinThickSmallGap" w:sz="24" w:space="4" w:color="auto"/>
+            <w:bottom w:val="thickThinSmallGap" w:sz="24" w:space="1" w:color="auto"/>
+            <w:right w:val="thickThinSmallGap" w:sz="24" w:space="4" w:color="auto"/>
+          </w:pgBorders>
+          <w:cols w:space="720"/>
+          <w:docGrid w:linePitch="360"/>
+        </w:sectPr>
+      </w:pPr>
+      <w:r>
+        <w:rPr>
+          <w:rFonts w:ascii="Times New Roman" w:hAnsi="Times New Roman"/>
+          <w:b/>
+          <w:sz w:val="28"/>
+          <w:szCs w:val="28"/>
+        </w:rPr>
+        <w:t xml:space="preserve">Thành </w:t>
+      </w:r>
+      <w:proofErr w:type="spellStart"/>
+      <w:r>
+        <w:rPr>
+          <w:rFonts w:ascii="Times New Roman" w:hAnsi="Times New Roman"/>
+          <w:b/>
+          <w:sz w:val="28"/>
+          <w:szCs w:val="28"/>
+        </w:rPr>
+        <w:t>phố</w:t>
+      </w:r>
+      <w:proofErr w:type="spellEnd"/>
+      <w:r>
+        <w:rPr>
+          <w:rFonts w:ascii="Times New Roman" w:hAnsi="Times New Roman"/>
+          <w:b/>
+          <w:sz w:val="28"/>
+          <w:szCs w:val="28"/>
+        </w:rPr>
+        <w:t xml:space="preserve"> </w:t>
+      </w:r>
+      <w:proofErr w:type="spellStart"/>
+      <w:r>
+        <w:rPr>
+          <w:rFonts w:ascii="Times New Roman" w:hAnsi="Times New Roman"/>
+          <w:b/>
+          <w:sz w:val="28"/>
+          <w:szCs w:val="28"/>
+        </w:rPr>
+        <w:t>Hồ</w:t>
+      </w:r>
+      <w:proofErr w:type="spellEnd"/>
+      <w:r>
+        <w:rPr>
+          <w:rFonts w:ascii="Times New Roman" w:hAnsi="Times New Roman"/>
+          <w:b/>
+          <w:sz w:val="28"/>
+          <w:szCs w:val="28"/>
+        </w:rPr>
+        <w:t xml:space="preserve"> Chí Minh, </w:t>
+      </w:r>
+      <w:proofErr w:type="spellStart"/>
+      <w:r>
+        <w:rPr>
+          <w:rFonts w:ascii="Times New Roman" w:hAnsi="Times New Roman"/>
+          <w:b/>
+          <w:sz w:val="28"/>
+          <w:szCs w:val="28"/>
+        </w:rPr>
+        <w:t>năm</w:t>
+      </w:r>
+      <w:proofErr w:type="spellEnd"/>
+      <w:r>
+        <w:rPr>
+          <w:rFonts w:ascii="Times New Roman" w:hAnsi="Times New Roman"/>
+          <w:b/>
+          <w:sz w:val="28"/>
+          <w:szCs w:val="28"/>
+        </w:rPr>
+        <w:t xml:space="preserve"> 202</w:t>
+      </w:r>
+      <w:r>
+        <w:rPr>
+          <w:rFonts w:ascii="Times New Roman" w:hAnsi="Times New Roman"/>
+          <w:b/>
+          <w:sz w:val="28"/>
+          <w:szCs w:val="28"/>
+        </w:rPr>
+        <w:t>4</w:t>
+      </w:r>
+    </w:p>
+    <w:p>
+      <w:pPr>
+        <w:spacing w:before="80" w:after="80" w:line="360" w:lineRule="auto"/>
+        <w:jc w:val="center"/>
+        <w:rPr>
+          <w:rFonts w:ascii="Times New Roman" w:hAnsi="Times New Roman"/>
           <w:b/>
           <w:bCs/>
-          <w:sz w:val="32"/>
-          <w:szCs w:val="32"/>
-        </w:rPr>
-        <w:t>BÁO CÁO CÁ NHÂN</w:t>
-      </w:r>
-    </w:p>
-    <w:p>
-      <w:pPr>
-        <w:jc w:val="center"/>
-        <w:rPr>
+          <w:sz w:val="26"/>
+          <w:szCs w:val="26"/>
+        </w:rPr>
+      </w:pPr>
+      <w:r>
+        <w:rPr>
+          <w:rFonts w:ascii="Times New Roman" w:hAnsi="Times New Roman"/>
           <w:b/>
           <w:bCs/>
-          <w:sz w:val="32"/>
-          <w:szCs w:val="32"/>
-        </w:rPr>
-      </w:pPr>
-    </w:p>
-    <w:p>
-      <w:pPr>
-        <w:jc w:val="center"/>
-        <w:rPr>
+          <w:sz w:val="26"/>
+          <w:szCs w:val="26"/>
+        </w:rPr>
+        <w:lastRenderedPageBreak/>
+        <w:t>BÁO CÁO CÁ NHÂN</w:t>
+      </w:r>
+    </w:p>
+    <w:p>
+      <w:pPr>
+        <w:spacing w:before="80" w:after="80" w:line="360" w:lineRule="auto"/>
+        <w:jc w:val="both"/>
+        <w:rPr>
+          <w:rFonts w:ascii="Times New Roman" w:hAnsi="Times New Roman"/>
           <w:b/>
           <w:bCs/>
-          <w:sz w:val="32"/>
-          <w:szCs w:val="32"/>
-        </w:rPr>
-      </w:pPr>
-    </w:p>
-    <w:p>
-      <w:pPr>
-        <w:rPr>
-          <w:szCs w:val="26"/>
-        </w:rPr>
-      </w:pPr>
-      <w:proofErr w:type="spellStart"/>
-      <w:r>
-        <w:rPr>
+          <w:sz w:val="26"/>
+          <w:szCs w:val="26"/>
+        </w:rPr>
+      </w:pPr>
+    </w:p>
+    <w:p>
+      <w:pPr>
+        <w:spacing w:before="80" w:after="80" w:line="360" w:lineRule="auto"/>
+        <w:jc w:val="both"/>
+        <w:rPr>
+          <w:rFonts w:ascii="Times New Roman" w:hAnsi="Times New Roman"/>
+          <w:sz w:val="26"/>
+          <w:szCs w:val="26"/>
+        </w:rPr>
+      </w:pPr>
+      <w:proofErr w:type="spellStart"/>
+      <w:r>
+        <w:rPr>
+          <w:rFonts w:ascii="Times New Roman" w:hAnsi="Times New Roman"/>
           <w:b/>
           <w:bCs/>
+          <w:sz w:val="26"/>
           <w:szCs w:val="26"/>
         </w:rPr>
         <w:t>Họ</w:t>
@@ -440,8 +795,10 @@
       <w:proofErr w:type="spellEnd"/>
       <w:r>
         <w:rPr>
+          <w:rFonts w:ascii="Times New Roman" w:hAnsi="Times New Roman"/>
           <w:b/>
           <w:bCs/>
+          <w:sz w:val="26"/>
           <w:szCs w:val="26"/>
         </w:rPr>
         <w:t xml:space="preserve"> </w:t>
@@ -449,477 +806,566 @@
       <w:proofErr w:type="spellStart"/>
       <w:r>
         <w:rPr>
+          <w:rFonts w:ascii="Times New Roman" w:hAnsi="Times New Roman"/>
           <w:b/>
           <w:bCs/>
-          <w:szCs w:val="26"/>
-        </w:rPr>
-        <w:t>t</w:t>
-      </w:r>
-      <w:r>
-        <w:rPr>
+          <w:sz w:val="26"/>
+          <w:szCs w:val="26"/>
+        </w:rPr>
+        <w:t>tên</w:t>
+      </w:r>
+      <w:proofErr w:type="spellEnd"/>
+      <w:r>
+        <w:rPr>
+          <w:rFonts w:ascii="Times New Roman" w:hAnsi="Times New Roman"/>
           <w:b/>
           <w:bCs/>
-          <w:szCs w:val="26"/>
-        </w:rPr>
-        <w:t>ên</w:t>
-      </w:r>
-      <w:proofErr w:type="spellEnd"/>
-      <w:r>
-        <w:rPr>
+          <w:sz w:val="26"/>
+          <w:szCs w:val="26"/>
+        </w:rPr>
+        <w:t xml:space="preserve">: </w:t>
+      </w:r>
+      <w:r>
+        <w:rPr>
+          <w:rFonts w:ascii="Times New Roman" w:hAnsi="Times New Roman"/>
+          <w:sz w:val="26"/>
+          <w:szCs w:val="26"/>
+        </w:rPr>
+        <w:t>Nguyễn Quốc Siêu</w:t>
+      </w:r>
+      <w:r>
+        <w:rPr>
+          <w:rFonts w:ascii="Times New Roman" w:hAnsi="Times New Roman"/>
+          <w:sz w:val="26"/>
+          <w:szCs w:val="26"/>
+        </w:rPr>
+        <w:tab/>
+      </w:r>
+      <w:r>
+        <w:rPr>
+          <w:rFonts w:ascii="Times New Roman" w:hAnsi="Times New Roman"/>
+          <w:sz w:val="26"/>
+          <w:szCs w:val="26"/>
+        </w:rPr>
+        <w:tab/>
+      </w:r>
+      <w:r>
+        <w:rPr>
+          <w:rFonts w:ascii="Times New Roman" w:hAnsi="Times New Roman"/>
+          <w:sz w:val="26"/>
+          <w:szCs w:val="26"/>
+        </w:rPr>
+        <w:tab/>
+      </w:r>
+      <w:r>
+        <w:rPr>
+          <w:rFonts w:ascii="Times New Roman" w:hAnsi="Times New Roman"/>
+          <w:sz w:val="26"/>
+          <w:szCs w:val="26"/>
+        </w:rPr>
+        <w:tab/>
+      </w:r>
+      <w:r>
+        <w:rPr>
+          <w:rFonts w:ascii="Times New Roman" w:hAnsi="Times New Roman"/>
+          <w:sz w:val="26"/>
+          <w:szCs w:val="26"/>
+        </w:rPr>
+        <w:tab/>
+      </w:r>
+      <w:r>
+        <w:rPr>
+          <w:rFonts w:ascii="Times New Roman" w:hAnsi="Times New Roman"/>
+          <w:sz w:val="26"/>
+          <w:szCs w:val="26"/>
+        </w:rPr>
+        <w:tab/>
+      </w:r>
+      <w:r>
+        <w:rPr>
+          <w:rFonts w:ascii="Times New Roman" w:hAnsi="Times New Roman"/>
           <w:b/>
           <w:bCs/>
-          <w:szCs w:val="26"/>
-        </w:rPr>
-        <w:t xml:space="preserve">: </w:t>
-      </w:r>
-      <w:r>
-        <w:rPr>
-          <w:szCs w:val="26"/>
-        </w:rPr>
-        <w:t>Nguyễn Quốc Siêu</w:t>
-      </w:r>
-      <w:r>
-        <w:rPr>
-          <w:szCs w:val="26"/>
-        </w:rPr>
-        <w:tab/>
-      </w:r>
-      <w:r>
-        <w:rPr>
-          <w:szCs w:val="26"/>
-        </w:rPr>
-        <w:tab/>
-      </w:r>
-      <w:r>
-        <w:rPr>
-          <w:szCs w:val="26"/>
-        </w:rPr>
-        <w:tab/>
-      </w:r>
-      <w:r>
-        <w:rPr>
-          <w:szCs w:val="26"/>
-        </w:rPr>
-        <w:tab/>
-      </w:r>
-      <w:r>
-        <w:rPr>
-          <w:szCs w:val="26"/>
-        </w:rPr>
-        <w:tab/>
-      </w:r>
-      <w:r>
-        <w:rPr>
-          <w:szCs w:val="26"/>
-        </w:rPr>
-        <w:tab/>
-      </w:r>
-      <w:r>
-        <w:rPr>
+          <w:sz w:val="26"/>
+          <w:szCs w:val="26"/>
+        </w:rPr>
+        <w:t xml:space="preserve">MSSV: </w:t>
+      </w:r>
+      <w:r>
+        <w:rPr>
+          <w:rFonts w:ascii="Times New Roman" w:hAnsi="Times New Roman"/>
+          <w:sz w:val="26"/>
+          <w:szCs w:val="26"/>
+        </w:rPr>
+        <w:t>31204104</w:t>
+      </w:r>
+      <w:r>
+        <w:rPr>
+          <w:rFonts w:ascii="Times New Roman" w:hAnsi="Times New Roman"/>
+          <w:sz w:val="26"/>
+          <w:szCs w:val="26"/>
+        </w:rPr>
+        <w:t>50</w:t>
+      </w:r>
+    </w:p>
+    <w:p>
+      <w:pPr>
+        <w:spacing w:before="80" w:after="80" w:line="360" w:lineRule="auto"/>
+        <w:jc w:val="both"/>
+        <w:rPr>
+          <w:rFonts w:ascii="Times New Roman" w:hAnsi="Times New Roman"/>
+          <w:sz w:val="26"/>
+          <w:szCs w:val="26"/>
+        </w:rPr>
+      </w:pPr>
+      <w:proofErr w:type="spellStart"/>
+      <w:r>
+        <w:rPr>
+          <w:rFonts w:ascii="Times New Roman" w:hAnsi="Times New Roman"/>
           <w:b/>
           <w:bCs/>
-          <w:szCs w:val="26"/>
-        </w:rPr>
-        <w:t xml:space="preserve">MSSV: </w:t>
-      </w:r>
-      <w:r>
-        <w:rPr>
-          <w:szCs w:val="26"/>
-        </w:rPr>
-        <w:t>3120410</w:t>
-      </w:r>
-      <w:r>
-        <w:rPr>
-          <w:szCs w:val="26"/>
-        </w:rPr>
-        <w:t>4</w:t>
-      </w:r>
-      <w:r>
-        <w:rPr>
-          <w:szCs w:val="26"/>
-        </w:rPr>
-        <w:t>50</w:t>
-      </w:r>
-    </w:p>
-    <w:p>
-      <w:pPr>
-        <w:rPr>
-          <w:szCs w:val="26"/>
-        </w:rPr>
-      </w:pPr>
-      <w:proofErr w:type="spellStart"/>
-      <w:r>
-        <w:rPr>
+          <w:sz w:val="26"/>
+          <w:szCs w:val="26"/>
+        </w:rPr>
+        <w:t>Tên</w:t>
+      </w:r>
+      <w:proofErr w:type="spellEnd"/>
+      <w:r>
+        <w:rPr>
+          <w:rFonts w:ascii="Times New Roman" w:hAnsi="Times New Roman"/>
           <w:b/>
           <w:bCs/>
-          <w:szCs w:val="26"/>
-        </w:rPr>
-        <w:t>Tên</w:t>
-      </w:r>
-      <w:proofErr w:type="spellEnd"/>
-      <w:r>
-        <w:rPr>
+          <w:sz w:val="26"/>
+          <w:szCs w:val="26"/>
+        </w:rPr>
+        <w:t xml:space="preserve"> </w:t>
+      </w:r>
+      <w:proofErr w:type="spellStart"/>
+      <w:r>
+        <w:rPr>
+          <w:rFonts w:ascii="Times New Roman" w:hAnsi="Times New Roman"/>
           <w:b/>
           <w:bCs/>
-          <w:szCs w:val="26"/>
-        </w:rPr>
-        <w:t xml:space="preserve"> </w:t>
-      </w:r>
-      <w:proofErr w:type="spellStart"/>
-      <w:r>
-        <w:rPr>
+          <w:sz w:val="26"/>
+          <w:szCs w:val="26"/>
+        </w:rPr>
+        <w:t>đồ</w:t>
+      </w:r>
+      <w:proofErr w:type="spellEnd"/>
+      <w:r>
+        <w:rPr>
+          <w:rFonts w:ascii="Times New Roman" w:hAnsi="Times New Roman"/>
           <w:b/>
           <w:bCs/>
-          <w:szCs w:val="26"/>
-        </w:rPr>
-        <w:t>đồ</w:t>
-      </w:r>
-      <w:proofErr w:type="spellEnd"/>
-      <w:r>
-        <w:rPr>
+          <w:sz w:val="26"/>
+          <w:szCs w:val="26"/>
+        </w:rPr>
+        <w:t xml:space="preserve"> </w:t>
+      </w:r>
+      <w:proofErr w:type="spellStart"/>
+      <w:r>
+        <w:rPr>
+          <w:rFonts w:ascii="Times New Roman" w:hAnsi="Times New Roman"/>
           <w:b/>
           <w:bCs/>
-          <w:szCs w:val="26"/>
-        </w:rPr>
-        <w:t xml:space="preserve"> </w:t>
-      </w:r>
-      <w:proofErr w:type="spellStart"/>
-      <w:r>
-        <w:rPr>
+          <w:sz w:val="26"/>
+          <w:szCs w:val="26"/>
+        </w:rPr>
+        <w:t>án</w:t>
+      </w:r>
+      <w:proofErr w:type="spellEnd"/>
+      <w:r>
+        <w:rPr>
+          <w:rFonts w:ascii="Times New Roman" w:hAnsi="Times New Roman"/>
           <w:b/>
           <w:bCs/>
-          <w:szCs w:val="26"/>
-        </w:rPr>
-        <w:t>án</w:t>
-      </w:r>
-      <w:proofErr w:type="spellEnd"/>
-      <w:r>
-        <w:rPr>
+          <w:sz w:val="26"/>
+          <w:szCs w:val="26"/>
+        </w:rPr>
+        <w:t>:</w:t>
+      </w:r>
+      <w:r>
+        <w:rPr>
+          <w:rFonts w:ascii="Times New Roman" w:hAnsi="Times New Roman"/>
+          <w:sz w:val="26"/>
+          <w:szCs w:val="26"/>
+        </w:rPr>
+        <w:t xml:space="preserve"> </w:t>
+      </w:r>
+      <w:proofErr w:type="spellStart"/>
+      <w:r>
+        <w:rPr>
+          <w:rFonts w:ascii="Times New Roman" w:hAnsi="Times New Roman"/>
+          <w:sz w:val="26"/>
+          <w:szCs w:val="26"/>
+        </w:rPr>
+        <w:t>Tìm</w:t>
+      </w:r>
+      <w:proofErr w:type="spellEnd"/>
+      <w:r>
+        <w:rPr>
+          <w:rFonts w:ascii="Times New Roman" w:hAnsi="Times New Roman"/>
+          <w:sz w:val="26"/>
+          <w:szCs w:val="26"/>
+        </w:rPr>
+        <w:t xml:space="preserve"> </w:t>
+      </w:r>
+      <w:proofErr w:type="spellStart"/>
+      <w:r>
+        <w:rPr>
+          <w:rFonts w:ascii="Times New Roman" w:hAnsi="Times New Roman"/>
+          <w:sz w:val="26"/>
+          <w:szCs w:val="26"/>
+        </w:rPr>
+        <w:t>hiểu</w:t>
+      </w:r>
+      <w:proofErr w:type="spellEnd"/>
+      <w:r>
+        <w:rPr>
+          <w:rFonts w:ascii="Times New Roman" w:hAnsi="Times New Roman"/>
+          <w:sz w:val="26"/>
+          <w:szCs w:val="26"/>
+        </w:rPr>
+        <w:t xml:space="preserve"> </w:t>
+      </w:r>
+      <w:proofErr w:type="spellStart"/>
+      <w:r>
+        <w:rPr>
+          <w:rFonts w:ascii="Times New Roman" w:hAnsi="Times New Roman"/>
+          <w:sz w:val="26"/>
+          <w:szCs w:val="26"/>
+        </w:rPr>
+        <w:t>về</w:t>
+      </w:r>
+      <w:proofErr w:type="spellEnd"/>
+      <w:r>
+        <w:rPr>
+          <w:rFonts w:ascii="Times New Roman" w:hAnsi="Times New Roman"/>
+          <w:sz w:val="26"/>
+          <w:szCs w:val="26"/>
+        </w:rPr>
+        <w:t xml:space="preserve"> </w:t>
+      </w:r>
+      <w:proofErr w:type="spellStart"/>
+      <w:r>
+        <w:rPr>
+          <w:rFonts w:ascii="Times New Roman" w:hAnsi="Times New Roman"/>
+          <w:sz w:val="26"/>
+          <w:szCs w:val="26"/>
+        </w:rPr>
+        <w:t>Appsheet</w:t>
+      </w:r>
+      <w:proofErr w:type="spellEnd"/>
+      <w:r>
+        <w:rPr>
+          <w:rFonts w:ascii="Times New Roman" w:hAnsi="Times New Roman"/>
+          <w:sz w:val="26"/>
+          <w:szCs w:val="26"/>
+        </w:rPr>
+        <w:t xml:space="preserve"> – Quản </w:t>
+      </w:r>
+      <w:proofErr w:type="spellStart"/>
+      <w:r>
+        <w:rPr>
+          <w:rFonts w:ascii="Times New Roman" w:hAnsi="Times New Roman"/>
+          <w:sz w:val="26"/>
+          <w:szCs w:val="26"/>
+        </w:rPr>
+        <w:t>lý</w:t>
+      </w:r>
+      <w:proofErr w:type="spellEnd"/>
+      <w:r>
+        <w:rPr>
+          <w:rFonts w:ascii="Times New Roman" w:hAnsi="Times New Roman"/>
+          <w:sz w:val="26"/>
+          <w:szCs w:val="26"/>
+        </w:rPr>
+        <w:t xml:space="preserve"> </w:t>
+      </w:r>
+      <w:proofErr w:type="spellStart"/>
+      <w:r>
+        <w:rPr>
+          <w:rFonts w:ascii="Times New Roman" w:hAnsi="Times New Roman"/>
+          <w:sz w:val="26"/>
+          <w:szCs w:val="26"/>
+        </w:rPr>
+        <w:t>nhà</w:t>
+      </w:r>
+      <w:proofErr w:type="spellEnd"/>
+      <w:r>
+        <w:rPr>
+          <w:rFonts w:ascii="Times New Roman" w:hAnsi="Times New Roman"/>
+          <w:sz w:val="26"/>
+          <w:szCs w:val="26"/>
+        </w:rPr>
+        <w:t xml:space="preserve"> </w:t>
+      </w:r>
+      <w:proofErr w:type="spellStart"/>
+      <w:r>
+        <w:rPr>
+          <w:rFonts w:ascii="Times New Roman" w:hAnsi="Times New Roman"/>
+          <w:sz w:val="26"/>
+          <w:szCs w:val="26"/>
+        </w:rPr>
+        <w:t>kho</w:t>
+      </w:r>
+      <w:proofErr w:type="spellEnd"/>
+      <w:r>
+        <w:rPr>
+          <w:rFonts w:ascii="Times New Roman" w:hAnsi="Times New Roman"/>
+          <w:sz w:val="26"/>
+          <w:szCs w:val="26"/>
+        </w:rPr>
+        <w:tab/>
+        <w:t xml:space="preserve"> </w:t>
+      </w:r>
+      <w:r>
+        <w:rPr>
+          <w:rFonts w:ascii="Times New Roman" w:hAnsi="Times New Roman"/>
+          <w:sz w:val="26"/>
+          <w:szCs w:val="26"/>
+        </w:rPr>
+        <w:tab/>
+      </w:r>
+      <w:proofErr w:type="spellStart"/>
+      <w:r>
+        <w:rPr>
+          <w:rFonts w:ascii="Times New Roman" w:hAnsi="Times New Roman"/>
           <w:b/>
           <w:bCs/>
-          <w:szCs w:val="26"/>
-        </w:rPr>
-        <w:t>:</w:t>
-      </w:r>
-      <w:r>
-        <w:rPr>
-          <w:szCs w:val="26"/>
-        </w:rPr>
-        <w:t xml:space="preserve"> </w:t>
-      </w:r>
-      <w:proofErr w:type="spellStart"/>
-      <w:r>
-        <w:rPr>
-          <w:szCs w:val="26"/>
-        </w:rPr>
-        <w:t>Tìm</w:t>
-      </w:r>
-      <w:proofErr w:type="spellEnd"/>
-      <w:r>
-        <w:rPr>
-          <w:szCs w:val="26"/>
-        </w:rPr>
-        <w:t xml:space="preserve"> </w:t>
-      </w:r>
-      <w:proofErr w:type="spellStart"/>
-      <w:r>
-        <w:rPr>
-          <w:szCs w:val="26"/>
-        </w:rPr>
-        <w:t>hiểu</w:t>
-      </w:r>
-      <w:proofErr w:type="spellEnd"/>
-      <w:r>
-        <w:rPr>
-          <w:szCs w:val="26"/>
-        </w:rPr>
-        <w:t xml:space="preserve"> </w:t>
-      </w:r>
-      <w:proofErr w:type="spellStart"/>
-      <w:r>
-        <w:rPr>
-          <w:szCs w:val="26"/>
-        </w:rPr>
-        <w:t>về</w:t>
-      </w:r>
-      <w:proofErr w:type="spellEnd"/>
-      <w:r>
-        <w:rPr>
-          <w:szCs w:val="26"/>
-        </w:rPr>
-        <w:t xml:space="preserve"> </w:t>
-      </w:r>
-      <w:proofErr w:type="spellStart"/>
-      <w:r>
-        <w:rPr>
-          <w:szCs w:val="26"/>
-        </w:rPr>
-        <w:t>Appsheet</w:t>
-      </w:r>
-      <w:proofErr w:type="spellEnd"/>
-      <w:r>
-        <w:rPr>
-          <w:szCs w:val="26"/>
-        </w:rPr>
-        <w:t xml:space="preserve"> – Quản </w:t>
-      </w:r>
-      <w:proofErr w:type="spellStart"/>
-      <w:r>
-        <w:rPr>
-          <w:szCs w:val="26"/>
-        </w:rPr>
-        <w:t>lý</w:t>
-      </w:r>
-      <w:proofErr w:type="spellEnd"/>
-      <w:r>
-        <w:rPr>
-          <w:szCs w:val="26"/>
-        </w:rPr>
-        <w:t xml:space="preserve"> </w:t>
-      </w:r>
-      <w:proofErr w:type="spellStart"/>
-      <w:r>
-        <w:rPr>
-          <w:szCs w:val="26"/>
-        </w:rPr>
-        <w:t>nhà</w:t>
-      </w:r>
-      <w:proofErr w:type="spellEnd"/>
-      <w:r>
-        <w:rPr>
-          <w:szCs w:val="26"/>
-        </w:rPr>
-        <w:t xml:space="preserve"> </w:t>
-      </w:r>
-      <w:proofErr w:type="spellStart"/>
-      <w:r>
-        <w:rPr>
-          <w:szCs w:val="26"/>
-        </w:rPr>
-        <w:t>kho</w:t>
-      </w:r>
-      <w:proofErr w:type="spellEnd"/>
-      <w:r>
-        <w:rPr>
-          <w:szCs w:val="26"/>
-        </w:rPr>
-        <w:tab/>
-      </w:r>
-      <w:r>
-        <w:rPr>
-          <w:szCs w:val="26"/>
-        </w:rPr>
-        <w:t xml:space="preserve"> </w:t>
-      </w:r>
-      <w:r>
-        <w:rPr>
-          <w:szCs w:val="26"/>
-        </w:rPr>
-        <w:tab/>
-      </w:r>
-      <w:proofErr w:type="spellStart"/>
-      <w:r>
-        <w:rPr>
+          <w:sz w:val="26"/>
+          <w:szCs w:val="26"/>
+        </w:rPr>
+        <w:t>Nhóm</w:t>
+      </w:r>
+      <w:proofErr w:type="spellEnd"/>
+      <w:r>
+        <w:rPr>
+          <w:rFonts w:ascii="Times New Roman" w:hAnsi="Times New Roman"/>
           <w:b/>
           <w:bCs/>
-          <w:szCs w:val="26"/>
-        </w:rPr>
-        <w:t>Nhóm</w:t>
-      </w:r>
-      <w:proofErr w:type="spellEnd"/>
-      <w:r>
-        <w:rPr>
+          <w:sz w:val="26"/>
+          <w:szCs w:val="26"/>
+        </w:rPr>
+        <w:t>:</w:t>
+      </w:r>
+      <w:r>
+        <w:rPr>
+          <w:rFonts w:ascii="Times New Roman" w:hAnsi="Times New Roman"/>
+          <w:sz w:val="26"/>
+          <w:szCs w:val="26"/>
+        </w:rPr>
+        <w:t xml:space="preserve"> 10</w:t>
+      </w:r>
+    </w:p>
+    <w:p>
+      <w:pPr>
+        <w:spacing w:before="80" w:after="80" w:line="360" w:lineRule="auto"/>
+        <w:jc w:val="both"/>
+        <w:rPr>
+          <w:rFonts w:ascii="Times New Roman" w:hAnsi="Times New Roman"/>
+          <w:sz w:val="26"/>
+          <w:szCs w:val="26"/>
+        </w:rPr>
+      </w:pPr>
+      <w:r>
+        <w:rPr>
+          <w:rFonts w:ascii="Times New Roman" w:hAnsi="Times New Roman"/>
           <w:b/>
           <w:bCs/>
-          <w:szCs w:val="26"/>
-        </w:rPr>
-        <w:t>:</w:t>
-      </w:r>
-      <w:r>
-        <w:rPr>
-          <w:szCs w:val="26"/>
-        </w:rPr>
-        <w:t xml:space="preserve"> </w:t>
-      </w:r>
-      <w:r>
-        <w:rPr>
-          <w:szCs w:val="26"/>
-        </w:rPr>
-        <w:t>1</w:t>
-      </w:r>
-      <w:r>
-        <w:rPr>
-          <w:szCs w:val="26"/>
-        </w:rPr>
-        <w:t>0</w:t>
-      </w:r>
-    </w:p>
-    <w:p>
-      <w:pPr>
-        <w:rPr>
-          <w:szCs w:val="26"/>
-        </w:rPr>
-      </w:pPr>
-      <w:r>
-        <w:rPr>
+          <w:sz w:val="26"/>
+          <w:szCs w:val="26"/>
+        </w:rPr>
+        <w:t xml:space="preserve">Học </w:t>
+      </w:r>
+      <w:proofErr w:type="spellStart"/>
+      <w:r>
+        <w:rPr>
+          <w:rFonts w:ascii="Times New Roman" w:hAnsi="Times New Roman"/>
           <w:b/>
           <w:bCs/>
-          <w:szCs w:val="26"/>
-        </w:rPr>
-        <w:t xml:space="preserve">Học </w:t>
-      </w:r>
-      <w:proofErr w:type="spellStart"/>
-      <w:r>
-        <w:rPr>
+          <w:sz w:val="26"/>
+          <w:szCs w:val="26"/>
+        </w:rPr>
+        <w:t>phần</w:t>
+      </w:r>
+      <w:proofErr w:type="spellEnd"/>
+      <w:r>
+        <w:rPr>
+          <w:rFonts w:ascii="Times New Roman" w:hAnsi="Times New Roman"/>
           <w:b/>
           <w:bCs/>
-          <w:szCs w:val="26"/>
-        </w:rPr>
-        <w:t>phần</w:t>
-      </w:r>
-      <w:proofErr w:type="spellEnd"/>
-      <w:r>
-        <w:rPr>
+          <w:sz w:val="26"/>
+          <w:szCs w:val="26"/>
+        </w:rPr>
+        <w:t xml:space="preserve">: </w:t>
+      </w:r>
+      <w:r>
+        <w:rPr>
+          <w:rFonts w:ascii="Times New Roman" w:hAnsi="Times New Roman"/>
+          <w:sz w:val="26"/>
+          <w:szCs w:val="26"/>
+        </w:rPr>
+        <w:t xml:space="preserve">Các </w:t>
+      </w:r>
+      <w:proofErr w:type="spellStart"/>
+      <w:r>
+        <w:rPr>
+          <w:rFonts w:ascii="Times New Roman" w:hAnsi="Times New Roman"/>
+          <w:sz w:val="26"/>
+          <w:szCs w:val="26"/>
+        </w:rPr>
+        <w:t>công</w:t>
+      </w:r>
+      <w:proofErr w:type="spellEnd"/>
+      <w:r>
+        <w:rPr>
+          <w:rFonts w:ascii="Times New Roman" w:hAnsi="Times New Roman"/>
+          <w:sz w:val="26"/>
+          <w:szCs w:val="26"/>
+        </w:rPr>
+        <w:t xml:space="preserve"> </w:t>
+      </w:r>
+      <w:proofErr w:type="spellStart"/>
+      <w:r>
+        <w:rPr>
+          <w:rFonts w:ascii="Times New Roman" w:hAnsi="Times New Roman"/>
+          <w:sz w:val="26"/>
+          <w:szCs w:val="26"/>
+        </w:rPr>
+        <w:t>nghệ</w:t>
+      </w:r>
+      <w:proofErr w:type="spellEnd"/>
+      <w:r>
+        <w:rPr>
+          <w:rFonts w:ascii="Times New Roman" w:hAnsi="Times New Roman"/>
+          <w:sz w:val="26"/>
+          <w:szCs w:val="26"/>
+        </w:rPr>
+        <w:t xml:space="preserve"> </w:t>
+      </w:r>
+      <w:proofErr w:type="spellStart"/>
+      <w:r>
+        <w:rPr>
+          <w:rFonts w:ascii="Times New Roman" w:hAnsi="Times New Roman"/>
+          <w:sz w:val="26"/>
+          <w:szCs w:val="26"/>
+        </w:rPr>
+        <w:t>lập</w:t>
+      </w:r>
+      <w:proofErr w:type="spellEnd"/>
+      <w:r>
+        <w:rPr>
+          <w:rFonts w:ascii="Times New Roman" w:hAnsi="Times New Roman"/>
+          <w:sz w:val="26"/>
+          <w:szCs w:val="26"/>
+        </w:rPr>
+        <w:t xml:space="preserve"> </w:t>
+      </w:r>
+      <w:proofErr w:type="spellStart"/>
+      <w:r>
+        <w:rPr>
+          <w:rFonts w:ascii="Times New Roman" w:hAnsi="Times New Roman"/>
+          <w:sz w:val="26"/>
+          <w:szCs w:val="26"/>
+        </w:rPr>
+        <w:t>trình</w:t>
+      </w:r>
+      <w:proofErr w:type="spellEnd"/>
+      <w:r>
+        <w:rPr>
+          <w:rFonts w:ascii="Times New Roman" w:hAnsi="Times New Roman"/>
+          <w:sz w:val="26"/>
+          <w:szCs w:val="26"/>
+        </w:rPr>
+        <w:t xml:space="preserve"> </w:t>
+      </w:r>
+      <w:proofErr w:type="spellStart"/>
+      <w:r>
+        <w:rPr>
+          <w:rFonts w:ascii="Times New Roman" w:hAnsi="Times New Roman"/>
+          <w:sz w:val="26"/>
+          <w:szCs w:val="26"/>
+        </w:rPr>
+        <w:t>hiện</w:t>
+      </w:r>
+      <w:proofErr w:type="spellEnd"/>
+      <w:r>
+        <w:rPr>
+          <w:rFonts w:ascii="Times New Roman" w:hAnsi="Times New Roman"/>
+          <w:sz w:val="26"/>
+          <w:szCs w:val="26"/>
+        </w:rPr>
+        <w:t xml:space="preserve"> </w:t>
+      </w:r>
+      <w:proofErr w:type="spellStart"/>
+      <w:r>
+        <w:rPr>
+          <w:rFonts w:ascii="Times New Roman" w:hAnsi="Times New Roman"/>
+          <w:sz w:val="26"/>
+          <w:szCs w:val="26"/>
+        </w:rPr>
+        <w:t>đại</w:t>
+      </w:r>
+      <w:proofErr w:type="spellEnd"/>
+      <w:r>
+        <w:rPr>
+          <w:rFonts w:ascii="Times New Roman" w:hAnsi="Times New Roman"/>
+          <w:sz w:val="26"/>
+          <w:szCs w:val="26"/>
+        </w:rPr>
+        <w:t xml:space="preserve"> </w:t>
+      </w:r>
+      <w:r>
+        <w:rPr>
+          <w:rFonts w:ascii="Times New Roman" w:hAnsi="Times New Roman"/>
+          <w:sz w:val="26"/>
+          <w:szCs w:val="26"/>
+        </w:rPr>
+        <w:tab/>
+      </w:r>
+      <w:r>
+        <w:rPr>
+          <w:rFonts w:ascii="Times New Roman" w:hAnsi="Times New Roman"/>
+          <w:sz w:val="26"/>
+          <w:szCs w:val="26"/>
+        </w:rPr>
+        <w:tab/>
+      </w:r>
+      <w:r>
+        <w:rPr>
+          <w:rFonts w:ascii="Times New Roman" w:hAnsi="Times New Roman"/>
+          <w:sz w:val="26"/>
+          <w:szCs w:val="26"/>
+        </w:rPr>
+        <w:tab/>
+      </w:r>
+      <w:proofErr w:type="spellStart"/>
+      <w:r>
+        <w:rPr>
+          <w:rFonts w:ascii="Times New Roman" w:hAnsi="Times New Roman"/>
           <w:b/>
           <w:bCs/>
-          <w:szCs w:val="26"/>
-        </w:rPr>
-        <w:t xml:space="preserve">: </w:t>
-      </w:r>
-      <w:r>
-        <w:rPr>
-          <w:szCs w:val="26"/>
-        </w:rPr>
-        <w:t xml:space="preserve">Các </w:t>
-      </w:r>
-      <w:proofErr w:type="spellStart"/>
-      <w:r>
-        <w:rPr>
-          <w:szCs w:val="26"/>
-        </w:rPr>
-        <w:t>công</w:t>
-      </w:r>
-      <w:proofErr w:type="spellEnd"/>
-      <w:r>
-        <w:rPr>
-          <w:szCs w:val="26"/>
-        </w:rPr>
-        <w:t xml:space="preserve"> </w:t>
-      </w:r>
-      <w:proofErr w:type="spellStart"/>
-      <w:r>
-        <w:rPr>
-          <w:szCs w:val="26"/>
-        </w:rPr>
-        <w:t>nghệ</w:t>
-      </w:r>
-      <w:proofErr w:type="spellEnd"/>
-      <w:r>
-        <w:rPr>
-          <w:szCs w:val="26"/>
-        </w:rPr>
-        <w:t xml:space="preserve"> </w:t>
-      </w:r>
-      <w:proofErr w:type="spellStart"/>
-      <w:r>
-        <w:rPr>
-          <w:szCs w:val="26"/>
-        </w:rPr>
-        <w:t>lập</w:t>
-      </w:r>
-      <w:proofErr w:type="spellEnd"/>
-      <w:r>
-        <w:rPr>
-          <w:szCs w:val="26"/>
-        </w:rPr>
-        <w:t xml:space="preserve"> </w:t>
-      </w:r>
-      <w:proofErr w:type="spellStart"/>
-      <w:r>
-        <w:rPr>
-          <w:szCs w:val="26"/>
-        </w:rPr>
-        <w:t>trình</w:t>
-      </w:r>
-      <w:proofErr w:type="spellEnd"/>
-      <w:r>
-        <w:rPr>
-          <w:szCs w:val="26"/>
-        </w:rPr>
-        <w:t xml:space="preserve"> </w:t>
-      </w:r>
-      <w:proofErr w:type="spellStart"/>
-      <w:r>
-        <w:rPr>
-          <w:szCs w:val="26"/>
-        </w:rPr>
-        <w:t>hiện</w:t>
-      </w:r>
-      <w:proofErr w:type="spellEnd"/>
-      <w:r>
-        <w:rPr>
-          <w:szCs w:val="26"/>
-        </w:rPr>
-        <w:t xml:space="preserve"> </w:t>
-      </w:r>
-      <w:proofErr w:type="spellStart"/>
-      <w:r>
-        <w:rPr>
-          <w:szCs w:val="26"/>
-        </w:rPr>
-        <w:t>đạ</w:t>
-      </w:r>
-      <w:r>
-        <w:rPr>
-          <w:szCs w:val="26"/>
-        </w:rPr>
-        <w:t>i</w:t>
-      </w:r>
-      <w:proofErr w:type="spellEnd"/>
-      <w:r>
-        <w:rPr>
-          <w:szCs w:val="26"/>
-        </w:rPr>
-        <w:t xml:space="preserve"> </w:t>
-      </w:r>
-      <w:r>
-        <w:rPr>
-          <w:szCs w:val="26"/>
-        </w:rPr>
-        <w:tab/>
-      </w:r>
-      <w:r>
-        <w:rPr>
-          <w:szCs w:val="26"/>
-        </w:rPr>
-        <w:tab/>
-      </w:r>
-      <w:r>
-        <w:rPr>
-          <w:szCs w:val="26"/>
-        </w:rPr>
-        <w:tab/>
-      </w:r>
-      <w:proofErr w:type="spellStart"/>
-      <w:r>
-        <w:rPr>
+          <w:sz w:val="26"/>
+          <w:szCs w:val="26"/>
+        </w:rPr>
+        <w:t>Mã</w:t>
+      </w:r>
+      <w:proofErr w:type="spellEnd"/>
+      <w:r>
+        <w:rPr>
+          <w:rFonts w:ascii="Times New Roman" w:hAnsi="Times New Roman"/>
           <w:b/>
           <w:bCs/>
-          <w:szCs w:val="26"/>
-        </w:rPr>
-        <w:t>Mã</w:t>
-      </w:r>
-      <w:proofErr w:type="spellEnd"/>
-      <w:r>
-        <w:rPr>
-          <w:b/>
-          <w:bCs/>
+          <w:sz w:val="26"/>
           <w:szCs w:val="26"/>
         </w:rPr>
         <w:t xml:space="preserve">: </w:t>
       </w:r>
       <w:r>
         <w:rPr>
+          <w:rFonts w:ascii="Times New Roman" w:hAnsi="Times New Roman"/>
+          <w:sz w:val="26"/>
           <w:szCs w:val="26"/>
         </w:rPr>
         <w:t>841072</w:t>
@@ -927,7 +1373,11 @@
     </w:p>
     <w:p>
       <w:pPr>
-        <w:rPr>
+        <w:spacing w:before="80" w:after="80" w:line="360" w:lineRule="auto"/>
+        <w:jc w:val="both"/>
+        <w:rPr>
+          <w:rFonts w:ascii="Times New Roman" w:hAnsi="Times New Roman"/>
+          <w:sz w:val="26"/>
           <w:szCs w:val="26"/>
         </w:rPr>
       </w:pPr>
@@ -968,19 +1418,23 @@
           </w:tcPr>
           <w:p>
             <w:pPr>
-              <w:spacing w:after="0"/>
+              <w:spacing w:before="80" w:after="80" w:line="360" w:lineRule="auto"/>
               <w:jc w:val="center"/>
               <w:rPr>
+                <w:rFonts w:ascii="Times New Roman" w:hAnsi="Times New Roman"/>
                 <w:b/>
                 <w:bCs/>
-                <w:sz w:val="24"/>
+                <w:sz w:val="26"/>
+                <w:szCs w:val="26"/>
               </w:rPr>
             </w:pPr>
             <w:r>
               <w:rPr>
+                <w:rFonts w:ascii="Times New Roman" w:hAnsi="Times New Roman"/>
                 <w:b/>
                 <w:bCs/>
                 <w:color w:val="000000"/>
+                <w:sz w:val="26"/>
                 <w:szCs w:val="26"/>
               </w:rPr>
               <w:t>STT</w:t>
@@ -1006,19 +1460,23 @@
           </w:tcPr>
           <w:p>
             <w:pPr>
-              <w:spacing w:after="0"/>
+              <w:spacing w:before="80" w:after="80" w:line="360" w:lineRule="auto"/>
               <w:jc w:val="center"/>
               <w:rPr>
+                <w:rFonts w:ascii="Times New Roman" w:hAnsi="Times New Roman"/>
                 <w:b/>
                 <w:bCs/>
-                <w:sz w:val="24"/>
+                <w:sz w:val="26"/>
+                <w:szCs w:val="26"/>
               </w:rPr>
             </w:pPr>
             <w:r>
               <w:rPr>
+                <w:rFonts w:ascii="Times New Roman" w:hAnsi="Times New Roman"/>
                 <w:b/>
                 <w:bCs/>
                 <w:color w:val="000000"/>
+                <w:sz w:val="26"/>
                 <w:szCs w:val="26"/>
               </w:rPr>
               <w:t xml:space="preserve">Công </w:t>
@@ -1026,9 +1484,11 @@
             <w:proofErr w:type="spellStart"/>
             <w:r>
               <w:rPr>
+                <w:rFonts w:ascii="Times New Roman" w:hAnsi="Times New Roman"/>
                 <w:b/>
                 <w:bCs/>
                 <w:color w:val="000000"/>
+                <w:sz w:val="26"/>
                 <w:szCs w:val="26"/>
               </w:rPr>
               <w:t>việc</w:t>
@@ -1036,9 +1496,11 @@
             <w:proofErr w:type="spellEnd"/>
             <w:r>
               <w:rPr>
+                <w:rFonts w:ascii="Times New Roman" w:hAnsi="Times New Roman"/>
                 <w:b/>
                 <w:bCs/>
                 <w:color w:val="000000"/>
+                <w:sz w:val="26"/>
                 <w:szCs w:val="26"/>
               </w:rPr>
               <w:t xml:space="preserve"> </w:t>
@@ -1046,9 +1508,11 @@
             <w:proofErr w:type="spellStart"/>
             <w:r>
               <w:rPr>
+                <w:rFonts w:ascii="Times New Roman" w:hAnsi="Times New Roman"/>
                 <w:b/>
                 <w:bCs/>
                 <w:color w:val="000000"/>
+                <w:sz w:val="26"/>
                 <w:szCs w:val="26"/>
               </w:rPr>
               <w:t>đã</w:t>
@@ -1056,9 +1520,11 @@
             <w:proofErr w:type="spellEnd"/>
             <w:r>
               <w:rPr>
+                <w:rFonts w:ascii="Times New Roman" w:hAnsi="Times New Roman"/>
                 <w:b/>
                 <w:bCs/>
                 <w:color w:val="000000"/>
+                <w:sz w:val="26"/>
                 <w:szCs w:val="26"/>
               </w:rPr>
               <w:t xml:space="preserve"> </w:t>
@@ -1066,9 +1532,11 @@
             <w:proofErr w:type="spellStart"/>
             <w:r>
               <w:rPr>
+                <w:rFonts w:ascii="Times New Roman" w:hAnsi="Times New Roman"/>
                 <w:b/>
                 <w:bCs/>
                 <w:color w:val="000000"/>
+                <w:sz w:val="26"/>
                 <w:szCs w:val="26"/>
               </w:rPr>
               <w:t>làm</w:t>
@@ -1096,16 +1564,20 @@
           </w:tcPr>
           <w:p>
             <w:pPr>
-              <w:spacing w:after="0"/>
+              <w:spacing w:before="80" w:after="80" w:line="360" w:lineRule="auto"/>
               <w:jc w:val="center"/>
               <w:rPr>
+                <w:rFonts w:ascii="Times New Roman" w:hAnsi="Times New Roman"/>
                 <w:color w:val="000000"/>
+                <w:sz w:val="26"/>
                 <w:szCs w:val="26"/>
               </w:rPr>
             </w:pPr>
             <w:r>
               <w:rPr>
+                <w:rFonts w:ascii="Times New Roman" w:hAnsi="Times New Roman"/>
                 <w:color w:val="000000"/>
+                <w:sz w:val="26"/>
                 <w:szCs w:val="26"/>
               </w:rPr>
               <w:t>1</w:t>
@@ -1130,51 +1602,65 @@
           </w:tcPr>
           <w:p>
             <w:pPr>
-              <w:spacing w:after="0"/>
+              <w:spacing w:before="80" w:after="80" w:line="360" w:lineRule="auto"/>
               <w:jc w:val="both"/>
               <w:rPr>
-                <w:sz w:val="24"/>
+                <w:rFonts w:ascii="Times New Roman" w:hAnsi="Times New Roman"/>
+                <w:sz w:val="26"/>
+                <w:szCs w:val="26"/>
               </w:rPr>
             </w:pPr>
             <w:proofErr w:type="spellStart"/>
             <w:r>
               <w:rPr>
-                <w:sz w:val="24"/>
+                <w:rFonts w:ascii="Times New Roman" w:hAnsi="Times New Roman"/>
+                <w:sz w:val="26"/>
+                <w:szCs w:val="26"/>
               </w:rPr>
               <w:t>Nghiên</w:t>
             </w:r>
             <w:proofErr w:type="spellEnd"/>
             <w:r>
               <w:rPr>
-                <w:sz w:val="24"/>
+                <w:rFonts w:ascii="Times New Roman" w:hAnsi="Times New Roman"/>
+                <w:sz w:val="26"/>
+                <w:szCs w:val="26"/>
               </w:rPr>
               <w:t xml:space="preserve"> </w:t>
             </w:r>
             <w:proofErr w:type="spellStart"/>
             <w:r>
               <w:rPr>
-                <w:sz w:val="24"/>
+                <w:rFonts w:ascii="Times New Roman" w:hAnsi="Times New Roman"/>
+                <w:sz w:val="26"/>
+                <w:szCs w:val="26"/>
               </w:rPr>
               <w:t>cứu</w:t>
             </w:r>
             <w:proofErr w:type="spellEnd"/>
             <w:r>
               <w:rPr>
-                <w:sz w:val="24"/>
+                <w:rFonts w:ascii="Times New Roman" w:hAnsi="Times New Roman"/>
+                <w:sz w:val="26"/>
+                <w:szCs w:val="26"/>
               </w:rPr>
               <w:t xml:space="preserve"> </w:t>
             </w:r>
             <w:proofErr w:type="spellStart"/>
             <w:r>
               <w:rPr>
-                <w:sz w:val="24"/>
+                <w:rFonts w:ascii="Times New Roman" w:hAnsi="Times New Roman"/>
+                <w:sz w:val="26"/>
+                <w:szCs w:val="26"/>
               </w:rPr>
               <w:t>về</w:t>
             </w:r>
             <w:proofErr w:type="spellEnd"/>
             <w:r>
               <w:rPr>
-                <w:sz w:val="24"/>
+                <w:rFonts w:ascii="Times New Roman" w:hAnsi="Times New Roman"/>
+                <w:sz w:val="26"/>
+                <w:szCs w:val="26"/>
               </w:rPr>
               <w:t xml:space="preserve"> App No-code</w:t>
             </w:r>
@@ -1200,16 +1686,20 @@
           </w:tcPr>
           <w:p>
             <w:pPr>
-              <w:spacing w:after="0"/>
+              <w:spacing w:before="80" w:after="80" w:line="360" w:lineRule="auto"/>
               <w:jc w:val="center"/>
               <w:rPr>
+                <w:rFonts w:ascii="Times New Roman" w:hAnsi="Times New Roman"/>
                 <w:color w:val="000000"/>
+                <w:sz w:val="26"/>
                 <w:szCs w:val="26"/>
               </w:rPr>
             </w:pPr>
             <w:r>
               <w:rPr>
+                <w:rFonts w:ascii="Times New Roman" w:hAnsi="Times New Roman"/>
                 <w:color w:val="000000"/>
+                <w:sz w:val="26"/>
                 <w:szCs w:val="26"/>
               </w:rPr>
               <w:t>2</w:t>
@@ -1234,121 +1724,155 @@
           </w:tcPr>
           <w:p>
             <w:pPr>
-              <w:spacing w:after="0"/>
+              <w:spacing w:before="80" w:after="80" w:line="360" w:lineRule="auto"/>
               <w:jc w:val="both"/>
               <w:rPr>
-                <w:sz w:val="24"/>
+                <w:rFonts w:ascii="Times New Roman" w:hAnsi="Times New Roman"/>
+                <w:sz w:val="26"/>
+                <w:szCs w:val="26"/>
               </w:rPr>
             </w:pPr>
             <w:proofErr w:type="spellStart"/>
             <w:r>
               <w:rPr>
-                <w:sz w:val="24"/>
+                <w:rFonts w:ascii="Times New Roman" w:hAnsi="Times New Roman"/>
+                <w:sz w:val="26"/>
+                <w:szCs w:val="26"/>
               </w:rPr>
               <w:t>Nghiên</w:t>
             </w:r>
             <w:proofErr w:type="spellEnd"/>
             <w:r>
               <w:rPr>
-                <w:sz w:val="24"/>
+                <w:rFonts w:ascii="Times New Roman" w:hAnsi="Times New Roman"/>
+                <w:sz w:val="26"/>
+                <w:szCs w:val="26"/>
               </w:rPr>
               <w:t xml:space="preserve"> </w:t>
             </w:r>
             <w:proofErr w:type="spellStart"/>
             <w:r>
               <w:rPr>
-                <w:sz w:val="24"/>
+                <w:rFonts w:ascii="Times New Roman" w:hAnsi="Times New Roman"/>
+                <w:sz w:val="26"/>
+                <w:szCs w:val="26"/>
               </w:rPr>
               <w:t>cứu</w:t>
             </w:r>
             <w:proofErr w:type="spellEnd"/>
             <w:r>
               <w:rPr>
-                <w:sz w:val="24"/>
+                <w:rFonts w:ascii="Times New Roman" w:hAnsi="Times New Roman"/>
+                <w:sz w:val="26"/>
+                <w:szCs w:val="26"/>
               </w:rPr>
               <w:t xml:space="preserve"> </w:t>
             </w:r>
             <w:proofErr w:type="spellStart"/>
             <w:r>
               <w:rPr>
-                <w:sz w:val="24"/>
+                <w:rFonts w:ascii="Times New Roman" w:hAnsi="Times New Roman"/>
+                <w:sz w:val="26"/>
+                <w:szCs w:val="26"/>
               </w:rPr>
               <w:t>lợi</w:t>
             </w:r>
             <w:proofErr w:type="spellEnd"/>
             <w:r>
               <w:rPr>
-                <w:sz w:val="24"/>
+                <w:rFonts w:ascii="Times New Roman" w:hAnsi="Times New Roman"/>
+                <w:sz w:val="26"/>
+                <w:szCs w:val="26"/>
               </w:rPr>
               <w:t xml:space="preserve"> </w:t>
             </w:r>
             <w:proofErr w:type="spellStart"/>
             <w:r>
               <w:rPr>
-                <w:sz w:val="24"/>
+                <w:rFonts w:ascii="Times New Roman" w:hAnsi="Times New Roman"/>
+                <w:sz w:val="26"/>
+                <w:szCs w:val="26"/>
               </w:rPr>
               <w:t>ích</w:t>
             </w:r>
             <w:proofErr w:type="spellEnd"/>
             <w:r>
               <w:rPr>
-                <w:sz w:val="24"/>
+                <w:rFonts w:ascii="Times New Roman" w:hAnsi="Times New Roman"/>
+                <w:sz w:val="26"/>
+                <w:szCs w:val="26"/>
               </w:rPr>
               <w:t xml:space="preserve"> </w:t>
             </w:r>
             <w:proofErr w:type="spellStart"/>
             <w:r>
               <w:rPr>
-                <w:sz w:val="24"/>
+                <w:rFonts w:ascii="Times New Roman" w:hAnsi="Times New Roman"/>
+                <w:sz w:val="26"/>
+                <w:szCs w:val="26"/>
               </w:rPr>
               <w:t>của</w:t>
             </w:r>
             <w:proofErr w:type="spellEnd"/>
             <w:r>
               <w:rPr>
-                <w:sz w:val="24"/>
+                <w:rFonts w:ascii="Times New Roman" w:hAnsi="Times New Roman"/>
+                <w:sz w:val="26"/>
+                <w:szCs w:val="26"/>
               </w:rPr>
               <w:t xml:space="preserve"> </w:t>
             </w:r>
             <w:proofErr w:type="spellStart"/>
             <w:r>
               <w:rPr>
-                <w:sz w:val="24"/>
+                <w:rFonts w:ascii="Times New Roman" w:hAnsi="Times New Roman"/>
+                <w:sz w:val="26"/>
+                <w:szCs w:val="26"/>
               </w:rPr>
               <w:t>việc</w:t>
             </w:r>
             <w:proofErr w:type="spellEnd"/>
             <w:r>
               <w:rPr>
-                <w:sz w:val="24"/>
+                <w:rFonts w:ascii="Times New Roman" w:hAnsi="Times New Roman"/>
+                <w:sz w:val="26"/>
+                <w:szCs w:val="26"/>
               </w:rPr>
               <w:t xml:space="preserve"> </w:t>
             </w:r>
             <w:proofErr w:type="spellStart"/>
             <w:r>
               <w:rPr>
-                <w:sz w:val="24"/>
+                <w:rFonts w:ascii="Times New Roman" w:hAnsi="Times New Roman"/>
+                <w:sz w:val="26"/>
+                <w:szCs w:val="26"/>
               </w:rPr>
               <w:t>sử</w:t>
             </w:r>
             <w:proofErr w:type="spellEnd"/>
             <w:r>
               <w:rPr>
-                <w:sz w:val="24"/>
+                <w:rFonts w:ascii="Times New Roman" w:hAnsi="Times New Roman"/>
+                <w:sz w:val="26"/>
+                <w:szCs w:val="26"/>
               </w:rPr>
               <w:t xml:space="preserve"> </w:t>
             </w:r>
             <w:proofErr w:type="spellStart"/>
             <w:r>
               <w:rPr>
-                <w:sz w:val="24"/>
+                <w:rFonts w:ascii="Times New Roman" w:hAnsi="Times New Roman"/>
+                <w:sz w:val="26"/>
+                <w:szCs w:val="26"/>
               </w:rPr>
               <w:t>dụng</w:t>
             </w:r>
             <w:proofErr w:type="spellEnd"/>
             <w:r>
               <w:rPr>
-                <w:sz w:val="24"/>
+                <w:rFonts w:ascii="Times New Roman" w:hAnsi="Times New Roman"/>
+                <w:sz w:val="26"/>
+                <w:szCs w:val="26"/>
               </w:rPr>
               <w:t xml:space="preserve"> App No-code</w:t>
             </w:r>
@@ -1374,16 +1898,20 @@
           </w:tcPr>
           <w:p>
             <w:pPr>
-              <w:spacing w:after="0"/>
+              <w:spacing w:before="80" w:after="80" w:line="360" w:lineRule="auto"/>
               <w:jc w:val="center"/>
               <w:rPr>
+                <w:rFonts w:ascii="Times New Roman" w:hAnsi="Times New Roman"/>
                 <w:color w:val="000000"/>
+                <w:sz w:val="26"/>
                 <w:szCs w:val="26"/>
               </w:rPr>
             </w:pPr>
             <w:r>
               <w:rPr>
+                <w:rFonts w:ascii="Times New Roman" w:hAnsi="Times New Roman"/>
                 <w:color w:val="000000"/>
+                <w:sz w:val="26"/>
                 <w:szCs w:val="26"/>
               </w:rPr>
               <w:t>3</w:t>
@@ -1408,142 +1936,182 @@
           </w:tcPr>
           <w:p>
             <w:pPr>
-              <w:spacing w:after="0"/>
+              <w:spacing w:before="80" w:after="80" w:line="360" w:lineRule="auto"/>
               <w:jc w:val="both"/>
               <w:rPr>
-                <w:sz w:val="24"/>
+                <w:rFonts w:ascii="Times New Roman" w:hAnsi="Times New Roman"/>
+                <w:sz w:val="26"/>
+                <w:szCs w:val="26"/>
               </w:rPr>
             </w:pPr>
             <w:proofErr w:type="spellStart"/>
             <w:r>
               <w:rPr>
-                <w:sz w:val="24"/>
+                <w:rFonts w:ascii="Times New Roman" w:hAnsi="Times New Roman"/>
+                <w:sz w:val="26"/>
+                <w:szCs w:val="26"/>
               </w:rPr>
               <w:t>Nghiên</w:t>
             </w:r>
             <w:proofErr w:type="spellEnd"/>
             <w:r>
               <w:rPr>
-                <w:sz w:val="24"/>
+                <w:rFonts w:ascii="Times New Roman" w:hAnsi="Times New Roman"/>
+                <w:sz w:val="26"/>
+                <w:szCs w:val="26"/>
               </w:rPr>
               <w:t xml:space="preserve"> </w:t>
             </w:r>
             <w:proofErr w:type="spellStart"/>
             <w:r>
               <w:rPr>
-                <w:sz w:val="24"/>
+                <w:rFonts w:ascii="Times New Roman" w:hAnsi="Times New Roman"/>
+                <w:sz w:val="26"/>
+                <w:szCs w:val="26"/>
               </w:rPr>
               <w:t>cứu</w:t>
             </w:r>
             <w:proofErr w:type="spellEnd"/>
             <w:r>
               <w:rPr>
-                <w:sz w:val="24"/>
+                <w:rFonts w:ascii="Times New Roman" w:hAnsi="Times New Roman"/>
+                <w:sz w:val="26"/>
+                <w:szCs w:val="26"/>
               </w:rPr>
               <w:t xml:space="preserve"> </w:t>
             </w:r>
             <w:proofErr w:type="spellStart"/>
             <w:r>
               <w:rPr>
-                <w:sz w:val="24"/>
+                <w:rFonts w:ascii="Times New Roman" w:hAnsi="Times New Roman"/>
+                <w:sz w:val="26"/>
+                <w:szCs w:val="26"/>
               </w:rPr>
               <w:t>các</w:t>
             </w:r>
             <w:proofErr w:type="spellEnd"/>
             <w:r>
               <w:rPr>
-                <w:sz w:val="24"/>
+                <w:rFonts w:ascii="Times New Roman" w:hAnsi="Times New Roman"/>
+                <w:sz w:val="26"/>
+                <w:szCs w:val="26"/>
               </w:rPr>
               <w:t xml:space="preserve"> </w:t>
             </w:r>
             <w:proofErr w:type="spellStart"/>
             <w:r>
               <w:rPr>
-                <w:sz w:val="24"/>
+                <w:rFonts w:ascii="Times New Roman" w:hAnsi="Times New Roman"/>
+                <w:sz w:val="26"/>
+                <w:szCs w:val="26"/>
               </w:rPr>
               <w:t>ứng</w:t>
             </w:r>
             <w:proofErr w:type="spellEnd"/>
             <w:r>
               <w:rPr>
-                <w:sz w:val="24"/>
+                <w:rFonts w:ascii="Times New Roman" w:hAnsi="Times New Roman"/>
+                <w:sz w:val="26"/>
+                <w:szCs w:val="26"/>
               </w:rPr>
               <w:t xml:space="preserve"> </w:t>
             </w:r>
             <w:proofErr w:type="spellStart"/>
             <w:r>
               <w:rPr>
-                <w:sz w:val="24"/>
+                <w:rFonts w:ascii="Times New Roman" w:hAnsi="Times New Roman"/>
+                <w:sz w:val="26"/>
+                <w:szCs w:val="26"/>
               </w:rPr>
               <w:t>dụng</w:t>
             </w:r>
             <w:proofErr w:type="spellEnd"/>
             <w:r>
               <w:rPr>
-                <w:sz w:val="24"/>
+                <w:rFonts w:ascii="Times New Roman" w:hAnsi="Times New Roman"/>
+                <w:sz w:val="26"/>
+                <w:szCs w:val="26"/>
               </w:rPr>
               <w:t xml:space="preserve"> App No-code </w:t>
             </w:r>
             <w:proofErr w:type="spellStart"/>
             <w:r>
               <w:rPr>
-                <w:sz w:val="24"/>
+                <w:rFonts w:ascii="Times New Roman" w:hAnsi="Times New Roman"/>
+                <w:sz w:val="26"/>
+                <w:szCs w:val="26"/>
               </w:rPr>
               <w:t>trong</w:t>
             </w:r>
             <w:proofErr w:type="spellEnd"/>
             <w:r>
               <w:rPr>
-                <w:sz w:val="24"/>
+                <w:rFonts w:ascii="Times New Roman" w:hAnsi="Times New Roman"/>
+                <w:sz w:val="26"/>
+                <w:szCs w:val="26"/>
               </w:rPr>
               <w:t xml:space="preserve"> </w:t>
             </w:r>
             <w:proofErr w:type="spellStart"/>
             <w:r>
               <w:rPr>
-                <w:sz w:val="24"/>
+                <w:rFonts w:ascii="Times New Roman" w:hAnsi="Times New Roman"/>
+                <w:sz w:val="26"/>
+                <w:szCs w:val="26"/>
               </w:rPr>
               <w:t>công</w:t>
             </w:r>
             <w:proofErr w:type="spellEnd"/>
             <w:r>
               <w:rPr>
-                <w:sz w:val="24"/>
+                <w:rFonts w:ascii="Times New Roman" w:hAnsi="Times New Roman"/>
+                <w:sz w:val="26"/>
+                <w:szCs w:val="26"/>
               </w:rPr>
               <w:t xml:space="preserve"> </w:t>
             </w:r>
             <w:proofErr w:type="spellStart"/>
             <w:r>
               <w:rPr>
-                <w:sz w:val="24"/>
+                <w:rFonts w:ascii="Times New Roman" w:hAnsi="Times New Roman"/>
+                <w:sz w:val="26"/>
+                <w:szCs w:val="26"/>
               </w:rPr>
               <w:t>việc</w:t>
             </w:r>
             <w:proofErr w:type="spellEnd"/>
             <w:r>
               <w:rPr>
-                <w:sz w:val="24"/>
+                <w:rFonts w:ascii="Times New Roman" w:hAnsi="Times New Roman"/>
+                <w:sz w:val="26"/>
+                <w:szCs w:val="26"/>
               </w:rPr>
               <w:t xml:space="preserve"> </w:t>
             </w:r>
             <w:proofErr w:type="spellStart"/>
             <w:r>
               <w:rPr>
-                <w:sz w:val="24"/>
+                <w:rFonts w:ascii="Times New Roman" w:hAnsi="Times New Roman"/>
+                <w:sz w:val="26"/>
+                <w:szCs w:val="26"/>
               </w:rPr>
               <w:t>hiệu</w:t>
             </w:r>
             <w:proofErr w:type="spellEnd"/>
             <w:r>
               <w:rPr>
-                <w:sz w:val="24"/>
+                <w:rFonts w:ascii="Times New Roman" w:hAnsi="Times New Roman"/>
+                <w:sz w:val="26"/>
+                <w:szCs w:val="26"/>
               </w:rPr>
               <w:t xml:space="preserve"> </w:t>
             </w:r>
             <w:proofErr w:type="spellStart"/>
             <w:r>
               <w:rPr>
-                <w:sz w:val="24"/>
+                <w:rFonts w:ascii="Times New Roman" w:hAnsi="Times New Roman"/>
+                <w:sz w:val="26"/>
+                <w:szCs w:val="26"/>
               </w:rPr>
               <w:t>quả</w:t>
             </w:r>
@@ -1570,16 +2138,20 @@
           </w:tcPr>
           <w:p>
             <w:pPr>
-              <w:spacing w:after="0"/>
+              <w:spacing w:before="80" w:after="80" w:line="360" w:lineRule="auto"/>
               <w:jc w:val="center"/>
               <w:rPr>
+                <w:rFonts w:ascii="Times New Roman" w:hAnsi="Times New Roman"/>
                 <w:color w:val="000000"/>
+                <w:sz w:val="26"/>
                 <w:szCs w:val="26"/>
               </w:rPr>
             </w:pPr>
             <w:r>
               <w:rPr>
+                <w:rFonts w:ascii="Times New Roman" w:hAnsi="Times New Roman"/>
                 <w:color w:val="000000"/>
+                <w:sz w:val="26"/>
                 <w:szCs w:val="26"/>
               </w:rPr>
               <w:t>4</w:t>
@@ -1604,86 +2176,110 @@
           </w:tcPr>
           <w:p>
             <w:pPr>
-              <w:spacing w:after="0"/>
+              <w:spacing w:before="80" w:after="80" w:line="360" w:lineRule="auto"/>
               <w:jc w:val="both"/>
               <w:rPr>
-                <w:sz w:val="24"/>
+                <w:rFonts w:ascii="Times New Roman" w:hAnsi="Times New Roman"/>
+                <w:sz w:val="26"/>
+                <w:szCs w:val="26"/>
               </w:rPr>
             </w:pPr>
             <w:proofErr w:type="spellStart"/>
             <w:r>
               <w:rPr>
-                <w:sz w:val="24"/>
+                <w:rFonts w:ascii="Times New Roman" w:hAnsi="Times New Roman"/>
+                <w:sz w:val="26"/>
+                <w:szCs w:val="26"/>
               </w:rPr>
               <w:t>Nghiên</w:t>
             </w:r>
             <w:proofErr w:type="spellEnd"/>
             <w:r>
               <w:rPr>
-                <w:sz w:val="24"/>
+                <w:rFonts w:ascii="Times New Roman" w:hAnsi="Times New Roman"/>
+                <w:sz w:val="26"/>
+                <w:szCs w:val="26"/>
               </w:rPr>
               <w:t xml:space="preserve"> </w:t>
             </w:r>
             <w:proofErr w:type="spellStart"/>
             <w:r>
               <w:rPr>
-                <w:sz w:val="24"/>
+                <w:rFonts w:ascii="Times New Roman" w:hAnsi="Times New Roman"/>
+                <w:sz w:val="26"/>
+                <w:szCs w:val="26"/>
               </w:rPr>
               <w:t>cứu</w:t>
             </w:r>
             <w:proofErr w:type="spellEnd"/>
             <w:r>
               <w:rPr>
-                <w:sz w:val="24"/>
+                <w:rFonts w:ascii="Times New Roman" w:hAnsi="Times New Roman"/>
+                <w:sz w:val="26"/>
+                <w:szCs w:val="26"/>
               </w:rPr>
               <w:t xml:space="preserve"> </w:t>
             </w:r>
             <w:proofErr w:type="spellStart"/>
             <w:r>
               <w:rPr>
-                <w:sz w:val="24"/>
+                <w:rFonts w:ascii="Times New Roman" w:hAnsi="Times New Roman"/>
+                <w:sz w:val="26"/>
+                <w:szCs w:val="26"/>
               </w:rPr>
               <w:t>giới</w:t>
             </w:r>
             <w:proofErr w:type="spellEnd"/>
             <w:r>
               <w:rPr>
-                <w:sz w:val="24"/>
+                <w:rFonts w:ascii="Times New Roman" w:hAnsi="Times New Roman"/>
+                <w:sz w:val="26"/>
+                <w:szCs w:val="26"/>
               </w:rPr>
               <w:t xml:space="preserve"> </w:t>
             </w:r>
             <w:proofErr w:type="spellStart"/>
             <w:r>
               <w:rPr>
-                <w:sz w:val="24"/>
+                <w:rFonts w:ascii="Times New Roman" w:hAnsi="Times New Roman"/>
+                <w:sz w:val="26"/>
+                <w:szCs w:val="26"/>
               </w:rPr>
               <w:t>hạn</w:t>
             </w:r>
             <w:proofErr w:type="spellEnd"/>
             <w:r>
               <w:rPr>
-                <w:sz w:val="24"/>
+                <w:rFonts w:ascii="Times New Roman" w:hAnsi="Times New Roman"/>
+                <w:sz w:val="26"/>
+                <w:szCs w:val="26"/>
               </w:rPr>
               <w:t xml:space="preserve"> </w:t>
             </w:r>
             <w:proofErr w:type="spellStart"/>
             <w:r>
               <w:rPr>
-                <w:sz w:val="24"/>
+                <w:rFonts w:ascii="Times New Roman" w:hAnsi="Times New Roman"/>
+                <w:sz w:val="26"/>
+                <w:szCs w:val="26"/>
               </w:rPr>
               <w:t>của</w:t>
             </w:r>
             <w:proofErr w:type="spellEnd"/>
             <w:r>
               <w:rPr>
-                <w:sz w:val="24"/>
+                <w:rFonts w:ascii="Times New Roman" w:hAnsi="Times New Roman"/>
+                <w:sz w:val="26"/>
+                <w:szCs w:val="26"/>
               </w:rPr>
               <w:t xml:space="preserve"> </w:t>
             </w:r>
             <w:proofErr w:type="spellStart"/>
             <w:r>
               <w:rPr>
-                <w:sz w:val="24"/>
+                <w:rFonts w:ascii="Times New Roman" w:hAnsi="Times New Roman"/>
+                <w:sz w:val="26"/>
+                <w:szCs w:val="26"/>
               </w:rPr>
               <w:t>Appsheet</w:t>
             </w:r>
@@ -1710,16 +2306,20 @@
           </w:tcPr>
           <w:p>
             <w:pPr>
-              <w:spacing w:after="0"/>
+              <w:spacing w:before="80" w:after="80" w:line="360" w:lineRule="auto"/>
               <w:jc w:val="center"/>
               <w:rPr>
+                <w:rFonts w:ascii="Times New Roman" w:hAnsi="Times New Roman"/>
                 <w:color w:val="000000"/>
+                <w:sz w:val="26"/>
                 <w:szCs w:val="26"/>
               </w:rPr>
             </w:pPr>
             <w:r>
               <w:rPr>
+                <w:rFonts w:ascii="Times New Roman" w:hAnsi="Times New Roman"/>
                 <w:color w:val="000000"/>
+                <w:sz w:val="26"/>
                 <w:szCs w:val="26"/>
               </w:rPr>
               <w:t>5</w:t>
@@ -1744,114 +2344,146 @@
           </w:tcPr>
           <w:p>
             <w:pPr>
-              <w:spacing w:after="0"/>
+              <w:spacing w:before="80" w:after="80" w:line="360" w:lineRule="auto"/>
               <w:jc w:val="both"/>
               <w:rPr>
-                <w:sz w:val="24"/>
+                <w:rFonts w:ascii="Times New Roman" w:hAnsi="Times New Roman"/>
+                <w:sz w:val="26"/>
+                <w:szCs w:val="26"/>
               </w:rPr>
             </w:pPr>
             <w:proofErr w:type="spellStart"/>
             <w:r>
               <w:rPr>
-                <w:sz w:val="24"/>
+                <w:rFonts w:ascii="Times New Roman" w:hAnsi="Times New Roman"/>
+                <w:sz w:val="26"/>
+                <w:szCs w:val="26"/>
               </w:rPr>
               <w:t>Tạo</w:t>
             </w:r>
             <w:proofErr w:type="spellEnd"/>
             <w:r>
               <w:rPr>
-                <w:sz w:val="24"/>
+                <w:rFonts w:ascii="Times New Roman" w:hAnsi="Times New Roman"/>
+                <w:sz w:val="26"/>
+                <w:szCs w:val="26"/>
               </w:rPr>
               <w:t xml:space="preserve"> </w:t>
             </w:r>
             <w:proofErr w:type="spellStart"/>
             <w:r>
               <w:rPr>
-                <w:sz w:val="24"/>
+                <w:rFonts w:ascii="Times New Roman" w:hAnsi="Times New Roman"/>
+                <w:sz w:val="26"/>
+                <w:szCs w:val="26"/>
               </w:rPr>
               <w:t>ứng</w:t>
             </w:r>
             <w:proofErr w:type="spellEnd"/>
             <w:r>
               <w:rPr>
-                <w:sz w:val="24"/>
+                <w:rFonts w:ascii="Times New Roman" w:hAnsi="Times New Roman"/>
+                <w:sz w:val="26"/>
+                <w:szCs w:val="26"/>
               </w:rPr>
               <w:t xml:space="preserve"> </w:t>
             </w:r>
             <w:proofErr w:type="spellStart"/>
             <w:r>
               <w:rPr>
-                <w:sz w:val="24"/>
+                <w:rFonts w:ascii="Times New Roman" w:hAnsi="Times New Roman"/>
+                <w:sz w:val="26"/>
+                <w:szCs w:val="26"/>
               </w:rPr>
               <w:t>dụng</w:t>
             </w:r>
             <w:proofErr w:type="spellEnd"/>
             <w:r>
               <w:rPr>
-                <w:sz w:val="24"/>
+                <w:rFonts w:ascii="Times New Roman" w:hAnsi="Times New Roman"/>
+                <w:sz w:val="26"/>
+                <w:szCs w:val="26"/>
               </w:rPr>
               <w:t xml:space="preserve"> </w:t>
             </w:r>
             <w:proofErr w:type="spellStart"/>
             <w:r>
               <w:rPr>
-                <w:sz w:val="24"/>
+                <w:rFonts w:ascii="Times New Roman" w:hAnsi="Times New Roman"/>
+                <w:sz w:val="26"/>
+                <w:szCs w:val="26"/>
               </w:rPr>
               <w:t>từ</w:t>
             </w:r>
             <w:proofErr w:type="spellEnd"/>
             <w:r>
               <w:rPr>
-                <w:sz w:val="24"/>
+                <w:rFonts w:ascii="Times New Roman" w:hAnsi="Times New Roman"/>
+                <w:sz w:val="26"/>
+                <w:szCs w:val="26"/>
               </w:rPr>
               <w:t xml:space="preserve"> </w:t>
             </w:r>
             <w:proofErr w:type="spellStart"/>
             <w:r>
               <w:rPr>
-                <w:sz w:val="24"/>
+                <w:rFonts w:ascii="Times New Roman" w:hAnsi="Times New Roman"/>
+                <w:sz w:val="26"/>
+                <w:szCs w:val="26"/>
               </w:rPr>
               <w:t>cơ</w:t>
             </w:r>
             <w:proofErr w:type="spellEnd"/>
             <w:r>
               <w:rPr>
-                <w:sz w:val="24"/>
+                <w:rFonts w:ascii="Times New Roman" w:hAnsi="Times New Roman"/>
+                <w:sz w:val="26"/>
+                <w:szCs w:val="26"/>
               </w:rPr>
               <w:t xml:space="preserve"> </w:t>
             </w:r>
             <w:proofErr w:type="spellStart"/>
             <w:r>
               <w:rPr>
-                <w:sz w:val="24"/>
+                <w:rFonts w:ascii="Times New Roman" w:hAnsi="Times New Roman"/>
+                <w:sz w:val="26"/>
+                <w:szCs w:val="26"/>
               </w:rPr>
               <w:t>sở</w:t>
             </w:r>
             <w:proofErr w:type="spellEnd"/>
             <w:r>
               <w:rPr>
-                <w:sz w:val="24"/>
+                <w:rFonts w:ascii="Times New Roman" w:hAnsi="Times New Roman"/>
+                <w:sz w:val="26"/>
+                <w:szCs w:val="26"/>
               </w:rPr>
               <w:t xml:space="preserve"> </w:t>
             </w:r>
             <w:proofErr w:type="spellStart"/>
             <w:r>
               <w:rPr>
-                <w:sz w:val="24"/>
+                <w:rFonts w:ascii="Times New Roman" w:hAnsi="Times New Roman"/>
+                <w:sz w:val="26"/>
+                <w:szCs w:val="26"/>
               </w:rPr>
               <w:t>dữ</w:t>
             </w:r>
             <w:proofErr w:type="spellEnd"/>
             <w:r>
               <w:rPr>
-                <w:sz w:val="24"/>
+                <w:rFonts w:ascii="Times New Roman" w:hAnsi="Times New Roman"/>
+                <w:sz w:val="26"/>
+                <w:szCs w:val="26"/>
               </w:rPr>
               <w:t xml:space="preserve"> </w:t>
             </w:r>
             <w:proofErr w:type="spellStart"/>
             <w:r>
               <w:rPr>
-                <w:sz w:val="24"/>
+                <w:rFonts w:ascii="Times New Roman" w:hAnsi="Times New Roman"/>
+                <w:sz w:val="26"/>
+                <w:szCs w:val="26"/>
               </w:rPr>
               <w:t>liệu</w:t>
             </w:r>
@@ -1878,16 +2510,20 @@
           </w:tcPr>
           <w:p>
             <w:pPr>
-              <w:spacing w:after="0"/>
+              <w:spacing w:before="80" w:after="80" w:line="360" w:lineRule="auto"/>
               <w:jc w:val="center"/>
               <w:rPr>
+                <w:rFonts w:ascii="Times New Roman" w:hAnsi="Times New Roman"/>
                 <w:color w:val="000000"/>
+                <w:sz w:val="26"/>
                 <w:szCs w:val="26"/>
               </w:rPr>
             </w:pPr>
             <w:r>
               <w:rPr>
+                <w:rFonts w:ascii="Times New Roman" w:hAnsi="Times New Roman"/>
                 <w:color w:val="000000"/>
+                <w:sz w:val="26"/>
                 <w:szCs w:val="26"/>
               </w:rPr>
               <w:t>6</w:t>
@@ -1912,30 +2548,38 @@
           </w:tcPr>
           <w:p>
             <w:pPr>
-              <w:spacing w:after="0"/>
+              <w:spacing w:before="80" w:after="80" w:line="360" w:lineRule="auto"/>
               <w:jc w:val="both"/>
               <w:rPr>
-                <w:sz w:val="24"/>
+                <w:rFonts w:ascii="Times New Roman" w:hAnsi="Times New Roman"/>
+                <w:sz w:val="26"/>
+                <w:szCs w:val="26"/>
               </w:rPr>
             </w:pPr>
             <w:proofErr w:type="spellStart"/>
             <w:r>
               <w:rPr>
-                <w:sz w:val="24"/>
+                <w:rFonts w:ascii="Times New Roman" w:hAnsi="Times New Roman"/>
+                <w:sz w:val="26"/>
+                <w:szCs w:val="26"/>
               </w:rPr>
               <w:t>Kết</w:t>
             </w:r>
             <w:proofErr w:type="spellEnd"/>
             <w:r>
               <w:rPr>
-                <w:sz w:val="24"/>
+                <w:rFonts w:ascii="Times New Roman" w:hAnsi="Times New Roman"/>
+                <w:sz w:val="26"/>
+                <w:szCs w:val="26"/>
               </w:rPr>
               <w:t xml:space="preserve"> </w:t>
             </w:r>
             <w:proofErr w:type="spellStart"/>
             <w:r>
               <w:rPr>
-                <w:sz w:val="24"/>
+                <w:rFonts w:ascii="Times New Roman" w:hAnsi="Times New Roman"/>
+                <w:sz w:val="26"/>
+                <w:szCs w:val="26"/>
               </w:rPr>
               <w:t>luận</w:t>
             </w:r>
@@ -1962,16 +2606,20 @@
           </w:tcPr>
           <w:p>
             <w:pPr>
-              <w:spacing w:after="0"/>
+              <w:spacing w:before="80" w:after="80" w:line="360" w:lineRule="auto"/>
               <w:jc w:val="center"/>
               <w:rPr>
+                <w:rFonts w:ascii="Times New Roman" w:hAnsi="Times New Roman"/>
                 <w:color w:val="000000"/>
+                <w:sz w:val="26"/>
                 <w:szCs w:val="26"/>
               </w:rPr>
             </w:pPr>
             <w:r>
               <w:rPr>
+                <w:rFonts w:ascii="Times New Roman" w:hAnsi="Times New Roman"/>
                 <w:color w:val="000000"/>
+                <w:sz w:val="26"/>
                 <w:szCs w:val="26"/>
               </w:rPr>
               <w:t>7</w:t>
@@ -1996,44 +2644,56 @@
           </w:tcPr>
           <w:p>
             <w:pPr>
-              <w:spacing w:after="0"/>
+              <w:spacing w:before="80" w:after="80" w:line="360" w:lineRule="auto"/>
               <w:jc w:val="both"/>
               <w:rPr>
-                <w:sz w:val="24"/>
+                <w:rFonts w:ascii="Times New Roman" w:hAnsi="Times New Roman"/>
+                <w:sz w:val="26"/>
+                <w:szCs w:val="26"/>
               </w:rPr>
             </w:pPr>
             <w:proofErr w:type="spellStart"/>
             <w:r>
               <w:rPr>
-                <w:sz w:val="24"/>
+                <w:rFonts w:ascii="Times New Roman" w:hAnsi="Times New Roman"/>
+                <w:sz w:val="26"/>
+                <w:szCs w:val="26"/>
               </w:rPr>
               <w:t>Hướng</w:t>
             </w:r>
             <w:proofErr w:type="spellEnd"/>
             <w:r>
               <w:rPr>
-                <w:sz w:val="24"/>
+                <w:rFonts w:ascii="Times New Roman" w:hAnsi="Times New Roman"/>
+                <w:sz w:val="26"/>
+                <w:szCs w:val="26"/>
               </w:rPr>
               <w:t xml:space="preserve"> </w:t>
             </w:r>
             <w:proofErr w:type="spellStart"/>
             <w:r>
               <w:rPr>
-                <w:sz w:val="24"/>
+                <w:rFonts w:ascii="Times New Roman" w:hAnsi="Times New Roman"/>
+                <w:sz w:val="26"/>
+                <w:szCs w:val="26"/>
               </w:rPr>
               <w:t>phát</w:t>
             </w:r>
             <w:proofErr w:type="spellEnd"/>
             <w:r>
               <w:rPr>
-                <w:sz w:val="24"/>
+                <w:rFonts w:ascii="Times New Roman" w:hAnsi="Times New Roman"/>
+                <w:sz w:val="26"/>
+                <w:szCs w:val="26"/>
               </w:rPr>
               <w:t xml:space="preserve"> </w:t>
             </w:r>
             <w:proofErr w:type="spellStart"/>
             <w:r>
               <w:rPr>
-                <w:sz w:val="24"/>
+                <w:rFonts w:ascii="Times New Roman" w:hAnsi="Times New Roman"/>
+                <w:sz w:val="26"/>
+                <w:szCs w:val="26"/>
               </w:rPr>
               <w:t>triển</w:t>
             </w:r>
@@ -2044,11 +2704,48 @@
     </w:tbl>
     <w:p>
       <w:pPr>
+        <w:spacing w:before="80" w:after="80" w:line="360" w:lineRule="auto"/>
+        <w:jc w:val="both"/>
+        <w:rPr>
+          <w:rFonts w:ascii="Times New Roman" w:hAnsi="Times New Roman"/>
+          <w:sz w:val="26"/>
+          <w:szCs w:val="26"/>
+        </w:rPr>
+      </w:pPr>
+    </w:p>
+    <w:p>
+      <w:pPr>
+        <w:spacing w:before="80" w:after="80" w:line="360" w:lineRule="auto"/>
+        <w:jc w:val="both"/>
+        <w:rPr>
+          <w:rFonts w:ascii="Times New Roman" w:hAnsi="Times New Roman"/>
+          <w:b/>
+          <w:bCs/>
+          <w:sz w:val="26"/>
+          <w:szCs w:val="26"/>
+          <w:lang w:val="nl-NL"/>
+        </w:rPr>
+      </w:pPr>
+      <w:r>
+        <w:rPr>
+          <w:rFonts w:ascii="Times New Roman" w:hAnsi="Times New Roman"/>
+          <w:b/>
+          <w:bCs/>
+          <w:sz w:val="26"/>
+          <w:szCs w:val="26"/>
+          <w:lang w:val="nl-NL"/>
+        </w:rPr>
+        <w:t>Chi tiết các công việc đã làm</w:t>
+      </w:r>
+    </w:p>
+    <w:p>
+      <w:pPr>
         <w:pStyle w:val="oancuaDanhsach"/>
         <w:numPr>
           <w:ilvl w:val="0"/>
-          <w:numId w:val="4"/>
+          <w:numId w:val="7"/>
         </w:numPr>
+        <w:spacing w:before="80" w:after="80"/>
         <w:rPr>
           <w:szCs w:val="26"/>
         </w:rPr>
@@ -2104,11 +2801,12 @@
       </w:pPr>
       <w:r>
         <w:rPr>
+          <w:noProof/>
           <w:szCs w:val="26"/>
         </w:rPr>
         <w:lastRenderedPageBreak/>
         <w:drawing>
-          <wp:inline distT="0" distB="0" distL="0" distR="0" wp14:anchorId="4EAC8803" wp14:editId="0EFD1D94">
+          <wp:inline distT="0" distB="0" distL="0" distR="0" wp14:anchorId="6E344118" wp14:editId="65B21BB2">
             <wp:extent cx="5943600" cy="4882515"/>
             <wp:effectExtent l="0" t="0" r="0" b="0"/>
             <wp:docPr id="342830469" name="Hình ảnh 1"/>
@@ -2123,7 +2821,7 @@
                     <pic:cNvPicPr/>
                   </pic:nvPicPr>
                   <pic:blipFill>
-                    <a:blip r:embed="rId7"/>
+                    <a:blip r:embed="rId11"/>
                     <a:stretch>
                       <a:fillRect/>
                     </a:stretch>
@@ -2310,138 +3008,140 @@
         <w:pStyle w:val="oancuaDanhsach"/>
         <w:numPr>
           <w:ilvl w:val="0"/>
-          <w:numId w:val="4"/>
+          <w:numId w:val="7"/>
         </w:numPr>
-        <w:rPr>
-          <w:szCs w:val="26"/>
-        </w:rPr>
-      </w:pPr>
-      <w:proofErr w:type="spellStart"/>
-      <w:r>
-        <w:rPr>
+        <w:spacing w:before="80" w:after="80"/>
+        <w:rPr>
+          <w:szCs w:val="26"/>
+        </w:rPr>
+      </w:pPr>
+      <w:proofErr w:type="spellStart"/>
+      <w:r>
+        <w:rPr>
+          <w:szCs w:val="26"/>
+        </w:rPr>
+        <w:t>Nghiên</w:t>
+      </w:r>
+      <w:proofErr w:type="spellEnd"/>
+      <w:r>
+        <w:rPr>
+          <w:szCs w:val="26"/>
+        </w:rPr>
+        <w:t xml:space="preserve"> </w:t>
+      </w:r>
+      <w:proofErr w:type="spellStart"/>
+      <w:r>
+        <w:rPr>
+          <w:szCs w:val="26"/>
+        </w:rPr>
+        <w:t>cứu</w:t>
+      </w:r>
+      <w:proofErr w:type="spellEnd"/>
+      <w:r>
+        <w:rPr>
+          <w:szCs w:val="26"/>
+        </w:rPr>
+        <w:t xml:space="preserve"> </w:t>
+      </w:r>
+      <w:proofErr w:type="spellStart"/>
+      <w:r>
+        <w:rPr>
+          <w:szCs w:val="26"/>
+        </w:rPr>
+        <w:t>lợi</w:t>
+      </w:r>
+      <w:proofErr w:type="spellEnd"/>
+      <w:r>
+        <w:rPr>
+          <w:szCs w:val="26"/>
+        </w:rPr>
+        <w:t xml:space="preserve"> </w:t>
+      </w:r>
+      <w:proofErr w:type="spellStart"/>
+      <w:r>
+        <w:rPr>
+          <w:szCs w:val="26"/>
+        </w:rPr>
+        <w:t>ích</w:t>
+      </w:r>
+      <w:proofErr w:type="spellEnd"/>
+      <w:r>
+        <w:rPr>
+          <w:szCs w:val="26"/>
+        </w:rPr>
+        <w:t xml:space="preserve"> </w:t>
+      </w:r>
+      <w:proofErr w:type="spellStart"/>
+      <w:r>
+        <w:rPr>
+          <w:szCs w:val="26"/>
+        </w:rPr>
+        <w:t>của</w:t>
+      </w:r>
+      <w:proofErr w:type="spellEnd"/>
+      <w:r>
+        <w:rPr>
+          <w:szCs w:val="26"/>
+        </w:rPr>
+        <w:t xml:space="preserve"> </w:t>
+      </w:r>
+      <w:proofErr w:type="spellStart"/>
+      <w:r>
+        <w:rPr>
+          <w:szCs w:val="26"/>
+        </w:rPr>
+        <w:t>việc</w:t>
+      </w:r>
+      <w:proofErr w:type="spellEnd"/>
+      <w:r>
+        <w:rPr>
+          <w:szCs w:val="26"/>
+        </w:rPr>
+        <w:t xml:space="preserve"> </w:t>
+      </w:r>
+      <w:proofErr w:type="spellStart"/>
+      <w:r>
+        <w:rPr>
+          <w:szCs w:val="26"/>
+        </w:rPr>
+        <w:t>sử</w:t>
+      </w:r>
+      <w:proofErr w:type="spellEnd"/>
+      <w:r>
+        <w:rPr>
+          <w:szCs w:val="26"/>
+        </w:rPr>
+        <w:t xml:space="preserve"> </w:t>
+      </w:r>
+      <w:proofErr w:type="spellStart"/>
+      <w:r>
+        <w:rPr>
+          <w:szCs w:val="26"/>
+        </w:rPr>
+        <w:t>dụng</w:t>
+      </w:r>
+      <w:proofErr w:type="spellEnd"/>
+      <w:r>
+        <w:rPr>
+          <w:szCs w:val="26"/>
+        </w:rPr>
+        <w:t xml:space="preserve"> App No-code</w:t>
+      </w:r>
+    </w:p>
+    <w:p>
+      <w:pPr>
+        <w:rPr>
+          <w:szCs w:val="26"/>
+        </w:rPr>
+      </w:pPr>
+      <w:r>
+        <w:rPr>
+          <w:noProof/>
           <w:szCs w:val="26"/>
         </w:rPr>
         <w:lastRenderedPageBreak/>
-        <w:t>Nghiên</w:t>
-      </w:r>
-      <w:proofErr w:type="spellEnd"/>
-      <w:r>
-        <w:rPr>
-          <w:szCs w:val="26"/>
-        </w:rPr>
-        <w:t xml:space="preserve"> </w:t>
-      </w:r>
-      <w:proofErr w:type="spellStart"/>
-      <w:r>
-        <w:rPr>
-          <w:szCs w:val="26"/>
-        </w:rPr>
-        <w:t>cứu</w:t>
-      </w:r>
-      <w:proofErr w:type="spellEnd"/>
-      <w:r>
-        <w:rPr>
-          <w:szCs w:val="26"/>
-        </w:rPr>
-        <w:t xml:space="preserve"> </w:t>
-      </w:r>
-      <w:proofErr w:type="spellStart"/>
-      <w:r>
-        <w:rPr>
-          <w:szCs w:val="26"/>
-        </w:rPr>
-        <w:t>lợi</w:t>
-      </w:r>
-      <w:proofErr w:type="spellEnd"/>
-      <w:r>
-        <w:rPr>
-          <w:szCs w:val="26"/>
-        </w:rPr>
-        <w:t xml:space="preserve"> </w:t>
-      </w:r>
-      <w:proofErr w:type="spellStart"/>
-      <w:r>
-        <w:rPr>
-          <w:szCs w:val="26"/>
-        </w:rPr>
-        <w:t>ích</w:t>
-      </w:r>
-      <w:proofErr w:type="spellEnd"/>
-      <w:r>
-        <w:rPr>
-          <w:szCs w:val="26"/>
-        </w:rPr>
-        <w:t xml:space="preserve"> </w:t>
-      </w:r>
-      <w:proofErr w:type="spellStart"/>
-      <w:r>
-        <w:rPr>
-          <w:szCs w:val="26"/>
-        </w:rPr>
-        <w:t>của</w:t>
-      </w:r>
-      <w:proofErr w:type="spellEnd"/>
-      <w:r>
-        <w:rPr>
-          <w:szCs w:val="26"/>
-        </w:rPr>
-        <w:t xml:space="preserve"> </w:t>
-      </w:r>
-      <w:proofErr w:type="spellStart"/>
-      <w:r>
-        <w:rPr>
-          <w:szCs w:val="26"/>
-        </w:rPr>
-        <w:t>việc</w:t>
-      </w:r>
-      <w:proofErr w:type="spellEnd"/>
-      <w:r>
-        <w:rPr>
-          <w:szCs w:val="26"/>
-        </w:rPr>
-        <w:t xml:space="preserve"> </w:t>
-      </w:r>
-      <w:proofErr w:type="spellStart"/>
-      <w:r>
-        <w:rPr>
-          <w:szCs w:val="26"/>
-        </w:rPr>
-        <w:t>sử</w:t>
-      </w:r>
-      <w:proofErr w:type="spellEnd"/>
-      <w:r>
-        <w:rPr>
-          <w:szCs w:val="26"/>
-        </w:rPr>
-        <w:t xml:space="preserve"> </w:t>
-      </w:r>
-      <w:proofErr w:type="spellStart"/>
-      <w:r>
-        <w:rPr>
-          <w:szCs w:val="26"/>
-        </w:rPr>
-        <w:t>dụng</w:t>
-      </w:r>
-      <w:proofErr w:type="spellEnd"/>
-      <w:r>
-        <w:rPr>
-          <w:szCs w:val="26"/>
-        </w:rPr>
-        <w:t xml:space="preserve"> App No-code</w:t>
-      </w:r>
-    </w:p>
-    <w:p>
-      <w:pPr>
-        <w:rPr>
-          <w:szCs w:val="26"/>
-        </w:rPr>
-      </w:pPr>
-      <w:r>
-        <w:rPr>
-          <w:szCs w:val="26"/>
-        </w:rPr>
         <w:drawing>
-          <wp:inline distT="0" distB="0" distL="0" distR="0" wp14:anchorId="2C45CE16" wp14:editId="06CD2389">
+          <wp:inline distT="0" distB="0" distL="0" distR="0" wp14:anchorId="7CDD5DBE" wp14:editId="5362394F">
             <wp:extent cx="5943600" cy="4718685"/>
             <wp:effectExtent l="0" t="0" r="0" b="0"/>
             <wp:docPr id="678204019" name="Hình ảnh 1"/>
@@ -2456,7 +3156,7 @@
                     <pic:cNvPicPr/>
                   </pic:nvPicPr>
                   <pic:blipFill>
-                    <a:blip r:embed="rId8"/>
+                    <a:blip r:embed="rId12"/>
                     <a:stretch>
                       <a:fillRect/>
                     </a:stretch>
@@ -2615,160 +3315,162 @@
         <w:pStyle w:val="oancuaDanhsach"/>
         <w:numPr>
           <w:ilvl w:val="0"/>
-          <w:numId w:val="4"/>
+          <w:numId w:val="7"/>
         </w:numPr>
-        <w:rPr>
-          <w:szCs w:val="26"/>
-        </w:rPr>
-      </w:pPr>
-      <w:proofErr w:type="spellStart"/>
-      <w:r>
-        <w:rPr>
+        <w:spacing w:before="80" w:after="80"/>
+        <w:rPr>
+          <w:szCs w:val="26"/>
+        </w:rPr>
+      </w:pPr>
+      <w:proofErr w:type="spellStart"/>
+      <w:r>
+        <w:rPr>
+          <w:szCs w:val="26"/>
+        </w:rPr>
+        <w:t>Nghiên</w:t>
+      </w:r>
+      <w:proofErr w:type="spellEnd"/>
+      <w:r>
+        <w:rPr>
+          <w:szCs w:val="26"/>
+        </w:rPr>
+        <w:t xml:space="preserve"> </w:t>
+      </w:r>
+      <w:proofErr w:type="spellStart"/>
+      <w:r>
+        <w:rPr>
+          <w:szCs w:val="26"/>
+        </w:rPr>
+        <w:t>cứu</w:t>
+      </w:r>
+      <w:proofErr w:type="spellEnd"/>
+      <w:r>
+        <w:rPr>
+          <w:szCs w:val="26"/>
+        </w:rPr>
+        <w:t xml:space="preserve"> </w:t>
+      </w:r>
+      <w:proofErr w:type="spellStart"/>
+      <w:r>
+        <w:rPr>
+          <w:szCs w:val="26"/>
+        </w:rPr>
+        <w:t>các</w:t>
+      </w:r>
+      <w:proofErr w:type="spellEnd"/>
+      <w:r>
+        <w:rPr>
+          <w:szCs w:val="26"/>
+        </w:rPr>
+        <w:t xml:space="preserve"> </w:t>
+      </w:r>
+      <w:proofErr w:type="spellStart"/>
+      <w:r>
+        <w:rPr>
+          <w:szCs w:val="26"/>
+        </w:rPr>
+        <w:t>ứng</w:t>
+      </w:r>
+      <w:proofErr w:type="spellEnd"/>
+      <w:r>
+        <w:rPr>
+          <w:szCs w:val="26"/>
+        </w:rPr>
+        <w:t xml:space="preserve"> </w:t>
+      </w:r>
+      <w:proofErr w:type="spellStart"/>
+      <w:r>
+        <w:rPr>
+          <w:szCs w:val="26"/>
+        </w:rPr>
+        <w:t>dụng</w:t>
+      </w:r>
+      <w:proofErr w:type="spellEnd"/>
+      <w:r>
+        <w:rPr>
+          <w:szCs w:val="26"/>
+        </w:rPr>
+        <w:t xml:space="preserve"> App No-code </w:t>
+      </w:r>
+      <w:proofErr w:type="spellStart"/>
+      <w:r>
+        <w:rPr>
+          <w:szCs w:val="26"/>
+        </w:rPr>
+        <w:t>trong</w:t>
+      </w:r>
+      <w:proofErr w:type="spellEnd"/>
+      <w:r>
+        <w:rPr>
+          <w:szCs w:val="26"/>
+        </w:rPr>
+        <w:t xml:space="preserve"> </w:t>
+      </w:r>
+      <w:proofErr w:type="spellStart"/>
+      <w:r>
+        <w:rPr>
+          <w:szCs w:val="26"/>
+        </w:rPr>
+        <w:t>công</w:t>
+      </w:r>
+      <w:proofErr w:type="spellEnd"/>
+      <w:r>
+        <w:rPr>
+          <w:szCs w:val="26"/>
+        </w:rPr>
+        <w:t xml:space="preserve"> </w:t>
+      </w:r>
+      <w:proofErr w:type="spellStart"/>
+      <w:r>
+        <w:rPr>
+          <w:szCs w:val="26"/>
+        </w:rPr>
+        <w:t>việc</w:t>
+      </w:r>
+      <w:proofErr w:type="spellEnd"/>
+      <w:r>
+        <w:rPr>
+          <w:szCs w:val="26"/>
+        </w:rPr>
+        <w:t xml:space="preserve"> </w:t>
+      </w:r>
+      <w:proofErr w:type="spellStart"/>
+      <w:r>
+        <w:rPr>
+          <w:szCs w:val="26"/>
+        </w:rPr>
+        <w:t>hiệu</w:t>
+      </w:r>
+      <w:proofErr w:type="spellEnd"/>
+      <w:r>
+        <w:rPr>
+          <w:szCs w:val="26"/>
+        </w:rPr>
+        <w:t xml:space="preserve"> </w:t>
+      </w:r>
+      <w:proofErr w:type="spellStart"/>
+      <w:r>
+        <w:rPr>
+          <w:szCs w:val="26"/>
+        </w:rPr>
+        <w:t>quả</w:t>
+      </w:r>
+      <w:proofErr w:type="spellEnd"/>
+    </w:p>
+    <w:p>
+      <w:pPr>
+        <w:rPr>
+          <w:szCs w:val="26"/>
+        </w:rPr>
+      </w:pPr>
+      <w:r>
+        <w:rPr>
+          <w:noProof/>
           <w:szCs w:val="26"/>
         </w:rPr>
         <w:lastRenderedPageBreak/>
-        <w:t>Nghiên</w:t>
-      </w:r>
-      <w:proofErr w:type="spellEnd"/>
-      <w:r>
-        <w:rPr>
-          <w:szCs w:val="26"/>
-        </w:rPr>
-        <w:t xml:space="preserve"> </w:t>
-      </w:r>
-      <w:proofErr w:type="spellStart"/>
-      <w:r>
-        <w:rPr>
-          <w:szCs w:val="26"/>
-        </w:rPr>
-        <w:t>cứu</w:t>
-      </w:r>
-      <w:proofErr w:type="spellEnd"/>
-      <w:r>
-        <w:rPr>
-          <w:szCs w:val="26"/>
-        </w:rPr>
-        <w:t xml:space="preserve"> </w:t>
-      </w:r>
-      <w:proofErr w:type="spellStart"/>
-      <w:r>
-        <w:rPr>
-          <w:szCs w:val="26"/>
-        </w:rPr>
-        <w:t>các</w:t>
-      </w:r>
-      <w:proofErr w:type="spellEnd"/>
-      <w:r>
-        <w:rPr>
-          <w:szCs w:val="26"/>
-        </w:rPr>
-        <w:t xml:space="preserve"> </w:t>
-      </w:r>
-      <w:proofErr w:type="spellStart"/>
-      <w:r>
-        <w:rPr>
-          <w:szCs w:val="26"/>
-        </w:rPr>
-        <w:t>ứng</w:t>
-      </w:r>
-      <w:proofErr w:type="spellEnd"/>
-      <w:r>
-        <w:rPr>
-          <w:szCs w:val="26"/>
-        </w:rPr>
-        <w:t xml:space="preserve"> </w:t>
-      </w:r>
-      <w:proofErr w:type="spellStart"/>
-      <w:r>
-        <w:rPr>
-          <w:szCs w:val="26"/>
-        </w:rPr>
-        <w:t>dụng</w:t>
-      </w:r>
-      <w:proofErr w:type="spellEnd"/>
-      <w:r>
-        <w:rPr>
-          <w:szCs w:val="26"/>
-        </w:rPr>
-        <w:t xml:space="preserve"> App No-code </w:t>
-      </w:r>
-      <w:proofErr w:type="spellStart"/>
-      <w:r>
-        <w:rPr>
-          <w:szCs w:val="26"/>
-        </w:rPr>
-        <w:t>trong</w:t>
-      </w:r>
-      <w:proofErr w:type="spellEnd"/>
-      <w:r>
-        <w:rPr>
-          <w:szCs w:val="26"/>
-        </w:rPr>
-        <w:t xml:space="preserve"> </w:t>
-      </w:r>
-      <w:proofErr w:type="spellStart"/>
-      <w:r>
-        <w:rPr>
-          <w:szCs w:val="26"/>
-        </w:rPr>
-        <w:t>công</w:t>
-      </w:r>
-      <w:proofErr w:type="spellEnd"/>
-      <w:r>
-        <w:rPr>
-          <w:szCs w:val="26"/>
-        </w:rPr>
-        <w:t xml:space="preserve"> </w:t>
-      </w:r>
-      <w:proofErr w:type="spellStart"/>
-      <w:r>
-        <w:rPr>
-          <w:szCs w:val="26"/>
-        </w:rPr>
-        <w:t>việc</w:t>
-      </w:r>
-      <w:proofErr w:type="spellEnd"/>
-      <w:r>
-        <w:rPr>
-          <w:szCs w:val="26"/>
-        </w:rPr>
-        <w:t xml:space="preserve"> </w:t>
-      </w:r>
-      <w:proofErr w:type="spellStart"/>
-      <w:r>
-        <w:rPr>
-          <w:szCs w:val="26"/>
-        </w:rPr>
-        <w:t>hiệu</w:t>
-      </w:r>
-      <w:proofErr w:type="spellEnd"/>
-      <w:r>
-        <w:rPr>
-          <w:szCs w:val="26"/>
-        </w:rPr>
-        <w:t xml:space="preserve"> </w:t>
-      </w:r>
-      <w:proofErr w:type="spellStart"/>
-      <w:r>
-        <w:rPr>
-          <w:szCs w:val="26"/>
-        </w:rPr>
-        <w:t>quả</w:t>
-      </w:r>
-      <w:proofErr w:type="spellEnd"/>
-    </w:p>
-    <w:p>
-      <w:pPr>
-        <w:rPr>
-          <w:szCs w:val="26"/>
-        </w:rPr>
-      </w:pPr>
-      <w:r>
-        <w:rPr>
-          <w:szCs w:val="26"/>
-        </w:rPr>
         <w:drawing>
-          <wp:inline distT="0" distB="0" distL="0" distR="0" wp14:anchorId="0B69D29B" wp14:editId="2EF817A9">
+          <wp:inline distT="0" distB="0" distL="0" distR="0" wp14:anchorId="7A3D6C21" wp14:editId="216A256D">
             <wp:extent cx="5943600" cy="3980815"/>
             <wp:effectExtent l="0" t="0" r="0" b="0"/>
             <wp:docPr id="1052997421" name="Hình ảnh 1" descr="Ảnh có chứa văn bản, ảnh chụp màn hình, Phông chữ&#10;&#10;Mô tả được tạo tự động"/>
@@ -2783,7 +3485,7 @@
                     <pic:cNvPicPr/>
                   </pic:nvPicPr>
                   <pic:blipFill>
-                    <a:blip r:embed="rId9"/>
+                    <a:blip r:embed="rId13"/>
                     <a:stretch>
                       <a:fillRect/>
                     </a:stretch>
@@ -2998,8 +3700,9 @@
         <w:pStyle w:val="oancuaDanhsach"/>
         <w:numPr>
           <w:ilvl w:val="0"/>
-          <w:numId w:val="4"/>
+          <w:numId w:val="7"/>
         </w:numPr>
+        <w:spacing w:before="80" w:after="80"/>
         <w:rPr>
           <w:szCs w:val="26"/>
         </w:rPr>
@@ -3091,10 +3794,12 @@
       </w:pPr>
       <w:r>
         <w:rPr>
-          <w:szCs w:val="26"/>
-        </w:rPr>
+          <w:noProof/>
+          <w:szCs w:val="26"/>
+        </w:rPr>
+        <w:lastRenderedPageBreak/>
         <w:drawing>
-          <wp:inline distT="0" distB="0" distL="0" distR="0" wp14:anchorId="5CA1A151" wp14:editId="4F88C16B">
+          <wp:inline distT="0" distB="0" distL="0" distR="0" wp14:anchorId="002A8EC2" wp14:editId="7BB358E0">
             <wp:extent cx="5943600" cy="4345305"/>
             <wp:effectExtent l="0" t="0" r="0" b="0"/>
             <wp:docPr id="1674890657" name="Hình ảnh 1" descr="Ảnh có chứa văn bản, ảnh chụp màn hình, Phông chữ, số&#10;&#10;Mô tả được tạo tự động"/>
@@ -3109,7 +3814,7 @@
                     <pic:cNvPicPr/>
                   </pic:nvPicPr>
                   <pic:blipFill>
-                    <a:blip r:embed="rId10"/>
+                    <a:blip r:embed="rId14"/>
                     <a:stretch>
                       <a:fillRect/>
                     </a:stretch>
@@ -3303,18 +4008,18 @@
         <w:pStyle w:val="oancuaDanhsach"/>
         <w:numPr>
           <w:ilvl w:val="0"/>
-          <w:numId w:val="4"/>
+          <w:numId w:val="7"/>
         </w:numPr>
-        <w:rPr>
-          <w:szCs w:val="26"/>
-        </w:rPr>
-      </w:pPr>
-      <w:proofErr w:type="spellStart"/>
-      <w:r>
-        <w:rPr>
-          <w:szCs w:val="26"/>
-        </w:rPr>
-        <w:lastRenderedPageBreak/>
+        <w:spacing w:before="80" w:after="80"/>
+        <w:rPr>
+          <w:szCs w:val="26"/>
+        </w:rPr>
+      </w:pPr>
+      <w:proofErr w:type="spellStart"/>
+      <w:r>
+        <w:rPr>
+          <w:szCs w:val="26"/>
+        </w:rPr>
         <w:t>Tạo</w:t>
       </w:r>
       <w:proofErr w:type="spellEnd"/>
@@ -3436,10 +4141,12 @@
       </w:pPr>
       <w:r>
         <w:rPr>
-          <w:szCs w:val="26"/>
-        </w:rPr>
+          <w:noProof/>
+          <w:szCs w:val="26"/>
+        </w:rPr>
+        <w:lastRenderedPageBreak/>
         <w:drawing>
-          <wp:inline distT="0" distB="0" distL="0" distR="0" wp14:anchorId="4C23DFBE" wp14:editId="3D9D2E3C">
+          <wp:inline distT="0" distB="0" distL="0" distR="0" wp14:anchorId="2A65969E" wp14:editId="164FFC66">
             <wp:extent cx="5943600" cy="4505325"/>
             <wp:effectExtent l="0" t="0" r="0" b="0"/>
             <wp:docPr id="2087492271" name="Hình ảnh 1"/>
@@ -3454,7 +4161,7 @@
                     <pic:cNvPicPr/>
                   </pic:nvPicPr>
                   <pic:blipFill>
-                    <a:blip r:embed="rId11"/>
+                    <a:blip r:embed="rId15"/>
                     <a:stretch>
                       <a:fillRect/>
                     </a:stretch>
@@ -3703,48 +4410,50 @@
         <w:pStyle w:val="oancuaDanhsach"/>
         <w:numPr>
           <w:ilvl w:val="0"/>
-          <w:numId w:val="4"/>
+          <w:numId w:val="7"/>
         </w:numPr>
-        <w:rPr>
-          <w:szCs w:val="26"/>
-        </w:rPr>
-      </w:pPr>
-      <w:proofErr w:type="spellStart"/>
-      <w:r>
-        <w:rPr>
+        <w:spacing w:before="80" w:after="80"/>
+        <w:rPr>
+          <w:szCs w:val="26"/>
+        </w:rPr>
+      </w:pPr>
+      <w:proofErr w:type="spellStart"/>
+      <w:r>
+        <w:rPr>
+          <w:szCs w:val="26"/>
+        </w:rPr>
+        <w:t>Kết</w:t>
+      </w:r>
+      <w:proofErr w:type="spellEnd"/>
+      <w:r>
+        <w:rPr>
+          <w:szCs w:val="26"/>
+        </w:rPr>
+        <w:t xml:space="preserve"> </w:t>
+      </w:r>
+      <w:proofErr w:type="spellStart"/>
+      <w:r>
+        <w:rPr>
+          <w:szCs w:val="26"/>
+        </w:rPr>
+        <w:t>luận</w:t>
+      </w:r>
+      <w:proofErr w:type="spellEnd"/>
+    </w:p>
+    <w:p>
+      <w:pPr>
+        <w:rPr>
+          <w:szCs w:val="26"/>
+        </w:rPr>
+      </w:pPr>
+      <w:r>
+        <w:rPr>
+          <w:noProof/>
           <w:szCs w:val="26"/>
         </w:rPr>
         <w:lastRenderedPageBreak/>
-        <w:t>Kết</w:t>
-      </w:r>
-      <w:proofErr w:type="spellEnd"/>
-      <w:r>
-        <w:rPr>
-          <w:szCs w:val="26"/>
-        </w:rPr>
-        <w:t xml:space="preserve"> </w:t>
-      </w:r>
-      <w:proofErr w:type="spellStart"/>
-      <w:r>
-        <w:rPr>
-          <w:szCs w:val="26"/>
-        </w:rPr>
-        <w:t>luận</w:t>
-      </w:r>
-      <w:proofErr w:type="spellEnd"/>
-    </w:p>
-    <w:p>
-      <w:pPr>
-        <w:rPr>
-          <w:szCs w:val="26"/>
-        </w:rPr>
-      </w:pPr>
-      <w:r>
-        <w:rPr>
-          <w:szCs w:val="26"/>
-        </w:rPr>
         <w:drawing>
-          <wp:inline distT="0" distB="0" distL="0" distR="0" wp14:anchorId="30A2D6D5" wp14:editId="06B26BD8">
+          <wp:inline distT="0" distB="0" distL="0" distR="0" wp14:anchorId="15929618" wp14:editId="3394E3AC">
             <wp:extent cx="5943600" cy="3402330"/>
             <wp:effectExtent l="0" t="0" r="0" b="0"/>
             <wp:docPr id="1152945767" name="Hình ảnh 1" descr="Ảnh có chứa văn bản, ảnh chụp màn hình, Phông chữ, số&#10;&#10;Mô tả được tạo tự động"/>
@@ -3759,7 +4468,7 @@
                     <pic:cNvPicPr/>
                   </pic:nvPicPr>
                   <pic:blipFill>
-                    <a:blip r:embed="rId12"/>
+                    <a:blip r:embed="rId16"/>
                     <a:stretch>
                       <a:fillRect/>
                     </a:stretch>
@@ -3960,62 +4669,64 @@
         <w:pStyle w:val="oancuaDanhsach"/>
         <w:numPr>
           <w:ilvl w:val="0"/>
-          <w:numId w:val="4"/>
+          <w:numId w:val="7"/>
         </w:numPr>
-        <w:rPr>
-          <w:szCs w:val="26"/>
-        </w:rPr>
-      </w:pPr>
-      <w:proofErr w:type="spellStart"/>
-      <w:r>
-        <w:rPr>
+        <w:spacing w:before="80" w:after="80"/>
+        <w:rPr>
+          <w:szCs w:val="26"/>
+        </w:rPr>
+      </w:pPr>
+      <w:proofErr w:type="spellStart"/>
+      <w:r>
+        <w:rPr>
+          <w:szCs w:val="26"/>
+        </w:rPr>
+        <w:t>Hướng</w:t>
+      </w:r>
+      <w:proofErr w:type="spellEnd"/>
+      <w:r>
+        <w:rPr>
+          <w:szCs w:val="26"/>
+        </w:rPr>
+        <w:t xml:space="preserve"> </w:t>
+      </w:r>
+      <w:proofErr w:type="spellStart"/>
+      <w:r>
+        <w:rPr>
+          <w:szCs w:val="26"/>
+        </w:rPr>
+        <w:t>phát</w:t>
+      </w:r>
+      <w:proofErr w:type="spellEnd"/>
+      <w:r>
+        <w:rPr>
+          <w:szCs w:val="26"/>
+        </w:rPr>
+        <w:t xml:space="preserve"> </w:t>
+      </w:r>
+      <w:proofErr w:type="spellStart"/>
+      <w:r>
+        <w:rPr>
+          <w:szCs w:val="26"/>
+        </w:rPr>
+        <w:t>triển</w:t>
+      </w:r>
+      <w:proofErr w:type="spellEnd"/>
+    </w:p>
+    <w:p>
+      <w:pPr>
+        <w:rPr>
+          <w:szCs w:val="26"/>
+        </w:rPr>
+      </w:pPr>
+      <w:r>
+        <w:rPr>
+          <w:noProof/>
           <w:szCs w:val="26"/>
         </w:rPr>
         <w:lastRenderedPageBreak/>
-        <w:t>Hướng</w:t>
-      </w:r>
-      <w:proofErr w:type="spellEnd"/>
-      <w:r>
-        <w:rPr>
-          <w:szCs w:val="26"/>
-        </w:rPr>
-        <w:t xml:space="preserve"> </w:t>
-      </w:r>
-      <w:proofErr w:type="spellStart"/>
-      <w:r>
-        <w:rPr>
-          <w:szCs w:val="26"/>
-        </w:rPr>
-        <w:t>phát</w:t>
-      </w:r>
-      <w:proofErr w:type="spellEnd"/>
-      <w:r>
-        <w:rPr>
-          <w:szCs w:val="26"/>
-        </w:rPr>
-        <w:t xml:space="preserve"> </w:t>
-      </w:r>
-      <w:proofErr w:type="spellStart"/>
-      <w:r>
-        <w:rPr>
-          <w:szCs w:val="26"/>
-        </w:rPr>
-        <w:t>triển</w:t>
-      </w:r>
-      <w:proofErr w:type="spellEnd"/>
-    </w:p>
-    <w:p>
-      <w:pPr>
-        <w:rPr>
-          <w:szCs w:val="26"/>
-        </w:rPr>
-      </w:pPr>
-      <w:r>
-        <w:rPr>
-          <w:szCs w:val="26"/>
-        </w:rPr>
         <w:drawing>
-          <wp:inline distT="0" distB="0" distL="0" distR="0" wp14:anchorId="71F85035" wp14:editId="310D9E79">
+          <wp:inline distT="0" distB="0" distL="0" distR="0" wp14:anchorId="71EF05DD" wp14:editId="79C0DAF4">
             <wp:extent cx="5943600" cy="3931285"/>
             <wp:effectExtent l="0" t="0" r="0" b="0"/>
             <wp:docPr id="101133767" name="Hình ảnh 1" descr="Ảnh có chứa văn bản, ảnh chụp màn hình, Phông chữ&#10;&#10;Mô tả được tạo tự động"/>
@@ -4030,7 +4741,7 @@
                     <pic:cNvPicPr/>
                   </pic:nvPicPr>
                   <pic:blipFill>
-                    <a:blip r:embed="rId13"/>
+                    <a:blip r:embed="rId17"/>
                     <a:stretch>
                       <a:fillRect/>
                     </a:stretch>
@@ -4114,9 +4825,24 @@
         <w:t xml:space="preserve"> 131</w:t>
       </w:r>
     </w:p>
+    <w:p>
+      <w:pPr>
+        <w:spacing w:before="80" w:after="80" w:line="360" w:lineRule="auto"/>
+        <w:jc w:val="both"/>
+        <w:rPr>
+          <w:rFonts w:ascii="Times New Roman" w:hAnsi="Times New Roman"/>
+          <w:sz w:val="26"/>
+          <w:szCs w:val="26"/>
+          <w:lang w:val="nl-NL"/>
+        </w:rPr>
+      </w:pPr>
+    </w:p>
     <w:sectPr>
-      <w:pgSz w:w="12240" w:h="15840"/>
+      <w:headerReference w:type="default" r:id="rId18"/>
+      <w:type w:val="continuous"/>
+      <w:pgSz w:w="11907" w:h="16840" w:code="9"/>
       <w:pgMar w:top="1440" w:right="1440" w:bottom="1440" w:left="1440" w:header="720" w:footer="720" w:gutter="0"/>
+      <w:pgNumType w:start="1"/>
       <w:cols w:space="720"/>
       <w:docGrid w:linePitch="360"/>
     </w:sectPr>
@@ -4128,9 +4854,6 @@
 <w:endnotes xmlns:wpc="http://schemas.microsoft.com/office/word/2010/wordprocessingCanvas" xmlns:cx="http://schemas.microsoft.com/office/drawing/2014/chartex" xmlns:cx1="http://schemas.microsoft.com/office/drawing/2015/9/8/chartex" xmlns:cx2="http://schemas.microsoft.com/office/drawing/2015/10/21/chartex" xmlns:cx3="http://schemas.microsoft.com/office/drawing/2016/5/9/chartex" xmlns:cx4="http://schemas.microsoft.com/office/drawing/2016/5/10/chartex" xmlns:cx5="http://schemas.microsoft.com/office/drawing/2016/5/11/chartex" xmlns:cx6="http://schemas.microsoft.com/office/drawing/2016/5/12/chartex" xmlns:cx7="http://schemas.microsoft.com/office/drawing/2016/5/13/chartex" xmlns:cx8="http://schemas.microsoft.com/office/drawing/2016/5/14/chartex" xmlns:mc="http://schemas.openxmlformats.org/markup-compatibility/2006" xmlns:aink="http://schemas.microsoft.com/office/drawing/2016/ink" xmlns:am3d="http://schemas.microsoft.com/office/drawing/2017/model3d" xmlns:o="urn:schemas-microsoft-com:office:office" xmlns:oel="http://schemas.microsoft.com/office/2019/extlst" xmlns:r="http://schemas.openxmlformats.org/officeDocument/2006/relationships" xmlns:m="http://schemas.openxmlformats.org/officeDocument/2006/math" xmlns:v="urn:schemas-microsoft-com:vml" xmlns:wp14="http://schemas.microsoft.com/office/word/2010/wordprocessingDrawing" xmlns:wp="http://schemas.openxmlformats.org/drawingml/2006/wordprocessingDrawing" xmlns:w10="urn:schemas-microsoft-com:office:word" xmlns:w="http://schemas.openxmlformats.org/wordprocessingml/2006/main" xmlns:w14="http://schemas.microsoft.com/office/word/2010/wordml" xmlns:w15="http://schemas.microsoft.com/office/word/2012/wordml" xmlns:w16cex="http://schemas.microsoft.com/office/word/2018/wordml/cex" xmlns:w16cid="http://schemas.microsoft.com/office/word/2016/wordml/cid" xmlns:w16="http://schemas.microsoft.com/office/word/2018/wordml" xmlns:w16sdtdh="http://schemas.microsoft.com/office/word/2020/wordml/sdtdatahash" xmlns:w16se="http://schemas.microsoft.com/office/word/2015/wordml/symex" xmlns:wpg="http://schemas.microsoft.com/office/word/2010/wordprocessingGroup" xmlns:wpi="http://schemas.microsoft.com/office/word/2010/wordprocessingInk" xmlns:wne="http://schemas.microsoft.com/office/word/2006/wordml" xmlns:wps="http://schemas.microsoft.com/office/word/2010/wordprocessingShape" mc:Ignorable="w14 w15 w16se w16cid w16 w16cex w16sdtdh wp14">
   <w:endnote w:type="separator" w:id="-1">
     <w:p>
-      <w:pPr>
-        <w:spacing w:before="0" w:after="0"/>
-      </w:pPr>
       <w:r>
         <w:separator/>
       </w:r>
@@ -4138,24 +4861,34 @@
   </w:endnote>
   <w:endnote w:type="continuationSeparator" w:id="0">
     <w:p>
-      <w:pPr>
-        <w:spacing w:before="0" w:after="0"/>
-      </w:pPr>
       <w:r>
         <w:continuationSeparator/>
       </w:r>
     </w:p>
   </w:endnote>
 </w:endnotes>
+</file>
+
+<file path=word/footer1.xml><?xml version="1.0" encoding="utf-8"?>
+<w:ftr xmlns:wpc="http://schemas.microsoft.com/office/word/2010/wordprocessingCanvas" xmlns:cx="http://schemas.microsoft.com/office/drawing/2014/chartex" xmlns:cx1="http://schemas.microsoft.com/office/drawing/2015/9/8/chartex" xmlns:cx2="http://schemas.microsoft.com/office/drawing/2015/10/21/chartex" xmlns:cx3="http://schemas.microsoft.com/office/drawing/2016/5/9/chartex" xmlns:cx4="http://schemas.microsoft.com/office/drawing/2016/5/10/chartex" xmlns:cx5="http://schemas.microsoft.com/office/drawing/2016/5/11/chartex" xmlns:cx6="http://schemas.microsoft.com/office/drawing/2016/5/12/chartex" xmlns:cx7="http://schemas.microsoft.com/office/drawing/2016/5/13/chartex" xmlns:cx8="http://schemas.microsoft.com/office/drawing/2016/5/14/chartex" xmlns:mc="http://schemas.openxmlformats.org/markup-compatibility/2006" xmlns:aink="http://schemas.microsoft.com/office/drawing/2016/ink" xmlns:am3d="http://schemas.microsoft.com/office/drawing/2017/model3d" xmlns:o="urn:schemas-microsoft-com:office:office" xmlns:oel="http://schemas.microsoft.com/office/2019/extlst" xmlns:r="http://schemas.openxmlformats.org/officeDocument/2006/relationships" xmlns:m="http://schemas.openxmlformats.org/officeDocument/2006/math" xmlns:v="urn:schemas-microsoft-com:vml" xmlns:wp14="http://schemas.microsoft.com/office/word/2010/wordprocessingDrawing" xmlns:wp="http://schemas.openxmlformats.org/drawingml/2006/wordprocessingDrawing" xmlns:w10="urn:schemas-microsoft-com:office:word" xmlns:w="http://schemas.openxmlformats.org/wordprocessingml/2006/main" xmlns:w14="http://schemas.microsoft.com/office/word/2010/wordml" xmlns:w15="http://schemas.microsoft.com/office/word/2012/wordml" xmlns:w16cex="http://schemas.microsoft.com/office/word/2018/wordml/cex" xmlns:w16cid="http://schemas.microsoft.com/office/word/2016/wordml/cid" xmlns:w16="http://schemas.microsoft.com/office/word/2018/wordml" xmlns:w16sdtdh="http://schemas.microsoft.com/office/word/2020/wordml/sdtdatahash" xmlns:w16se="http://schemas.microsoft.com/office/word/2015/wordml/symex" xmlns:wpg="http://schemas.microsoft.com/office/word/2010/wordprocessingGroup" xmlns:wpi="http://schemas.microsoft.com/office/word/2010/wordprocessingInk" xmlns:wne="http://schemas.microsoft.com/office/word/2006/wordml" xmlns:wps="http://schemas.microsoft.com/office/word/2010/wordprocessingShape" mc:Ignorable="w14 w15 w16se w16cid w16 w16cex w16sdtdh wp14">
+  <w:p>
+    <w:pPr>
+      <w:pStyle w:val="Chntrang"/>
+      <w:jc w:val="center"/>
+    </w:pPr>
+  </w:p>
+  <w:p>
+    <w:pPr>
+      <w:pStyle w:val="Chntrang"/>
+    </w:pPr>
+  </w:p>
+</w:ftr>
 </file>
 
 <file path=word/footnotes.xml><?xml version="1.0" encoding="utf-8"?>
 <w:footnotes xmlns:wpc="http://schemas.microsoft.com/office/word/2010/wordprocessingCanvas" xmlns:cx="http://schemas.microsoft.com/office/drawing/2014/chartex" xmlns:cx1="http://schemas.microsoft.com/office/drawing/2015/9/8/chartex" xmlns:cx2="http://schemas.microsoft.com/office/drawing/2015/10/21/chartex" xmlns:cx3="http://schemas.microsoft.com/office/drawing/2016/5/9/chartex" xmlns:cx4="http://schemas.microsoft.com/office/drawing/2016/5/10/chartex" xmlns:cx5="http://schemas.microsoft.com/office/drawing/2016/5/11/chartex" xmlns:cx6="http://schemas.microsoft.com/office/drawing/2016/5/12/chartex" xmlns:cx7="http://schemas.microsoft.com/office/drawing/2016/5/13/chartex" xmlns:cx8="http://schemas.microsoft.com/office/drawing/2016/5/14/chartex" xmlns:mc="http://schemas.openxmlformats.org/markup-compatibility/2006" xmlns:aink="http://schemas.microsoft.com/office/drawing/2016/ink" xmlns:am3d="http://schemas.microsoft.com/office/drawing/2017/model3d" xmlns:o="urn:schemas-microsoft-com:office:office" xmlns:oel="http://schemas.microsoft.com/office/2019/extlst" xmlns:r="http://schemas.openxmlformats.org/officeDocument/2006/relationships" xmlns:m="http://schemas.openxmlformats.org/officeDocument/2006/math" xmlns:v="urn:schemas-microsoft-com:vml" xmlns:wp14="http://schemas.microsoft.com/office/word/2010/wordprocessingDrawing" xmlns:wp="http://schemas.openxmlformats.org/drawingml/2006/wordprocessingDrawing" xmlns:w10="urn:schemas-microsoft-com:office:word" xmlns:w="http://schemas.openxmlformats.org/wordprocessingml/2006/main" xmlns:w14="http://schemas.microsoft.com/office/word/2010/wordml" xmlns:w15="http://schemas.microsoft.com/office/word/2012/wordml" xmlns:w16cex="http://schemas.microsoft.com/office/word/2018/wordml/cex" xmlns:w16cid="http://schemas.microsoft.com/office/word/2016/wordml/cid" xmlns:w16="http://schemas.microsoft.com/office/word/2018/wordml" xmlns:w16sdtdh="http://schemas.microsoft.com/office/word/2020/wordml/sdtdatahash" xmlns:w16se="http://schemas.microsoft.com/office/word/2015/wordml/symex" xmlns:wpg="http://schemas.microsoft.com/office/word/2010/wordprocessingGroup" xmlns:wpi="http://schemas.microsoft.com/office/word/2010/wordprocessingInk" xmlns:wne="http://schemas.microsoft.com/office/word/2006/wordml" xmlns:wps="http://schemas.microsoft.com/office/word/2010/wordprocessingShape" mc:Ignorable="w14 w15 w16se w16cid w16 w16cex w16sdtdh wp14">
   <w:footnote w:type="separator" w:id="-1">
     <w:p>
-      <w:pPr>
-        <w:spacing w:before="0" w:after="0"/>
-      </w:pPr>
       <w:r>
         <w:separator/>
       </w:r>
@@ -4163,281 +4896,432 @@
   </w:footnote>
   <w:footnote w:type="continuationSeparator" w:id="0">
     <w:p>
-      <w:pPr>
-        <w:spacing w:before="0" w:after="0"/>
-      </w:pPr>
       <w:r>
         <w:continuationSeparator/>
       </w:r>
     </w:p>
   </w:footnote>
 </w:footnotes>
+</file>
+
+<file path=word/header1.xml><?xml version="1.0" encoding="utf-8"?>
+<w:hdr xmlns:wpc="http://schemas.microsoft.com/office/word/2010/wordprocessingCanvas" xmlns:cx="http://schemas.microsoft.com/office/drawing/2014/chartex" xmlns:cx1="http://schemas.microsoft.com/office/drawing/2015/9/8/chartex" xmlns:cx2="http://schemas.microsoft.com/office/drawing/2015/10/21/chartex" xmlns:cx3="http://schemas.microsoft.com/office/drawing/2016/5/9/chartex" xmlns:cx4="http://schemas.microsoft.com/office/drawing/2016/5/10/chartex" xmlns:cx5="http://schemas.microsoft.com/office/drawing/2016/5/11/chartex" xmlns:cx6="http://schemas.microsoft.com/office/drawing/2016/5/12/chartex" xmlns:cx7="http://schemas.microsoft.com/office/drawing/2016/5/13/chartex" xmlns:cx8="http://schemas.microsoft.com/office/drawing/2016/5/14/chartex" xmlns:mc="http://schemas.openxmlformats.org/markup-compatibility/2006" xmlns:aink="http://schemas.microsoft.com/office/drawing/2016/ink" xmlns:am3d="http://schemas.microsoft.com/office/drawing/2017/model3d" xmlns:o="urn:schemas-microsoft-com:office:office" xmlns:oel="http://schemas.microsoft.com/office/2019/extlst" xmlns:r="http://schemas.openxmlformats.org/officeDocument/2006/relationships" xmlns:m="http://schemas.openxmlformats.org/officeDocument/2006/math" xmlns:v="urn:schemas-microsoft-com:vml" xmlns:wp14="http://schemas.microsoft.com/office/word/2010/wordprocessingDrawing" xmlns:wp="http://schemas.openxmlformats.org/drawingml/2006/wordprocessingDrawing" xmlns:w10="urn:schemas-microsoft-com:office:word" xmlns:w="http://schemas.openxmlformats.org/wordprocessingml/2006/main" xmlns:w14="http://schemas.microsoft.com/office/word/2010/wordml" xmlns:w15="http://schemas.microsoft.com/office/word/2012/wordml" xmlns:w16cex="http://schemas.microsoft.com/office/word/2018/wordml/cex" xmlns:w16cid="http://schemas.microsoft.com/office/word/2016/wordml/cid" xmlns:w16="http://schemas.microsoft.com/office/word/2018/wordml" xmlns:w16sdtdh="http://schemas.microsoft.com/office/word/2020/wordml/sdtdatahash" xmlns:w16se="http://schemas.microsoft.com/office/word/2015/wordml/symex" xmlns:wpg="http://schemas.microsoft.com/office/word/2010/wordprocessingGroup" xmlns:wpi="http://schemas.microsoft.com/office/word/2010/wordprocessingInk" xmlns:wne="http://schemas.microsoft.com/office/word/2006/wordml" xmlns:wps="http://schemas.microsoft.com/office/word/2010/wordprocessingShape" mc:Ignorable="w14 w15 w16se w16cid w16 w16cex w16sdtdh wp14">
+  <w:sdt>
+    <w:sdtPr>
+      <w:id w:val="-987936210"/>
+      <w:docPartObj>
+        <w:docPartGallery w:val="Page Numbers (Top of Page)"/>
+        <w:docPartUnique/>
+      </w:docPartObj>
+    </w:sdtPr>
+    <w:sdtEndPr>
+      <w:rPr>
+        <w:noProof/>
+      </w:rPr>
+    </w:sdtEndPr>
+    <w:sdtContent>
+      <w:p>
+        <w:pPr>
+          <w:pStyle w:val="utrang"/>
+          <w:jc w:val="center"/>
+        </w:pPr>
+      </w:p>
+    </w:sdtContent>
+  </w:sdt>
+  <w:p>
+    <w:pPr>
+      <w:pStyle w:val="utrang"/>
+      <w:rPr>
+        <w:rFonts w:ascii="Times New Roman" w:hAnsi="Times New Roman"/>
+        <w:sz w:val="20"/>
+        <w:szCs w:val="20"/>
+      </w:rPr>
+    </w:pPr>
+  </w:p>
+</w:hdr>
+</file>
+
+<file path=word/header2.xml><?xml version="1.0" encoding="utf-8"?>
+<w:hdr xmlns:wpc="http://schemas.microsoft.com/office/word/2010/wordprocessingCanvas" xmlns:cx="http://schemas.microsoft.com/office/drawing/2014/chartex" xmlns:cx1="http://schemas.microsoft.com/office/drawing/2015/9/8/chartex" xmlns:cx2="http://schemas.microsoft.com/office/drawing/2015/10/21/chartex" xmlns:cx3="http://schemas.microsoft.com/office/drawing/2016/5/9/chartex" xmlns:cx4="http://schemas.microsoft.com/office/drawing/2016/5/10/chartex" xmlns:cx5="http://schemas.microsoft.com/office/drawing/2016/5/11/chartex" xmlns:cx6="http://schemas.microsoft.com/office/drawing/2016/5/12/chartex" xmlns:cx7="http://schemas.microsoft.com/office/drawing/2016/5/13/chartex" xmlns:cx8="http://schemas.microsoft.com/office/drawing/2016/5/14/chartex" xmlns:mc="http://schemas.openxmlformats.org/markup-compatibility/2006" xmlns:aink="http://schemas.microsoft.com/office/drawing/2016/ink" xmlns:am3d="http://schemas.microsoft.com/office/drawing/2017/model3d" xmlns:o="urn:schemas-microsoft-com:office:office" xmlns:oel="http://schemas.microsoft.com/office/2019/extlst" xmlns:r="http://schemas.openxmlformats.org/officeDocument/2006/relationships" xmlns:m="http://schemas.openxmlformats.org/officeDocument/2006/math" xmlns:v="urn:schemas-microsoft-com:vml" xmlns:wp14="http://schemas.microsoft.com/office/word/2010/wordprocessingDrawing" xmlns:wp="http://schemas.openxmlformats.org/drawingml/2006/wordprocessingDrawing" xmlns:w10="urn:schemas-microsoft-com:office:word" xmlns:w="http://schemas.openxmlformats.org/wordprocessingml/2006/main" xmlns:w14="http://schemas.microsoft.com/office/word/2010/wordml" xmlns:w15="http://schemas.microsoft.com/office/word/2012/wordml" xmlns:w16cex="http://schemas.microsoft.com/office/word/2018/wordml/cex" xmlns:w16cid="http://schemas.microsoft.com/office/word/2016/wordml/cid" xmlns:w16="http://schemas.microsoft.com/office/word/2018/wordml" xmlns:w16sdtdh="http://schemas.microsoft.com/office/word/2020/wordml/sdtdatahash" xmlns:w16se="http://schemas.microsoft.com/office/word/2015/wordml/symex" xmlns:wpg="http://schemas.microsoft.com/office/word/2010/wordprocessingGroup" xmlns:wpi="http://schemas.microsoft.com/office/word/2010/wordprocessingInk" xmlns:wne="http://schemas.microsoft.com/office/word/2006/wordml" xmlns:wps="http://schemas.microsoft.com/office/word/2010/wordprocessingShape" mc:Ignorable="w14 w15 w16se w16cid w16 w16cex w16sdtdh wp14">
+  <w:sdt>
+    <w:sdtPr>
+      <w:id w:val="-725834951"/>
+      <w:docPartObj>
+        <w:docPartGallery w:val="Page Numbers (Top of Page)"/>
+        <w:docPartUnique/>
+      </w:docPartObj>
+    </w:sdtPr>
+    <w:sdtEndPr>
+      <w:rPr>
+        <w:noProof/>
+      </w:rPr>
+    </w:sdtEndPr>
+    <w:sdtContent>
+      <w:p>
+        <w:pPr>
+          <w:pStyle w:val="utrang"/>
+          <w:jc w:val="center"/>
+        </w:pPr>
+        <w:r>
+          <w:fldChar w:fldCharType="begin"/>
+        </w:r>
+        <w:r>
+          <w:instrText xml:space="preserve"> PAGE   \* MERGEFORMAT </w:instrText>
+        </w:r>
+        <w:r>
+          <w:fldChar w:fldCharType="separate"/>
+        </w:r>
+        <w:r>
+          <w:rPr>
+            <w:noProof/>
+          </w:rPr>
+          <w:t>2</w:t>
+        </w:r>
+        <w:r>
+          <w:rPr>
+            <w:noProof/>
+          </w:rPr>
+          <w:fldChar w:fldCharType="end"/>
+        </w:r>
+      </w:p>
+    </w:sdtContent>
+  </w:sdt>
+  <w:p>
+    <w:pPr>
+      <w:pStyle w:val="utrang"/>
+      <w:rPr>
+        <w:rFonts w:ascii="Times New Roman" w:hAnsi="Times New Roman"/>
+        <w:sz w:val="20"/>
+        <w:szCs w:val="20"/>
+      </w:rPr>
+    </w:pPr>
+  </w:p>
+</w:hdr>
 </file>
 
 <file path=word/numbering.xml><?xml version="1.0" encoding="utf-8"?>
 <w:numbering xmlns:wpc="http://schemas.microsoft.com/office/word/2010/wordprocessingCanvas" xmlns:cx="http://schemas.microsoft.com/office/drawing/2014/chartex" xmlns:cx1="http://schemas.microsoft.com/office/drawing/2015/9/8/chartex" xmlns:cx2="http://schemas.microsoft.com/office/drawing/2015/10/21/chartex" xmlns:cx3="http://schemas.microsoft.com/office/drawing/2016/5/9/chartex" xmlns:cx4="http://schemas.microsoft.com/office/drawing/2016/5/10/chartex" xmlns:cx5="http://schemas.microsoft.com/office/drawing/2016/5/11/chartex" xmlns:cx6="http://schemas.microsoft.com/office/drawing/2016/5/12/chartex" xmlns:cx7="http://schemas.microsoft.com/office/drawing/2016/5/13/chartex" xmlns:cx8="http://schemas.microsoft.com/office/drawing/2016/5/14/chartex" xmlns:mc="http://schemas.openxmlformats.org/markup-compatibility/2006" xmlns:aink="http://schemas.microsoft.com/office/drawing/2016/ink" xmlns:am3d="http://schemas.microsoft.com/office/drawing/2017/model3d" xmlns:o="urn:schemas-microsoft-com:office:office" xmlns:oel="http://schemas.microsoft.com/office/2019/extlst" xmlns:r="http://schemas.openxmlformats.org/officeDocument/2006/relationships" xmlns:m="http://schemas.openxmlformats.org/officeDocument/2006/math" xmlns:v="urn:schemas-microsoft-com:vml" xmlns:wp14="http://schemas.microsoft.com/office/word/2010/wordprocessingDrawing" xmlns:wp="http://schemas.openxmlformats.org/drawingml/2006/wordprocessingDrawing" xmlns:w10="urn:schemas-microsoft-com:office:word" xmlns:w="http://schemas.openxmlformats.org/wordprocessingml/2006/main" xmlns:w14="http://schemas.microsoft.com/office/word/2010/wordml" xmlns:w15="http://schemas.microsoft.com/office/word/2012/wordml" xmlns:w16cex="http://schemas.microsoft.com/office/word/2018/wordml/cex" xmlns:w16cid="http://schemas.microsoft.com/office/word/2016/wordml/cid" xmlns:w16="http://schemas.microsoft.com/office/word/2018/wordml" xmlns:w16sdtdh="http://schemas.microsoft.com/office/word/2020/wordml/sdtdatahash" xmlns:w16se="http://schemas.microsoft.com/office/word/2015/wordml/symex" xmlns:wpg="http://schemas.microsoft.com/office/word/2010/wordprocessingGroup" xmlns:wpi="http://schemas.microsoft.com/office/word/2010/wordprocessingInk" xmlns:wne="http://schemas.microsoft.com/office/word/2006/wordml" xmlns:wps="http://schemas.microsoft.com/office/word/2010/wordprocessingShape" mc:Ignorable="w14 w15 w16se w16cid w16 w16cex w16sdtdh wp14">
   <w:abstractNum w:abstractNumId="0" w15:restartNumberingAfterBreak="0">
-    <w:nsid w:val="02900AEF"/>
+    <w:nsid w:val="11D01B4A"/>
     <w:multiLevelType w:val="hybridMultilevel"/>
-    <w:tmpl w:val="2DC8D4BC"/>
-    <w:lvl w:ilvl="0" w:tplc="142C2AC8">
+    <w:tmpl w:val="98628880"/>
+    <w:lvl w:ilvl="0" w:tplc="0409000F">
       <w:start w:val="1"/>
       <w:numFmt w:val="decimal"/>
-      <w:lvlText w:val="%1"/>
+      <w:lvlText w:val="%1."/>
       <w:lvlJc w:val="left"/>
       <w:pPr>
-        <w:ind w:left="1440" w:hanging="720"/>
+        <w:ind w:left="720" w:hanging="360"/>
       </w:pPr>
       <w:rPr>
         <w:rFonts w:hint="default"/>
       </w:rPr>
     </w:lvl>
-    <w:lvl w:ilvl="1" w:tplc="042A0019" w:tentative="1">
+    <w:lvl w:ilvl="1" w:tplc="04090019" w:tentative="1">
       <w:start w:val="1"/>
       <w:numFmt w:val="lowerLetter"/>
       <w:lvlText w:val="%2."/>
       <w:lvlJc w:val="left"/>
       <w:pPr>
-        <w:ind w:left="1800" w:hanging="360"/>
+        <w:ind w:left="1440" w:hanging="360"/>
       </w:pPr>
     </w:lvl>
-    <w:lvl w:ilvl="2" w:tplc="042A001B" w:tentative="1">
+    <w:lvl w:ilvl="2" w:tplc="0409001B" w:tentative="1">
       <w:start w:val="1"/>
       <w:numFmt w:val="lowerRoman"/>
       <w:lvlText w:val="%3."/>
       <w:lvlJc w:val="right"/>
       <w:pPr>
-        <w:ind w:left="2520" w:hanging="180"/>
+        <w:ind w:left="2160" w:hanging="180"/>
       </w:pPr>
     </w:lvl>
-    <w:lvl w:ilvl="3" w:tplc="042A000F" w:tentative="1">
+    <w:lvl w:ilvl="3" w:tplc="0409000F" w:tentative="1">
       <w:start w:val="1"/>
       <w:numFmt w:val="decimal"/>
       <w:lvlText w:val="%4."/>
       <w:lvlJc w:val="left"/>
       <w:pPr>
-        <w:ind w:left="3240" w:hanging="360"/>
+        <w:ind w:left="2880" w:hanging="360"/>
       </w:pPr>
     </w:lvl>
-    <w:lvl w:ilvl="4" w:tplc="042A0019" w:tentative="1">
+    <w:lvl w:ilvl="4" w:tplc="04090019" w:tentative="1">
       <w:start w:val="1"/>
       <w:numFmt w:val="lowerLetter"/>
       <w:lvlText w:val="%5."/>
       <w:lvlJc w:val="left"/>
       <w:pPr>
-        <w:ind w:left="3960" w:hanging="360"/>
+        <w:ind w:left="3600" w:hanging="360"/>
       </w:pPr>
     </w:lvl>
-    <w:lvl w:ilvl="5" w:tplc="042A001B" w:tentative="1">
+    <w:lvl w:ilvl="5" w:tplc="0409001B" w:tentative="1">
       <w:start w:val="1"/>
       <w:numFmt w:val="lowerRoman"/>
       <w:lvlText w:val="%6."/>
       <w:lvlJc w:val="right"/>
       <w:pPr>
-        <w:ind w:left="4680" w:hanging="180"/>
+        <w:ind w:left="4320" w:hanging="180"/>
       </w:pPr>
     </w:lvl>
-    <w:lvl w:ilvl="6" w:tplc="042A000F" w:tentative="1">
+    <w:lvl w:ilvl="6" w:tplc="0409000F" w:tentative="1">
       <w:start w:val="1"/>
       <w:numFmt w:val="decimal"/>
       <w:lvlText w:val="%7."/>
       <w:lvlJc w:val="left"/>
       <w:pPr>
-        <w:ind w:left="5400" w:hanging="360"/>
+        <w:ind w:left="5040" w:hanging="360"/>
       </w:pPr>
     </w:lvl>
-    <w:lvl w:ilvl="7" w:tplc="042A0019" w:tentative="1">
+    <w:lvl w:ilvl="7" w:tplc="04090019" w:tentative="1">
       <w:start w:val="1"/>
       <w:numFmt w:val="lowerLetter"/>
       <w:lvlText w:val="%8."/>
       <w:lvlJc w:val="left"/>
       <w:pPr>
-        <w:ind w:left="6120" w:hanging="360"/>
+        <w:ind w:left="5760" w:hanging="360"/>
       </w:pPr>
     </w:lvl>
-    <w:lvl w:ilvl="8" w:tplc="042A001B" w:tentative="1">
+    <w:lvl w:ilvl="8" w:tplc="0409001B" w:tentative="1">
       <w:start w:val="1"/>
       <w:numFmt w:val="lowerRoman"/>
       <w:lvlText w:val="%9."/>
       <w:lvlJc w:val="right"/>
       <w:pPr>
-        <w:ind w:left="6840" w:hanging="180"/>
+        <w:ind w:left="6480" w:hanging="180"/>
       </w:pPr>
     </w:lvl>
   </w:abstractNum>
   <w:abstractNum w:abstractNumId="1" w15:restartNumberingAfterBreak="0">
-    <w:nsid w:val="218E7DC0"/>
-    <w:multiLevelType w:val="hybridMultilevel"/>
-    <w:tmpl w:val="C422C4E4"/>
-    <w:lvl w:ilvl="0" w:tplc="142C2AC8">
+    <w:nsid w:val="132826AA"/>
+    <w:multiLevelType w:val="multilevel"/>
+    <w:tmpl w:val="C45EBEFA"/>
+    <w:lvl w:ilvl="0">
       <w:start w:val="1"/>
       <w:numFmt w:val="decimal"/>
-      <w:lvlText w:val="%1"/>
+      <w:lvlText w:val="%1."/>
       <w:lvlJc w:val="left"/>
       <w:pPr>
-        <w:ind w:left="1080" w:hanging="720"/>
+        <w:ind w:left="720" w:hanging="360"/>
       </w:pPr>
       <w:rPr>
         <w:rFonts w:hint="default"/>
       </w:rPr>
     </w:lvl>
-    <w:lvl w:ilvl="1" w:tplc="042A0019" w:tentative="1">
-      <w:start w:val="1"/>
-      <w:numFmt w:val="lowerLetter"/>
-      <w:lvlText w:val="%2."/>
+    <w:lvl w:ilvl="1">
+      <w:start w:val="4"/>
+      <w:numFmt w:val="decimal"/>
+      <w:isLgl/>
+      <w:lvlText w:val="%1.%2."/>
       <w:lvlJc w:val="left"/>
       <w:pPr>
-        <w:ind w:left="1440" w:hanging="360"/>
-      </w:pPr>
+        <w:ind w:left="1440" w:hanging="720"/>
+      </w:pPr>
+      <w:rPr>
+        <w:rFonts w:hint="default"/>
+      </w:rPr>
     </w:lvl>
-    <w:lvl w:ilvl="2" w:tplc="042A001B" w:tentative="1">
-      <w:start w:val="1"/>
-      <w:numFmt w:val="lowerRoman"/>
-      <w:lvlText w:val="%3."/>
-      <w:lvlJc w:val="right"/>
-      <w:pPr>
-        <w:ind w:left="2160" w:hanging="180"/>
-      </w:pPr>
-    </w:lvl>
-    <w:lvl w:ilvl="3" w:tplc="042A000F" w:tentative="1">
+    <w:lvl w:ilvl="2">
       <w:start w:val="1"/>
       <w:numFmt w:val="decimal"/>
-      <w:lvlText w:val="%4."/>
+      <w:isLgl/>
+      <w:lvlText w:val="%1.%2.%3."/>
       <w:lvlJc w:val="left"/>
       <w:pPr>
-        <w:ind w:left="2880" w:hanging="360"/>
-      </w:pPr>
+        <w:ind w:left="1800" w:hanging="720"/>
+      </w:pPr>
+      <w:rPr>
+        <w:rFonts w:hint="default"/>
+      </w:rPr>
     </w:lvl>
-    <w:lvl w:ilvl="4" w:tplc="042A0019" w:tentative="1">
-      <w:start w:val="1"/>
-      <w:numFmt w:val="lowerLetter"/>
-      <w:lvlText w:val="%5."/>
-      <w:lvlJc w:val="left"/>
-      <w:pPr>
-        <w:ind w:left="3600" w:hanging="360"/>
-      </w:pPr>
-    </w:lvl>
-    <w:lvl w:ilvl="5" w:tplc="042A001B" w:tentative="1">
-      <w:start w:val="1"/>
-      <w:numFmt w:val="lowerRoman"/>
-      <w:lvlText w:val="%6."/>
-      <w:lvlJc w:val="right"/>
-      <w:pPr>
-        <w:ind w:left="4320" w:hanging="180"/>
-      </w:pPr>
-    </w:lvl>
-    <w:lvl w:ilvl="6" w:tplc="042A000F" w:tentative="1">
+    <w:lvl w:ilvl="3">
       <w:start w:val="1"/>
       <w:numFmt w:val="decimal"/>
-      <w:lvlText w:val="%7."/>
+      <w:isLgl/>
+      <w:lvlText w:val="%1.%2.%3.%4."/>
       <w:lvlJc w:val="left"/>
       <w:pPr>
-        <w:ind w:left="5040" w:hanging="360"/>
-      </w:pPr>
+        <w:ind w:left="2520" w:hanging="1080"/>
+      </w:pPr>
+      <w:rPr>
+        <w:rFonts w:hint="default"/>
+      </w:rPr>
     </w:lvl>
-    <w:lvl w:ilvl="7" w:tplc="042A0019" w:tentative="1">
+    <w:lvl w:ilvl="4">
       <w:start w:val="1"/>
-      <w:numFmt w:val="lowerLetter"/>
-      <w:lvlText w:val="%8."/>
+      <w:numFmt w:val="decimal"/>
+      <w:isLgl/>
+      <w:lvlText w:val="%1.%2.%3.%4.%5."/>
       <w:lvlJc w:val="left"/>
       <w:pPr>
-        <w:ind w:left="5760" w:hanging="360"/>
-      </w:pPr>
+        <w:ind w:left="2880" w:hanging="1080"/>
+      </w:pPr>
+      <w:rPr>
+        <w:rFonts w:hint="default"/>
+      </w:rPr>
     </w:lvl>
-    <w:lvl w:ilvl="8" w:tplc="042A001B" w:tentative="1">
+    <w:lvl w:ilvl="5">
       <w:start w:val="1"/>
-      <w:numFmt w:val="lowerRoman"/>
-      <w:lvlText w:val="%9."/>
-      <w:lvlJc w:val="right"/>
-      <w:pPr>
-        <w:ind w:left="6480" w:hanging="180"/>
-      </w:pPr>
+      <w:numFmt w:val="decimal"/>
+      <w:isLgl/>
+      <w:lvlText w:val="%1.%2.%3.%4.%5.%6."/>
+      <w:lvlJc w:val="left"/>
+      <w:pPr>
+        <w:ind w:left="3600" w:hanging="1440"/>
+      </w:pPr>
+      <w:rPr>
+        <w:rFonts w:hint="default"/>
+      </w:rPr>
+    </w:lvl>
+    <w:lvl w:ilvl="6">
+      <w:start w:val="1"/>
+      <w:numFmt w:val="decimal"/>
+      <w:isLgl/>
+      <w:lvlText w:val="%1.%2.%3.%4.%5.%6.%7."/>
+      <w:lvlJc w:val="left"/>
+      <w:pPr>
+        <w:ind w:left="3960" w:hanging="1440"/>
+      </w:pPr>
+      <w:rPr>
+        <w:rFonts w:hint="default"/>
+      </w:rPr>
+    </w:lvl>
+    <w:lvl w:ilvl="7">
+      <w:start w:val="1"/>
+      <w:numFmt w:val="decimal"/>
+      <w:isLgl/>
+      <w:lvlText w:val="%1.%2.%3.%4.%5.%6.%7.%8."/>
+      <w:lvlJc w:val="left"/>
+      <w:pPr>
+        <w:ind w:left="4680" w:hanging="1800"/>
+      </w:pPr>
+      <w:rPr>
+        <w:rFonts w:hint="default"/>
+      </w:rPr>
+    </w:lvl>
+    <w:lvl w:ilvl="8">
+      <w:start w:val="1"/>
+      <w:numFmt w:val="decimal"/>
+      <w:isLgl/>
+      <w:lvlText w:val="%1.%2.%3.%4.%5.%6.%7.%8.%9."/>
+      <w:lvlJc w:val="left"/>
+      <w:pPr>
+        <w:ind w:left="5040" w:hanging="1800"/>
+      </w:pPr>
+      <w:rPr>
+        <w:rFonts w:hint="default"/>
+      </w:rPr>
     </w:lvl>
   </w:abstractNum>
   <w:abstractNum w:abstractNumId="2" w15:restartNumberingAfterBreak="0">
-    <w:nsid w:val="442E4C2D"/>
-    <w:multiLevelType w:val="hybridMultilevel"/>
-    <w:tmpl w:val="52C61000"/>
-    <w:lvl w:ilvl="0" w:tplc="042A000F">
+    <w:nsid w:val="37591A42"/>
+    <w:multiLevelType w:val="multilevel"/>
+    <w:tmpl w:val="33FA6828"/>
+    <w:lvl w:ilvl="0">
+      <w:start w:val="2"/>
+      <w:numFmt w:val="decimal"/>
+      <w:lvlText w:val="%1"/>
+      <w:lvlJc w:val="left"/>
+      <w:pPr>
+        <w:ind w:left="360" w:hanging="360"/>
+      </w:pPr>
+      <w:rPr>
+        <w:rFonts w:hint="default"/>
+      </w:rPr>
+    </w:lvl>
+    <w:lvl w:ilvl="1">
+      <w:start w:val="3"/>
+      <w:numFmt w:val="decimal"/>
+      <w:lvlText w:val="%1.%2"/>
+      <w:lvlJc w:val="left"/>
+      <w:pPr>
+        <w:ind w:left="1080" w:hanging="360"/>
+      </w:pPr>
+      <w:rPr>
+        <w:rFonts w:hint="default"/>
+      </w:rPr>
+    </w:lvl>
+    <w:lvl w:ilvl="2">
       <w:start w:val="1"/>
       <w:numFmt w:val="decimal"/>
-      <w:lvlText w:val="%1."/>
+      <w:lvlText w:val="%1.%2.%3"/>
       <w:lvlJc w:val="left"/>
       <w:pPr>
-        <w:ind w:left="720" w:hanging="360"/>
-      </w:pPr>
+        <w:ind w:left="2160" w:hanging="720"/>
+      </w:pPr>
+      <w:rPr>
+        <w:rFonts w:hint="default"/>
+      </w:rPr>
     </w:lvl>
-    <w:lvl w:ilvl="1" w:tplc="042A0019" w:tentative="1">
-      <w:start w:val="1"/>
-      <w:numFmt w:val="lowerLetter"/>
-      <w:lvlText w:val="%2."/>
-      <w:lvlJc w:val="left"/>
-      <w:pPr>
-        <w:ind w:left="1440" w:hanging="360"/>
-      </w:pPr>
-    </w:lvl>
-    <w:lvl w:ilvl="2" w:tplc="042A001B" w:tentative="1">
-      <w:start w:val="1"/>
-      <w:numFmt w:val="lowerRoman"/>
-      <w:lvlText w:val="%3."/>
-      <w:lvlJc w:val="right"/>
-      <w:pPr>
-        <w:ind w:left="2160" w:hanging="180"/>
-      </w:pPr>
-    </w:lvl>
-    <w:lvl w:ilvl="3" w:tplc="042A000F" w:tentative="1">
+    <w:lvl w:ilvl="3">
       <w:start w:val="1"/>
       <w:numFmt w:val="decimal"/>
-      <w:lvlText w:val="%4."/>
+      <w:lvlText w:val="%1.%2.%3.%4"/>
       <w:lvlJc w:val="left"/>
       <w:pPr>
-        <w:ind w:left="2880" w:hanging="360"/>
-      </w:pPr>
+        <w:ind w:left="2880" w:hanging="720"/>
+      </w:pPr>
+      <w:rPr>
+        <w:rFonts w:hint="default"/>
+      </w:rPr>
     </w:lvl>
-    <w:lvl w:ilvl="4" w:tplc="042A0019" w:tentative="1">
-      <w:start w:val="1"/>
-      <w:numFmt w:val="lowerLetter"/>
-      <w:lvlText w:val="%5."/>
-      <w:lvlJc w:val="left"/>
-      <w:pPr>
-        <w:ind w:left="3600" w:hanging="360"/>
-      </w:pPr>
-    </w:lvl>
-    <w:lvl w:ilvl="5" w:tplc="042A001B" w:tentative="1">
-      <w:start w:val="1"/>
-      <w:numFmt w:val="lowerRoman"/>
-      <w:lvlText w:val="%6."/>
-      <w:lvlJc w:val="right"/>
-      <w:pPr>
-        <w:ind w:left="4320" w:hanging="180"/>
-      </w:pPr>
-    </w:lvl>
-    <w:lvl w:ilvl="6" w:tplc="042A000F" w:tentative="1">
+    <w:lvl w:ilvl="4">
       <w:start w:val="1"/>
       <w:numFmt w:val="decimal"/>
-      <w:lvlText w:val="%7."/>
+      <w:lvlText w:val="%1.%2.%3.%4.%5"/>
       <w:lvlJc w:val="left"/>
       <w:pPr>
-        <w:ind w:left="5040" w:hanging="360"/>
-      </w:pPr>
+        <w:ind w:left="3960" w:hanging="1080"/>
+      </w:pPr>
+      <w:rPr>
+        <w:rFonts w:hint="default"/>
+      </w:rPr>
     </w:lvl>
-    <w:lvl w:ilvl="7" w:tplc="042A0019" w:tentative="1">
+    <w:lvl w:ilvl="5">
       <w:start w:val="1"/>
-      <w:numFmt w:val="lowerLetter"/>
-      <w:lvlText w:val="%8."/>
+      <w:numFmt w:val="decimal"/>
+      <w:lvlText w:val="%1.%2.%3.%4.%5.%6"/>
       <w:lvlJc w:val="left"/>
       <w:pPr>
-        <w:ind w:left="5760" w:hanging="360"/>
-      </w:pPr>
+        <w:ind w:left="5040" w:hanging="1440"/>
+      </w:pPr>
+      <w:rPr>
+        <w:rFonts w:hint="default"/>
+      </w:rPr>
     </w:lvl>
-    <w:lvl w:ilvl="8" w:tplc="042A001B" w:tentative="1">
+    <w:lvl w:ilvl="6">
       <w:start w:val="1"/>
-      <w:numFmt w:val="lowerRoman"/>
-      <w:lvlText w:val="%9."/>
-      <w:lvlJc w:val="right"/>
-      <w:pPr>
-        <w:ind w:left="6480" w:hanging="180"/>
-      </w:pPr>
+      <w:numFmt w:val="decimal"/>
+      <w:lvlText w:val="%1.%2.%3.%4.%5.%6.%7"/>
+      <w:lvlJc w:val="left"/>
+      <w:pPr>
+        <w:ind w:left="5760" w:hanging="1440"/>
+      </w:pPr>
+      <w:rPr>
+        <w:rFonts w:hint="default"/>
+      </w:rPr>
+    </w:lvl>
+    <w:lvl w:ilvl="7">
+      <w:start w:val="1"/>
+      <w:numFmt w:val="decimal"/>
+      <w:lvlText w:val="%1.%2.%3.%4.%5.%6.%7.%8"/>
+      <w:lvlJc w:val="left"/>
+      <w:pPr>
+        <w:ind w:left="6840" w:hanging="1800"/>
+      </w:pPr>
+      <w:rPr>
+        <w:rFonts w:hint="default"/>
+      </w:rPr>
+    </w:lvl>
+    <w:lvl w:ilvl="8">
+      <w:start w:val="1"/>
+      <w:numFmt w:val="decimal"/>
+      <w:lvlText w:val="%1.%2.%3.%4.%5.%6.%7.%8.%9"/>
+      <w:lvlJc w:val="left"/>
+      <w:pPr>
+        <w:ind w:left="7560" w:hanging="1800"/>
+      </w:pPr>
+      <w:rPr>
+        <w:rFonts w:hint="default"/>
+      </w:rPr>
     </w:lvl>
   </w:abstractNum>
   <w:abstractNum w:abstractNumId="3" w15:restartNumberingAfterBreak="0">
@@ -4526,16 +5410,316 @@
       </w:pPr>
     </w:lvl>
   </w:abstractNum>
-  <w:num w:numId="1" w16cid:durableId="1474715505">
+  <w:abstractNum w:abstractNumId="4" w15:restartNumberingAfterBreak="0">
+    <w:nsid w:val="72FE5CB3"/>
+    <w:multiLevelType w:val="hybridMultilevel"/>
+    <w:tmpl w:val="C5503F84"/>
+    <w:lvl w:ilvl="0" w:tplc="0409000F">
+      <w:start w:val="1"/>
+      <w:numFmt w:val="decimal"/>
+      <w:lvlText w:val="%1."/>
+      <w:lvlJc w:val="left"/>
+      <w:pPr>
+        <w:ind w:left="720" w:hanging="360"/>
+      </w:pPr>
+      <w:rPr>
+        <w:rFonts w:hint="default"/>
+      </w:rPr>
+    </w:lvl>
+    <w:lvl w:ilvl="1" w:tplc="04090019" w:tentative="1">
+      <w:start w:val="1"/>
+      <w:numFmt w:val="lowerLetter"/>
+      <w:lvlText w:val="%2."/>
+      <w:lvlJc w:val="left"/>
+      <w:pPr>
+        <w:ind w:left="1440" w:hanging="360"/>
+      </w:pPr>
+    </w:lvl>
+    <w:lvl w:ilvl="2" w:tplc="0409001B" w:tentative="1">
+      <w:start w:val="1"/>
+      <w:numFmt w:val="lowerRoman"/>
+      <w:lvlText w:val="%3."/>
+      <w:lvlJc w:val="right"/>
+      <w:pPr>
+        <w:ind w:left="2160" w:hanging="180"/>
+      </w:pPr>
+    </w:lvl>
+    <w:lvl w:ilvl="3" w:tplc="0409000F" w:tentative="1">
+      <w:start w:val="1"/>
+      <w:numFmt w:val="decimal"/>
+      <w:lvlText w:val="%4."/>
+      <w:lvlJc w:val="left"/>
+      <w:pPr>
+        <w:ind w:left="2880" w:hanging="360"/>
+      </w:pPr>
+    </w:lvl>
+    <w:lvl w:ilvl="4" w:tplc="04090019" w:tentative="1">
+      <w:start w:val="1"/>
+      <w:numFmt w:val="lowerLetter"/>
+      <w:lvlText w:val="%5."/>
+      <w:lvlJc w:val="left"/>
+      <w:pPr>
+        <w:ind w:left="3600" w:hanging="360"/>
+      </w:pPr>
+    </w:lvl>
+    <w:lvl w:ilvl="5" w:tplc="0409001B" w:tentative="1">
+      <w:start w:val="1"/>
+      <w:numFmt w:val="lowerRoman"/>
+      <w:lvlText w:val="%6."/>
+      <w:lvlJc w:val="right"/>
+      <w:pPr>
+        <w:ind w:left="4320" w:hanging="180"/>
+      </w:pPr>
+    </w:lvl>
+    <w:lvl w:ilvl="6" w:tplc="0409000F" w:tentative="1">
+      <w:start w:val="1"/>
+      <w:numFmt w:val="decimal"/>
+      <w:lvlText w:val="%7."/>
+      <w:lvlJc w:val="left"/>
+      <w:pPr>
+        <w:ind w:left="5040" w:hanging="360"/>
+      </w:pPr>
+    </w:lvl>
+    <w:lvl w:ilvl="7" w:tplc="04090019" w:tentative="1">
+      <w:start w:val="1"/>
+      <w:numFmt w:val="lowerLetter"/>
+      <w:lvlText w:val="%8."/>
+      <w:lvlJc w:val="left"/>
+      <w:pPr>
+        <w:ind w:left="5760" w:hanging="360"/>
+      </w:pPr>
+    </w:lvl>
+    <w:lvl w:ilvl="8" w:tplc="0409001B" w:tentative="1">
+      <w:start w:val="1"/>
+      <w:numFmt w:val="lowerRoman"/>
+      <w:lvlText w:val="%9."/>
+      <w:lvlJc w:val="right"/>
+      <w:pPr>
+        <w:ind w:left="6480" w:hanging="180"/>
+      </w:pPr>
+    </w:lvl>
+  </w:abstractNum>
+  <w:abstractNum w:abstractNumId="5" w15:restartNumberingAfterBreak="0">
+    <w:nsid w:val="73A974C0"/>
+    <w:multiLevelType w:val="hybridMultilevel"/>
+    <w:tmpl w:val="7A2C6E18"/>
+    <w:lvl w:ilvl="0" w:tplc="5E22C6A6">
+      <w:start w:val="1"/>
+      <w:numFmt w:val="decimal"/>
+      <w:lvlText w:val="%1."/>
+      <w:lvlJc w:val="left"/>
+      <w:pPr>
+        <w:ind w:left="1080" w:hanging="360"/>
+      </w:pPr>
+      <w:rPr>
+        <w:rFonts w:hint="default"/>
+      </w:rPr>
+    </w:lvl>
+    <w:lvl w:ilvl="1" w:tplc="04090019" w:tentative="1">
+      <w:start w:val="1"/>
+      <w:numFmt w:val="lowerLetter"/>
+      <w:lvlText w:val="%2."/>
+      <w:lvlJc w:val="left"/>
+      <w:pPr>
+        <w:ind w:left="1800" w:hanging="360"/>
+      </w:pPr>
+    </w:lvl>
+    <w:lvl w:ilvl="2" w:tplc="0409001B" w:tentative="1">
+      <w:start w:val="1"/>
+      <w:numFmt w:val="lowerRoman"/>
+      <w:lvlText w:val="%3."/>
+      <w:lvlJc w:val="right"/>
+      <w:pPr>
+        <w:ind w:left="2520" w:hanging="180"/>
+      </w:pPr>
+    </w:lvl>
+    <w:lvl w:ilvl="3" w:tplc="0409000F" w:tentative="1">
+      <w:start w:val="1"/>
+      <w:numFmt w:val="decimal"/>
+      <w:lvlText w:val="%4."/>
+      <w:lvlJc w:val="left"/>
+      <w:pPr>
+        <w:ind w:left="3240" w:hanging="360"/>
+      </w:pPr>
+    </w:lvl>
+    <w:lvl w:ilvl="4" w:tplc="04090019" w:tentative="1">
+      <w:start w:val="1"/>
+      <w:numFmt w:val="lowerLetter"/>
+      <w:lvlText w:val="%5."/>
+      <w:lvlJc w:val="left"/>
+      <w:pPr>
+        <w:ind w:left="3960" w:hanging="360"/>
+      </w:pPr>
+    </w:lvl>
+    <w:lvl w:ilvl="5" w:tplc="0409001B" w:tentative="1">
+      <w:start w:val="1"/>
+      <w:numFmt w:val="lowerRoman"/>
+      <w:lvlText w:val="%6."/>
+      <w:lvlJc w:val="right"/>
+      <w:pPr>
+        <w:ind w:left="4680" w:hanging="180"/>
+      </w:pPr>
+    </w:lvl>
+    <w:lvl w:ilvl="6" w:tplc="0409000F" w:tentative="1">
+      <w:start w:val="1"/>
+      <w:numFmt w:val="decimal"/>
+      <w:lvlText w:val="%7."/>
+      <w:lvlJc w:val="left"/>
+      <w:pPr>
+        <w:ind w:left="5400" w:hanging="360"/>
+      </w:pPr>
+    </w:lvl>
+    <w:lvl w:ilvl="7" w:tplc="04090019" w:tentative="1">
+      <w:start w:val="1"/>
+      <w:numFmt w:val="lowerLetter"/>
+      <w:lvlText w:val="%8."/>
+      <w:lvlJc w:val="left"/>
+      <w:pPr>
+        <w:ind w:left="6120" w:hanging="360"/>
+      </w:pPr>
+    </w:lvl>
+    <w:lvl w:ilvl="8" w:tplc="0409001B" w:tentative="1">
+      <w:start w:val="1"/>
+      <w:numFmt w:val="lowerRoman"/>
+      <w:lvlText w:val="%9."/>
+      <w:lvlJc w:val="right"/>
+      <w:pPr>
+        <w:ind w:left="6840" w:hanging="180"/>
+      </w:pPr>
+    </w:lvl>
+  </w:abstractNum>
+  <w:abstractNum w:abstractNumId="6" w15:restartNumberingAfterBreak="0">
+    <w:nsid w:val="79DA0510"/>
+    <w:multiLevelType w:val="multilevel"/>
+    <w:tmpl w:val="EF30CCDC"/>
+    <w:lvl w:ilvl="0">
+      <w:start w:val="2"/>
+      <w:numFmt w:val="decimal"/>
+      <w:lvlText w:val="%1."/>
+      <w:lvlJc w:val="left"/>
+      <w:pPr>
+        <w:ind w:left="390" w:hanging="390"/>
+      </w:pPr>
+      <w:rPr>
+        <w:rFonts w:hint="default"/>
+      </w:rPr>
+    </w:lvl>
+    <w:lvl w:ilvl="1">
+      <w:start w:val="4"/>
+      <w:numFmt w:val="decimal"/>
+      <w:lvlText w:val="%1.%2."/>
+      <w:lvlJc w:val="left"/>
+      <w:pPr>
+        <w:ind w:left="1440" w:hanging="720"/>
+      </w:pPr>
+      <w:rPr>
+        <w:rFonts w:hint="default"/>
+      </w:rPr>
+    </w:lvl>
+    <w:lvl w:ilvl="2">
+      <w:start w:val="1"/>
+      <w:numFmt w:val="decimal"/>
+      <w:lvlText w:val="%1.%2.%3."/>
+      <w:lvlJc w:val="left"/>
+      <w:pPr>
+        <w:ind w:left="2160" w:hanging="720"/>
+      </w:pPr>
+      <w:rPr>
+        <w:rFonts w:hint="default"/>
+      </w:rPr>
+    </w:lvl>
+    <w:lvl w:ilvl="3">
+      <w:start w:val="1"/>
+      <w:numFmt w:val="decimal"/>
+      <w:lvlText w:val="%1.%2.%3.%4."/>
+      <w:lvlJc w:val="left"/>
+      <w:pPr>
+        <w:ind w:left="3240" w:hanging="1080"/>
+      </w:pPr>
+      <w:rPr>
+        <w:rFonts w:hint="default"/>
+      </w:rPr>
+    </w:lvl>
+    <w:lvl w:ilvl="4">
+      <w:start w:val="1"/>
+      <w:numFmt w:val="decimal"/>
+      <w:lvlText w:val="%1.%2.%3.%4.%5."/>
+      <w:lvlJc w:val="left"/>
+      <w:pPr>
+        <w:ind w:left="3960" w:hanging="1080"/>
+      </w:pPr>
+      <w:rPr>
+        <w:rFonts w:hint="default"/>
+      </w:rPr>
+    </w:lvl>
+    <w:lvl w:ilvl="5">
+      <w:start w:val="1"/>
+      <w:numFmt w:val="decimal"/>
+      <w:lvlText w:val="%1.%2.%3.%4.%5.%6."/>
+      <w:lvlJc w:val="left"/>
+      <w:pPr>
+        <w:ind w:left="5040" w:hanging="1440"/>
+      </w:pPr>
+      <w:rPr>
+        <w:rFonts w:hint="default"/>
+      </w:rPr>
+    </w:lvl>
+    <w:lvl w:ilvl="6">
+      <w:start w:val="1"/>
+      <w:numFmt w:val="decimal"/>
+      <w:lvlText w:val="%1.%2.%3.%4.%5.%6.%7."/>
+      <w:lvlJc w:val="left"/>
+      <w:pPr>
+        <w:ind w:left="5760" w:hanging="1440"/>
+      </w:pPr>
+      <w:rPr>
+        <w:rFonts w:hint="default"/>
+      </w:rPr>
+    </w:lvl>
+    <w:lvl w:ilvl="7">
+      <w:start w:val="1"/>
+      <w:numFmt w:val="decimal"/>
+      <w:lvlText w:val="%1.%2.%3.%4.%5.%6.%7.%8."/>
+      <w:lvlJc w:val="left"/>
+      <w:pPr>
+        <w:ind w:left="6840" w:hanging="1800"/>
+      </w:pPr>
+      <w:rPr>
+        <w:rFonts w:hint="default"/>
+      </w:rPr>
+    </w:lvl>
+    <w:lvl w:ilvl="8">
+      <w:start w:val="1"/>
+      <w:numFmt w:val="decimal"/>
+      <w:lvlText w:val="%1.%2.%3.%4.%5.%6.%7.%8.%9."/>
+      <w:lvlJc w:val="left"/>
+      <w:pPr>
+        <w:ind w:left="7560" w:hanging="1800"/>
+      </w:pPr>
+      <w:rPr>
+        <w:rFonts w:hint="default"/>
+      </w:rPr>
+    </w:lvl>
+  </w:abstractNum>
+  <w:num w:numId="1" w16cid:durableId="1237472025">
+    <w:abstractNumId w:val="1"/>
+  </w:num>
+  <w:num w:numId="2" w16cid:durableId="1066411433">
     <w:abstractNumId w:val="2"/>
   </w:num>
-  <w:num w:numId="2" w16cid:durableId="1512064708">
-    <w:abstractNumId w:val="1"/>
+  <w:num w:numId="3" w16cid:durableId="680014237">
+    <w:abstractNumId w:val="6"/>
   </w:num>
-  <w:num w:numId="3" w16cid:durableId="1409570164">
+  <w:num w:numId="4" w16cid:durableId="176622994">
     <w:abstractNumId w:val="0"/>
   </w:num>
-  <w:num w:numId="4" w16cid:durableId="863860138">
+  <w:num w:numId="5" w16cid:durableId="55012092">
+    <w:abstractNumId w:val="5"/>
+  </w:num>
+  <w:num w:numId="6" w16cid:durableId="224873886">
+    <w:abstractNumId w:val="4"/>
+  </w:num>
+  <w:num w:numId="7" w16cid:durableId="863860138">
     <w:abstractNumId w:val="3"/>
   </w:num>
 </w:numbering>
@@ -4547,11 +5731,9 @@
     <w:rPrDefault>
       <w:rPr>
         <w:rFonts w:asciiTheme="minorHAnsi" w:eastAsiaTheme="minorHAnsi" w:hAnsiTheme="minorHAnsi" w:cstheme="minorBidi"/>
-        <w:kern w:val="2"/>
         <w:sz w:val="22"/>
-        <w:szCs w:val="28"/>
-        <w:lang w:val="en-US" w:eastAsia="en-US" w:bidi="th-TH"/>
-        <w14:ligatures w14:val="standardContextual"/>
+        <w:szCs w:val="22"/>
+        <w:lang w:val="en-US" w:eastAsia="en-US" w:bidi="ar-SA"/>
       </w:rPr>
     </w:rPrDefault>
     <w:pPrDefault>
@@ -4562,10 +5744,10 @@
   </w:docDefaults>
   <w:latentStyles w:defLockedState="0" w:defUIPriority="99" w:defSemiHidden="0" w:defUnhideWhenUsed="0" w:defQFormat="0" w:count="376">
     <w:lsdException w:name="Normal" w:uiPriority="0" w:qFormat="1"/>
-    <w:lsdException w:name="heading 1" w:uiPriority="9" w:qFormat="1"/>
+    <w:lsdException w:name="heading 1" w:uiPriority="0" w:qFormat="1"/>
     <w:lsdException w:name="heading 2" w:semiHidden="1" w:uiPriority="9" w:unhideWhenUsed="1" w:qFormat="1"/>
     <w:lsdException w:name="heading 3" w:semiHidden="1" w:uiPriority="9" w:unhideWhenUsed="1" w:qFormat="1"/>
-    <w:lsdException w:name="heading 4" w:semiHidden="1" w:uiPriority="9" w:unhideWhenUsed="1" w:qFormat="1"/>
+    <w:lsdException w:name="heading 4" w:semiHidden="1" w:uiPriority="0" w:unhideWhenUsed="1" w:qFormat="1"/>
     <w:lsdException w:name="heading 5" w:semiHidden="1" w:uiPriority="9" w:unhideWhenUsed="1" w:qFormat="1"/>
     <w:lsdException w:name="heading 6" w:semiHidden="1" w:uiPriority="9" w:unhideWhenUsed="1" w:qFormat="1"/>
     <w:lsdException w:name="heading 7" w:semiHidden="1" w:uiPriority="9" w:unhideWhenUsed="1" w:qFormat="1"/>
@@ -4602,7 +5784,7 @@
     <w:lsdException w:name="footnote reference" w:semiHidden="1" w:unhideWhenUsed="1"/>
     <w:lsdException w:name="annotation reference" w:semiHidden="1" w:unhideWhenUsed="1"/>
     <w:lsdException w:name="line number" w:semiHidden="1" w:unhideWhenUsed="1"/>
-    <w:lsdException w:name="page number" w:semiHidden="1" w:unhideWhenUsed="1"/>
+    <w:lsdException w:name="page number" w:semiHidden="1" w:uiPriority="0" w:unhideWhenUsed="1"/>
     <w:lsdException w:name="endnote reference" w:semiHidden="1" w:unhideWhenUsed="1"/>
     <w:lsdException w:name="endnote text" w:semiHidden="1" w:unhideWhenUsed="1"/>
     <w:lsdException w:name="table of authorities" w:semiHidden="1" w:unhideWhenUsed="1"/>
@@ -4627,7 +5809,7 @@
     <w:lsdException w:name="Closing" w:semiHidden="1" w:unhideWhenUsed="1"/>
     <w:lsdException w:name="Signature" w:semiHidden="1" w:unhideWhenUsed="1"/>
     <w:lsdException w:name="Default Paragraph Font" w:semiHidden="1" w:uiPriority="1" w:unhideWhenUsed="1"/>
-    <w:lsdException w:name="Body Text" w:semiHidden="1" w:unhideWhenUsed="1"/>
+    <w:lsdException w:name="Body Text" w:semiHidden="1" w:uiPriority="0" w:unhideWhenUsed="1"/>
     <w:lsdException w:name="Body Text Indent" w:semiHidden="1" w:unhideWhenUsed="1"/>
     <w:lsdException w:name="List Continue" w:semiHidden="1" w:unhideWhenUsed="1"/>
     <w:lsdException w:name="List Continue 2" w:semiHidden="1" w:unhideWhenUsed="1"/>
@@ -4715,7 +5897,7 @@
     <w:lsdException w:name="Table Web 2" w:semiHidden="1" w:unhideWhenUsed="1"/>
     <w:lsdException w:name="Table Web 3" w:semiHidden="1" w:unhideWhenUsed="1"/>
     <w:lsdException w:name="Balloon Text" w:semiHidden="1" w:unhideWhenUsed="1"/>
-    <w:lsdException w:name="Table Grid" w:uiPriority="39"/>
+    <w:lsdException w:name="Table Grid" w:uiPriority="0"/>
     <w:lsdException w:name="Table Theme" w:semiHidden="1" w:unhideWhenUsed="1"/>
     <w:lsdException w:name="Placeholder Text" w:semiHidden="1"/>
     <w:lsdException w:name="No Spacing" w:uiPriority="1" w:qFormat="1"/>
@@ -4941,37 +6123,69 @@
   <w:style w:type="paragraph" w:default="1" w:styleId="Binhthng">
     <w:name w:val="Normal"/>
     <w:qFormat/>
-    <w:rsid w:val="00FB6B8D"/>
+    <w:rsid w:val="00E2388F"/>
     <w:pPr>
-      <w:spacing w:before="80" w:after="80" w:line="240" w:lineRule="auto"/>
+      <w:spacing w:after="0" w:line="240" w:lineRule="auto"/>
     </w:pPr>
     <w:rPr>
-      <w:rFonts w:ascii="Times New Roman" w:eastAsia="Times New Roman" w:hAnsi="Times New Roman" w:cs="Times New Roman"/>
-      <w:kern w:val="0"/>
-      <w:sz w:val="26"/>
+      <w:rFonts w:ascii=".VnTime" w:eastAsia="Times New Roman" w:hAnsi=".VnTime" w:cs="Times New Roman"/>
+      <w:sz w:val="24"/>
       <w:szCs w:val="24"/>
-      <w:lang w:bidi="ar-SA"/>
-      <w14:ligatures w14:val="none"/>
     </w:rPr>
   </w:style>
-  <w:style w:type="paragraph" w:styleId="u2">
-    <w:name w:val="heading 2"/>
+  <w:style w:type="paragraph" w:styleId="u1">
+    <w:name w:val="heading 1"/>
     <w:basedOn w:val="Binhthng"/>
     <w:next w:val="Binhthng"/>
-    <w:link w:val="u2Char"/>
-    <w:uiPriority w:val="9"/>
-    <w:unhideWhenUsed/>
+    <w:link w:val="u1Char"/>
+    <w:autoRedefine/>
     <w:qFormat/>
-    <w:rsid w:val="002A2ACA"/>
+    <w:rsid w:val="00E2388F"/>
     <w:pPr>
       <w:keepNext/>
-      <w:keepLines/>
-      <w:spacing w:before="360" w:after="360" w:line="360" w:lineRule="auto"/>
-      <w:outlineLvl w:val="1"/>
+      <w:tabs>
+        <w:tab w:val="left" w:pos="284"/>
+        <w:tab w:val="center" w:pos="4410"/>
+      </w:tabs>
+      <w:ind w:right="-142"/>
+      <w:jc w:val="center"/>
+      <w:outlineLvl w:val="0"/>
     </w:pPr>
     <w:rPr>
+      <w:rFonts w:ascii="Times New Roman" w:hAnsi="Times New Roman"/>
       <w:b/>
-      <w:szCs w:val="36"/>
+      <w:caps/>
+      <w:color w:val="000000"/>
+      <w:spacing w:val="-2"/>
+      <w:sz w:val="26"/>
+      <w:szCs w:val="26"/>
+      <w:lang w:val="pt-BR" w:eastAsia="x-none"/>
+    </w:rPr>
+  </w:style>
+  <w:style w:type="paragraph" w:styleId="u4">
+    <w:name w:val="heading 4"/>
+    <w:basedOn w:val="Binhthng"/>
+    <w:next w:val="Binhthng"/>
+    <w:link w:val="u4Char"/>
+    <w:autoRedefine/>
+    <w:qFormat/>
+    <w:rsid w:val="00E2388F"/>
+    <w:pPr>
+      <w:widowControl w:val="0"/>
+      <w:spacing w:before="80" w:line="336" w:lineRule="auto"/>
+      <w:ind w:firstLine="720"/>
+      <w:contextualSpacing/>
+      <w:jc w:val="both"/>
+      <w:outlineLvl w:val="3"/>
+    </w:pPr>
+    <w:rPr>
+      <w:rFonts w:ascii="Times New Roman" w:hAnsi="Times New Roman"/>
+      <w:b/>
+      <w:i/>
+      <w:spacing w:val="-4"/>
+      <w:sz w:val="26"/>
+      <w:szCs w:val="20"/>
+      <w:lang w:val="it-IT" w:eastAsia="x-none"/>
     </w:rPr>
   </w:style>
   <w:style w:type="character" w:default="1" w:styleId="Phngmcinhcuaoanvn">
@@ -5001,11 +6215,107 @@
     <w:semiHidden/>
     <w:unhideWhenUsed/>
   </w:style>
+  <w:style w:type="character" w:customStyle="1" w:styleId="u1Char">
+    <w:name w:val="Đầu đề 1 Char"/>
+    <w:basedOn w:val="Phngmcinhcuaoanvn"/>
+    <w:link w:val="u1"/>
+    <w:rsid w:val="00E2388F"/>
+    <w:rPr>
+      <w:rFonts w:ascii="Times New Roman" w:eastAsia="Times New Roman" w:hAnsi="Times New Roman" w:cs="Times New Roman"/>
+      <w:b/>
+      <w:caps/>
+      <w:color w:val="000000"/>
+      <w:spacing w:val="-2"/>
+      <w:sz w:val="26"/>
+      <w:szCs w:val="26"/>
+      <w:lang w:val="pt-BR" w:eastAsia="x-none"/>
+    </w:rPr>
+  </w:style>
+  <w:style w:type="character" w:customStyle="1" w:styleId="u4Char">
+    <w:name w:val="Đầu đề 4 Char"/>
+    <w:basedOn w:val="Phngmcinhcuaoanvn"/>
+    <w:link w:val="u4"/>
+    <w:rsid w:val="00E2388F"/>
+    <w:rPr>
+      <w:rFonts w:ascii="Times New Roman" w:eastAsia="Times New Roman" w:hAnsi="Times New Roman" w:cs="Times New Roman"/>
+      <w:b/>
+      <w:i/>
+      <w:spacing w:val="-4"/>
+      <w:sz w:val="26"/>
+      <w:szCs w:val="20"/>
+      <w:lang w:val="it-IT" w:eastAsia="x-none"/>
+    </w:rPr>
+  </w:style>
+  <w:style w:type="paragraph" w:styleId="Chntrang">
+    <w:name w:val="footer"/>
+    <w:basedOn w:val="Binhthng"/>
+    <w:link w:val="ChntrangChar"/>
+    <w:uiPriority w:val="99"/>
+    <w:rsid w:val="00E2388F"/>
+    <w:pPr>
+      <w:tabs>
+        <w:tab w:val="center" w:pos="4153"/>
+        <w:tab w:val="right" w:pos="8306"/>
+      </w:tabs>
+    </w:pPr>
+  </w:style>
+  <w:style w:type="character" w:customStyle="1" w:styleId="ChntrangChar">
+    <w:name w:val="Chân trang Char"/>
+    <w:basedOn w:val="Phngmcinhcuaoanvn"/>
+    <w:link w:val="Chntrang"/>
+    <w:uiPriority w:val="99"/>
+    <w:rsid w:val="00E2388F"/>
+    <w:rPr>
+      <w:rFonts w:ascii=".VnTime" w:eastAsia="Times New Roman" w:hAnsi=".VnTime" w:cs="Times New Roman"/>
+      <w:sz w:val="24"/>
+      <w:szCs w:val="24"/>
+    </w:rPr>
+  </w:style>
+  <w:style w:type="character" w:styleId="Strang">
+    <w:name w:val="page number"/>
+    <w:basedOn w:val="Phngmcinhcuaoanvn"/>
+    <w:rsid w:val="00E2388F"/>
+  </w:style>
+  <w:style w:type="paragraph" w:styleId="utrang">
+    <w:name w:val="header"/>
+    <w:basedOn w:val="Binhthng"/>
+    <w:link w:val="utrangChar"/>
+    <w:uiPriority w:val="99"/>
+    <w:rsid w:val="00E2388F"/>
+    <w:pPr>
+      <w:tabs>
+        <w:tab w:val="center" w:pos="4320"/>
+        <w:tab w:val="right" w:pos="8640"/>
+      </w:tabs>
+    </w:pPr>
+  </w:style>
+  <w:style w:type="character" w:customStyle="1" w:styleId="utrangChar">
+    <w:name w:val="Đầu trang Char"/>
+    <w:basedOn w:val="Phngmcinhcuaoanvn"/>
+    <w:link w:val="utrang"/>
+    <w:uiPriority w:val="99"/>
+    <w:rsid w:val="00E2388F"/>
+    <w:rPr>
+      <w:rFonts w:ascii=".VnTime" w:eastAsia="Times New Roman" w:hAnsi=".VnTime" w:cs="Times New Roman"/>
+      <w:sz w:val="24"/>
+      <w:szCs w:val="24"/>
+    </w:rPr>
+  </w:style>
+  <w:style w:type="paragraph" w:styleId="oancuaDanhsach">
+    <w:name w:val="List Paragraph"/>
+    <w:basedOn w:val="Binhthng"/>
+    <w:uiPriority w:val="34"/>
+    <w:qFormat/>
+    <w:rsid w:val="00463344"/>
+    <w:pPr>
+      <w:ind w:left="720"/>
+      <w:contextualSpacing/>
+    </w:pPr>
+  </w:style>
   <w:style w:type="table" w:styleId="LiBang">
     <w:name w:val="Table Grid"/>
     <w:basedOn w:val="BangThngthng"/>
-    <w:uiPriority w:val="39"/>
-    <w:rsid w:val="00FB6B8D"/>
+    <w:rsid w:val="007B0766"/>
     <w:pPr>
       <w:spacing w:after="0" w:line="240" w:lineRule="auto"/>
     </w:pPr>
@@ -5020,105 +6330,39 @@
       </w:tblBorders>
     </w:tblPr>
   </w:style>
-  <w:style w:type="paragraph" w:styleId="ThngthngWeb">
-    <w:name w:val="Normal (Web)"/>
+  <w:style w:type="paragraph" w:styleId="ThnVnban">
+    <w:name w:val="Body Text"/>
     <w:basedOn w:val="Binhthng"/>
-    <w:uiPriority w:val="99"/>
-    <w:semiHidden/>
-    <w:unhideWhenUsed/>
-    <w:rsid w:val="00FB6B8D"/>
+    <w:link w:val="ThnVnbanChar"/>
+    <w:rsid w:val="008E155A"/>
     <w:pPr>
-      <w:spacing w:before="100" w:beforeAutospacing="1" w:after="100" w:afterAutospacing="1"/>
+      <w:spacing w:before="240" w:after="60" w:line="360" w:lineRule="exact"/>
+      <w:jc w:val="both"/>
     </w:pPr>
     <w:rPr>
-      <w:sz w:val="24"/>
+      <w:sz w:val="28"/>
     </w:rPr>
   </w:style>
-  <w:style w:type="character" w:customStyle="1" w:styleId="u2Char">
-    <w:name w:val="Đầu đề 2 Char"/>
+  <w:style w:type="character" w:customStyle="1" w:styleId="ThnVnbanChar">
+    <w:name w:val="Thân Văn bản Char"/>
     <w:basedOn w:val="Phngmcinhcuaoanvn"/>
-    <w:link w:val="u2"/>
-    <w:uiPriority w:val="9"/>
-    <w:rsid w:val="002A2ACA"/>
+    <w:link w:val="ThnVnban"/>
+    <w:rsid w:val="008E155A"/>
     <w:rPr>
-      <w:rFonts w:ascii="Times New Roman" w:eastAsia="Times New Roman" w:hAnsi="Times New Roman" w:cs="Times New Roman"/>
-      <w:b/>
-      <w:kern w:val="0"/>
-      <w:sz w:val="26"/>
-      <w:szCs w:val="36"/>
-      <w:lang w:bidi="ar-SA"/>
-      <w14:ligatures w14:val="none"/>
+      <w:rFonts w:ascii=".VnTime" w:eastAsia="Times New Roman" w:hAnsi=".VnTime" w:cs="Times New Roman"/>
+      <w:sz w:val="28"/>
+      <w:szCs w:val="24"/>
     </w:rPr>
   </w:style>
-  <w:style w:type="paragraph" w:styleId="oancuaDanhsach">
-    <w:name w:val="List Paragraph"/>
-    <w:basedOn w:val="Binhthng"/>
-    <w:uiPriority w:val="34"/>
-    <w:qFormat/>
-    <w:rsid w:val="00DB2DE0"/>
-    <w:pPr>
-      <w:ind w:left="720"/>
-      <w:contextualSpacing/>
-    </w:pPr>
-  </w:style>
-  <w:style w:type="paragraph" w:styleId="utrang">
-    <w:name w:val="header"/>
-    <w:basedOn w:val="Binhthng"/>
-    <w:link w:val="utrangChar"/>
+  <w:style w:type="character" w:styleId="Siuktni">
+    <w:name w:val="Hyperlink"/>
+    <w:basedOn w:val="Phngmcinhcuaoanvn"/>
     <w:uiPriority w:val="99"/>
     <w:unhideWhenUsed/>
-    <w:rsid w:val="009801E6"/>
-    <w:pPr>
-      <w:tabs>
-        <w:tab w:val="center" w:pos="4513"/>
-        <w:tab w:val="right" w:pos="9026"/>
-      </w:tabs>
-      <w:spacing w:before="0" w:after="0"/>
-    </w:pPr>
-  </w:style>
-  <w:style w:type="character" w:customStyle="1" w:styleId="utrangChar">
-    <w:name w:val="Đầu trang Char"/>
-    <w:basedOn w:val="Phngmcinhcuaoanvn"/>
-    <w:link w:val="utrang"/>
-    <w:uiPriority w:val="99"/>
-    <w:rsid w:val="009801E6"/>
+    <w:rsid w:val="0005182E"/>
     <w:rPr>
-      <w:rFonts w:ascii="Times New Roman" w:eastAsia="Times New Roman" w:hAnsi="Times New Roman" w:cs="Times New Roman"/>
-      <w:kern w:val="0"/>
-      <w:sz w:val="26"/>
-      <w:szCs w:val="24"/>
-      <w:lang w:bidi="ar-SA"/>
-      <w14:ligatures w14:val="none"/>
-    </w:rPr>
-  </w:style>
-  <w:style w:type="paragraph" w:styleId="Chntrang">
-    <w:name w:val="footer"/>
-    <w:basedOn w:val="Binhthng"/>
-    <w:link w:val="ChntrangChar"/>
-    <w:uiPriority w:val="99"/>
-    <w:unhideWhenUsed/>
-    <w:rsid w:val="009801E6"/>
-    <w:pPr>
-      <w:tabs>
-        <w:tab w:val="center" w:pos="4513"/>
-        <w:tab w:val="right" w:pos="9026"/>
-      </w:tabs>
-      <w:spacing w:before="0" w:after="0"/>
-    </w:pPr>
-  </w:style>
-  <w:style w:type="character" w:customStyle="1" w:styleId="ChntrangChar">
-    <w:name w:val="Chân trang Char"/>
-    <w:basedOn w:val="Phngmcinhcuaoanvn"/>
-    <w:link w:val="Chntrang"/>
-    <w:uiPriority w:val="99"/>
-    <w:rsid w:val="009801E6"/>
-    <w:rPr>
-      <w:rFonts w:ascii="Times New Roman" w:eastAsia="Times New Roman" w:hAnsi="Times New Roman" w:cs="Times New Roman"/>
-      <w:kern w:val="0"/>
-      <w:sz w:val="26"/>
-      <w:szCs w:val="24"/>
-      <w:lang w:bidi="ar-SA"/>
-      <w14:ligatures w14:val="none"/>
+      <w:color w:val="0563C1" w:themeColor="hyperlink"/>
+      <w:u w:val="single"/>
     </w:rPr>
   </w:style>
 </w:styles>
@@ -5141,7 +6385,7 @@
         <a:srgbClr val="E7E6E6"/>
       </a:lt2>
       <a:accent1>
-        <a:srgbClr val="4472C4"/>
+        <a:srgbClr val="5B9BD5"/>
       </a:accent1>
       <a:accent2>
         <a:srgbClr val="ED7D31"/>
@@ -5153,7 +6397,7 @@
         <a:srgbClr val="FFC000"/>
       </a:accent4>
       <a:accent5>
-        <a:srgbClr val="5B9BD5"/>
+        <a:srgbClr val="4472C4"/>
       </a:accent5>
       <a:accent6>
         <a:srgbClr val="70AD47"/>
@@ -5167,12 +6411,12 @@
     </a:clrScheme>
     <a:fontScheme name="Office">
       <a:majorFont>
-        <a:latin typeface="Calibri Light" panose="020F0302020204030204"/>
+        <a:latin typeface="Calibri Light"/>
         <a:ea typeface=""/>
         <a:cs typeface=""/>
-        <a:font script="Jpan" typeface="游ゴシック Light"/>
+        <a:font script="Jpan" typeface="ＭＳ ゴシック"/>
         <a:font script="Hang" typeface="맑은 고딕"/>
-        <a:font script="Hans" typeface="等线 Light"/>
+        <a:font script="Hans" typeface="宋体"/>
         <a:font script="Hant" typeface="新細明體"/>
         <a:font script="Arab" typeface="Times New Roman"/>
         <a:font script="Hebr" typeface="Times New Roman"/>
@@ -5200,31 +6444,14 @@
         <a:font script="Viet" typeface="Times New Roman"/>
         <a:font script="Uigh" typeface="Microsoft Uighur"/>
         <a:font script="Geor" typeface="Sylfaen"/>
-        <a:font script="Armn" typeface="Arial"/>
-        <a:font script="Bugi" typeface="Leelawadee UI"/>
-        <a:font script="Bopo" typeface="Microsoft JhengHei"/>
-        <a:font script="Java" typeface="Javanese Text"/>
-        <a:font script="Lisu" typeface="Segoe UI"/>
-        <a:font script="Mymr" typeface="Myanmar Text"/>
-        <a:font script="Nkoo" typeface="Ebrima"/>
-        <a:font script="Olck" typeface="Nirmala UI"/>
-        <a:font script="Osma" typeface="Ebrima"/>
-        <a:font script="Phag" typeface="Phagspa"/>
-        <a:font script="Syrn" typeface="Estrangelo Edessa"/>
-        <a:font script="Syrj" typeface="Estrangelo Edessa"/>
-        <a:font script="Syre" typeface="Estrangelo Edessa"/>
-        <a:font script="Sora" typeface="Nirmala UI"/>
-        <a:font script="Tale" typeface="Microsoft Tai Le"/>
-        <a:font script="Talu" typeface="Microsoft New Tai Lue"/>
-        <a:font script="Tfng" typeface="Ebrima"/>
       </a:majorFont>
       <a:minorFont>
-        <a:latin typeface="Calibri" panose="020F0502020204030204"/>
+        <a:latin typeface="Calibri"/>
         <a:ea typeface=""/>
         <a:cs typeface=""/>
-        <a:font script="Jpan" typeface="游明朝"/>
+        <a:font script="Jpan" typeface="ＭＳ 明朝"/>
         <a:font script="Hang" typeface="맑은 고딕"/>
-        <a:font script="Hans" typeface="等线"/>
+        <a:font script="Hans" typeface="宋体"/>
         <a:font script="Hant" typeface="新細明體"/>
         <a:font script="Arab" typeface="Arial"/>
         <a:font script="Hebr" typeface="Arial"/>
@@ -5252,23 +6479,6 @@
         <a:font script="Viet" typeface="Arial"/>
         <a:font script="Uigh" typeface="Microsoft Uighur"/>
         <a:font script="Geor" typeface="Sylfaen"/>
-        <a:font script="Armn" typeface="Arial"/>
-        <a:font script="Bugi" typeface="Leelawadee UI"/>
-        <a:font script="Bopo" typeface="Microsoft JhengHei"/>
-        <a:font script="Java" typeface="Javanese Text"/>
-        <a:font script="Lisu" typeface="Segoe UI"/>
-        <a:font script="Mymr" typeface="Myanmar Text"/>
-        <a:font script="Nkoo" typeface="Ebrima"/>
-        <a:font script="Olck" typeface="Nirmala UI"/>
-        <a:font script="Osma" typeface="Ebrima"/>
-        <a:font script="Phag" typeface="Phagspa"/>
-        <a:font script="Syrn" typeface="Estrangelo Edessa"/>
-        <a:font script="Syrj" typeface="Estrangelo Edessa"/>
-        <a:font script="Syre" typeface="Estrangelo Edessa"/>
-        <a:font script="Sora" typeface="Nirmala UI"/>
-        <a:font script="Tale" typeface="Microsoft Tai Le"/>
-        <a:font script="Talu" typeface="Microsoft New Tai Lue"/>
-        <a:font script="Tfng" typeface="Ebrima"/>
       </a:minorFont>
     </a:fontScheme>
     <a:fmtScheme name="Office">
@@ -5417,4 +6627,16 @@
     </a:ext>
   </a:extLst>
 </a:theme>
+</file>
+
+<file path=customXml/item1.xml><?xml version="1.0" encoding="utf-8"?>
+<b:Sources xmlns:b="http://schemas.openxmlformats.org/officeDocument/2006/bibliography" xmlns="http://schemas.openxmlformats.org/officeDocument/2006/bibliography" SelectedStyle="\APASixthEditionOfficeOnline.xsl" StyleName="APA" Version="6"/>
+</file>
+
+<file path=customXml/itemProps1.xml><?xml version="1.0" encoding="utf-8"?>
+<ds:datastoreItem xmlns:ds="http://schemas.openxmlformats.org/officeDocument/2006/customXml" ds:itemID="{6F7F6BEC-BADE-4C4D-8AB6-40F8537B5120}">
+  <ds:schemaRefs>
+    <ds:schemaRef ds:uri="http://schemas.openxmlformats.org/officeDocument/2006/bibliography"/>
+  </ds:schemaRefs>
+</ds:datastoreItem>
 </file>
--- a/Thu7_Nhom10_Final/Báo cáo cá nhân/3120410450_NguyenQuocSieu.docx
+++ b/Thu7_Nhom10_Final/Báo cáo cá nhân/3120410450_NguyenQuocSieu.docx
@@ -120,7 +120,7 @@
           </mc:Choice>
           <mc:Fallback>
             <w:pict>
-              <v:line w14:anchorId="175C829B" id="Straight Connector 1" o:spid="_x0000_s1026" style="position:absolute;z-index:251659264;visibility:visible;mso-wrap-style:square;mso-width-percent:0;mso-height-percent:0;mso-wrap-distance-left:9pt;mso-wrap-distance-top:-3e-5mm;mso-wrap-distance-right:9pt;mso-wrap-distance-bottom:-3e-5mm;mso-position-horizontal:absolute;mso-position-horizontal-relative:text;mso-position-vertical:absolute;mso-position-vertical-relative:text;mso-width-percent:0;mso-height-percent:0;mso-width-relative:page;mso-height-relative:page" from="159.45pt,20.65pt" to="298.95pt,20.65pt" o:gfxdata="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"/>
+              <v:line w14:anchorId="61C1ADF1" id="Straight Connector 1" o:spid="_x0000_s1026" style="position:absolute;z-index:251659264;visibility:visible;mso-wrap-style:square;mso-width-percent:0;mso-height-percent:0;mso-wrap-distance-left:9pt;mso-wrap-distance-top:-3e-5mm;mso-wrap-distance-right:9pt;mso-wrap-distance-bottom:-3e-5mm;mso-position-horizontal:absolute;mso-position-horizontal-relative:text;mso-position-vertical:absolute;mso-position-vertical-relative:text;mso-width-percent:0;mso-height-percent:0;mso-width-relative:page;mso-height-relative:page" from="159.45pt,20.65pt" to="298.95pt,20.65pt" o:gfxdata="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"/>
             </w:pict>
           </mc:Fallback>
         </mc:AlternateContent>
@@ -235,19 +235,6 @@
         <w:jc w:val="center"/>
         <w:rPr>
           <w:rFonts w:ascii="Times New Roman" w:hAnsi="Times New Roman"/>
-          <w:bCs/>
-          <w:sz w:val="26"/>
-          <w:szCs w:val="26"/>
-          <w:lang w:val="de-DE"/>
-        </w:rPr>
-      </w:pPr>
-    </w:p>
-    <w:p>
-      <w:pPr>
-        <w:spacing w:before="80" w:after="80" w:line="360" w:lineRule="auto"/>
-        <w:jc w:val="center"/>
-        <w:rPr>
-          <w:rFonts w:ascii="Times New Roman" w:hAnsi="Times New Roman"/>
           <w:b/>
           <w:sz w:val="32"/>
           <w:szCs w:val="32"/>
@@ -261,6 +248,27 @@
           <w:szCs w:val="32"/>
         </w:rPr>
         <w:t>NHÓM 10</w:t>
+      </w:r>
+    </w:p>
+    <w:p>
+      <w:pPr>
+        <w:spacing w:before="80" w:after="80" w:line="360" w:lineRule="auto"/>
+        <w:jc w:val="center"/>
+        <w:rPr>
+          <w:rFonts w:ascii="Times New Roman" w:hAnsi="Times New Roman"/>
+          <w:b/>
+          <w:sz w:val="32"/>
+          <w:szCs w:val="32"/>
+        </w:rPr>
+      </w:pPr>
+      <w:r>
+        <w:rPr>
+          <w:rFonts w:ascii="Times New Roman" w:hAnsi="Times New Roman"/>
+          <w:b/>
+          <w:sz w:val="32"/>
+          <w:szCs w:val="32"/>
+        </w:rPr>
+        <w:t>Nguyễn Quốc Siêu</w:t>
       </w:r>
     </w:p>
     <w:p>
@@ -470,7 +478,6 @@
           <w:szCs w:val="32"/>
         </w:rPr>
       </w:pPr>
-      <w:proofErr w:type="spellStart"/>
       <w:r>
         <w:rPr>
           <w:rFonts w:ascii="Times New Roman" w:hAnsi="Times New Roman"/>
@@ -479,9 +486,20 @@
           <w:sz w:val="32"/>
           <w:szCs w:val="32"/>
         </w:rPr>
-        <w:t>Giảng</w:t>
-      </w:r>
-      <w:proofErr w:type="spellEnd"/>
+        <w:t>Giảng viên phụ trách</w:t>
+      </w:r>
+    </w:p>
+    <w:p>
+      <w:pPr>
+        <w:spacing w:before="120" w:after="120" w:line="360" w:lineRule="auto"/>
+        <w:jc w:val="center"/>
+        <w:rPr>
+          <w:rFonts w:ascii="Times New Roman" w:hAnsi="Times New Roman"/>
+          <w:caps/>
+          <w:sz w:val="26"/>
+          <w:szCs w:val="26"/>
+        </w:rPr>
+      </w:pPr>
       <w:r>
         <w:rPr>
           <w:rFonts w:ascii="Times New Roman" w:hAnsi="Times New Roman"/>
@@ -490,97 +508,7 @@
           <w:sz w:val="32"/>
           <w:szCs w:val="32"/>
         </w:rPr>
-        <w:t xml:space="preserve"> </w:t>
-      </w:r>
-      <w:proofErr w:type="spellStart"/>
-      <w:r>
-        <w:rPr>
-          <w:rFonts w:ascii="Times New Roman" w:hAnsi="Times New Roman"/>
-          <w:b/>
-          <w:color w:val="000000"/>
-          <w:sz w:val="32"/>
-          <w:szCs w:val="32"/>
-        </w:rPr>
-        <w:t>viên</w:t>
-      </w:r>
-      <w:proofErr w:type="spellEnd"/>
-      <w:r>
-        <w:rPr>
-          <w:rFonts w:ascii="Times New Roman" w:hAnsi="Times New Roman"/>
-          <w:b/>
-          <w:color w:val="000000"/>
-          <w:sz w:val="32"/>
-          <w:szCs w:val="32"/>
-        </w:rPr>
-        <w:t xml:space="preserve"> </w:t>
-      </w:r>
-      <w:proofErr w:type="spellStart"/>
-      <w:r>
-        <w:rPr>
-          <w:rFonts w:ascii="Times New Roman" w:hAnsi="Times New Roman"/>
-          <w:b/>
-          <w:color w:val="000000"/>
-          <w:sz w:val="32"/>
-          <w:szCs w:val="32"/>
-        </w:rPr>
-        <w:t>phụ</w:t>
-      </w:r>
-      <w:proofErr w:type="spellEnd"/>
-      <w:r>
-        <w:rPr>
-          <w:rFonts w:ascii="Times New Roman" w:hAnsi="Times New Roman"/>
-          <w:b/>
-          <w:color w:val="000000"/>
-          <w:sz w:val="32"/>
-          <w:szCs w:val="32"/>
-        </w:rPr>
-        <w:t xml:space="preserve"> </w:t>
-      </w:r>
-      <w:proofErr w:type="spellStart"/>
-      <w:r>
-        <w:rPr>
-          <w:rFonts w:ascii="Times New Roman" w:hAnsi="Times New Roman"/>
-          <w:b/>
-          <w:color w:val="000000"/>
-          <w:sz w:val="32"/>
-          <w:szCs w:val="32"/>
-        </w:rPr>
-        <w:t>trách</w:t>
-      </w:r>
-      <w:proofErr w:type="spellEnd"/>
-    </w:p>
-    <w:p>
-      <w:pPr>
-        <w:spacing w:before="120" w:after="120" w:line="360" w:lineRule="auto"/>
-        <w:jc w:val="center"/>
-        <w:rPr>
-          <w:rFonts w:ascii="Times New Roman" w:hAnsi="Times New Roman"/>
-          <w:caps/>
-          <w:sz w:val="26"/>
-          <w:szCs w:val="26"/>
-        </w:rPr>
-      </w:pPr>
-      <w:proofErr w:type="spellStart"/>
-      <w:r>
-        <w:rPr>
-          <w:rFonts w:ascii="Times New Roman" w:hAnsi="Times New Roman"/>
-          <w:b/>
-          <w:color w:val="000000"/>
-          <w:sz w:val="32"/>
-          <w:szCs w:val="32"/>
-        </w:rPr>
-        <w:t>ThS</w:t>
-      </w:r>
-      <w:proofErr w:type="spellEnd"/>
-      <w:r>
-        <w:rPr>
-          <w:rFonts w:ascii="Times New Roman" w:hAnsi="Times New Roman"/>
-          <w:b/>
-          <w:color w:val="000000"/>
-          <w:sz w:val="32"/>
-          <w:szCs w:val="32"/>
-        </w:rPr>
-        <w:t>. PHẠM THI V</w:t>
+        <w:t>ThS. PHẠM THI V</w:t>
       </w:r>
       <w:r>
         <w:rPr>
@@ -662,9 +590,8 @@
           <w:sz w:val="28"/>
           <w:szCs w:val="28"/>
         </w:rPr>
-        <w:t xml:space="preserve">Thành </w:t>
-      </w:r>
-      <w:proofErr w:type="spellStart"/>
+        <w:t>Thành phố Hồ Chí Minh, năm 202</w:t>
+      </w:r>
       <w:r>
         <w:rPr>
           <w:rFonts w:ascii="Times New Roman" w:hAnsi="Times New Roman"/>
@@ -672,65 +599,6 @@
           <w:sz w:val="28"/>
           <w:szCs w:val="28"/>
         </w:rPr>
-        <w:t>phố</w:t>
-      </w:r>
-      <w:proofErr w:type="spellEnd"/>
-      <w:r>
-        <w:rPr>
-          <w:rFonts w:ascii="Times New Roman" w:hAnsi="Times New Roman"/>
-          <w:b/>
-          <w:sz w:val="28"/>
-          <w:szCs w:val="28"/>
-        </w:rPr>
-        <w:t xml:space="preserve"> </w:t>
-      </w:r>
-      <w:proofErr w:type="spellStart"/>
-      <w:r>
-        <w:rPr>
-          <w:rFonts w:ascii="Times New Roman" w:hAnsi="Times New Roman"/>
-          <w:b/>
-          <w:sz w:val="28"/>
-          <w:szCs w:val="28"/>
-        </w:rPr>
-        <w:t>Hồ</w:t>
-      </w:r>
-      <w:proofErr w:type="spellEnd"/>
-      <w:r>
-        <w:rPr>
-          <w:rFonts w:ascii="Times New Roman" w:hAnsi="Times New Roman"/>
-          <w:b/>
-          <w:sz w:val="28"/>
-          <w:szCs w:val="28"/>
-        </w:rPr>
-        <w:t xml:space="preserve"> Chí Minh, </w:t>
-      </w:r>
-      <w:proofErr w:type="spellStart"/>
-      <w:r>
-        <w:rPr>
-          <w:rFonts w:ascii="Times New Roman" w:hAnsi="Times New Roman"/>
-          <w:b/>
-          <w:sz w:val="28"/>
-          <w:szCs w:val="28"/>
-        </w:rPr>
-        <w:t>năm</w:t>
-      </w:r>
-      <w:proofErr w:type="spellEnd"/>
-      <w:r>
-        <w:rPr>
-          <w:rFonts w:ascii="Times New Roman" w:hAnsi="Times New Roman"/>
-          <w:b/>
-          <w:sz w:val="28"/>
-          <w:szCs w:val="28"/>
-        </w:rPr>
-        <w:t xml:space="preserve"> 202</w:t>
-      </w:r>
-      <w:r>
-        <w:rPr>
-          <w:rFonts w:ascii="Times New Roman" w:hAnsi="Times New Roman"/>
-          <w:b/>
-          <w:sz w:val="28"/>
-          <w:szCs w:val="28"/>
-        </w:rPr>
         <w:t>4</w:t>
       </w:r>
     </w:p>
@@ -781,7 +649,6 @@
           <w:szCs w:val="26"/>
         </w:rPr>
       </w:pPr>
-      <w:proofErr w:type="spellStart"/>
       <w:r>
         <w:rPr>
           <w:rFonts w:ascii="Times New Roman" w:hAnsi="Times New Roman"/>
@@ -790,9 +657,64 @@
           <w:sz w:val="26"/>
           <w:szCs w:val="26"/>
         </w:rPr>
-        <w:t>Họ</w:t>
-      </w:r>
-      <w:proofErr w:type="spellEnd"/>
+        <w:t xml:space="preserve">Họ tên: </w:t>
+      </w:r>
+      <w:r>
+        <w:rPr>
+          <w:rFonts w:ascii="Times New Roman" w:hAnsi="Times New Roman"/>
+          <w:sz w:val="26"/>
+          <w:szCs w:val="26"/>
+        </w:rPr>
+        <w:t>Nguyễn Quốc Siêu</w:t>
+      </w:r>
+      <w:r>
+        <w:rPr>
+          <w:rFonts w:ascii="Times New Roman" w:hAnsi="Times New Roman"/>
+          <w:sz w:val="26"/>
+          <w:szCs w:val="26"/>
+        </w:rPr>
+        <w:tab/>
+      </w:r>
+      <w:r>
+        <w:rPr>
+          <w:rFonts w:ascii="Times New Roman" w:hAnsi="Times New Roman"/>
+          <w:sz w:val="26"/>
+          <w:szCs w:val="26"/>
+        </w:rPr>
+        <w:tab/>
+      </w:r>
+      <w:r>
+        <w:rPr>
+          <w:rFonts w:ascii="Times New Roman" w:hAnsi="Times New Roman"/>
+          <w:sz w:val="26"/>
+          <w:szCs w:val="26"/>
+        </w:rPr>
+        <w:tab/>
+      </w:r>
+      <w:r>
+        <w:rPr>
+          <w:rFonts w:ascii="Times New Roman" w:hAnsi="Times New Roman"/>
+          <w:sz w:val="26"/>
+          <w:szCs w:val="26"/>
+        </w:rPr>
+        <w:tab/>
+      </w:r>
+      <w:r>
+        <w:rPr>
+          <w:rFonts w:ascii="Times New Roman" w:hAnsi="Times New Roman"/>
+          <w:sz w:val="26"/>
+          <w:szCs w:val="26"/>
+        </w:rPr>
+        <w:tab/>
+      </w:r>
+      <w:r>
+        <w:rPr>
+          <w:rFonts w:ascii="Times New Roman" w:hAnsi="Times New Roman"/>
+          <w:sz w:val="26"/>
+          <w:szCs w:val="26"/>
+        </w:rPr>
+        <w:tab/>
+      </w:r>
       <w:r>
         <w:rPr>
           <w:rFonts w:ascii="Times New Roman" w:hAnsi="Times New Roman"/>
@@ -801,9 +723,35 @@
           <w:sz w:val="26"/>
           <w:szCs w:val="26"/>
         </w:rPr>
-        <w:t xml:space="preserve"> </w:t>
-      </w:r>
-      <w:proofErr w:type="spellStart"/>
+        <w:t xml:space="preserve">MSSV: </w:t>
+      </w:r>
+      <w:r>
+        <w:rPr>
+          <w:rFonts w:ascii="Times New Roman" w:hAnsi="Times New Roman"/>
+          <w:sz w:val="26"/>
+          <w:szCs w:val="26"/>
+        </w:rPr>
+        <w:t>31204104</w:t>
+      </w:r>
+      <w:r>
+        <w:rPr>
+          <w:rFonts w:ascii="Times New Roman" w:hAnsi="Times New Roman"/>
+          <w:sz w:val="26"/>
+          <w:szCs w:val="26"/>
+        </w:rPr>
+        <w:t>50</w:t>
+      </w:r>
+    </w:p>
+    <w:p>
+      <w:pPr>
+        <w:spacing w:before="80" w:after="80" w:line="360" w:lineRule="auto"/>
+        <w:jc w:val="both"/>
+        <w:rPr>
+          <w:rFonts w:ascii="Times New Roman" w:hAnsi="Times New Roman"/>
+          <w:sz w:val="26"/>
+          <w:szCs w:val="26"/>
+        </w:rPr>
+      </w:pPr>
       <w:r>
         <w:rPr>
           <w:rFonts w:ascii="Times New Roman" w:hAnsi="Times New Roman"/>
@@ -812,9 +760,33 @@
           <w:sz w:val="26"/>
           <w:szCs w:val="26"/>
         </w:rPr>
-        <w:t>tên</w:t>
-      </w:r>
-      <w:proofErr w:type="spellEnd"/>
+        <w:t>Tên đồ án:</w:t>
+      </w:r>
+      <w:r>
+        <w:rPr>
+          <w:rFonts w:ascii="Times New Roman" w:hAnsi="Times New Roman"/>
+          <w:sz w:val="26"/>
+          <w:szCs w:val="26"/>
+        </w:rPr>
+        <w:t xml:space="preserve"> Tìm hiểu về Appsheet – Quản lý nhà kho</w:t>
+      </w:r>
+      <w:r>
+        <w:rPr>
+          <w:rFonts w:ascii="Times New Roman" w:hAnsi="Times New Roman"/>
+          <w:sz w:val="26"/>
+          <w:szCs w:val="26"/>
+        </w:rPr>
+        <w:tab/>
+        <w:t xml:space="preserve"> </w:t>
+      </w:r>
+      <w:r>
+        <w:rPr>
+          <w:rFonts w:ascii="Times New Roman" w:hAnsi="Times New Roman"/>
+          <w:sz w:val="26"/>
+          <w:szCs w:val="26"/>
+        </w:rPr>
+        <w:tab/>
+      </w:r>
       <w:r>
         <w:rPr>
           <w:rFonts w:ascii="Times New Roman" w:hAnsi="Times New Roman"/>
@@ -823,64 +795,27 @@
           <w:sz w:val="26"/>
           <w:szCs w:val="26"/>
         </w:rPr>
-        <w:t xml:space="preserve">: </w:t>
-      </w:r>
-      <w:r>
-        <w:rPr>
-          <w:rFonts w:ascii="Times New Roman" w:hAnsi="Times New Roman"/>
-          <w:sz w:val="26"/>
-          <w:szCs w:val="26"/>
-        </w:rPr>
-        <w:t>Nguyễn Quốc Siêu</w:t>
-      </w:r>
-      <w:r>
-        <w:rPr>
-          <w:rFonts w:ascii="Times New Roman" w:hAnsi="Times New Roman"/>
-          <w:sz w:val="26"/>
-          <w:szCs w:val="26"/>
-        </w:rPr>
-        <w:tab/>
-      </w:r>
-      <w:r>
-        <w:rPr>
-          <w:rFonts w:ascii="Times New Roman" w:hAnsi="Times New Roman"/>
-          <w:sz w:val="26"/>
-          <w:szCs w:val="26"/>
-        </w:rPr>
-        <w:tab/>
-      </w:r>
-      <w:r>
-        <w:rPr>
-          <w:rFonts w:ascii="Times New Roman" w:hAnsi="Times New Roman"/>
-          <w:sz w:val="26"/>
-          <w:szCs w:val="26"/>
-        </w:rPr>
-        <w:tab/>
-      </w:r>
-      <w:r>
-        <w:rPr>
-          <w:rFonts w:ascii="Times New Roman" w:hAnsi="Times New Roman"/>
-          <w:sz w:val="26"/>
-          <w:szCs w:val="26"/>
-        </w:rPr>
-        <w:tab/>
-      </w:r>
-      <w:r>
-        <w:rPr>
-          <w:rFonts w:ascii="Times New Roman" w:hAnsi="Times New Roman"/>
-          <w:sz w:val="26"/>
-          <w:szCs w:val="26"/>
-        </w:rPr>
-        <w:tab/>
-      </w:r>
-      <w:r>
-        <w:rPr>
-          <w:rFonts w:ascii="Times New Roman" w:hAnsi="Times New Roman"/>
-          <w:sz w:val="26"/>
-          <w:szCs w:val="26"/>
-        </w:rPr>
-        <w:tab/>
-      </w:r>
+        <w:t>Nhóm:</w:t>
+      </w:r>
+      <w:r>
+        <w:rPr>
+          <w:rFonts w:ascii="Times New Roman" w:hAnsi="Times New Roman"/>
+          <w:sz w:val="26"/>
+          <w:szCs w:val="26"/>
+        </w:rPr>
+        <w:t xml:space="preserve"> 10</w:t>
+      </w:r>
+    </w:p>
+    <w:p>
+      <w:pPr>
+        <w:spacing w:before="80" w:after="80" w:line="360" w:lineRule="auto"/>
+        <w:jc w:val="both"/>
+        <w:rPr>
+          <w:rFonts w:ascii="Times New Roman" w:hAnsi="Times New Roman"/>
+          <w:sz w:val="26"/>
+          <w:szCs w:val="26"/>
+        </w:rPr>
+      </w:pPr>
       <w:r>
         <w:rPr>
           <w:rFonts w:ascii="Times New Roman" w:hAnsi="Times New Roman"/>
@@ -889,36 +824,40 @@
           <w:sz w:val="26"/>
           <w:szCs w:val="26"/>
         </w:rPr>
-        <w:t xml:space="preserve">MSSV: </w:t>
-      </w:r>
-      <w:r>
-        <w:rPr>
-          <w:rFonts w:ascii="Times New Roman" w:hAnsi="Times New Roman"/>
-          <w:sz w:val="26"/>
-          <w:szCs w:val="26"/>
-        </w:rPr>
-        <w:t>31204104</w:t>
-      </w:r>
-      <w:r>
-        <w:rPr>
-          <w:rFonts w:ascii="Times New Roman" w:hAnsi="Times New Roman"/>
-          <w:sz w:val="26"/>
-          <w:szCs w:val="26"/>
-        </w:rPr>
-        <w:t>50</w:t>
-      </w:r>
-    </w:p>
-    <w:p>
-      <w:pPr>
-        <w:spacing w:before="80" w:after="80" w:line="360" w:lineRule="auto"/>
-        <w:jc w:val="both"/>
-        <w:rPr>
-          <w:rFonts w:ascii="Times New Roman" w:hAnsi="Times New Roman"/>
-          <w:sz w:val="26"/>
-          <w:szCs w:val="26"/>
-        </w:rPr>
-      </w:pPr>
-      <w:proofErr w:type="spellStart"/>
+        <w:t xml:space="preserve">Học phần: </w:t>
+      </w:r>
+      <w:r>
+        <w:rPr>
+          <w:rFonts w:ascii="Times New Roman" w:hAnsi="Times New Roman"/>
+          <w:sz w:val="26"/>
+          <w:szCs w:val="26"/>
+        </w:rPr>
+        <w:t xml:space="preserve">Các công nghệ lập trình hiện đại </w:t>
+      </w:r>
+      <w:r>
+        <w:rPr>
+          <w:rFonts w:ascii="Times New Roman" w:hAnsi="Times New Roman"/>
+          <w:sz w:val="26"/>
+          <w:szCs w:val="26"/>
+        </w:rPr>
+        <w:tab/>
+      </w:r>
+      <w:r>
+        <w:rPr>
+          <w:rFonts w:ascii="Times New Roman" w:hAnsi="Times New Roman"/>
+          <w:sz w:val="26"/>
+          <w:szCs w:val="26"/>
+        </w:rPr>
+        <w:tab/>
+      </w:r>
+      <w:r>
+        <w:rPr>
+          <w:rFonts w:ascii="Times New Roman" w:hAnsi="Times New Roman"/>
+          <w:sz w:val="26"/>
+          <w:szCs w:val="26"/>
+        </w:rPr>
+        <w:tab/>
+      </w:r>
       <w:r>
         <w:rPr>
           <w:rFonts w:ascii="Times New Roman" w:hAnsi="Times New Roman"/>
@@ -927,440 +866,7 @@
           <w:sz w:val="26"/>
           <w:szCs w:val="26"/>
         </w:rPr>
-        <w:t>Tên</w:t>
-      </w:r>
-      <w:proofErr w:type="spellEnd"/>
-      <w:r>
-        <w:rPr>
-          <w:rFonts w:ascii="Times New Roman" w:hAnsi="Times New Roman"/>
-          <w:b/>
-          <w:bCs/>
-          <w:sz w:val="26"/>
-          <w:szCs w:val="26"/>
-        </w:rPr>
-        <w:t xml:space="preserve"> </w:t>
-      </w:r>
-      <w:proofErr w:type="spellStart"/>
-      <w:r>
-        <w:rPr>
-          <w:rFonts w:ascii="Times New Roman" w:hAnsi="Times New Roman"/>
-          <w:b/>
-          <w:bCs/>
-          <w:sz w:val="26"/>
-          <w:szCs w:val="26"/>
-        </w:rPr>
-        <w:t>đồ</w:t>
-      </w:r>
-      <w:proofErr w:type="spellEnd"/>
-      <w:r>
-        <w:rPr>
-          <w:rFonts w:ascii="Times New Roman" w:hAnsi="Times New Roman"/>
-          <w:b/>
-          <w:bCs/>
-          <w:sz w:val="26"/>
-          <w:szCs w:val="26"/>
-        </w:rPr>
-        <w:t xml:space="preserve"> </w:t>
-      </w:r>
-      <w:proofErr w:type="spellStart"/>
-      <w:r>
-        <w:rPr>
-          <w:rFonts w:ascii="Times New Roman" w:hAnsi="Times New Roman"/>
-          <w:b/>
-          <w:bCs/>
-          <w:sz w:val="26"/>
-          <w:szCs w:val="26"/>
-        </w:rPr>
-        <w:t>án</w:t>
-      </w:r>
-      <w:proofErr w:type="spellEnd"/>
-      <w:r>
-        <w:rPr>
-          <w:rFonts w:ascii="Times New Roman" w:hAnsi="Times New Roman"/>
-          <w:b/>
-          <w:bCs/>
-          <w:sz w:val="26"/>
-          <w:szCs w:val="26"/>
-        </w:rPr>
-        <w:t>:</w:t>
-      </w:r>
-      <w:r>
-        <w:rPr>
-          <w:rFonts w:ascii="Times New Roman" w:hAnsi="Times New Roman"/>
-          <w:sz w:val="26"/>
-          <w:szCs w:val="26"/>
-        </w:rPr>
-        <w:t xml:space="preserve"> </w:t>
-      </w:r>
-      <w:proofErr w:type="spellStart"/>
-      <w:r>
-        <w:rPr>
-          <w:rFonts w:ascii="Times New Roman" w:hAnsi="Times New Roman"/>
-          <w:sz w:val="26"/>
-          <w:szCs w:val="26"/>
-        </w:rPr>
-        <w:t>Tìm</w:t>
-      </w:r>
-      <w:proofErr w:type="spellEnd"/>
-      <w:r>
-        <w:rPr>
-          <w:rFonts w:ascii="Times New Roman" w:hAnsi="Times New Roman"/>
-          <w:sz w:val="26"/>
-          <w:szCs w:val="26"/>
-        </w:rPr>
-        <w:t xml:space="preserve"> </w:t>
-      </w:r>
-      <w:proofErr w:type="spellStart"/>
-      <w:r>
-        <w:rPr>
-          <w:rFonts w:ascii="Times New Roman" w:hAnsi="Times New Roman"/>
-          <w:sz w:val="26"/>
-          <w:szCs w:val="26"/>
-        </w:rPr>
-        <w:t>hiểu</w:t>
-      </w:r>
-      <w:proofErr w:type="spellEnd"/>
-      <w:r>
-        <w:rPr>
-          <w:rFonts w:ascii="Times New Roman" w:hAnsi="Times New Roman"/>
-          <w:sz w:val="26"/>
-          <w:szCs w:val="26"/>
-        </w:rPr>
-        <w:t xml:space="preserve"> </w:t>
-      </w:r>
-      <w:proofErr w:type="spellStart"/>
-      <w:r>
-        <w:rPr>
-          <w:rFonts w:ascii="Times New Roman" w:hAnsi="Times New Roman"/>
-          <w:sz w:val="26"/>
-          <w:szCs w:val="26"/>
-        </w:rPr>
-        <w:t>về</w:t>
-      </w:r>
-      <w:proofErr w:type="spellEnd"/>
-      <w:r>
-        <w:rPr>
-          <w:rFonts w:ascii="Times New Roman" w:hAnsi="Times New Roman"/>
-          <w:sz w:val="26"/>
-          <w:szCs w:val="26"/>
-        </w:rPr>
-        <w:t xml:space="preserve"> </w:t>
-      </w:r>
-      <w:proofErr w:type="spellStart"/>
-      <w:r>
-        <w:rPr>
-          <w:rFonts w:ascii="Times New Roman" w:hAnsi="Times New Roman"/>
-          <w:sz w:val="26"/>
-          <w:szCs w:val="26"/>
-        </w:rPr>
-        <w:t>Appsheet</w:t>
-      </w:r>
-      <w:proofErr w:type="spellEnd"/>
-      <w:r>
-        <w:rPr>
-          <w:rFonts w:ascii="Times New Roman" w:hAnsi="Times New Roman"/>
-          <w:sz w:val="26"/>
-          <w:szCs w:val="26"/>
-        </w:rPr>
-        <w:t xml:space="preserve"> – Quản </w:t>
-      </w:r>
-      <w:proofErr w:type="spellStart"/>
-      <w:r>
-        <w:rPr>
-          <w:rFonts w:ascii="Times New Roman" w:hAnsi="Times New Roman"/>
-          <w:sz w:val="26"/>
-          <w:szCs w:val="26"/>
-        </w:rPr>
-        <w:t>lý</w:t>
-      </w:r>
-      <w:proofErr w:type="spellEnd"/>
-      <w:r>
-        <w:rPr>
-          <w:rFonts w:ascii="Times New Roman" w:hAnsi="Times New Roman"/>
-          <w:sz w:val="26"/>
-          <w:szCs w:val="26"/>
-        </w:rPr>
-        <w:t xml:space="preserve"> </w:t>
-      </w:r>
-      <w:proofErr w:type="spellStart"/>
-      <w:r>
-        <w:rPr>
-          <w:rFonts w:ascii="Times New Roman" w:hAnsi="Times New Roman"/>
-          <w:sz w:val="26"/>
-          <w:szCs w:val="26"/>
-        </w:rPr>
-        <w:t>nhà</w:t>
-      </w:r>
-      <w:proofErr w:type="spellEnd"/>
-      <w:r>
-        <w:rPr>
-          <w:rFonts w:ascii="Times New Roman" w:hAnsi="Times New Roman"/>
-          <w:sz w:val="26"/>
-          <w:szCs w:val="26"/>
-        </w:rPr>
-        <w:t xml:space="preserve"> </w:t>
-      </w:r>
-      <w:proofErr w:type="spellStart"/>
-      <w:r>
-        <w:rPr>
-          <w:rFonts w:ascii="Times New Roman" w:hAnsi="Times New Roman"/>
-          <w:sz w:val="26"/>
-          <w:szCs w:val="26"/>
-        </w:rPr>
-        <w:t>kho</w:t>
-      </w:r>
-      <w:proofErr w:type="spellEnd"/>
-      <w:r>
-        <w:rPr>
-          <w:rFonts w:ascii="Times New Roman" w:hAnsi="Times New Roman"/>
-          <w:sz w:val="26"/>
-          <w:szCs w:val="26"/>
-        </w:rPr>
-        <w:tab/>
-        <w:t xml:space="preserve"> </w:t>
-      </w:r>
-      <w:r>
-        <w:rPr>
-          <w:rFonts w:ascii="Times New Roman" w:hAnsi="Times New Roman"/>
-          <w:sz w:val="26"/>
-          <w:szCs w:val="26"/>
-        </w:rPr>
-        <w:tab/>
-      </w:r>
-      <w:proofErr w:type="spellStart"/>
-      <w:r>
-        <w:rPr>
-          <w:rFonts w:ascii="Times New Roman" w:hAnsi="Times New Roman"/>
-          <w:b/>
-          <w:bCs/>
-          <w:sz w:val="26"/>
-          <w:szCs w:val="26"/>
-        </w:rPr>
-        <w:t>Nhóm</w:t>
-      </w:r>
-      <w:proofErr w:type="spellEnd"/>
-      <w:r>
-        <w:rPr>
-          <w:rFonts w:ascii="Times New Roman" w:hAnsi="Times New Roman"/>
-          <w:b/>
-          <w:bCs/>
-          <w:sz w:val="26"/>
-          <w:szCs w:val="26"/>
-        </w:rPr>
-        <w:t>:</w:t>
-      </w:r>
-      <w:r>
-        <w:rPr>
-          <w:rFonts w:ascii="Times New Roman" w:hAnsi="Times New Roman"/>
-          <w:sz w:val="26"/>
-          <w:szCs w:val="26"/>
-        </w:rPr>
-        <w:t xml:space="preserve"> 10</w:t>
-      </w:r>
-    </w:p>
-    <w:p>
-      <w:pPr>
-        <w:spacing w:before="80" w:after="80" w:line="360" w:lineRule="auto"/>
-        <w:jc w:val="both"/>
-        <w:rPr>
-          <w:rFonts w:ascii="Times New Roman" w:hAnsi="Times New Roman"/>
-          <w:sz w:val="26"/>
-          <w:szCs w:val="26"/>
-        </w:rPr>
-      </w:pPr>
-      <w:r>
-        <w:rPr>
-          <w:rFonts w:ascii="Times New Roman" w:hAnsi="Times New Roman"/>
-          <w:b/>
-          <w:bCs/>
-          <w:sz w:val="26"/>
-          <w:szCs w:val="26"/>
-        </w:rPr>
-        <w:t xml:space="preserve">Học </w:t>
-      </w:r>
-      <w:proofErr w:type="spellStart"/>
-      <w:r>
-        <w:rPr>
-          <w:rFonts w:ascii="Times New Roman" w:hAnsi="Times New Roman"/>
-          <w:b/>
-          <w:bCs/>
-          <w:sz w:val="26"/>
-          <w:szCs w:val="26"/>
-        </w:rPr>
-        <w:t>phần</w:t>
-      </w:r>
-      <w:proofErr w:type="spellEnd"/>
-      <w:r>
-        <w:rPr>
-          <w:rFonts w:ascii="Times New Roman" w:hAnsi="Times New Roman"/>
-          <w:b/>
-          <w:bCs/>
-          <w:sz w:val="26"/>
-          <w:szCs w:val="26"/>
-        </w:rPr>
-        <w:t xml:space="preserve">: </w:t>
-      </w:r>
-      <w:r>
-        <w:rPr>
-          <w:rFonts w:ascii="Times New Roman" w:hAnsi="Times New Roman"/>
-          <w:sz w:val="26"/>
-          <w:szCs w:val="26"/>
-        </w:rPr>
-        <w:t xml:space="preserve">Các </w:t>
-      </w:r>
-      <w:proofErr w:type="spellStart"/>
-      <w:r>
-        <w:rPr>
-          <w:rFonts w:ascii="Times New Roman" w:hAnsi="Times New Roman"/>
-          <w:sz w:val="26"/>
-          <w:szCs w:val="26"/>
-        </w:rPr>
-        <w:t>công</w:t>
-      </w:r>
-      <w:proofErr w:type="spellEnd"/>
-      <w:r>
-        <w:rPr>
-          <w:rFonts w:ascii="Times New Roman" w:hAnsi="Times New Roman"/>
-          <w:sz w:val="26"/>
-          <w:szCs w:val="26"/>
-        </w:rPr>
-        <w:t xml:space="preserve"> </w:t>
-      </w:r>
-      <w:proofErr w:type="spellStart"/>
-      <w:r>
-        <w:rPr>
-          <w:rFonts w:ascii="Times New Roman" w:hAnsi="Times New Roman"/>
-          <w:sz w:val="26"/>
-          <w:szCs w:val="26"/>
-        </w:rPr>
-        <w:t>nghệ</w:t>
-      </w:r>
-      <w:proofErr w:type="spellEnd"/>
-      <w:r>
-        <w:rPr>
-          <w:rFonts w:ascii="Times New Roman" w:hAnsi="Times New Roman"/>
-          <w:sz w:val="26"/>
-          <w:szCs w:val="26"/>
-        </w:rPr>
-        <w:t xml:space="preserve"> </w:t>
-      </w:r>
-      <w:proofErr w:type="spellStart"/>
-      <w:r>
-        <w:rPr>
-          <w:rFonts w:ascii="Times New Roman" w:hAnsi="Times New Roman"/>
-          <w:sz w:val="26"/>
-          <w:szCs w:val="26"/>
-        </w:rPr>
-        <w:t>lập</w:t>
-      </w:r>
-      <w:proofErr w:type="spellEnd"/>
-      <w:r>
-        <w:rPr>
-          <w:rFonts w:ascii="Times New Roman" w:hAnsi="Times New Roman"/>
-          <w:sz w:val="26"/>
-          <w:szCs w:val="26"/>
-        </w:rPr>
-        <w:t xml:space="preserve"> </w:t>
-      </w:r>
-      <w:proofErr w:type="spellStart"/>
-      <w:r>
-        <w:rPr>
-          <w:rFonts w:ascii="Times New Roman" w:hAnsi="Times New Roman"/>
-          <w:sz w:val="26"/>
-          <w:szCs w:val="26"/>
-        </w:rPr>
-        <w:t>trình</w:t>
-      </w:r>
-      <w:proofErr w:type="spellEnd"/>
-      <w:r>
-        <w:rPr>
-          <w:rFonts w:ascii="Times New Roman" w:hAnsi="Times New Roman"/>
-          <w:sz w:val="26"/>
-          <w:szCs w:val="26"/>
-        </w:rPr>
-        <w:t xml:space="preserve"> </w:t>
-      </w:r>
-      <w:proofErr w:type="spellStart"/>
-      <w:r>
-        <w:rPr>
-          <w:rFonts w:ascii="Times New Roman" w:hAnsi="Times New Roman"/>
-          <w:sz w:val="26"/>
-          <w:szCs w:val="26"/>
-        </w:rPr>
-        <w:t>hiện</w:t>
-      </w:r>
-      <w:proofErr w:type="spellEnd"/>
-      <w:r>
-        <w:rPr>
-          <w:rFonts w:ascii="Times New Roman" w:hAnsi="Times New Roman"/>
-          <w:sz w:val="26"/>
-          <w:szCs w:val="26"/>
-        </w:rPr>
-        <w:t xml:space="preserve"> </w:t>
-      </w:r>
-      <w:proofErr w:type="spellStart"/>
-      <w:r>
-        <w:rPr>
-          <w:rFonts w:ascii="Times New Roman" w:hAnsi="Times New Roman"/>
-          <w:sz w:val="26"/>
-          <w:szCs w:val="26"/>
-        </w:rPr>
-        <w:t>đại</w:t>
-      </w:r>
-      <w:proofErr w:type="spellEnd"/>
-      <w:r>
-        <w:rPr>
-          <w:rFonts w:ascii="Times New Roman" w:hAnsi="Times New Roman"/>
-          <w:sz w:val="26"/>
-          <w:szCs w:val="26"/>
-        </w:rPr>
-        <w:t xml:space="preserve"> </w:t>
-      </w:r>
-      <w:r>
-        <w:rPr>
-          <w:rFonts w:ascii="Times New Roman" w:hAnsi="Times New Roman"/>
-          <w:sz w:val="26"/>
-          <w:szCs w:val="26"/>
-        </w:rPr>
-        <w:tab/>
-      </w:r>
-      <w:r>
-        <w:rPr>
-          <w:rFonts w:ascii="Times New Roman" w:hAnsi="Times New Roman"/>
-          <w:sz w:val="26"/>
-          <w:szCs w:val="26"/>
-        </w:rPr>
-        <w:tab/>
-      </w:r>
-      <w:r>
-        <w:rPr>
-          <w:rFonts w:ascii="Times New Roman" w:hAnsi="Times New Roman"/>
-          <w:sz w:val="26"/>
-          <w:szCs w:val="26"/>
-        </w:rPr>
-        <w:tab/>
-      </w:r>
-      <w:proofErr w:type="spellStart"/>
-      <w:r>
-        <w:rPr>
-          <w:rFonts w:ascii="Times New Roman" w:hAnsi="Times New Roman"/>
-          <w:b/>
-          <w:bCs/>
-          <w:sz w:val="26"/>
-          <w:szCs w:val="26"/>
-        </w:rPr>
-        <w:t>Mã</w:t>
-      </w:r>
-      <w:proofErr w:type="spellEnd"/>
-      <w:r>
-        <w:rPr>
-          <w:rFonts w:ascii="Times New Roman" w:hAnsi="Times New Roman"/>
-          <w:b/>
-          <w:bCs/>
-          <w:sz w:val="26"/>
-          <w:szCs w:val="26"/>
-        </w:rPr>
-        <w:t xml:space="preserve">: </w:t>
+        <w:t xml:space="preserve">Mã: </w:t>
       </w:r>
       <w:r>
         <w:rPr>
@@ -1479,69 +985,8 @@
                 <w:sz w:val="26"/>
                 <w:szCs w:val="26"/>
               </w:rPr>
-              <w:t xml:space="preserve">Công </w:t>
+              <w:t>Công việc đã làm</w:t>
             </w:r>
-            <w:proofErr w:type="spellStart"/>
-            <w:r>
-              <w:rPr>
-                <w:rFonts w:ascii="Times New Roman" w:hAnsi="Times New Roman"/>
-                <w:b/>
-                <w:bCs/>
-                <w:color w:val="000000"/>
-                <w:sz w:val="26"/>
-                <w:szCs w:val="26"/>
-              </w:rPr>
-              <w:t>việc</w:t>
-            </w:r>
-            <w:proofErr w:type="spellEnd"/>
-            <w:r>
-              <w:rPr>
-                <w:rFonts w:ascii="Times New Roman" w:hAnsi="Times New Roman"/>
-                <w:b/>
-                <w:bCs/>
-                <w:color w:val="000000"/>
-                <w:sz w:val="26"/>
-                <w:szCs w:val="26"/>
-              </w:rPr>
-              <w:t xml:space="preserve"> </w:t>
-            </w:r>
-            <w:proofErr w:type="spellStart"/>
-            <w:r>
-              <w:rPr>
-                <w:rFonts w:ascii="Times New Roman" w:hAnsi="Times New Roman"/>
-                <w:b/>
-                <w:bCs/>
-                <w:color w:val="000000"/>
-                <w:sz w:val="26"/>
-                <w:szCs w:val="26"/>
-              </w:rPr>
-              <w:t>đã</w:t>
-            </w:r>
-            <w:proofErr w:type="spellEnd"/>
-            <w:r>
-              <w:rPr>
-                <w:rFonts w:ascii="Times New Roman" w:hAnsi="Times New Roman"/>
-                <w:b/>
-                <w:bCs/>
-                <w:color w:val="000000"/>
-                <w:sz w:val="26"/>
-                <w:szCs w:val="26"/>
-              </w:rPr>
-              <w:t xml:space="preserve"> </w:t>
-            </w:r>
-            <w:proofErr w:type="spellStart"/>
-            <w:r>
-              <w:rPr>
-                <w:rFonts w:ascii="Times New Roman" w:hAnsi="Times New Roman"/>
-                <w:b/>
-                <w:bCs/>
-                <w:color w:val="000000"/>
-                <w:sz w:val="26"/>
-                <w:szCs w:val="26"/>
-              </w:rPr>
-              <w:t>làm</w:t>
-            </w:r>
-            <w:proofErr w:type="spellEnd"/>
           </w:p>
         </w:tc>
       </w:tr>
@@ -1610,59 +1055,13 @@
                 <w:szCs w:val="26"/>
               </w:rPr>
             </w:pPr>
-            <w:proofErr w:type="spellStart"/>
             <w:r>
               <w:rPr>
                 <w:rFonts w:ascii="Times New Roman" w:hAnsi="Times New Roman"/>
                 <w:sz w:val="26"/>
                 <w:szCs w:val="26"/>
               </w:rPr>
-              <w:t>Nghiên</w:t>
-            </w:r>
-            <w:proofErr w:type="spellEnd"/>
-            <w:r>
-              <w:rPr>
-                <w:rFonts w:ascii="Times New Roman" w:hAnsi="Times New Roman"/>
-                <w:sz w:val="26"/>
-                <w:szCs w:val="26"/>
-              </w:rPr>
-              <w:t xml:space="preserve"> </w:t>
-            </w:r>
-            <w:proofErr w:type="spellStart"/>
-            <w:r>
-              <w:rPr>
-                <w:rFonts w:ascii="Times New Roman" w:hAnsi="Times New Roman"/>
-                <w:sz w:val="26"/>
-                <w:szCs w:val="26"/>
-              </w:rPr>
-              <w:t>cứu</w:t>
-            </w:r>
-            <w:proofErr w:type="spellEnd"/>
-            <w:r>
-              <w:rPr>
-                <w:rFonts w:ascii="Times New Roman" w:hAnsi="Times New Roman"/>
-                <w:sz w:val="26"/>
-                <w:szCs w:val="26"/>
-              </w:rPr>
-              <w:t xml:space="preserve"> </w:t>
-            </w:r>
-            <w:proofErr w:type="spellStart"/>
-            <w:r>
-              <w:rPr>
-                <w:rFonts w:ascii="Times New Roman" w:hAnsi="Times New Roman"/>
-                <w:sz w:val="26"/>
-                <w:szCs w:val="26"/>
-              </w:rPr>
-              <w:t>về</w:t>
-            </w:r>
-            <w:proofErr w:type="spellEnd"/>
-            <w:r>
-              <w:rPr>
-                <w:rFonts w:ascii="Times New Roman" w:hAnsi="Times New Roman"/>
-                <w:sz w:val="26"/>
-                <w:szCs w:val="26"/>
-              </w:rPr>
-              <w:t xml:space="preserve"> App No-code</w:t>
+              <w:t>Nghiên cứu về App No-code</w:t>
             </w:r>
           </w:p>
         </w:tc>
@@ -1732,149 +1131,13 @@
                 <w:szCs w:val="26"/>
               </w:rPr>
             </w:pPr>
-            <w:proofErr w:type="spellStart"/>
             <w:r>
               <w:rPr>
                 <w:rFonts w:ascii="Times New Roman" w:hAnsi="Times New Roman"/>
                 <w:sz w:val="26"/>
                 <w:szCs w:val="26"/>
               </w:rPr>
-              <w:t>Nghiên</w:t>
-            </w:r>
-            <w:proofErr w:type="spellEnd"/>
-            <w:r>
-              <w:rPr>
-                <w:rFonts w:ascii="Times New Roman" w:hAnsi="Times New Roman"/>
-                <w:sz w:val="26"/>
-                <w:szCs w:val="26"/>
-              </w:rPr>
-              <w:t xml:space="preserve"> </w:t>
-            </w:r>
-            <w:proofErr w:type="spellStart"/>
-            <w:r>
-              <w:rPr>
-                <w:rFonts w:ascii="Times New Roman" w:hAnsi="Times New Roman"/>
-                <w:sz w:val="26"/>
-                <w:szCs w:val="26"/>
-              </w:rPr>
-              <w:t>cứu</w:t>
-            </w:r>
-            <w:proofErr w:type="spellEnd"/>
-            <w:r>
-              <w:rPr>
-                <w:rFonts w:ascii="Times New Roman" w:hAnsi="Times New Roman"/>
-                <w:sz w:val="26"/>
-                <w:szCs w:val="26"/>
-              </w:rPr>
-              <w:t xml:space="preserve"> </w:t>
-            </w:r>
-            <w:proofErr w:type="spellStart"/>
-            <w:r>
-              <w:rPr>
-                <w:rFonts w:ascii="Times New Roman" w:hAnsi="Times New Roman"/>
-                <w:sz w:val="26"/>
-                <w:szCs w:val="26"/>
-              </w:rPr>
-              <w:t>lợi</w:t>
-            </w:r>
-            <w:proofErr w:type="spellEnd"/>
-            <w:r>
-              <w:rPr>
-                <w:rFonts w:ascii="Times New Roman" w:hAnsi="Times New Roman"/>
-                <w:sz w:val="26"/>
-                <w:szCs w:val="26"/>
-              </w:rPr>
-              <w:t xml:space="preserve"> </w:t>
-            </w:r>
-            <w:proofErr w:type="spellStart"/>
-            <w:r>
-              <w:rPr>
-                <w:rFonts w:ascii="Times New Roman" w:hAnsi="Times New Roman"/>
-                <w:sz w:val="26"/>
-                <w:szCs w:val="26"/>
-              </w:rPr>
-              <w:t>ích</w:t>
-            </w:r>
-            <w:proofErr w:type="spellEnd"/>
-            <w:r>
-              <w:rPr>
-                <w:rFonts w:ascii="Times New Roman" w:hAnsi="Times New Roman"/>
-                <w:sz w:val="26"/>
-                <w:szCs w:val="26"/>
-              </w:rPr>
-              <w:t xml:space="preserve"> </w:t>
-            </w:r>
-            <w:proofErr w:type="spellStart"/>
-            <w:r>
-              <w:rPr>
-                <w:rFonts w:ascii="Times New Roman" w:hAnsi="Times New Roman"/>
-                <w:sz w:val="26"/>
-                <w:szCs w:val="26"/>
-              </w:rPr>
-              <w:t>của</w:t>
-            </w:r>
-            <w:proofErr w:type="spellEnd"/>
-            <w:r>
-              <w:rPr>
-                <w:rFonts w:ascii="Times New Roman" w:hAnsi="Times New Roman"/>
-                <w:sz w:val="26"/>
-                <w:szCs w:val="26"/>
-              </w:rPr>
-              <w:t xml:space="preserve"> </w:t>
-            </w:r>
-            <w:proofErr w:type="spellStart"/>
-            <w:r>
-              <w:rPr>
-                <w:rFonts w:ascii="Times New Roman" w:hAnsi="Times New Roman"/>
-                <w:sz w:val="26"/>
-                <w:szCs w:val="26"/>
-              </w:rPr>
-              <w:t>việc</w:t>
-            </w:r>
-            <w:proofErr w:type="spellEnd"/>
-            <w:r>
-              <w:rPr>
-                <w:rFonts w:ascii="Times New Roman" w:hAnsi="Times New Roman"/>
-                <w:sz w:val="26"/>
-                <w:szCs w:val="26"/>
-              </w:rPr>
-              <w:t xml:space="preserve"> </w:t>
-            </w:r>
-            <w:proofErr w:type="spellStart"/>
-            <w:r>
-              <w:rPr>
-                <w:rFonts w:ascii="Times New Roman" w:hAnsi="Times New Roman"/>
-                <w:sz w:val="26"/>
-                <w:szCs w:val="26"/>
-              </w:rPr>
-              <w:t>sử</w:t>
-            </w:r>
-            <w:proofErr w:type="spellEnd"/>
-            <w:r>
-              <w:rPr>
-                <w:rFonts w:ascii="Times New Roman" w:hAnsi="Times New Roman"/>
-                <w:sz w:val="26"/>
-                <w:szCs w:val="26"/>
-              </w:rPr>
-              <w:t xml:space="preserve"> </w:t>
-            </w:r>
-            <w:proofErr w:type="spellStart"/>
-            <w:r>
-              <w:rPr>
-                <w:rFonts w:ascii="Times New Roman" w:hAnsi="Times New Roman"/>
-                <w:sz w:val="26"/>
-                <w:szCs w:val="26"/>
-              </w:rPr>
-              <w:t>dụng</w:t>
-            </w:r>
-            <w:proofErr w:type="spellEnd"/>
-            <w:r>
-              <w:rPr>
-                <w:rFonts w:ascii="Times New Roman" w:hAnsi="Times New Roman"/>
-                <w:sz w:val="26"/>
-                <w:szCs w:val="26"/>
-              </w:rPr>
-              <w:t xml:space="preserve"> App No-code</w:t>
+              <w:t>Nghiên cứu lợi ích của việc sử dụng App No-code</w:t>
             </w:r>
           </w:p>
         </w:tc>
@@ -1944,178 +1207,14 @@
                 <w:szCs w:val="26"/>
               </w:rPr>
             </w:pPr>
-            <w:proofErr w:type="spellStart"/>
             <w:r>
               <w:rPr>
                 <w:rFonts w:ascii="Times New Roman" w:hAnsi="Times New Roman"/>
                 <w:sz w:val="26"/>
                 <w:szCs w:val="26"/>
               </w:rPr>
-              <w:t>Nghiên</w:t>
+              <w:t>Nghiên cứu các ứng dụng App No-code trong công việc hiệu quả</w:t>
             </w:r>
-            <w:proofErr w:type="spellEnd"/>
-            <w:r>
-              <w:rPr>
-                <w:rFonts w:ascii="Times New Roman" w:hAnsi="Times New Roman"/>
-                <w:sz w:val="26"/>
-                <w:szCs w:val="26"/>
-              </w:rPr>
-              <w:t xml:space="preserve"> </w:t>
-            </w:r>
-            <w:proofErr w:type="spellStart"/>
-            <w:r>
-              <w:rPr>
-                <w:rFonts w:ascii="Times New Roman" w:hAnsi="Times New Roman"/>
-                <w:sz w:val="26"/>
-                <w:szCs w:val="26"/>
-              </w:rPr>
-              <w:t>cứu</w:t>
-            </w:r>
-            <w:proofErr w:type="spellEnd"/>
-            <w:r>
-              <w:rPr>
-                <w:rFonts w:ascii="Times New Roman" w:hAnsi="Times New Roman"/>
-                <w:sz w:val="26"/>
-                <w:szCs w:val="26"/>
-              </w:rPr>
-              <w:t xml:space="preserve"> </w:t>
-            </w:r>
-            <w:proofErr w:type="spellStart"/>
-            <w:r>
-              <w:rPr>
-                <w:rFonts w:ascii="Times New Roman" w:hAnsi="Times New Roman"/>
-                <w:sz w:val="26"/>
-                <w:szCs w:val="26"/>
-              </w:rPr>
-              <w:t>các</w:t>
-            </w:r>
-            <w:proofErr w:type="spellEnd"/>
-            <w:r>
-              <w:rPr>
-                <w:rFonts w:ascii="Times New Roman" w:hAnsi="Times New Roman"/>
-                <w:sz w:val="26"/>
-                <w:szCs w:val="26"/>
-              </w:rPr>
-              <w:t xml:space="preserve"> </w:t>
-            </w:r>
-            <w:proofErr w:type="spellStart"/>
-            <w:r>
-              <w:rPr>
-                <w:rFonts w:ascii="Times New Roman" w:hAnsi="Times New Roman"/>
-                <w:sz w:val="26"/>
-                <w:szCs w:val="26"/>
-              </w:rPr>
-              <w:t>ứng</w:t>
-            </w:r>
-            <w:proofErr w:type="spellEnd"/>
-            <w:r>
-              <w:rPr>
-                <w:rFonts w:ascii="Times New Roman" w:hAnsi="Times New Roman"/>
-                <w:sz w:val="26"/>
-                <w:szCs w:val="26"/>
-              </w:rPr>
-              <w:t xml:space="preserve"> </w:t>
-            </w:r>
-            <w:proofErr w:type="spellStart"/>
-            <w:r>
-              <w:rPr>
-                <w:rFonts w:ascii="Times New Roman" w:hAnsi="Times New Roman"/>
-                <w:sz w:val="26"/>
-                <w:szCs w:val="26"/>
-              </w:rPr>
-              <w:t>dụng</w:t>
-            </w:r>
-            <w:proofErr w:type="spellEnd"/>
-            <w:r>
-              <w:rPr>
-                <w:rFonts w:ascii="Times New Roman" w:hAnsi="Times New Roman"/>
-                <w:sz w:val="26"/>
-                <w:szCs w:val="26"/>
-              </w:rPr>
-              <w:t xml:space="preserve"> App No-code </w:t>
-            </w:r>
-            <w:proofErr w:type="spellStart"/>
-            <w:r>
-              <w:rPr>
-                <w:rFonts w:ascii="Times New Roman" w:hAnsi="Times New Roman"/>
-                <w:sz w:val="26"/>
-                <w:szCs w:val="26"/>
-              </w:rPr>
-              <w:t>trong</w:t>
-            </w:r>
-            <w:proofErr w:type="spellEnd"/>
-            <w:r>
-              <w:rPr>
-                <w:rFonts w:ascii="Times New Roman" w:hAnsi="Times New Roman"/>
-                <w:sz w:val="26"/>
-                <w:szCs w:val="26"/>
-              </w:rPr>
-              <w:t xml:space="preserve"> </w:t>
-            </w:r>
-            <w:proofErr w:type="spellStart"/>
-            <w:r>
-              <w:rPr>
-                <w:rFonts w:ascii="Times New Roman" w:hAnsi="Times New Roman"/>
-                <w:sz w:val="26"/>
-                <w:szCs w:val="26"/>
-              </w:rPr>
-              <w:t>công</w:t>
-            </w:r>
-            <w:proofErr w:type="spellEnd"/>
-            <w:r>
-              <w:rPr>
-                <w:rFonts w:ascii="Times New Roman" w:hAnsi="Times New Roman"/>
-                <w:sz w:val="26"/>
-                <w:szCs w:val="26"/>
-              </w:rPr>
-              <w:t xml:space="preserve"> </w:t>
-            </w:r>
-            <w:proofErr w:type="spellStart"/>
-            <w:r>
-              <w:rPr>
-                <w:rFonts w:ascii="Times New Roman" w:hAnsi="Times New Roman"/>
-                <w:sz w:val="26"/>
-                <w:szCs w:val="26"/>
-              </w:rPr>
-              <w:t>việc</w:t>
-            </w:r>
-            <w:proofErr w:type="spellEnd"/>
-            <w:r>
-              <w:rPr>
-                <w:rFonts w:ascii="Times New Roman" w:hAnsi="Times New Roman"/>
-                <w:sz w:val="26"/>
-                <w:szCs w:val="26"/>
-              </w:rPr>
-              <w:t xml:space="preserve"> </w:t>
-            </w:r>
-            <w:proofErr w:type="spellStart"/>
-            <w:r>
-              <w:rPr>
-                <w:rFonts w:ascii="Times New Roman" w:hAnsi="Times New Roman"/>
-                <w:sz w:val="26"/>
-                <w:szCs w:val="26"/>
-              </w:rPr>
-              <w:t>hiệu</w:t>
-            </w:r>
-            <w:proofErr w:type="spellEnd"/>
-            <w:r>
-              <w:rPr>
-                <w:rFonts w:ascii="Times New Roman" w:hAnsi="Times New Roman"/>
-                <w:sz w:val="26"/>
-                <w:szCs w:val="26"/>
-              </w:rPr>
-              <w:t xml:space="preserve"> </w:t>
-            </w:r>
-            <w:proofErr w:type="spellStart"/>
-            <w:r>
-              <w:rPr>
-                <w:rFonts w:ascii="Times New Roman" w:hAnsi="Times New Roman"/>
-                <w:sz w:val="26"/>
-                <w:szCs w:val="26"/>
-              </w:rPr>
-              <w:t>quả</w:t>
-            </w:r>
-            <w:proofErr w:type="spellEnd"/>
           </w:p>
         </w:tc>
       </w:tr>
@@ -2184,106 +1283,14 @@
                 <w:szCs w:val="26"/>
               </w:rPr>
             </w:pPr>
-            <w:proofErr w:type="spellStart"/>
             <w:r>
               <w:rPr>
                 <w:rFonts w:ascii="Times New Roman" w:hAnsi="Times New Roman"/>
                 <w:sz w:val="26"/>
                 <w:szCs w:val="26"/>
               </w:rPr>
-              <w:t>Nghiên</w:t>
+              <w:t>Nghiên cứu giới hạn của Appsheet</w:t>
             </w:r>
-            <w:proofErr w:type="spellEnd"/>
-            <w:r>
-              <w:rPr>
-                <w:rFonts w:ascii="Times New Roman" w:hAnsi="Times New Roman"/>
-                <w:sz w:val="26"/>
-                <w:szCs w:val="26"/>
-              </w:rPr>
-              <w:t xml:space="preserve"> </w:t>
-            </w:r>
-            <w:proofErr w:type="spellStart"/>
-            <w:r>
-              <w:rPr>
-                <w:rFonts w:ascii="Times New Roman" w:hAnsi="Times New Roman"/>
-                <w:sz w:val="26"/>
-                <w:szCs w:val="26"/>
-              </w:rPr>
-              <w:t>cứu</w:t>
-            </w:r>
-            <w:proofErr w:type="spellEnd"/>
-            <w:r>
-              <w:rPr>
-                <w:rFonts w:ascii="Times New Roman" w:hAnsi="Times New Roman"/>
-                <w:sz w:val="26"/>
-                <w:szCs w:val="26"/>
-              </w:rPr>
-              <w:t xml:space="preserve"> </w:t>
-            </w:r>
-            <w:proofErr w:type="spellStart"/>
-            <w:r>
-              <w:rPr>
-                <w:rFonts w:ascii="Times New Roman" w:hAnsi="Times New Roman"/>
-                <w:sz w:val="26"/>
-                <w:szCs w:val="26"/>
-              </w:rPr>
-              <w:t>giới</w:t>
-            </w:r>
-            <w:proofErr w:type="spellEnd"/>
-            <w:r>
-              <w:rPr>
-                <w:rFonts w:ascii="Times New Roman" w:hAnsi="Times New Roman"/>
-                <w:sz w:val="26"/>
-                <w:szCs w:val="26"/>
-              </w:rPr>
-              <w:t xml:space="preserve"> </w:t>
-            </w:r>
-            <w:proofErr w:type="spellStart"/>
-            <w:r>
-              <w:rPr>
-                <w:rFonts w:ascii="Times New Roman" w:hAnsi="Times New Roman"/>
-                <w:sz w:val="26"/>
-                <w:szCs w:val="26"/>
-              </w:rPr>
-              <w:t>hạn</w:t>
-            </w:r>
-            <w:proofErr w:type="spellEnd"/>
-            <w:r>
-              <w:rPr>
-                <w:rFonts w:ascii="Times New Roman" w:hAnsi="Times New Roman"/>
-                <w:sz w:val="26"/>
-                <w:szCs w:val="26"/>
-              </w:rPr>
-              <w:t xml:space="preserve"> </w:t>
-            </w:r>
-            <w:proofErr w:type="spellStart"/>
-            <w:r>
-              <w:rPr>
-                <w:rFonts w:ascii="Times New Roman" w:hAnsi="Times New Roman"/>
-                <w:sz w:val="26"/>
-                <w:szCs w:val="26"/>
-              </w:rPr>
-              <w:t>của</w:t>
-            </w:r>
-            <w:proofErr w:type="spellEnd"/>
-            <w:r>
-              <w:rPr>
-                <w:rFonts w:ascii="Times New Roman" w:hAnsi="Times New Roman"/>
-                <w:sz w:val="26"/>
-                <w:szCs w:val="26"/>
-              </w:rPr>
-              <w:t xml:space="preserve"> </w:t>
-            </w:r>
-            <w:proofErr w:type="spellStart"/>
-            <w:r>
-              <w:rPr>
-                <w:rFonts w:ascii="Times New Roman" w:hAnsi="Times New Roman"/>
-                <w:sz w:val="26"/>
-                <w:szCs w:val="26"/>
-              </w:rPr>
-              <w:t>Appsheet</w:t>
-            </w:r>
-            <w:proofErr w:type="spellEnd"/>
           </w:p>
         </w:tc>
       </w:tr>
@@ -2352,142 +1359,14 @@
                 <w:szCs w:val="26"/>
               </w:rPr>
             </w:pPr>
-            <w:proofErr w:type="spellStart"/>
             <w:r>
               <w:rPr>
                 <w:rFonts w:ascii="Times New Roman" w:hAnsi="Times New Roman"/>
                 <w:sz w:val="26"/>
                 <w:szCs w:val="26"/>
               </w:rPr>
-              <w:t>Tạo</w:t>
+              <w:t>Tạo ứng dụng từ cơ sở dữ liệu</w:t>
             </w:r>
-            <w:proofErr w:type="spellEnd"/>
-            <w:r>
-              <w:rPr>
-                <w:rFonts w:ascii="Times New Roman" w:hAnsi="Times New Roman"/>
-                <w:sz w:val="26"/>
-                <w:szCs w:val="26"/>
-              </w:rPr>
-              <w:t xml:space="preserve"> </w:t>
-            </w:r>
-            <w:proofErr w:type="spellStart"/>
-            <w:r>
-              <w:rPr>
-                <w:rFonts w:ascii="Times New Roman" w:hAnsi="Times New Roman"/>
-                <w:sz w:val="26"/>
-                <w:szCs w:val="26"/>
-              </w:rPr>
-              <w:t>ứng</w:t>
-            </w:r>
-            <w:proofErr w:type="spellEnd"/>
-            <w:r>
-              <w:rPr>
-                <w:rFonts w:ascii="Times New Roman" w:hAnsi="Times New Roman"/>
-                <w:sz w:val="26"/>
-                <w:szCs w:val="26"/>
-              </w:rPr>
-              <w:t xml:space="preserve"> </w:t>
-            </w:r>
-            <w:proofErr w:type="spellStart"/>
-            <w:r>
-              <w:rPr>
-                <w:rFonts w:ascii="Times New Roman" w:hAnsi="Times New Roman"/>
-                <w:sz w:val="26"/>
-                <w:szCs w:val="26"/>
-              </w:rPr>
-              <w:t>dụng</w:t>
-            </w:r>
-            <w:proofErr w:type="spellEnd"/>
-            <w:r>
-              <w:rPr>
-                <w:rFonts w:ascii="Times New Roman" w:hAnsi="Times New Roman"/>
-                <w:sz w:val="26"/>
-                <w:szCs w:val="26"/>
-              </w:rPr>
-              <w:t xml:space="preserve"> </w:t>
-            </w:r>
-            <w:proofErr w:type="spellStart"/>
-            <w:r>
-              <w:rPr>
-                <w:rFonts w:ascii="Times New Roman" w:hAnsi="Times New Roman"/>
-                <w:sz w:val="26"/>
-                <w:szCs w:val="26"/>
-              </w:rPr>
-              <w:t>từ</w:t>
-            </w:r>
-            <w:proofErr w:type="spellEnd"/>
-            <w:r>
-              <w:rPr>
-                <w:rFonts w:ascii="Times New Roman" w:hAnsi="Times New Roman"/>
-                <w:sz w:val="26"/>
-                <w:szCs w:val="26"/>
-              </w:rPr>
-              <w:t xml:space="preserve"> </w:t>
-            </w:r>
-            <w:proofErr w:type="spellStart"/>
-            <w:r>
-              <w:rPr>
-                <w:rFonts w:ascii="Times New Roman" w:hAnsi="Times New Roman"/>
-                <w:sz w:val="26"/>
-                <w:szCs w:val="26"/>
-              </w:rPr>
-              <w:t>cơ</w:t>
-            </w:r>
-            <w:proofErr w:type="spellEnd"/>
-            <w:r>
-              <w:rPr>
-                <w:rFonts w:ascii="Times New Roman" w:hAnsi="Times New Roman"/>
-                <w:sz w:val="26"/>
-                <w:szCs w:val="26"/>
-              </w:rPr>
-              <w:t xml:space="preserve"> </w:t>
-            </w:r>
-            <w:proofErr w:type="spellStart"/>
-            <w:r>
-              <w:rPr>
-                <w:rFonts w:ascii="Times New Roman" w:hAnsi="Times New Roman"/>
-                <w:sz w:val="26"/>
-                <w:szCs w:val="26"/>
-              </w:rPr>
-              <w:t>sở</w:t>
-            </w:r>
-            <w:proofErr w:type="spellEnd"/>
-            <w:r>
-              <w:rPr>
-                <w:rFonts w:ascii="Times New Roman" w:hAnsi="Times New Roman"/>
-                <w:sz w:val="26"/>
-                <w:szCs w:val="26"/>
-              </w:rPr>
-              <w:t xml:space="preserve"> </w:t>
-            </w:r>
-            <w:proofErr w:type="spellStart"/>
-            <w:r>
-              <w:rPr>
-                <w:rFonts w:ascii="Times New Roman" w:hAnsi="Times New Roman"/>
-                <w:sz w:val="26"/>
-                <w:szCs w:val="26"/>
-              </w:rPr>
-              <w:t>dữ</w:t>
-            </w:r>
-            <w:proofErr w:type="spellEnd"/>
-            <w:r>
-              <w:rPr>
-                <w:rFonts w:ascii="Times New Roman" w:hAnsi="Times New Roman"/>
-                <w:sz w:val="26"/>
-                <w:szCs w:val="26"/>
-              </w:rPr>
-              <w:t xml:space="preserve"> </w:t>
-            </w:r>
-            <w:proofErr w:type="spellStart"/>
-            <w:r>
-              <w:rPr>
-                <w:rFonts w:ascii="Times New Roman" w:hAnsi="Times New Roman"/>
-                <w:sz w:val="26"/>
-                <w:szCs w:val="26"/>
-              </w:rPr>
-              <w:t>liệu</w:t>
-            </w:r>
-            <w:proofErr w:type="spellEnd"/>
           </w:p>
         </w:tc>
       </w:tr>
@@ -2556,34 +1435,14 @@
                 <w:szCs w:val="26"/>
               </w:rPr>
             </w:pPr>
-            <w:proofErr w:type="spellStart"/>
             <w:r>
               <w:rPr>
                 <w:rFonts w:ascii="Times New Roman" w:hAnsi="Times New Roman"/>
                 <w:sz w:val="26"/>
                 <w:szCs w:val="26"/>
               </w:rPr>
-              <w:t>Kết</w:t>
+              <w:t>Kết luận</w:t>
             </w:r>
-            <w:proofErr w:type="spellEnd"/>
-            <w:r>
-              <w:rPr>
-                <w:rFonts w:ascii="Times New Roman" w:hAnsi="Times New Roman"/>
-                <w:sz w:val="26"/>
-                <w:szCs w:val="26"/>
-              </w:rPr>
-              <w:t xml:space="preserve"> </w:t>
-            </w:r>
-            <w:proofErr w:type="spellStart"/>
-            <w:r>
-              <w:rPr>
-                <w:rFonts w:ascii="Times New Roman" w:hAnsi="Times New Roman"/>
-                <w:sz w:val="26"/>
-                <w:szCs w:val="26"/>
-              </w:rPr>
-              <w:t>luận</w:t>
-            </w:r>
-            <w:proofErr w:type="spellEnd"/>
           </w:p>
         </w:tc>
       </w:tr>
@@ -2652,52 +1511,14 @@
                 <w:szCs w:val="26"/>
               </w:rPr>
             </w:pPr>
-            <w:proofErr w:type="spellStart"/>
             <w:r>
               <w:rPr>
                 <w:rFonts w:ascii="Times New Roman" w:hAnsi="Times New Roman"/>
                 <w:sz w:val="26"/>
                 <w:szCs w:val="26"/>
               </w:rPr>
-              <w:t>Hướng</w:t>
+              <w:t>Hướng phát triển</w:t>
             </w:r>
-            <w:proofErr w:type="spellEnd"/>
-            <w:r>
-              <w:rPr>
-                <w:rFonts w:ascii="Times New Roman" w:hAnsi="Times New Roman"/>
-                <w:sz w:val="26"/>
-                <w:szCs w:val="26"/>
-              </w:rPr>
-              <w:t xml:space="preserve"> </w:t>
-            </w:r>
-            <w:proofErr w:type="spellStart"/>
-            <w:r>
-              <w:rPr>
-                <w:rFonts w:ascii="Times New Roman" w:hAnsi="Times New Roman"/>
-                <w:sz w:val="26"/>
-                <w:szCs w:val="26"/>
-              </w:rPr>
-              <w:t>phát</w:t>
-            </w:r>
-            <w:proofErr w:type="spellEnd"/>
-            <w:r>
-              <w:rPr>
-                <w:rFonts w:ascii="Times New Roman" w:hAnsi="Times New Roman"/>
-                <w:sz w:val="26"/>
-                <w:szCs w:val="26"/>
-              </w:rPr>
-              <w:t xml:space="preserve"> </w:t>
-            </w:r>
-            <w:proofErr w:type="spellStart"/>
-            <w:r>
-              <w:rPr>
-                <w:rFonts w:ascii="Times New Roman" w:hAnsi="Times New Roman"/>
-                <w:sz w:val="26"/>
-                <w:szCs w:val="26"/>
-              </w:rPr>
-              <w:t>triển</w:t>
-            </w:r>
-            <w:proofErr w:type="spellEnd"/>
           </w:p>
         </w:tc>
       </w:tr>
@@ -2750,47 +1571,11 @@
           <w:szCs w:val="26"/>
         </w:rPr>
       </w:pPr>
-      <w:proofErr w:type="spellStart"/>
-      <w:r>
-        <w:rPr>
-          <w:szCs w:val="26"/>
-        </w:rPr>
-        <w:t>Nghiên</w:t>
-      </w:r>
-      <w:proofErr w:type="spellEnd"/>
-      <w:r>
-        <w:rPr>
-          <w:szCs w:val="26"/>
-        </w:rPr>
-        <w:t xml:space="preserve"> </w:t>
-      </w:r>
-      <w:proofErr w:type="spellStart"/>
-      <w:r>
-        <w:rPr>
-          <w:szCs w:val="26"/>
-        </w:rPr>
-        <w:t>cứu</w:t>
-      </w:r>
-      <w:proofErr w:type="spellEnd"/>
-      <w:r>
-        <w:rPr>
-          <w:szCs w:val="26"/>
-        </w:rPr>
-        <w:t xml:space="preserve"> </w:t>
-      </w:r>
-      <w:proofErr w:type="spellStart"/>
-      <w:r>
-        <w:rPr>
-          <w:szCs w:val="26"/>
-        </w:rPr>
-        <w:t>về</w:t>
-      </w:r>
-      <w:proofErr w:type="spellEnd"/>
-      <w:r>
-        <w:rPr>
-          <w:szCs w:val="26"/>
-        </w:rPr>
-        <w:t xml:space="preserve"> App No-code</w:t>
+      <w:r>
+        <w:rPr>
+          <w:szCs w:val="26"/>
+        </w:rPr>
+        <w:t>Nghiên cứu về App No-code</w:t>
       </w:r>
     </w:p>
     <w:p>
@@ -2848,75 +1633,11 @@
           <w:szCs w:val="26"/>
         </w:rPr>
       </w:pPr>
-      <w:proofErr w:type="spellStart"/>
-      <w:r>
-        <w:rPr>
-          <w:szCs w:val="26"/>
-        </w:rPr>
-        <w:t>Nội</w:t>
-      </w:r>
-      <w:proofErr w:type="spellEnd"/>
-      <w:r>
-        <w:rPr>
-          <w:szCs w:val="26"/>
-        </w:rPr>
-        <w:t xml:space="preserve"> dung </w:t>
-      </w:r>
-      <w:proofErr w:type="spellStart"/>
-      <w:r>
-        <w:rPr>
-          <w:szCs w:val="26"/>
-        </w:rPr>
-        <w:t>từ</w:t>
-      </w:r>
-      <w:proofErr w:type="spellEnd"/>
-      <w:r>
-        <w:rPr>
-          <w:szCs w:val="26"/>
-        </w:rPr>
-        <w:t xml:space="preserve"> </w:t>
-      </w:r>
-      <w:proofErr w:type="spellStart"/>
-      <w:r>
-        <w:rPr>
-          <w:szCs w:val="26"/>
-        </w:rPr>
-        <w:t>trang</w:t>
-      </w:r>
-      <w:proofErr w:type="spellEnd"/>
-      <w:r>
-        <w:rPr>
-          <w:szCs w:val="26"/>
-        </w:rPr>
-        <w:t xml:space="preserve"> 3 </w:t>
-      </w:r>
-      <w:proofErr w:type="spellStart"/>
-      <w:r>
-        <w:rPr>
-          <w:szCs w:val="26"/>
-        </w:rPr>
-        <w:t>đến</w:t>
-      </w:r>
-      <w:proofErr w:type="spellEnd"/>
-      <w:r>
-        <w:rPr>
-          <w:szCs w:val="26"/>
-        </w:rPr>
-        <w:t xml:space="preserve"> </w:t>
-      </w:r>
-      <w:proofErr w:type="spellStart"/>
-      <w:r>
-        <w:rPr>
-          <w:szCs w:val="26"/>
-        </w:rPr>
-        <w:t>trang</w:t>
-      </w:r>
-      <w:proofErr w:type="spellEnd"/>
-      <w:r>
-        <w:rPr>
-          <w:szCs w:val="26"/>
-        </w:rPr>
-        <w:t xml:space="preserve"> 4</w:t>
+      <w:r>
+        <w:rPr>
+          <w:szCs w:val="26"/>
+        </w:rPr>
+        <w:t>Nội dung từ trang 3 đến trang 4</w:t>
       </w:r>
     </w:p>
     <w:p>
@@ -3015,117 +1736,11 @@
           <w:szCs w:val="26"/>
         </w:rPr>
       </w:pPr>
-      <w:proofErr w:type="spellStart"/>
-      <w:r>
-        <w:rPr>
-          <w:szCs w:val="26"/>
-        </w:rPr>
-        <w:t>Nghiên</w:t>
-      </w:r>
-      <w:proofErr w:type="spellEnd"/>
-      <w:r>
-        <w:rPr>
-          <w:szCs w:val="26"/>
-        </w:rPr>
-        <w:t xml:space="preserve"> </w:t>
-      </w:r>
-      <w:proofErr w:type="spellStart"/>
-      <w:r>
-        <w:rPr>
-          <w:szCs w:val="26"/>
-        </w:rPr>
-        <w:t>cứu</w:t>
-      </w:r>
-      <w:proofErr w:type="spellEnd"/>
-      <w:r>
-        <w:rPr>
-          <w:szCs w:val="26"/>
-        </w:rPr>
-        <w:t xml:space="preserve"> </w:t>
-      </w:r>
-      <w:proofErr w:type="spellStart"/>
-      <w:r>
-        <w:rPr>
-          <w:szCs w:val="26"/>
-        </w:rPr>
-        <w:t>lợi</w:t>
-      </w:r>
-      <w:proofErr w:type="spellEnd"/>
-      <w:r>
-        <w:rPr>
-          <w:szCs w:val="26"/>
-        </w:rPr>
-        <w:t xml:space="preserve"> </w:t>
-      </w:r>
-      <w:proofErr w:type="spellStart"/>
-      <w:r>
-        <w:rPr>
-          <w:szCs w:val="26"/>
-        </w:rPr>
-        <w:t>ích</w:t>
-      </w:r>
-      <w:proofErr w:type="spellEnd"/>
-      <w:r>
-        <w:rPr>
-          <w:szCs w:val="26"/>
-        </w:rPr>
-        <w:t xml:space="preserve"> </w:t>
-      </w:r>
-      <w:proofErr w:type="spellStart"/>
-      <w:r>
-        <w:rPr>
-          <w:szCs w:val="26"/>
-        </w:rPr>
-        <w:t>của</w:t>
-      </w:r>
-      <w:proofErr w:type="spellEnd"/>
-      <w:r>
-        <w:rPr>
-          <w:szCs w:val="26"/>
-        </w:rPr>
-        <w:t xml:space="preserve"> </w:t>
-      </w:r>
-      <w:proofErr w:type="spellStart"/>
-      <w:r>
-        <w:rPr>
-          <w:szCs w:val="26"/>
-        </w:rPr>
-        <w:t>việc</w:t>
-      </w:r>
-      <w:proofErr w:type="spellEnd"/>
-      <w:r>
-        <w:rPr>
-          <w:szCs w:val="26"/>
-        </w:rPr>
-        <w:t xml:space="preserve"> </w:t>
-      </w:r>
-      <w:proofErr w:type="spellStart"/>
-      <w:r>
-        <w:rPr>
-          <w:szCs w:val="26"/>
-        </w:rPr>
-        <w:t>sử</w:t>
-      </w:r>
-      <w:proofErr w:type="spellEnd"/>
-      <w:r>
-        <w:rPr>
-          <w:szCs w:val="26"/>
-        </w:rPr>
-        <w:t xml:space="preserve"> </w:t>
-      </w:r>
-      <w:proofErr w:type="spellStart"/>
-      <w:r>
-        <w:rPr>
-          <w:szCs w:val="26"/>
-        </w:rPr>
-        <w:t>dụng</w:t>
-      </w:r>
-      <w:proofErr w:type="spellEnd"/>
-      <w:r>
-        <w:rPr>
-          <w:szCs w:val="26"/>
-        </w:rPr>
-        <w:t xml:space="preserve"> App No-code</w:t>
+      <w:r>
+        <w:rPr>
+          <w:szCs w:val="26"/>
+        </w:rPr>
+        <w:t>Nghiên cứu lợi ích của việc sử dụng App No-code</w:t>
       </w:r>
     </w:p>
     <w:p>
@@ -3183,47 +1798,11 @@
           <w:szCs w:val="26"/>
         </w:rPr>
       </w:pPr>
-      <w:proofErr w:type="spellStart"/>
-      <w:r>
-        <w:rPr>
-          <w:szCs w:val="26"/>
-        </w:rPr>
-        <w:t>Nội</w:t>
-      </w:r>
-      <w:proofErr w:type="spellEnd"/>
-      <w:r>
-        <w:rPr>
-          <w:szCs w:val="26"/>
-        </w:rPr>
-        <w:t xml:space="preserve"> dung </w:t>
-      </w:r>
-      <w:proofErr w:type="spellStart"/>
-      <w:r>
-        <w:rPr>
-          <w:szCs w:val="26"/>
-        </w:rPr>
-        <w:t>trong</w:t>
-      </w:r>
-      <w:proofErr w:type="spellEnd"/>
-      <w:r>
-        <w:rPr>
-          <w:szCs w:val="26"/>
-        </w:rPr>
-        <w:t xml:space="preserve"> </w:t>
-      </w:r>
-      <w:proofErr w:type="spellStart"/>
-      <w:r>
-        <w:rPr>
-          <w:szCs w:val="26"/>
-        </w:rPr>
-        <w:t>trang</w:t>
-      </w:r>
-      <w:proofErr w:type="spellEnd"/>
-      <w:r>
-        <w:rPr>
-          <w:szCs w:val="26"/>
-        </w:rPr>
-        <w:t xml:space="preserve"> 4</w:t>
+      <w:r>
+        <w:rPr>
+          <w:szCs w:val="26"/>
+        </w:rPr>
+        <w:t>Nội dung trong trang 4</w:t>
       </w:r>
     </w:p>
     <w:p>
@@ -3322,140 +1901,12 @@
           <w:szCs w:val="26"/>
         </w:rPr>
       </w:pPr>
-      <w:proofErr w:type="spellStart"/>
-      <w:r>
-        <w:rPr>
-          <w:szCs w:val="26"/>
-        </w:rPr>
-        <w:t>Nghiên</w:t>
-      </w:r>
-      <w:proofErr w:type="spellEnd"/>
-      <w:r>
-        <w:rPr>
-          <w:szCs w:val="26"/>
-        </w:rPr>
-        <w:t xml:space="preserve"> </w:t>
-      </w:r>
-      <w:proofErr w:type="spellStart"/>
-      <w:r>
-        <w:rPr>
-          <w:szCs w:val="26"/>
-        </w:rPr>
-        <w:t>cứu</w:t>
-      </w:r>
-      <w:proofErr w:type="spellEnd"/>
-      <w:r>
-        <w:rPr>
-          <w:szCs w:val="26"/>
-        </w:rPr>
-        <w:t xml:space="preserve"> </w:t>
-      </w:r>
-      <w:proofErr w:type="spellStart"/>
-      <w:r>
-        <w:rPr>
-          <w:szCs w:val="26"/>
-        </w:rPr>
-        <w:t>các</w:t>
-      </w:r>
-      <w:proofErr w:type="spellEnd"/>
-      <w:r>
-        <w:rPr>
-          <w:szCs w:val="26"/>
-        </w:rPr>
-        <w:t xml:space="preserve"> </w:t>
-      </w:r>
-      <w:proofErr w:type="spellStart"/>
-      <w:r>
-        <w:rPr>
-          <w:szCs w:val="26"/>
-        </w:rPr>
-        <w:t>ứng</w:t>
-      </w:r>
-      <w:proofErr w:type="spellEnd"/>
-      <w:r>
-        <w:rPr>
-          <w:szCs w:val="26"/>
-        </w:rPr>
-        <w:t xml:space="preserve"> </w:t>
-      </w:r>
-      <w:proofErr w:type="spellStart"/>
-      <w:r>
-        <w:rPr>
-          <w:szCs w:val="26"/>
-        </w:rPr>
-        <w:t>dụng</w:t>
-      </w:r>
-      <w:proofErr w:type="spellEnd"/>
-      <w:r>
-        <w:rPr>
-          <w:szCs w:val="26"/>
-        </w:rPr>
-        <w:t xml:space="preserve"> App No-code </w:t>
-      </w:r>
-      <w:proofErr w:type="spellStart"/>
-      <w:r>
-        <w:rPr>
-          <w:szCs w:val="26"/>
-        </w:rPr>
-        <w:t>trong</w:t>
-      </w:r>
-      <w:proofErr w:type="spellEnd"/>
-      <w:r>
-        <w:rPr>
-          <w:szCs w:val="26"/>
-        </w:rPr>
-        <w:t xml:space="preserve"> </w:t>
-      </w:r>
-      <w:proofErr w:type="spellStart"/>
-      <w:r>
-        <w:rPr>
-          <w:szCs w:val="26"/>
-        </w:rPr>
-        <w:t>công</w:t>
-      </w:r>
-      <w:proofErr w:type="spellEnd"/>
-      <w:r>
-        <w:rPr>
-          <w:szCs w:val="26"/>
-        </w:rPr>
-        <w:t xml:space="preserve"> </w:t>
-      </w:r>
-      <w:proofErr w:type="spellStart"/>
-      <w:r>
-        <w:rPr>
-          <w:szCs w:val="26"/>
-        </w:rPr>
-        <w:t>việc</w:t>
-      </w:r>
-      <w:proofErr w:type="spellEnd"/>
-      <w:r>
-        <w:rPr>
-          <w:szCs w:val="26"/>
-        </w:rPr>
-        <w:t xml:space="preserve"> </w:t>
-      </w:r>
-      <w:proofErr w:type="spellStart"/>
-      <w:r>
-        <w:rPr>
-          <w:szCs w:val="26"/>
-        </w:rPr>
-        <w:t>hiệu</w:t>
-      </w:r>
-      <w:proofErr w:type="spellEnd"/>
-      <w:r>
-        <w:rPr>
-          <w:szCs w:val="26"/>
-        </w:rPr>
-        <w:t xml:space="preserve"> </w:t>
-      </w:r>
-      <w:proofErr w:type="spellStart"/>
-      <w:r>
-        <w:rPr>
-          <w:szCs w:val="26"/>
-        </w:rPr>
-        <w:t>quả</w:t>
-      </w:r>
-      <w:proofErr w:type="spellEnd"/>
+      <w:r>
+        <w:rPr>
+          <w:szCs w:val="26"/>
+        </w:rPr>
+        <w:t>Nghiên cứu các ứng dụng App No-code trong công việc hiệu quả</w:t>
+      </w:r>
     </w:p>
     <w:p>
       <w:pPr>
@@ -3512,75 +1963,11 @@
           <w:szCs w:val="26"/>
         </w:rPr>
       </w:pPr>
-      <w:proofErr w:type="spellStart"/>
-      <w:r>
-        <w:rPr>
-          <w:szCs w:val="26"/>
-        </w:rPr>
-        <w:t>Nội</w:t>
-      </w:r>
-      <w:proofErr w:type="spellEnd"/>
-      <w:r>
-        <w:rPr>
-          <w:szCs w:val="26"/>
-        </w:rPr>
-        <w:t xml:space="preserve"> dung </w:t>
-      </w:r>
-      <w:proofErr w:type="spellStart"/>
-      <w:r>
-        <w:rPr>
-          <w:szCs w:val="26"/>
-        </w:rPr>
-        <w:t>từ</w:t>
-      </w:r>
-      <w:proofErr w:type="spellEnd"/>
-      <w:r>
-        <w:rPr>
-          <w:szCs w:val="26"/>
-        </w:rPr>
-        <w:t xml:space="preserve"> </w:t>
-      </w:r>
-      <w:proofErr w:type="spellStart"/>
-      <w:r>
-        <w:rPr>
-          <w:szCs w:val="26"/>
-        </w:rPr>
-        <w:t>trang</w:t>
-      </w:r>
-      <w:proofErr w:type="spellEnd"/>
-      <w:r>
-        <w:rPr>
-          <w:szCs w:val="26"/>
-        </w:rPr>
-        <w:t xml:space="preserve"> 4 </w:t>
-      </w:r>
-      <w:proofErr w:type="spellStart"/>
-      <w:r>
-        <w:rPr>
-          <w:szCs w:val="26"/>
-        </w:rPr>
-        <w:t>đến</w:t>
-      </w:r>
-      <w:proofErr w:type="spellEnd"/>
-      <w:r>
-        <w:rPr>
-          <w:szCs w:val="26"/>
-        </w:rPr>
-        <w:t xml:space="preserve"> </w:t>
-      </w:r>
-      <w:proofErr w:type="spellStart"/>
-      <w:r>
-        <w:rPr>
-          <w:szCs w:val="26"/>
-        </w:rPr>
-        <w:t>trang</w:t>
-      </w:r>
-      <w:proofErr w:type="spellEnd"/>
-      <w:r>
-        <w:rPr>
-          <w:szCs w:val="26"/>
-        </w:rPr>
-        <w:t xml:space="preserve"> 5</w:t>
+      <w:r>
+        <w:rPr>
+          <w:szCs w:val="26"/>
+        </w:rPr>
+        <w:t>Nội dung từ trang 4 đến trang 5</w:t>
       </w:r>
     </w:p>
     <w:p>
@@ -3707,84 +2094,12 @@
           <w:szCs w:val="26"/>
         </w:rPr>
       </w:pPr>
-      <w:proofErr w:type="spellStart"/>
-      <w:r>
-        <w:rPr>
-          <w:szCs w:val="26"/>
-        </w:rPr>
-        <w:t>Nghiên</w:t>
-      </w:r>
-      <w:proofErr w:type="spellEnd"/>
-      <w:r>
-        <w:rPr>
-          <w:szCs w:val="26"/>
-        </w:rPr>
-        <w:t xml:space="preserve"> </w:t>
-      </w:r>
-      <w:proofErr w:type="spellStart"/>
-      <w:r>
-        <w:rPr>
-          <w:szCs w:val="26"/>
-        </w:rPr>
-        <w:t>cứu</w:t>
-      </w:r>
-      <w:proofErr w:type="spellEnd"/>
-      <w:r>
-        <w:rPr>
-          <w:szCs w:val="26"/>
-        </w:rPr>
-        <w:t xml:space="preserve"> </w:t>
-      </w:r>
-      <w:proofErr w:type="spellStart"/>
-      <w:r>
-        <w:rPr>
-          <w:szCs w:val="26"/>
-        </w:rPr>
-        <w:t>giới</w:t>
-      </w:r>
-      <w:proofErr w:type="spellEnd"/>
-      <w:r>
-        <w:rPr>
-          <w:szCs w:val="26"/>
-        </w:rPr>
-        <w:t xml:space="preserve"> </w:t>
-      </w:r>
-      <w:proofErr w:type="spellStart"/>
-      <w:r>
-        <w:rPr>
-          <w:szCs w:val="26"/>
-        </w:rPr>
-        <w:t>hạn</w:t>
-      </w:r>
-      <w:proofErr w:type="spellEnd"/>
-      <w:r>
-        <w:rPr>
-          <w:szCs w:val="26"/>
-        </w:rPr>
-        <w:t xml:space="preserve"> </w:t>
-      </w:r>
-      <w:proofErr w:type="spellStart"/>
-      <w:r>
-        <w:rPr>
-          <w:szCs w:val="26"/>
-        </w:rPr>
-        <w:t>của</w:t>
-      </w:r>
-      <w:proofErr w:type="spellEnd"/>
-      <w:r>
-        <w:rPr>
-          <w:szCs w:val="26"/>
-        </w:rPr>
-        <w:t xml:space="preserve"> </w:t>
-      </w:r>
-      <w:proofErr w:type="spellStart"/>
-      <w:r>
-        <w:rPr>
-          <w:szCs w:val="26"/>
-        </w:rPr>
-        <w:t>Appsheet</w:t>
-      </w:r>
-      <w:proofErr w:type="spellEnd"/>
+      <w:r>
+        <w:rPr>
+          <w:szCs w:val="26"/>
+        </w:rPr>
+        <w:t>Nghiên cứu giới hạn của Appsheet</w:t>
+      </w:r>
     </w:p>
     <w:p>
       <w:pPr>
@@ -3841,75 +2156,11 @@
           <w:szCs w:val="26"/>
         </w:rPr>
       </w:pPr>
-      <w:proofErr w:type="spellStart"/>
-      <w:r>
-        <w:rPr>
-          <w:szCs w:val="26"/>
-        </w:rPr>
-        <w:t>Nội</w:t>
-      </w:r>
-      <w:proofErr w:type="spellEnd"/>
-      <w:r>
-        <w:rPr>
-          <w:szCs w:val="26"/>
-        </w:rPr>
-        <w:t xml:space="preserve"> dung </w:t>
-      </w:r>
-      <w:proofErr w:type="spellStart"/>
-      <w:r>
-        <w:rPr>
-          <w:szCs w:val="26"/>
-        </w:rPr>
-        <w:t>từ</w:t>
-      </w:r>
-      <w:proofErr w:type="spellEnd"/>
-      <w:r>
-        <w:rPr>
-          <w:szCs w:val="26"/>
-        </w:rPr>
-        <w:t xml:space="preserve"> </w:t>
-      </w:r>
-      <w:proofErr w:type="spellStart"/>
-      <w:r>
-        <w:rPr>
-          <w:szCs w:val="26"/>
-        </w:rPr>
-        <w:t>trang</w:t>
-      </w:r>
-      <w:proofErr w:type="spellEnd"/>
-      <w:r>
-        <w:rPr>
-          <w:szCs w:val="26"/>
-        </w:rPr>
-        <w:t xml:space="preserve"> 5 </w:t>
-      </w:r>
-      <w:proofErr w:type="spellStart"/>
-      <w:r>
-        <w:rPr>
-          <w:szCs w:val="26"/>
-        </w:rPr>
-        <w:t>đến</w:t>
-      </w:r>
-      <w:proofErr w:type="spellEnd"/>
-      <w:r>
-        <w:rPr>
-          <w:szCs w:val="26"/>
-        </w:rPr>
-        <w:t xml:space="preserve"> </w:t>
-      </w:r>
-      <w:proofErr w:type="spellStart"/>
-      <w:r>
-        <w:rPr>
-          <w:szCs w:val="26"/>
-        </w:rPr>
-        <w:t>trang</w:t>
-      </w:r>
-      <w:proofErr w:type="spellEnd"/>
-      <w:r>
-        <w:rPr>
-          <w:szCs w:val="26"/>
-        </w:rPr>
-        <w:t xml:space="preserve"> 6</w:t>
+      <w:r>
+        <w:rPr>
+          <w:szCs w:val="26"/>
+        </w:rPr>
+        <w:t>Nội dung từ trang 5 đến trang 6</w:t>
       </w:r>
     </w:p>
     <w:p>
@@ -4015,112 +2266,12 @@
           <w:szCs w:val="26"/>
         </w:rPr>
       </w:pPr>
-      <w:proofErr w:type="spellStart"/>
-      <w:r>
-        <w:rPr>
-          <w:szCs w:val="26"/>
-        </w:rPr>
-        <w:t>Tạo</w:t>
-      </w:r>
-      <w:proofErr w:type="spellEnd"/>
-      <w:r>
-        <w:rPr>
-          <w:szCs w:val="26"/>
-        </w:rPr>
-        <w:t xml:space="preserve"> </w:t>
-      </w:r>
-      <w:proofErr w:type="spellStart"/>
-      <w:r>
-        <w:rPr>
-          <w:szCs w:val="26"/>
-        </w:rPr>
-        <w:t>ứng</w:t>
-      </w:r>
-      <w:proofErr w:type="spellEnd"/>
-      <w:r>
-        <w:rPr>
-          <w:szCs w:val="26"/>
-        </w:rPr>
-        <w:t xml:space="preserve"> </w:t>
-      </w:r>
-      <w:proofErr w:type="spellStart"/>
-      <w:r>
-        <w:rPr>
-          <w:szCs w:val="26"/>
-        </w:rPr>
-        <w:t>dụng</w:t>
-      </w:r>
-      <w:proofErr w:type="spellEnd"/>
-      <w:r>
-        <w:rPr>
-          <w:szCs w:val="26"/>
-        </w:rPr>
-        <w:t xml:space="preserve"> </w:t>
-      </w:r>
-      <w:proofErr w:type="spellStart"/>
-      <w:r>
-        <w:rPr>
-          <w:szCs w:val="26"/>
-        </w:rPr>
-        <w:t>từ</w:t>
-      </w:r>
-      <w:proofErr w:type="spellEnd"/>
-      <w:r>
-        <w:rPr>
-          <w:szCs w:val="26"/>
-        </w:rPr>
-        <w:t xml:space="preserve"> </w:t>
-      </w:r>
-      <w:proofErr w:type="spellStart"/>
-      <w:r>
-        <w:rPr>
-          <w:szCs w:val="26"/>
-        </w:rPr>
-        <w:t>cơ</w:t>
-      </w:r>
-      <w:proofErr w:type="spellEnd"/>
-      <w:r>
-        <w:rPr>
-          <w:szCs w:val="26"/>
-        </w:rPr>
-        <w:t xml:space="preserve"> </w:t>
-      </w:r>
-      <w:proofErr w:type="spellStart"/>
-      <w:r>
-        <w:rPr>
-          <w:szCs w:val="26"/>
-        </w:rPr>
-        <w:t>sở</w:t>
-      </w:r>
-      <w:proofErr w:type="spellEnd"/>
-      <w:r>
-        <w:rPr>
-          <w:szCs w:val="26"/>
-        </w:rPr>
-        <w:t xml:space="preserve"> </w:t>
-      </w:r>
-      <w:proofErr w:type="spellStart"/>
-      <w:r>
-        <w:rPr>
-          <w:szCs w:val="26"/>
-        </w:rPr>
-        <w:t>dữ</w:t>
-      </w:r>
-      <w:proofErr w:type="spellEnd"/>
-      <w:r>
-        <w:rPr>
-          <w:szCs w:val="26"/>
-        </w:rPr>
-        <w:t xml:space="preserve"> </w:t>
-      </w:r>
-      <w:proofErr w:type="spellStart"/>
-      <w:r>
-        <w:rPr>
-          <w:szCs w:val="26"/>
-        </w:rPr>
-        <w:t>liệu</w:t>
-      </w:r>
-      <w:proofErr w:type="spellEnd"/>
+      <w:r>
+        <w:rPr>
+          <w:szCs w:val="26"/>
+        </w:rPr>
+        <w:t>Tạo ứng dụng từ cơ sở dữ liệu</w:t>
+      </w:r>
     </w:p>
     <w:p>
       <w:pPr>
@@ -4190,75 +2341,11 @@
           <w:szCs w:val="26"/>
         </w:rPr>
       </w:pPr>
-      <w:proofErr w:type="spellStart"/>
-      <w:r>
-        <w:rPr>
-          <w:szCs w:val="26"/>
-        </w:rPr>
-        <w:t>Nội</w:t>
-      </w:r>
-      <w:proofErr w:type="spellEnd"/>
-      <w:r>
-        <w:rPr>
-          <w:szCs w:val="26"/>
-        </w:rPr>
-        <w:t xml:space="preserve"> dung </w:t>
-      </w:r>
-      <w:proofErr w:type="spellStart"/>
-      <w:r>
-        <w:rPr>
-          <w:szCs w:val="26"/>
-        </w:rPr>
-        <w:t>từ</w:t>
-      </w:r>
-      <w:proofErr w:type="spellEnd"/>
-      <w:r>
-        <w:rPr>
-          <w:szCs w:val="26"/>
-        </w:rPr>
-        <w:t xml:space="preserve"> </w:t>
-      </w:r>
-      <w:proofErr w:type="spellStart"/>
-      <w:r>
-        <w:rPr>
-          <w:szCs w:val="26"/>
-        </w:rPr>
-        <w:t>trang</w:t>
-      </w:r>
-      <w:proofErr w:type="spellEnd"/>
-      <w:r>
-        <w:rPr>
-          <w:szCs w:val="26"/>
-        </w:rPr>
-        <w:t xml:space="preserve"> 32 </w:t>
-      </w:r>
-      <w:proofErr w:type="spellStart"/>
-      <w:r>
-        <w:rPr>
-          <w:szCs w:val="26"/>
-        </w:rPr>
-        <w:t>đến</w:t>
-      </w:r>
-      <w:proofErr w:type="spellEnd"/>
-      <w:r>
-        <w:rPr>
-          <w:szCs w:val="26"/>
-        </w:rPr>
-        <w:t xml:space="preserve"> </w:t>
-      </w:r>
-      <w:proofErr w:type="spellStart"/>
-      <w:r>
-        <w:rPr>
-          <w:szCs w:val="26"/>
-        </w:rPr>
-        <w:t>trang</w:t>
-      </w:r>
-      <w:proofErr w:type="spellEnd"/>
-      <w:r>
-        <w:rPr>
-          <w:szCs w:val="26"/>
-        </w:rPr>
-        <w:t xml:space="preserve"> 36</w:t>
+      <w:r>
+        <w:rPr>
+          <w:szCs w:val="26"/>
+        </w:rPr>
+        <w:t>Nội dung từ trang 32 đến trang 36</w:t>
       </w:r>
     </w:p>
     <w:p>
@@ -4417,28 +2504,12 @@
           <w:szCs w:val="26"/>
         </w:rPr>
       </w:pPr>
-      <w:proofErr w:type="spellStart"/>
-      <w:r>
-        <w:rPr>
-          <w:szCs w:val="26"/>
-        </w:rPr>
-        <w:t>Kết</w:t>
-      </w:r>
-      <w:proofErr w:type="spellEnd"/>
-      <w:r>
-        <w:rPr>
-          <w:szCs w:val="26"/>
-        </w:rPr>
-        <w:t xml:space="preserve"> </w:t>
-      </w:r>
-      <w:proofErr w:type="spellStart"/>
-      <w:r>
-        <w:rPr>
-          <w:szCs w:val="26"/>
-        </w:rPr>
-        <w:t>luận</w:t>
-      </w:r>
-      <w:proofErr w:type="spellEnd"/>
+      <w:r>
+        <w:rPr>
+          <w:szCs w:val="26"/>
+        </w:rPr>
+        <w:t>Kết luận</w:t>
+      </w:r>
     </w:p>
     <w:p>
       <w:pPr>
@@ -4495,47 +2566,11 @@
           <w:szCs w:val="26"/>
         </w:rPr>
       </w:pPr>
-      <w:proofErr w:type="spellStart"/>
-      <w:r>
-        <w:rPr>
-          <w:szCs w:val="26"/>
-        </w:rPr>
-        <w:t>Nội</w:t>
-      </w:r>
-      <w:proofErr w:type="spellEnd"/>
-      <w:r>
-        <w:rPr>
-          <w:szCs w:val="26"/>
-        </w:rPr>
-        <w:t xml:space="preserve"> dung </w:t>
-      </w:r>
-      <w:proofErr w:type="spellStart"/>
-      <w:r>
-        <w:rPr>
-          <w:szCs w:val="26"/>
-        </w:rPr>
-        <w:t>trong</w:t>
-      </w:r>
-      <w:proofErr w:type="spellEnd"/>
-      <w:r>
-        <w:rPr>
-          <w:szCs w:val="26"/>
-        </w:rPr>
-        <w:t xml:space="preserve"> </w:t>
-      </w:r>
-      <w:proofErr w:type="spellStart"/>
-      <w:r>
-        <w:rPr>
-          <w:szCs w:val="26"/>
-        </w:rPr>
-        <w:t>trang</w:t>
-      </w:r>
-      <w:proofErr w:type="spellEnd"/>
-      <w:r>
-        <w:rPr>
-          <w:szCs w:val="26"/>
-        </w:rPr>
-        <w:t xml:space="preserve"> 131</w:t>
+      <w:r>
+        <w:rPr>
+          <w:szCs w:val="26"/>
+        </w:rPr>
+        <w:t>Nội dung trong trang 131</w:t>
       </w:r>
     </w:p>
     <w:p>
@@ -4676,42 +2711,12 @@
           <w:szCs w:val="26"/>
         </w:rPr>
       </w:pPr>
-      <w:proofErr w:type="spellStart"/>
-      <w:r>
-        <w:rPr>
-          <w:szCs w:val="26"/>
-        </w:rPr>
-        <w:t>Hướng</w:t>
-      </w:r>
-      <w:proofErr w:type="spellEnd"/>
-      <w:r>
-        <w:rPr>
-          <w:szCs w:val="26"/>
-        </w:rPr>
-        <w:t xml:space="preserve"> </w:t>
-      </w:r>
-      <w:proofErr w:type="spellStart"/>
-      <w:r>
-        <w:rPr>
-          <w:szCs w:val="26"/>
-        </w:rPr>
-        <w:t>phát</w:t>
-      </w:r>
-      <w:proofErr w:type="spellEnd"/>
-      <w:r>
-        <w:rPr>
-          <w:szCs w:val="26"/>
-        </w:rPr>
-        <w:t xml:space="preserve"> </w:t>
-      </w:r>
-      <w:proofErr w:type="spellStart"/>
-      <w:r>
-        <w:rPr>
-          <w:szCs w:val="26"/>
-        </w:rPr>
-        <w:t>triển</w:t>
-      </w:r>
-      <w:proofErr w:type="spellEnd"/>
+      <w:r>
+        <w:rPr>
+          <w:szCs w:val="26"/>
+        </w:rPr>
+        <w:t>Hướng phát triển</w:t>
+      </w:r>
     </w:p>
     <w:p>
       <w:pPr>
@@ -4768,61 +2773,11 @@
           <w:szCs w:val="26"/>
         </w:rPr>
       </w:pPr>
-      <w:proofErr w:type="spellStart"/>
-      <w:r>
-        <w:rPr>
-          <w:szCs w:val="26"/>
-        </w:rPr>
-        <w:t>Nội</w:t>
-      </w:r>
-      <w:proofErr w:type="spellEnd"/>
-      <w:r>
-        <w:rPr>
-          <w:szCs w:val="26"/>
-        </w:rPr>
-        <w:t xml:space="preserve"> dung </w:t>
-      </w:r>
-      <w:proofErr w:type="spellStart"/>
-      <w:r>
-        <w:rPr>
-          <w:szCs w:val="26"/>
-        </w:rPr>
-        <w:t>từ</w:t>
-      </w:r>
-      <w:proofErr w:type="spellEnd"/>
-      <w:r>
-        <w:rPr>
-          <w:szCs w:val="26"/>
-        </w:rPr>
-        <w:t xml:space="preserve"> </w:t>
-      </w:r>
-      <w:proofErr w:type="spellStart"/>
-      <w:r>
-        <w:rPr>
-          <w:szCs w:val="26"/>
-        </w:rPr>
-        <w:t>trong</w:t>
-      </w:r>
-      <w:proofErr w:type="spellEnd"/>
-      <w:r>
-        <w:rPr>
-          <w:szCs w:val="26"/>
-        </w:rPr>
-        <w:t xml:space="preserve"> </w:t>
-      </w:r>
-      <w:proofErr w:type="spellStart"/>
-      <w:r>
-        <w:rPr>
-          <w:szCs w:val="26"/>
-        </w:rPr>
-        <w:t>trang</w:t>
-      </w:r>
-      <w:proofErr w:type="spellEnd"/>
-      <w:r>
-        <w:rPr>
-          <w:szCs w:val="26"/>
-        </w:rPr>
-        <w:t xml:space="preserve"> 131</w:t>
+      <w:r>
+        <w:rPr>
+          <w:szCs w:val="26"/>
+        </w:rPr>
+        <w:t>Nội dung từ trong trang 131</w:t>
       </w:r>
     </w:p>
     <w:p>

--- a/Thu7_Nhom10_Final/Báo cáo cá nhân/3120410450_NguyenQuocSieu.docx
+++ b/Thu7_Nhom10_Final/Báo cáo cá nhân/3120410450_NguyenQuocSieu.docx
@@ -120,7 +120,7 @@
           </mc:Choice>
           <mc:Fallback>
             <w:pict>
-              <v:line w14:anchorId="61C1ADF1" id="Straight Connector 1" o:spid="_x0000_s1026" style="position:absolute;z-index:251659264;visibility:visible;mso-wrap-style:square;mso-width-percent:0;mso-height-percent:0;mso-wrap-distance-left:9pt;mso-wrap-distance-top:-3e-5mm;mso-wrap-distance-right:9pt;mso-wrap-distance-bottom:-3e-5mm;mso-position-horizontal:absolute;mso-position-horizontal-relative:text;mso-position-vertical:absolute;mso-position-vertical-relative:text;mso-width-percent:0;mso-height-percent:0;mso-width-relative:page;mso-height-relative:page" from="159.45pt,20.65pt" to="298.95pt,20.65pt" o:gfxdata="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"/>
+              <v:line w14:anchorId="7865C74A" id="Straight Connector 1" o:spid="_x0000_s1026" style="position:absolute;z-index:251659264;visibility:visible;mso-wrap-style:square;mso-width-percent:0;mso-height-percent:0;mso-wrap-distance-left:9pt;mso-wrap-distance-top:-3e-5mm;mso-wrap-distance-right:9pt;mso-wrap-distance-bottom:-3e-5mm;mso-position-horizontal:absolute;mso-position-horizontal-relative:text;mso-position-vertical:absolute;mso-position-vertical-relative:text;mso-width-percent:0;mso-height-percent:0;mso-width-relative:page;mso-height-relative:page" from="159.45pt,20.65pt" to="298.95pt,20.65pt" o:gfxdata="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"/>
             </w:pict>
           </mc:Fallback>
         </mc:AlternateContent>
@@ -286,19 +286,6 @@
     </w:p>
     <w:p>
       <w:pPr>
-        <w:spacing w:before="80" w:after="80" w:line="360" w:lineRule="auto"/>
-        <w:jc w:val="center"/>
-        <w:rPr>
-          <w:rFonts w:ascii="Times New Roman" w:hAnsi="Times New Roman"/>
-          <w:bCs/>
-          <w:sz w:val="26"/>
-          <w:szCs w:val="26"/>
-          <w:lang w:val="de-DE"/>
-        </w:rPr>
-      </w:pPr>
-    </w:p>
-    <w:p>
-      <w:pPr>
         <w:jc w:val="center"/>
         <w:rPr>
           <w:rFonts w:ascii="Times New Roman" w:hAnsi="Times New Roman"/>
@@ -317,6 +304,41 @@
           <w:lang w:val="de-DE"/>
         </w:rPr>
         <w:t>BÁO CÁO CÁ NHÂN</w:t>
+      </w:r>
+    </w:p>
+    <w:p>
+      <w:pPr>
+        <w:spacing w:before="80" w:after="80" w:line="360" w:lineRule="auto"/>
+        <w:jc w:val="center"/>
+        <w:rPr>
+          <w:rFonts w:ascii="Times New Roman" w:hAnsi="Times New Roman"/>
+          <w:bCs/>
+          <w:sz w:val="26"/>
+          <w:szCs w:val="26"/>
+          <w:lang w:val="de-DE"/>
+        </w:rPr>
+      </w:pPr>
+    </w:p>
+    <w:p>
+      <w:pPr>
+        <w:jc w:val="center"/>
+        <w:rPr>
+          <w:rFonts w:ascii="Times New Roman" w:hAnsi="Times New Roman"/>
+          <w:b/>
+          <w:sz w:val="36"/>
+          <w:szCs w:val="36"/>
+          <w:lang w:val="de-DE"/>
+        </w:rPr>
+      </w:pPr>
+      <w:r>
+        <w:rPr>
+          <w:rFonts w:ascii="Times New Roman" w:hAnsi="Times New Roman"/>
+          <w:b/>
+          <w:sz w:val="36"/>
+          <w:szCs w:val="36"/>
+          <w:lang w:val="de-DE"/>
+        </w:rPr>
+        <w:t>Tìm hiểu về Appsheet – Quản lý nhà kho</w:t>
       </w:r>
     </w:p>
     <w:p>
@@ -530,19 +552,6 @@
         </w:rPr>
         <w:t>NG</w:t>
       </w:r>
-    </w:p>
-    <w:p>
-      <w:pPr>
-        <w:spacing w:before="80" w:after="80" w:line="360" w:lineRule="auto"/>
-        <w:jc w:val="center"/>
-        <w:rPr>
-          <w:rFonts w:ascii="Times New Roman" w:hAnsi="Times New Roman"/>
-          <w:bCs/>
-          <w:sz w:val="26"/>
-          <w:szCs w:val="26"/>
-          <w:lang w:val="de-DE"/>
-        </w:rPr>
-      </w:pPr>
     </w:p>
     <w:p>
       <w:pPr>
